--- a/doc_files/momandd.docx
+++ b/doc_files/momandd.docx
@@ -190,6 +190,14 @@
             <w:pPr>
               <w:jc w:val="center"/>
             </w:pPr>
+            <w:hyperlink r:id="rId7" w:history="1">
+              <w:r>
+                <w:rPr>
+                  <w:rStyle w:val="Hyperlink"/>
+                </w:rPr>
+                <w:t>Old camp baker</w:t>
+              </w:r>
+            </w:hyperlink>
           </w:p>
         </w:tc>
         <w:tc>
@@ -1688,70 +1696,110 @@
       </w:r>
     </w:p>
     <w:p>
-      <w:pPr>
+      <w:r>
+        <w:t xml:space="preserve">06/25/2022 </w:t>
+      </w:r>
+    </w:p>
+    <w:p>
+      <w:r>
+        <w:t xml:space="preserve">My father is a very political person and extremely partisan. </w:t>
+      </w:r>
+    </w:p>
+    <w:p>
+      <w:pPr>
+        <w:rPr>
+          <w:rFonts w:ascii="Georgia" w:hAnsi="Georgia"/>
+          <w:color w:val="333333"/>
+          <w:sz w:val="20"/>
+          <w:szCs w:val="20"/>
+          <w:shd w:val="clear" w:color="auto" w:fill="FCFCFC"/>
+        </w:rPr>
+      </w:pPr>
+      <w:r>
+        <w:rPr>
+          <w:rFonts w:ascii="Georgia" w:hAnsi="Georgia"/>
+          <w:color w:val="333333"/>
+          <w:sz w:val="20"/>
+          <w:szCs w:val="20"/>
+          <w:shd w:val="clear" w:color="auto" w:fill="FCFCFC"/>
+        </w:rPr>
+        <w:t>we expect exposure to extreme opposing opinions to worsen how people feel (i.e. more anxious and less happy) and to increase behaviors induced by anxiety (i.e. consuming alcohol and/or junk food) or anger (i.e., getting into arguments or wanting to hit someone):</w:t>
+      </w:r>
+    </w:p>
+    <w:p>
+      <w:pPr>
+        <w:rPr>
+          <w:sz w:val="20"/>
+          <w:szCs w:val="20"/>
+        </w:rPr>
+      </w:pPr>
+      <w:r>
+        <w:rPr>
+          <w:rFonts w:ascii="Georgia" w:hAnsi="Georgia"/>
+          <w:color w:val="333333"/>
+          <w:sz w:val="20"/>
+          <w:szCs w:val="20"/>
+          <w:shd w:val="clear" w:color="auto" w:fill="FCFCFC"/>
+        </w:rPr>
+        <w:t>Just repeating the hit parade from the right wing grape vine.</w:t>
+      </w:r>
+    </w:p>
+    <w:p>
+      <w:r>
+        <w:t xml:space="preserve">Them, those people, the Radical left, Communists, They hate your history. They hate your traditions. </w:t>
+      </w:r>
+    </w:p>
+    <w:p>
+      <w:r>
+        <w:t xml:space="preserve">Thank God for great American’s like Tucker Carlson… oh and by the way fuck liberals.  </w:t>
+      </w:r>
+    </w:p>
+    <w:p>
+      <w:r>
+        <w:t>Tit for tat politicking without a relational bedrock isn’t good for anyone.</w:t>
+      </w:r>
+    </w:p>
+    <w:p>
+      <w:r>
+        <w:t xml:space="preserve">Tit for tat evangelizing without a relational bedrock isn’t good for anyone.  </w:t>
+      </w:r>
+    </w:p>
+    <w:p>
+      <w:r>
+        <w:t>We can’t even teach each other can we?</w:t>
+      </w:r>
+    </w:p>
+    <w:p>
+      <w:r>
         <w:rPr>
           <w:b/>
           <w:bCs/>
-          <w:u w:val="single"/>
-        </w:rPr>
-      </w:pPr>
-    </w:p>
-    <w:p>
-      <w:r>
-        <w:t xml:space="preserve">Them, those people, the Radical left, Communists, They hate your history. They hate your traditions. </w:t>
-      </w:r>
-    </w:p>
-    <w:p>
-      <w:r>
-        <w:t xml:space="preserve">Thank God for great American’s like Tucker Carlson… oh and by the way fuck liberals.  </w:t>
-      </w:r>
-    </w:p>
-    <w:p>
-      <w:r>
-        <w:t>Tit for tat politicking without a relational bedrock isn’t good for anyone.</w:t>
-      </w:r>
-    </w:p>
-    <w:p>
-      <w:r>
-        <w:t xml:space="preserve">Tit for tat evangelizing without a relational bedrock isn’t good for anyone.  </w:t>
-      </w:r>
-    </w:p>
-    <w:p>
-      <w:r>
-        <w:t>We can’t even teach each other can we?</w:t>
-      </w:r>
-    </w:p>
-    <w:p>
-      <w:r>
+        </w:rPr>
+        <w:t>06/01/2022</w:t>
+      </w:r>
+    </w:p>
+    <w:p>
+      <w:r>
+        <w:t xml:space="preserve">I do have opinions. betsy and I chat on the porch last night and I feel relaxed and like I have settled opinions. Everything isn’t trying to com out at once. Everything isn’t demanding synthesis. Things simply are as they are, I feel solid and pragmatic. </w:t>
+      </w:r>
+    </w:p>
+    <w:p>
+      <w:r>
+        <w:t xml:space="preserve">Ended the month of running strong with three consecutive days of 6 mile efforts in the heat. </w:t>
+      </w:r>
+    </w:p>
+    <w:p>
+      <w:pPr>
         <w:rPr>
           <w:b/>
           <w:bCs/>
         </w:rPr>
-        <w:t>06/01/2022</w:t>
-      </w:r>
-    </w:p>
-    <w:p>
-      <w:r>
-        <w:t xml:space="preserve">I do have opinions. betsy and I chat on the porch last night and I feel relaxed and like I have settled opinions. Everything isn’t trying to com out at once. Everything isn’t demanding synthesis. Things simply are as they are, I feel solid and pragmatic. </w:t>
-      </w:r>
-    </w:p>
-    <w:p>
-      <w:r>
-        <w:t xml:space="preserve">Ended the month of running strong with three consecutive days of 6 mile efforts in the heat. </w:t>
-      </w:r>
-    </w:p>
-    <w:p>
-      <w:pPr>
+      </w:pPr>
+      <w:r>
         <w:rPr>
           <w:b/>
           <w:bCs/>
         </w:rPr>
-      </w:pPr>
-      <w:r>
-        <w:rPr>
-          <w:b/>
-          <w:bCs/>
-        </w:rPr>
         <w:t>3/07/2022</w:t>
       </w:r>
     </w:p>
@@ -1762,6 +1810,7 @@
     </w:p>
     <w:p>
       <w:r>
+        <w:lastRenderedPageBreak/>
         <w:t>My father doesn’t know me, that shouldn’t make me mad. Be a good friend. Dispose of your waste correctly.</w:t>
       </w:r>
     </w:p>
@@ -1772,152 +1821,152 @@
     </w:p>
     <w:p>
       <w:r>
+        <w:t xml:space="preserve">Gladstone is 16 degrees and snowing to begin the month. Overdrive went out in Dad’s truck. Torque motor. The light comes on if you go over 60. </w:t>
+      </w:r>
+    </w:p>
+    <w:p>
+      <w:r>
+        <w:t>A finch, a sparrow, a grousebeak.</w:t>
+      </w:r>
+    </w:p>
+    <w:p>
+      <w:r>
+        <w:t xml:space="preserve">Why weren’t they pushing vitamin D.  </w:t>
+      </w:r>
+    </w:p>
+    <w:p>
+      <w:r>
+        <w:t xml:space="preserve">My father runs through his recent running workouts. Humble bragging his way through a couple of solid splits. When it is cold his body doesn’t want to go. He tells me again about going a minute and a half faster. </w:t>
+      </w:r>
+    </w:p>
+    <w:p>
+      <w:r>
+        <w:t xml:space="preserve">He brings up how he had Covid when he was coaching and how he just coached through it. They would have had to shut the whole program down otherwise. Be kind. Ask questions. Be patient. Listen.  </w:t>
+      </w:r>
+    </w:p>
+    <w:p>
+      <w:r>
+        <w:t xml:space="preserve">12/22/2021 </w:t>
+      </w:r>
+    </w:p>
+    <w:p>
+      <w:r>
+        <w:t xml:space="preserve">Father’s not impressed with these windmills. He says -- no one is talking about planting trees in the Amazon. What’s up with that? </w:t>
+      </w:r>
+    </w:p>
+    <w:p>
+      <w:r>
+        <w:t>Mom and Dad visited the 17</w:t>
+      </w:r>
+      <w:r>
+        <w:rPr>
+          <w:vertAlign w:val="superscript"/>
+        </w:rPr>
+        <w:t>th</w:t>
+      </w:r>
+      <w:r>
+        <w:t xml:space="preserve"> until the 19</w:t>
+      </w:r>
+      <w:r>
+        <w:rPr>
+          <w:vertAlign w:val="superscript"/>
+        </w:rPr>
+        <w:t>th</w:t>
+      </w:r>
+      <w:r>
+        <w:t xml:space="preserve">. Arrive on a Friday. Settled in. Biked to McPherson-- Dad onna Divvy and Mom on the back of the Xtracycle. Esme loved it-- riding back from school with Mema on the back of the bike. At school one of Esme’s classmates mom’s greeted us in a Santa suit.Mom was nervous on the back of the bike and make incessant suggestions -- how many times must I say I am “Okay”. She just can’t relinguish control-- she’s not in control at all, but her words are demanding attention. Putting the attention on her, controlling attention to the detriment of the moment. </w:t>
+      </w:r>
+    </w:p>
+    <w:p>
+      <w:r>
+        <w:tab/>
+        <w:t xml:space="preserve">The next morning I bike Esme to basketball. She practices her pump fakes. Her rebounding. A little kid named Marcel in her glass really has handles! </w:t>
+      </w:r>
+    </w:p>
+    <w:p>
+      <w:r>
+        <w:tab/>
+        <w:t xml:space="preserve">We hang out in Lincoln Square and visit Timeless Toys and I am impatience and anxious. Can’t get a flow with making plans. A lot of different concerns and a couple of different timelines. I want to be relaxed and flexible, but I feel uptight and tense and anxious. </w:t>
+      </w:r>
+    </w:p>
+    <w:p>
+      <w:r>
+        <w:tab/>
+        <w:t xml:space="preserve">Dad and I go over to Gene’s and have a kind of frustrating situation with a 4 pack of out of code Beck’s that the cashier won’t sell to us for the out of code sale price despite the fact that I have a picture of the display. He seems unempowered and annoyed. And I kind of get his point -- at the height of the holiday season he could car less as a cashier if his shop misses out on a sale of out of code beer. He could get a manager or he can’t and honestly I really don’t care. I don’t feel like expending any fight or complaint over this 4 pack. In fact I would be quite content to be with my child and my father back out on the street and out of the grocery store. So I return the item upstairs unbought and we leave. My dad returns later and finds a manger and gets two 4 packs. He feels very accomplished by this. In and of itself it doesn’t mean a thing, but it has a whiff of my dad’s manic savings streak. As opposed to the more go with the flow-- be smart, but ultimately it is what it is mentality. Whereas my dad has this never say die mentality of we will get a better deal and we will make this work even if it means making more work for </w:t>
+      </w:r>
+      <w:r>
         <w:lastRenderedPageBreak/>
-        <w:t xml:space="preserve">Gladstone is 16 degrees and snowing to begin the month. Overdrive went out in Dad’s truck. Torque motor. The light comes on if you go over 60. </w:t>
-      </w:r>
-    </w:p>
-    <w:p>
-      <w:r>
-        <w:t>A finch, a sparrow, a grousebeak.</w:t>
-      </w:r>
-    </w:p>
-    <w:p>
-      <w:r>
-        <w:t xml:space="preserve">Why weren’t they pushing vitamin D.  </w:t>
-      </w:r>
-    </w:p>
-    <w:p>
-      <w:r>
-        <w:t xml:space="preserve">My father runs through his recent running workouts. Humble bragging his way through a couple of solid splits. When it is cold his body doesn’t want to go. He tells me again about going a minute and a half faster. </w:t>
-      </w:r>
-    </w:p>
-    <w:p>
-      <w:r>
-        <w:t xml:space="preserve">He brings up how he had Covid when he was coaching and how he just coached through it. They would have had to shut the whole program down otherwise. Be kind. Ask questions. Be patient. Listen.  </w:t>
-      </w:r>
-    </w:p>
-    <w:p>
-      <w:r>
-        <w:t xml:space="preserve">12/22/2021 </w:t>
-      </w:r>
-    </w:p>
-    <w:p>
-      <w:r>
-        <w:t xml:space="preserve">Father’s not impressed with these windmills. He says -- no one is talking about planting trees in the Amazon. What’s up with that? </w:t>
-      </w:r>
-    </w:p>
-    <w:p>
-      <w:r>
-        <w:t>Mom and Dad visited the 17</w:t>
-      </w:r>
-      <w:r>
-        <w:rPr>
-          <w:vertAlign w:val="superscript"/>
-        </w:rPr>
-        <w:t>th</w:t>
-      </w:r>
-      <w:r>
-        <w:t xml:space="preserve"> until the 19</w:t>
-      </w:r>
-      <w:r>
-        <w:rPr>
-          <w:vertAlign w:val="superscript"/>
-        </w:rPr>
-        <w:t>th</w:t>
-      </w:r>
-      <w:r>
-        <w:t xml:space="preserve">. Arrive on a Friday. Settled in. Biked to McPherson-- Dad onna Divvy and Mom on the back of the Xtracycle. Esme loved it-- riding back from school with Mema on the back of the bike. At school one of Esme’s classmates mom’s greeted us in a Santa suit.Mom was nervous on the back of the bike and make incessant suggestions -- how many times must I say I am “Okay”. She just can’t relinguish control-- she’s not in control at all, but her words are demanding attention. Putting the attention on her, controlling attention to the detriment of the moment. </w:t>
-      </w:r>
-    </w:p>
-    <w:p>
-      <w:r>
-        <w:tab/>
-        <w:t xml:space="preserve">The next morning I bike Esme to basketball. She practices her pump fakes. Her rebounding. A little kid named Marcel in her glass really has handles! </w:t>
-      </w:r>
-    </w:p>
-    <w:p>
-      <w:r>
-        <w:tab/>
-        <w:t xml:space="preserve">We hang out in Lincoln Square and visit Timeless Toys and I am impatience and anxious. Can’t get a flow with making plans. A lot of different concerns and a couple of different timelines. I want to be relaxed and flexible, but I feel uptight and tense and anxious. </w:t>
-      </w:r>
-    </w:p>
-    <w:p>
-      <w:r>
-        <w:tab/>
-        <w:t xml:space="preserve">Dad and I go over to Gene’s and have a kind of frustrating situation with a 4 pack of out of code Beck’s that the cashier won’t sell to us for the out of code sale price despite the fact that I have a picture of the display. He seems unempowered and annoyed. And I kind of get his point -- at the height of the holiday season he could car less as a cashier if his shop misses out on a sale of out of code beer. He could get a manager or he can’t and honestly I really don’t care. I don’t feel like expending any fight or complaint over this 4 pack. In fact I would be quite content to be with my child and my father back out on the street and out of the grocery store. So I return the item upstairs unbought and we leave. My dad returns later and finds a manger and gets two 4 packs. He feels very accomplished by this. In and of itself it doesn’t mean a thing, but it has a whiff of my dad’s manic savings streak. As opposed to the more go with the flow-- be smart, but ultimately it is what it is mentality. Whereas my dad has this never say die mentality of we will get a better deal and we will make this work even if it means making more work for us or causing a little scene or whatever. My sense of flow is amorphous, but I think super important to my sense of wellbeing. </w:t>
-      </w:r>
-    </w:p>
-    <w:p>
-      <w:r>
-        <w:tab/>
-        <w:t xml:space="preserve">My dad obsessing opver this -- the previous night he was upset about the price of half liter not being exactly 50% the cost of the full liter option. We popped out for a quick drink. A full liter doesn’t </w:t>
-      </w:r>
+        <w:t xml:space="preserve">us or causing a little scene or whatever. My sense of flow is amorphous, but I think super important to my sense of wellbeing. </w:t>
+      </w:r>
+    </w:p>
+    <w:p>
+      <w:r>
+        <w:tab/>
+        <w:t xml:space="preserve">My dad obsessing opver this -- the previous night he was upset about the price of half liter not being exactly 50% the cost of the full liter option. We popped out for a quick drink. A full liter doesn’t feel like a quick drink. I am trying to  be considerate of my mother and my wife and my daughters. I can tell this annoys him. I am in can do, let’s do, let’s just get the beer ordered and stop over analyzing the price. We don’t need a full liter. We don’t have time for the full liter. So we pay the “premium” and get the half liter and the whole flow of the evening is going to go better. I feel tired having to defend my flow and explain my flow to my father because it is crystal fucking clear in my mind and I can’t understand why he doesn’t just see it from my perspective. We are obsessing about parallel, but non-overlapping concerns. Which can make interaction and engagement tricky sometimes, but ultimately this disconnect, this rutting if you will, is what makes our complex and specialized country so fucking brilliant and diverse and robust.   </w:t>
+      </w:r>
+    </w:p>
+    <w:p>
+      <w:r>
+        <w:tab/>
+        <w:t xml:space="preserve">In the toy store there is a Disney product that reads and sings songs to kids and that allows people to record stories and songs for children. </w:t>
+      </w:r>
+    </w:p>
+    <w:p>
+      <w:r>
+        <w:tab/>
+        <w:t>What is your approach?</w:t>
+      </w:r>
+    </w:p>
+    <w:p>
+      <w:r>
+        <w:t>11/24/2021</w:t>
+      </w:r>
+    </w:p>
+    <w:p>
+      <w:r>
+        <w:t>Makes you wonder what is going on with COVID?  My father thinking there is a satanic conspiracy against his way of life, proven by the existence of abortion and atheist liberals and black criminals.</w:t>
+      </w:r>
+    </w:p>
+    <w:p/>
+    <w:p>
+      <w:r>
+        <w:t>He also believes our country is a force for good in the world and has a proud history and a strong sense of traditional family values free pf divorce and teenage sex and pregnancy …</w:t>
+      </w:r>
+    </w:p>
+    <w:p>
+      <w:r>
+        <w:t xml:space="preserve">And somehow this devloles into him being a gloomy conspiratorial cuss, overwhelmed by his 19 grandchildren and 6 chilren, whitout the wherewithal to be present or really connect with them, all he is left with is his cantr and sound bites. </w:t>
+      </w:r>
+    </w:p>
+    <w:p>
+      <w:r>
+        <w:t>You shouldn’t fear the night and liberals with such a pants piss reaction.</w:t>
+      </w:r>
+    </w:p>
+    <w:p>
+      <w:r>
+        <w:t xml:space="preserve">Tried to explain my tool a little bit. The tool that I am developing to help me learn other tools so that I can build a better tool.  </w:t>
+      </w:r>
+    </w:p>
+    <w:p>
+      <w:r>
+        <w:t xml:space="preserve">Tech literacy has been my single biggest skill development. I have such a better grasp of what tools are available. As well as how to access and use them.  Being able to connect to the world of open source software has been a life changing revelation.  </w:t>
+      </w:r>
+    </w:p>
+    <w:p>
+      <w:r>
+        <w:t>Cumulative learning that deepens understanding and improves problem solving, organization, and ease of access.</w:t>
+      </w:r>
+    </w:p>
+    <w:p/>
+    <w:p>
+      <w:r>
+        <w:t>Vocational direction</w:t>
+      </w:r>
+    </w:p>
+    <w:p>
       <w:r>
         <w:lastRenderedPageBreak/>
-        <w:t xml:space="preserve">feel like a quick drink. I am trying to  be considerate of my mother and my wife and my daughters. I can tell this annoys him. I am in can do, let’s do, let’s just get the beer ordered and stop over analyzing the price. We don’t need a full liter. We don’t have time for the full liter. So we pay the “premium” and get the half liter and the whole flow of the evening is going to go better. I feel tired having to defend my flow and explain my flow to my father because it is crystal fucking clear in my mind and I can’t understand why he doesn’t just see it from my perspective. We are obsessing about parallel, but non-overlapping concerns. Which can make interaction and engagement tricky sometimes, but ultimately this disconnect, this rutting if you will, is what makes our complex and specialized country so fucking brilliant and diverse and robust.   </w:t>
-      </w:r>
-    </w:p>
-    <w:p>
-      <w:r>
-        <w:tab/>
-        <w:t xml:space="preserve">In the toy store there is a Disney product that reads and sings songs to kids and that allows people to record stories and songs for children. </w:t>
-      </w:r>
-    </w:p>
-    <w:p>
-      <w:r>
-        <w:tab/>
-        <w:t>What is your approach?</w:t>
-      </w:r>
-    </w:p>
-    <w:p>
-      <w:r>
-        <w:t>11/24/2021</w:t>
-      </w:r>
-    </w:p>
-    <w:p>
-      <w:r>
-        <w:t>Makes you wonder what is going on with COVID?  My father thinking there is a satanic conspiracy against his way of life, proven by the existence of abortion and atheist liberals and black criminals.</w:t>
-      </w:r>
-    </w:p>
-    <w:p/>
-    <w:p>
-      <w:r>
-        <w:t>He also believes our country is a force for good in the world and has a proud history and a strong sense of traditional family values free pf divorce and teenage sex and pregnancy …</w:t>
-      </w:r>
-    </w:p>
-    <w:p>
-      <w:r>
-        <w:t xml:space="preserve">And somehow this devloles into him being a gloomy conspiratorial cuss, overwhelmed by his 19 grandchildren and 6 chilren, whitout the wherewithal to be present or really connect with them, all he is left with is his cantr and sound bites. </w:t>
-      </w:r>
-    </w:p>
-    <w:p>
-      <w:r>
-        <w:t>You shouldn’t fear the night and liberals with such a pants piss reaction.</w:t>
-      </w:r>
-    </w:p>
-    <w:p>
-      <w:r>
-        <w:t xml:space="preserve">Tried to explain my tool a little bit. The tool that I am developing to help me learn other tools so that I can build a better tool.  </w:t>
-      </w:r>
-    </w:p>
-    <w:p>
-      <w:r>
-        <w:t xml:space="preserve">Tech literacy has been my single biggest skill development. I have such a better grasp of what tools are available. As well as how to access and use them.  Being able to connect to the world of open source software has been a life changing revelation.  </w:t>
-      </w:r>
-    </w:p>
-    <w:p>
-      <w:r>
-        <w:t>Cumulative learning that deepens understanding and improves problem solving, organization, and ease of access.</w:t>
-      </w:r>
-    </w:p>
-    <w:p/>
-    <w:p>
-      <w:r>
-        <w:t>Vocational direction</w:t>
-      </w:r>
-    </w:p>
-    <w:p>
-      <w:r>
         <w:t xml:space="preserve">Surveyor, nursing home administrator, prison guard, substitute teacher and track coach, doctor, dentist, occupational therapist, nurse, physical therapist, psychologist, university professor, </w:t>
       </w:r>
     </w:p>
@@ -1933,7 +1982,6 @@
     </w:p>
     <w:p>
       <w:r>
-        <w:lastRenderedPageBreak/>
         <w:t xml:space="preserve">Good manages manage stress well.  They absorb some things. Stop the buck, insulate team so they can focus on their jobs and be as effective and unencumbered as possible. Much like a parent-- acting as a firewall of stress and concerns for the child, allowing the child to flourish and enjoy themselves. </w:t>
       </w:r>
     </w:p>
@@ -2020,7 +2068,11 @@
     <w:p/>
     <w:p>
       <w:r>
-        <w:t xml:space="preserve">My 65 year-old father not getting vaccinated and then contacting Covid not once by twice.  The first time he took 12 days off from running. And the second time he took 2 days off. The first time was during track season and in lieu of shutting the program down he (in his mind) soldiered on. The second time was during cross county season and by then he knew the drill. </w:t>
+        <w:t xml:space="preserve">My 65 year-old father not getting vaccinated and then contacting Covid not once by twice.  The first time he took 12 days off from running. And the second time he took 2 days off. The first time was during </w:t>
+      </w:r>
+      <w:r>
+        <w:lastRenderedPageBreak/>
+        <w:t xml:space="preserve">track season and in lieu of shutting the program down he (in his mind) soldiered on. The second time was during cross county season and by then he knew the drill. </w:t>
       </w:r>
     </w:p>
     <w:p/>
@@ -2031,302 +2083,298 @@
     </w:p>
     <w:p>
       <w:r>
+        <w:t>6/26/2021 8:18 AM</w:t>
+      </w:r>
+    </w:p>
+    <w:p/>
+    <w:p>
+      <w:r>
+        <w:t xml:space="preserve">Running after dad. Feeling like our only strong interface was running.  His passion.  I could run after him trying to get his attention by engaging in his overriding passion, or I could accept a great silence.  Good natured encouragement to explore “accessible” Christian texts, which is fine within the framework of a larger relationship, but what is that relationship. </w:t>
+      </w:r>
+    </w:p>
+    <w:p>
+      <w:r>
+        <w:t xml:space="preserve">He’s offering me suggestions about tv shows. I am not watching TV really at all. Not even the NBA playoffs, not even streamed through the projector with the girls down and betsy up for having sex if I just give her a little attention. Something has collapsed in me dad. I am through the looking glass. I am lost in this process. I have achieved everything that I have ever wanted. I am writing and I have a bunch of different writing projects going on and it all feels very expansive and like my life is unfolding—though I must admit I have bouts of doubt where I wonder is this really all just a manic tail chasing exercise.  Rabbit holes descended into do not guarantee a pleasant journey, nor a full return. I am working hard and I am working in a way that feels good to me, that feels nourishing. That feels sustainable. I am drawn to this work by an inexplicable, unnameable longing for language. To snatch it from the air. To follow it up through the ether through my own mind and through the minds of others through books and texts and other longer and shorter forms of thought. </w:t>
+      </w:r>
+      <w:r>
+        <w:br/>
+      </w:r>
+      <w:r>
+        <w:tab/>
+        <w:t xml:space="preserve">How does one fully engage with life without becoming a sort of wild maniac, unhinged and isolated from everything they strive for. Handfuls of sand my only hot reminder. This though had against the backdrop of my OPPORTUNITY COST thought. What is the opportunity cost to do what you want to do in this life, sure, what do you give up not doing, but also, how much time and energy do you have to put in just to get the opportunity to do your good work, your necessary work, your nourishing, fulfilling, life sustaining, life completing, mature and generous acts of humane contribution. </w:t>
+      </w:r>
+    </w:p>
+    <w:p>
+      <w:r>
+        <w:tab/>
+        <w:t xml:space="preserve">Writing has its own sort of COSTS. Extracts its own sort of price. I am still trying to figure out what that is. How do you take on the distractions and challenges to your writing and coding? Do you get angry? Do you find some secret emotional reserve to express an emotional truth you hardly feel because you are tryng to maintain so many different states. Exist on so many different plans. What you are reading. Going there. What you are writing. Memories. Poetic revelries. Rhapsodizing on all the inchoate particles of our souls. Losing myself in there somewhere. Boiling down. Simmering still my roiling stew. </w:t>
+      </w:r>
+    </w:p>
+    <w:p>
+      <w:r>
+        <w:t>06/19/2021</w:t>
+      </w:r>
+    </w:p>
+    <w:p>
+      <w:r>
+        <w:t xml:space="preserve">Dad runs and out and back 5 K. He does 6:51 on the way out. 7:02 for the middle mile and 6:40 on the return of the first mile. This is 21 min pace for a 5K.The Athletic MHSA website is greate. You can easily print out stuff.  </w:t>
+      </w:r>
+    </w:p>
+    <w:p>
+      <w:r>
         <w:lastRenderedPageBreak/>
-        <w:t>6/26/2021 8:18 AM</w:t>
+        <w:t xml:space="preserve">Saw Kennedy’s grave. And the grave of Oliver Wendell Holmes who had a house just up on the hill from the National Cemetery.  </w:t>
+      </w:r>
+    </w:p>
+    <w:p>
+      <w:r>
+        <w:t xml:space="preserve">Emily tripped on a root while running in England and hurt her knee. </w:t>
+      </w:r>
+    </w:p>
+    <w:p>
+      <w:r>
+        <w:t xml:space="preserve">Has been watching the Chosen which depicts the time of Christ. He is trying to sell me on it without it feeling like he is trying to sell me on it, but it still feels like he is trying to sell me on it.  </w:t>
+      </w:r>
+    </w:p>
+    <w:p>
+      <w:r>
+        <w:t xml:space="preserve">It’s just really different. And the music is really neat. You don’t even see Crist until the end of the first series. It’s protestant produced, but the sisters really like it.  It was mostly filmed in Idaho. Fish swimming in a circle, then one turns against the tide. IT’s kin dof interesting to watch.  You’re not sure what to make of it at first. Nothing like any other Jesus show. Very realistic.  </w:t>
+      </w:r>
+    </w:p>
+    <w:p>
+      <w:r>
+        <w:t xml:space="preserve">The golden oats are ready to be harvested-- they are not high like wheat.  </w:t>
+      </w:r>
+    </w:p>
+    <w:p>
+      <w:r>
+        <w:t xml:space="preserve">Ultrasound, microtrauma, damaged, healed, but not as elastic.  </w:t>
+      </w:r>
+    </w:p>
+    <w:p>
+      <w:r>
+        <w:t xml:space="preserve">06/06/2021 </w:t>
+      </w:r>
+    </w:p>
+    <w:p>
+      <w:r>
+        <w:t xml:space="preserve">His father walks out by the road on the phone and starts chatting with some people that are walking by. He is checking out their new baby as I hang out on the phone waiting, listening to the muffled, unhurried dialogue on the other side of the line. </w:t>
+      </w:r>
+    </w:p>
+    <w:p>
+      <w:r>
+        <w:t xml:space="preserve">I feel unseen. Unregarded. People are supremely uncurious about my being. </w:t>
+      </w:r>
+    </w:p>
+    <w:p>
+      <w:r>
+        <w:t>Material begets material.</w:t>
+      </w:r>
+    </w:p>
+    <w:p>
+      <w:r>
+        <w:t xml:space="preserve">Aaron’s Beard grows on and on. </w:t>
+      </w:r>
+    </w:p>
+    <w:p>
+      <w:r>
+        <w:t>04/12//2021</w:t>
+      </w:r>
+    </w:p>
+    <w:p>
+      <w:r>
+        <w:t>I am upset that you can’t accept that I am not a Roman Catholic or a Liberal. I think I was sent to easth to be the non-Catholic, liberal in your life-- I sure hope not because I tie very little of my self identity to my non-Catholic or my liberal status-- this ideologoical combination seems to afford me a lot more space breathing, thinking and living, I have attempted in my life to follow my intuition and my interests and my opportunities.</w:t>
+      </w:r>
+    </w:p>
+    <w:p>
+      <w:r>
+        <w:tab/>
+        <w:t>That love gets run over and sleep deprived and taken for granted.</w:t>
+      </w:r>
+    </w:p>
+    <w:p>
+      <w:r>
+        <w:tab/>
+        <w:t xml:space="preserve">Prolific producer of polished prose. </w:t>
+      </w:r>
+    </w:p>
+    <w:p>
+      <w:r>
+        <w:t xml:space="preserve">We have attempted to get along in life without tbeing “Owned” by a career, I not stating that this has been our intention, but we both value our independence and our ability to organize our own days. We are committed to the work at had,but have made a concerted effort to keep our life lowkey, relatively uncluttered, rhythmic, steady. Betsy has been the rock of this. The endless dinners. Shopping. Out of something. How Hans has done this for his family of 9 and Beth has done this for her family of 8 and how dad did this for our family of 8 is truly astounding. It is some strange cross between a management challenge and an athletic feet. </w:t>
+      </w:r>
+    </w:p>
+    <w:p>
+      <w:r>
+        <w:tab/>
+        <w:t xml:space="preserve">I do love writing and have the ambition of being a prolific producer of polished prose. </w:t>
       </w:r>
     </w:p>
     <w:p/>
     <w:p>
       <w:r>
-        <w:t xml:space="preserve">Running after dad. Feeling like our only strong interface was running.  His passion.  I could run after him trying to get his attention by engaging in his overriding passion, or I could accept a great silence.  Good natured encouragement to explore “accessible” Christian texts, which is fine within the framework of a larger relationship, but what is that relationship. </w:t>
-      </w:r>
-    </w:p>
-    <w:p>
-      <w:r>
-        <w:t xml:space="preserve">He’s offering me suggestions about tv shows. I am not watching TV really at all. Not even the NBA playoffs, not even streamed through the projector with the girls down and betsy up for having sex if I just give her a little attention. Something has collapsed in me dad. I am through the looking glass. I am lost in this process. I have achieved everything that I have ever wanted. I am writing and I have a bunch of different writing projects going on and it all feels very expansive and like my life is unfolding—though I must admit I have bouts of doubt where I wonder is this really all just a manic tail chasing exercise.  Rabbit holes descended into do not guarantee a pleasant journey, nor a full return. I am working hard and I am working in a way that feels good to me, that feels nourishing. That feels sustainable. I am drawn to this work by an inexplicable, unnameable longing for language. To snatch it from the air. To follow it up through the ether through my own mind and through the minds of others through books and texts and other longer and shorter forms of thought. </w:t>
-      </w:r>
-      <w:r>
-        <w:br/>
-      </w:r>
-      <w:r>
-        <w:tab/>
-        <w:t xml:space="preserve">How does one fully engage with life without becoming a sort of wild maniac, unhinged and isolated from everything they strive for. Handfuls of sand my only hot reminder. This though had against the backdrop of my OPPORTUNITY COST thought. What is the opportunity cost to do what you want to do in this life, sure, what do you give up not doing, but also, how much time and energy do you have to put in just to get the opportunity to do your good work, your necessary work, your nourishing, fulfilling, life sustaining, life completing, mature and generous acts of humane contribution. </w:t>
-      </w:r>
-    </w:p>
-    <w:p>
-      <w:r>
-        <w:tab/>
-        <w:t xml:space="preserve">Writing has its own sort of COSTS. Extracts its own sort of price. I am still trying to figure out what that is. How do you take on the distractions and challenges to your writing and coding? Do you get angry? Do you find some secret emotional reserve to express an emotional truth you hardly feel because you are tryng to maintain so many different states. Exist on so many different plans. What you are reading. Going there. What you are writing. Memories. Poetic revelries. Rhapsodizing on all the inchoate particles of our souls. Losing myself in there somewhere. Boiling down. Simmering still my roiling stew. </w:t>
-      </w:r>
-    </w:p>
-    <w:p>
-      <w:r>
-        <w:t>06/19/2021</w:t>
-      </w:r>
-    </w:p>
-    <w:p>
-      <w:r>
-        <w:t xml:space="preserve">Dad runs and out and back 5 K. He does 6:51 on the way out. 7:02 for the middle mile and 6:40 on the return of the first mile. This is 21 min pace for a 5K.The Athletic MHSA website is greate. You can easily print out stuff.  </w:t>
-      </w:r>
-    </w:p>
-    <w:p>
-      <w:r>
-        <w:t xml:space="preserve">Saw Kennedy’s grave. And the grave of Oliver Wendell Holmes who had a house just up on the hill from the National Cemetery.  </w:t>
-      </w:r>
-    </w:p>
-    <w:p>
-      <w:r>
-        <w:t xml:space="preserve">Emily tripped on a root while running in England and hurt her knee. </w:t>
-      </w:r>
-    </w:p>
-    <w:p>
-      <w:r>
-        <w:t xml:space="preserve">Has been watching the Chosen which depicts the time of Christ. He is trying to sell me on it without it feeling like he is trying to sell me on it, but it still feels like he is trying to sell me on it.  </w:t>
-      </w:r>
-    </w:p>
-    <w:p>
-      <w:r>
         <w:lastRenderedPageBreak/>
-        <w:t xml:space="preserve">It’s just really different. And the music is really neat. You don’t even see Crist until the end of the first series. It’s protestant produced, but the sisters really like it.  It was mostly filmed in Idaho. Fish swimming in a circle, then one turns against the tide. IT’s kin dof interesting to watch.  You’re not sure what to make of it at first. Nothing like any other Jesus show. Very realistic.  </w:t>
-      </w:r>
-    </w:p>
-    <w:p>
-      <w:r>
-        <w:t xml:space="preserve">The golden oats are ready to be harvested-- they are not high like wheat.  </w:t>
-      </w:r>
-    </w:p>
-    <w:p>
-      <w:r>
-        <w:t xml:space="preserve">Ultrasound, microtrauma, damaged, healed, but not as elastic.  </w:t>
-      </w:r>
-    </w:p>
-    <w:p>
-      <w:r>
-        <w:t xml:space="preserve">06/06/2021 </w:t>
-      </w:r>
-    </w:p>
-    <w:p>
-      <w:r>
-        <w:t xml:space="preserve">His father walks out by the road on the phone and starts chatting with some people that are walking by. He is checking out their new baby as I hang out on the phone waiting, listening to the muffled, unhurried dialogue on the other side of the line. </w:t>
-      </w:r>
-    </w:p>
-    <w:p>
-      <w:r>
-        <w:t xml:space="preserve">I feel unseen. Unregarded. People are supremely uncurious about my being. </w:t>
-      </w:r>
-    </w:p>
-    <w:p>
-      <w:r>
-        <w:t>Material begets material.</w:t>
-      </w:r>
-    </w:p>
-    <w:p>
-      <w:r>
-        <w:t xml:space="preserve">Aaron’s Beard grows on and on. </w:t>
-      </w:r>
-    </w:p>
-    <w:p>
-      <w:r>
-        <w:t>04/12//2021</w:t>
-      </w:r>
-    </w:p>
-    <w:p>
-      <w:r>
-        <w:t>I am upset that you can’t accept that I am not a Roman Catholic or a Liberal. I think I was sent to easth to be the non-Catholic, liberal in your life-- I sure hope not because I tie very little of my self identity to my non-Catholic or my liberal status-- this ideologoical combination seems to afford me a lot more space breathing, thinking and living, I have attempted in my life to follow my intuition and my interests and my opportunities.</w:t>
-      </w:r>
-    </w:p>
-    <w:p>
-      <w:r>
-        <w:tab/>
-        <w:t>That love gets run over and sleep deprived and taken for granted.</w:t>
-      </w:r>
-    </w:p>
-    <w:p>
-      <w:r>
-        <w:tab/>
-        <w:t xml:space="preserve">Prolific producer of polished prose. </w:t>
-      </w:r>
-    </w:p>
-    <w:p>
-      <w:r>
-        <w:t xml:space="preserve">We have attempted to get along in life without tbeing “Owned” by a career, I not stating that this has been our intention, but we both value our independence and our ability to organize our own days. We are committed to the work at had,but have made a concerted effort to keep our life lowkey, relatively uncluttered, rhythmic, steady. Betsy has been the rock of this. The endless dinners. Shopping. Out of something. How Hans has done this for his family of 9 and Beth has done this for her family of 8 and how dad did this for our family of 8 is truly astounding. It is some strange cross between a management challenge and an athletic feet. </w:t>
-      </w:r>
-    </w:p>
-    <w:p>
-      <w:r>
-        <w:tab/>
-        <w:t xml:space="preserve">I do love writing and have the ambition of being a prolific producer of polished prose. </w:t>
+        <w:t>06/06/2021</w:t>
+      </w:r>
+    </w:p>
+    <w:p>
+      <w:r>
+        <w:t xml:space="preserve">I feel like I made a good faith effort to understand the faith and to live in the faith and then painfully, honestly with conviction, I left the church. Thank you for sharing your faith with me, but you are right, words do get in the way, they will always separate and divide. The same words will ring differently depending on the ear. The define and redefine themselves. Life a gulf stream proceeding-- a mass of meaning formed in the mold of spirt and humanity and the earth itself -- stone grinding age by age on stone. </w:t>
+      </w:r>
+    </w:p>
+    <w:p>
+      <w:r>
+        <w:tab/>
+        <w:t xml:space="preserve">What are the fundamental rhetorical issues at play here?   I believe deeply in language and its potential to unlock of vocational path, help me come to peace with my past and articulate the green light. I am all in on language. That said, I am certainly not trying to out-knowledge anyone. If anything I am seeking to lose myself in the totality of being. </w:t>
+      </w:r>
+    </w:p>
+    <w:p>
+      <w:r>
+        <w:t>The truth is something to be conquered?</w:t>
+      </w:r>
+    </w:p>
+    <w:p>
+      <w:r>
+        <w:t>The truth is something to be negotiated?</w:t>
+      </w:r>
+    </w:p>
+    <w:p>
+      <w:r>
+        <w:t>How do we approach these wounds with kindness and respect. How can we slip behind language or around it, and commune together in meaning creation. We have to create the meaning for the words.</w:t>
+      </w:r>
+    </w:p>
+    <w:p>
+      <w:r>
+        <w:tab/>
+        <w:t xml:space="preserve">We have to build the meaning together </w:t>
+      </w:r>
+    </w:p>
+    <w:p>
+      <w:r>
+        <w:t xml:space="preserve">Speaker CONSIOUSNES receiver  </w:t>
+      </w:r>
+    </w:p>
+    <w:p>
+      <w:r>
+        <w:t xml:space="preserve">A tree falls in a wood-- does it make a sound? </w:t>
+      </w:r>
+    </w:p>
+    <w:p>
+      <w:r>
+        <w:t>You express your truth -- is it a truth expression of truth if no one is there to receive it, or no one who can actually understand it and take it to head and heart is present.</w:t>
+      </w:r>
+    </w:p>
+    <w:p>
+      <w:r>
+        <w:t xml:space="preserve">Thus -- all of this truth is contingent on present.  The gift of attention. Perhaps just happenstance. </w:t>
+      </w:r>
+    </w:p>
+    <w:p>
+      <w:r>
+        <w:t>Get behind language, get beyond language. A Zen koan to catalyze 4thought, feeling, sense, practice.</w:t>
+      </w:r>
+    </w:p>
+    <w:p>
+      <w:r>
+        <w:t xml:space="preserve">Be careful not to cast your pearls like you were dropping cheap shots. </w:t>
+      </w:r>
+    </w:p>
+    <w:p>
+      <w:r>
+        <w:tab/>
+        <w:t>You are a persistent salesperson who has worn out my patience.</w:t>
+      </w:r>
+    </w:p>
+    <w:p>
+      <w:r>
+        <w:t xml:space="preserve">The sale yramid is all about buidlignthe relationship. If you ask for the sale the whole fucking time it doesn’t feel like a relationship, it feels like a transaction. </w:t>
+      </w:r>
+    </w:p>
+    <w:p>
+      <w:r>
+        <w:tab/>
+        <w:t xml:space="preserve">Call me simple or naïve, but I believe in the possibility and the reality of a pluralistic society where differences are negotiated with civility and mutual respect. </w:t>
+      </w:r>
+    </w:p>
+    <w:p>
+      <w:r>
+        <w:tab/>
+        <w:t xml:space="preserve">Human belief -- religion -- a life organizing philosophy. What we believe and how we live are often fascinating contradictions. </w:t>
+      </w:r>
+    </w:p>
+    <w:p>
+      <w:r>
+        <w:tab/>
+        <w:t>Mother’s KPI -- the binary description of my relationship with the Catholic Church. 1 for saved. 3 for the devil. Originally here purity test had been  aligned with the Evangelical Covenant Church, but they proved to be too liberal and fly-by-night, so they switched their allegiances and rhetoric and financial backing.</w:t>
       </w:r>
     </w:p>
     <w:p/>
     <w:p>
       <w:r>
-        <w:t>06/06/2021</w:t>
-      </w:r>
-    </w:p>
-    <w:p>
-      <w:r>
-        <w:t xml:space="preserve">I feel like I made a good faith effort to understand the faith and to live in the faith and then painfully, honestly with conviction, I left the church. Thank you for sharing your faith with me, but you are right, words do get in the way, they will always separate and divide. The same words will ring differently depending on the ear. The define and redefine themselves. Life a gulf stream proceeding-- a mass of </w:t>
-      </w:r>
+        <w:t xml:space="preserve">Meaning is a creative endeavor. But you don’t seem to believe that, even as you furtively engage in it. </w:t>
+      </w:r>
+    </w:p>
+    <w:p>
+      <w:r>
+        <w:t>On a civic level you seem to appreciate the importance of checks and balances. This is the heart of our systems ability to evolve and change and respond to the politics of the day. A reality that is always in flux -- economy, technology, social structures, immigration, institutions.</w:t>
+      </w:r>
+    </w:p>
+    <w:p>
+      <w:r>
+        <w:tab/>
+        <w:t xml:space="preserve">I am trying to put all of these hyperobjects aside and jut approach you as an individual. I am trying to focus in on our relationship. How we treat each other. How we talk to each other.  How we approach each other. I was trying to express to you that your approach didn’t feel good to me. It made me feel bad and I was trying to talk through why so that I didn’t just receive the text and then feel bad about it and misunderstood and blamed and more than anything just not close and just distant and that distance is either because one or both of us had given up, so I decided to not give up. To make an effort. I tried to unpack for you and explain what had struck me so sour about your text and why I was so sensitive to it and I tried to talk it through with you because I was feeling open to you and feeling like I might be able to make myself understood. Connect. </w:t>
+      </w:r>
+    </w:p>
+    <w:p>
+      <w:r>
+        <w:tab/>
+        <w:t xml:space="preserve">But you just doubled down and refused to recognize the snideness in the uneasy breeziness with which you seemingly had to sneak the last evangelizing word. Christen the conversation. Santify it or something. </w:t>
+      </w:r>
+    </w:p>
+    <w:p>
+      <w:r>
+        <w:tab/>
+        <w:t xml:space="preserve">She campaigned that the family had so much to offer. So much love and vibrancy and economic support. She didn’t get how conditional this all way. How he was pushed out of it with repeated messages that he was ultimately arrogant and willful and ignorant and self-excluding, and even really lack a real spirit of inquiry. Until he had a change of heat he wouldn’t understand the Deep Spiritual Truth they were offering. </w:t>
+      </w:r>
+    </w:p>
+    <w:p>
+      <w:r>
+        <w:tab/>
+        <w:t xml:space="preserve">She was dismayed that we couldn’t discuss the Penetcost. I was dismayed that she would evangelize to me with such a transparent barb and then wrap herself up in her absolutist position-- our relationship a zero sum game in which she was playing for high stakes and I was trying to beg off with the wager. I suppose I had made my bet. We both had. I was just tired of talking about it. </w:t>
+      </w:r>
+    </w:p>
+    <w:p>
+      <w:r>
+        <w:tab/>
+        <w:t>Language would always get in the way until I yielded to the Holy spirit and invited His guidance into my life.</w:t>
+      </w:r>
+    </w:p>
+    <w:p>
+      <w:r>
+        <w:tab/>
+        <w:t xml:space="preserve">It’s easy. Just pray this prayer. Come forward for the altar call (the alter call). Go on, rededicate your life to Him. </w:t>
+      </w:r>
+    </w:p>
+    <w:p>
+      <w:r>
+        <w:tab/>
+        <w:t xml:space="preserve">Maybe I felt like I needed to respond, because I sensed your judgement under your “encouraging words”.  The breeziness in which you evoke the Holy Spirit like he’s your own fucking minion or something. It felt unfair. Ungenerous. </w:t>
+      </w:r>
+    </w:p>
+    <w:p>
+      <w:r>
+        <w:tab/>
+        <w:t xml:space="preserve">You essentially framed my vocational struggle as a willful refusal to follow the will of the holy spirit. Implying that I was not on the right path and that any frustration and hardship I was experiencing was being brought upon myself by myself and my willfulness. </w:t>
+      </w:r>
+    </w:p>
+    <w:p>
+      <w:r>
+        <w:tab/>
+        <w:t>May I name your god for you? May I prepare a god shaped vessel for you? Fill it with your essence.</w:t>
+      </w:r>
+    </w:p>
+    <w:p>
       <w:r>
         <w:lastRenderedPageBreak/>
-        <w:t xml:space="preserve">meaning formed in the mold of spirt and humanity and the earth itself -- stone grinding age by age on stone. </w:t>
-      </w:r>
-    </w:p>
-    <w:p>
-      <w:r>
-        <w:tab/>
-        <w:t xml:space="preserve">What are the fundamental rhetorical issues at play here?   I believe deeply in language and its potential to unlock of vocational path, help me come to peace with my past and articulate the green light. I am all in on language. That said, I am certainly not trying to out-knowledge anyone. If anything I am seeking to lose myself in the totality of being. </w:t>
-      </w:r>
-    </w:p>
-    <w:p>
-      <w:r>
-        <w:t>The truth is something to be conquered?</w:t>
-      </w:r>
-    </w:p>
-    <w:p>
-      <w:r>
-        <w:t>The truth is something to be negotiated?</w:t>
-      </w:r>
-    </w:p>
-    <w:p>
-      <w:r>
-        <w:t>How do we approach these wounds with kindness and respect. How can we slip behind language or around it, and commune together in meaning creation. We have to create the meaning for the words.</w:t>
-      </w:r>
-    </w:p>
-    <w:p>
-      <w:r>
-        <w:tab/>
-        <w:t xml:space="preserve">We have to build the meaning together </w:t>
-      </w:r>
-    </w:p>
-    <w:p>
-      <w:r>
-        <w:t xml:space="preserve">Speaker CONSIOUSNES receiver  </w:t>
-      </w:r>
-    </w:p>
-    <w:p>
-      <w:r>
-        <w:t xml:space="preserve">A tree falls in a wood-- does it make a sound? </w:t>
-      </w:r>
-    </w:p>
-    <w:p>
-      <w:r>
-        <w:t>You express your truth -- is it a truth expression of truth if no one is there to receive it, or no one who can actually understand it and take it to head and heart is present.</w:t>
-      </w:r>
-    </w:p>
-    <w:p>
-      <w:r>
-        <w:t xml:space="preserve">Thus -- all of this truth is contingent on present.  The gift of attention. Perhaps just happenstance. </w:t>
-      </w:r>
-    </w:p>
-    <w:p>
-      <w:r>
-        <w:t>Get behind language, get beyond language. A Zen koan to catalyze 4thought, feeling, sense, practice.</w:t>
-      </w:r>
-    </w:p>
-    <w:p>
-      <w:r>
-        <w:t xml:space="preserve">Be careful not to cast your pearls like you were dropping cheap shots. </w:t>
-      </w:r>
-    </w:p>
-    <w:p>
-      <w:r>
-        <w:tab/>
-        <w:t>You are a persistent salesperson who has worn out my patience.</w:t>
-      </w:r>
-    </w:p>
-    <w:p>
-      <w:r>
-        <w:t xml:space="preserve">The sale yramid is all about buidlignthe relationship. If you ask for the sale the whole fucking time it doesn’t feel like a relationship, it feels like a transaction. </w:t>
-      </w:r>
-    </w:p>
-    <w:p>
-      <w:r>
-        <w:tab/>
-        <w:t xml:space="preserve">Call me simple or naïve, but I believe in the possibility and the reality of a pluralistic society where differences are negotiated with civility and mutual respect. </w:t>
-      </w:r>
-    </w:p>
-    <w:p>
-      <w:r>
-        <w:tab/>
-        <w:t xml:space="preserve">Human belief -- religion -- a life organizing philosophy. What we believe and how we live are often fascinating contradictions. </w:t>
-      </w:r>
-    </w:p>
-    <w:p>
-      <w:r>
-        <w:tab/>
-        <w:t>Mother’s KPI -- the binary description of my relationship with the Catholic Church. 1 for saved. 3 for the devil. Originally here purity test had been  aligned with the Evangelical Covenant Church, but they proved to be too liberal and fly-by-night, so they switched their allegiances and rhetoric and financial backing.</w:t>
-      </w:r>
-    </w:p>
-    <w:p/>
-    <w:p>
-      <w:r>
-        <w:t xml:space="preserve">Meaning is a creative endeavor. But you don’t seem to believe that, even as you furtively engage in it. </w:t>
-      </w:r>
-    </w:p>
-    <w:p>
-      <w:r>
-        <w:t>On a civic level you seem to appreciate the importance of checks and balances. This is the heart of our systems ability to evolve and change and respond to the politics of the day. A reality that is always in flux -- economy, technology, social structures, immigration, institutions.</w:t>
-      </w:r>
-    </w:p>
-    <w:p>
-      <w:r>
-        <w:lastRenderedPageBreak/>
-        <w:tab/>
-        <w:t xml:space="preserve">I am trying to put all of these hyperobjects aside and jut approach you as an individual. I am trying to focus in on our relationship. How we treat each other. How we talk to each other.  How we approach each other. I was trying to express to you that your approach didn’t feel good to me. It made me feel bad and I was trying to talk through why so that I didn’t just receive the text and then feel bad about it and misunderstood and blamed and more than anything just not close and just distant and that distance is either because one or both of us had given up, so I decided to not give up. To make an effort. I tried to unpack for you and explain what had struck me so sour about your text and why I was so sensitive to it and I tried to talk it through with you because I was feeling open to you and feeling like I might be able to make myself understood. Connect. </w:t>
-      </w:r>
-    </w:p>
-    <w:p>
-      <w:r>
-        <w:tab/>
-        <w:t xml:space="preserve">But you just doubled down and refused to recognize the snideness in the uneasy breeziness with which you seemingly had to sneak the last evangelizing word. Christen the conversation. Santify it or something. </w:t>
-      </w:r>
-    </w:p>
-    <w:p>
-      <w:r>
-        <w:tab/>
-        <w:t xml:space="preserve">She campaigned that the family had so much to offer. So much love and vibrancy and economic support. She didn’t get how conditional this all way. How he was pushed out of it with repeated messages that he was ultimately arrogant and willful and ignorant and self-excluding, and even really lack a real spirit of inquiry. Until he had a change of heat he wouldn’t understand the Deep Spiritual Truth they were offering. </w:t>
-      </w:r>
-    </w:p>
-    <w:p>
-      <w:r>
-        <w:tab/>
-        <w:t xml:space="preserve">She was dismayed that we couldn’t discuss the Penetcost. I was dismayed that she would evangelize to me with such a transparent barb and then wrap herself up in her absolutist position-- our relationship a zero sum game in which she was playing for high stakes and I was trying to beg off with the wager. I suppose I had made my bet. We both had. I was just tired of talking about it. </w:t>
-      </w:r>
-    </w:p>
-    <w:p>
-      <w:r>
-        <w:tab/>
-        <w:t>Language would always get in the way until I yielded to the Holy spirit and invited His guidance into my life.</w:t>
-      </w:r>
-    </w:p>
-    <w:p>
-      <w:r>
-        <w:tab/>
-        <w:t xml:space="preserve">It’s easy. Just pray this prayer. Come forward for the altar call (the alter call). Go on, rededicate your life to Him. </w:t>
-      </w:r>
-    </w:p>
-    <w:p>
-      <w:r>
-        <w:tab/>
-        <w:t xml:space="preserve">Maybe I felt like I needed to respond, because I sensed your judgement under your “encouraging words”.  The breeziness in which you evoke the Holy Spirit like he’s your own fucking minion or something. It felt unfair. Ungenerous. </w:t>
-      </w:r>
-    </w:p>
-    <w:p>
-      <w:r>
-        <w:tab/>
-        <w:t xml:space="preserve">You essentially framed my vocational struggle as a willful refusal to follow the will of the holy spirit. Implying that I was not on the right path and that any frustration and hardship I was experiencing was being brought upon myself by myself and my willfulness. </w:t>
-      </w:r>
-    </w:p>
-    <w:p>
-      <w:r>
-        <w:tab/>
-        <w:t>May I name your god for you? May I prepare a god shaped vessel for you? Fill it with your essence.</w:t>
-      </w:r>
-    </w:p>
-    <w:p>
-      <w:r>
         <w:tab/>
         <w:t xml:space="preserve">We must learn the shape of practice. </w:t>
       </w:r>
@@ -2345,7 +2393,6 @@
     </w:p>
     <w:p>
       <w:r>
-        <w:lastRenderedPageBreak/>
         <w:tab/>
         <w:t xml:space="preserve">Their religious interface was broken. What was left? Music? Gardening? The family? Gladstone? Newberry? The U.P. the extended family? Her life? Her hobbies, her thoughts and hopes and dreams. What is shaping our the healthy rhythms of her life. </w:t>
       </w:r>
@@ -2455,11 +2502,11 @@
     <w:p>
       <w:r>
         <w:tab/>
-        <w:t xml:space="preserve">I am tired of our contentious relationship. I am tired of your contentious relationship with my father. You talk incessantly about forgiveness and then you constantly dreg up the past-- all the men controlling your life, your remote father. How much do I analyze and criticize you to my children. I don’t and I won’t. Maybe with my therapist or perhaps with betsy, but all your looping oral processing is neither productive nor very interesting. I don’t know how to approach your old wounds, especially if I feel vulnerable to your attacks and sudden lashing out. Your old hurts that you wrap in whatever religious or political kvetching you find most readily at hand. Something of dad’s tendency to grab </w:t>
+        <w:t xml:space="preserve">I am tired of our contentious relationship. I am tired of your contentious relationship with my father. You talk incessantly about forgiveness and then you constantly dreg up the past-- all the men </w:t>
       </w:r>
       <w:r>
         <w:lastRenderedPageBreak/>
-        <w:t>whatever was available to swat us with-- a spoon, a rolled up newspaper, etc. The thing being less cruel and out of control than spontaneous and rage fueled action. Oh, shit, we’ve pushed them too far, they have completely fucking lost it!</w:t>
+        <w:t>controlling your life, your remote father. How much do I analyze and criticize you to my children. I don’t and I won’t. Maybe with my therapist or perhaps with betsy, but all your looping oral processing is neither productive nor very interesting. I don’t know how to approach your old wounds, especially if I feel vulnerable to your attacks and sudden lashing out. Your old hurts that you wrap in whatever religious or political kvetching you find most readily at hand. Something of dad’s tendency to grab whatever was available to swat us with-- a spoon, a rolled up newspaper, etc. The thing being less cruel and out of control than spontaneous and rage fueled action. Oh, shit, we’ve pushed them too far, they have completely fucking lost it!</w:t>
       </w:r>
     </w:p>
     <w:p>
@@ -2503,6 +2550,7 @@
     </w:p>
     <w:p>
       <w:r>
+        <w:lastRenderedPageBreak/>
         <w:tab/>
         <w:t>Spirit-psycho-emotional-physio matrix</w:t>
       </w:r>
@@ -2511,11 +2559,7 @@
     <w:p>
       <w:r>
         <w:tab/>
-        <w:t xml:space="preserve">This is not a battle. This is not a debate. Don’t you realize that you’re just playing chicken with a scarecrow?  But you choose to frame our differences as an issue of my arrogance and willfulness. If not for this we wouldn’t have any issues. If only you would bend the knee to the Catholic Church all of these </w:t>
-      </w:r>
-      <w:r>
-        <w:lastRenderedPageBreak/>
-        <w:t xml:space="preserve">issues between  us would disappear.  I must capitulate-- admit my arrogance and wilfullness and accept my sublime inheritance as a Child of the Most High. </w:t>
+        <w:t xml:space="preserve">This is not a battle. This is not a debate. Don’t you realize that you’re just playing chicken with a scarecrow?  But you choose to frame our differences as an issue of my arrogance and willfulness. If not for this we wouldn’t have any issues. If only you would bend the knee to the Catholic Church all of these issues between  us would disappear.  I must capitulate-- admit my arrogance and wilfullness and accept my sublime inheritance as a Child of the Most High. </w:t>
       </w:r>
     </w:p>
     <w:p>
@@ -2587,6 +2631,7 @@
     </w:p>
     <w:p>
       <w:r>
+        <w:lastRenderedPageBreak/>
         <w:tab/>
       </w:r>
       <w:r>
@@ -2614,7 +2659,6 @@
     </w:p>
     <w:p>
       <w:r>
-        <w:lastRenderedPageBreak/>
         <w:tab/>
       </w:r>
       <w:r>
@@ -2744,14 +2788,11 @@
           <w:i/>
           <w:iCs/>
         </w:rPr>
+        <w:lastRenderedPageBreak/>
         <w:t>The Way We Were</w:t>
       </w:r>
       <w:r>
-        <w:t xml:space="preserve">, the a mature athlete, mids having to chose career over sport, my father, the art of house husbandry, home improvement, baking, cooking, noodles, lasagna, fettucini, spighteti, pot pies, enchiladas tacos chili, ground beef salty in a cup. My father didn’t know what to do with my anxiety and neither did I.  I had a panic attack in the gym. My wet shoes dripping on the floor, feeling like I did not </w:t>
-      </w:r>
-      <w:r>
-        <w:lastRenderedPageBreak/>
-        <w:t xml:space="preserve">belong at all, confused, lost, lights, high walls, banners, raised hoops, the flag, how was the flag there, hanging or just up on the wall? The color guard came to every game, or just some of the games? One game a year? Get people out on a cold winter’s night.  Sing the national anthem.  The fight song.  Watch the back and forth brawl of the cagers. Then read about it under Denny Gralls byline in the local paper. The local sports writer who haunted every gym in the regin for a number of long decades. A point of view need not be didactic.  Universal dignity, tradition, dreams, desires, inspirations, Family raising is culture creation.  </w:t>
+        <w:t xml:space="preserve">, the a mature athlete, mids having to chose career over sport, my father, the art of house husbandry, home improvement, baking, cooking, noodles, lasagna, fettucini, spighteti, pot pies, enchiladas tacos chili, ground beef salty in a cup. My father didn’t know what to do with my anxiety and neither did I.  I had a panic attack in the gym. My wet shoes dripping on the floor, feeling like I did not belong at all, confused, lost, lights, high walls, banners, raised hoops, the flag, how was the flag there, hanging or just up on the wall? The color guard came to every game, or just some of the games? One game a year? Get people out on a cold winter’s night.  Sing the national anthem.  The fight song.  Watch the back and forth brawl of the cagers. Then read about it under Denny Gralls byline in the local paper. The local sports writer who haunted every gym in the regin for a number of long decades. A point of view need not be didactic.  Universal dignity, tradition, dreams, desires, inspirations, Family raising is culture creation.  </w:t>
       </w:r>
     </w:p>
     <w:p>
@@ -2855,6 +2896,7 @@
     </w:p>
     <w:p>
       <w:r>
+        <w:lastRenderedPageBreak/>
         <w:tab/>
         <w:t>The universal that becomes the personal. The personal that becomes the universal.</w:t>
       </w:r>
@@ -2863,7 +2905,6 @@
     <w:p/>
     <w:p>
       <w:r>
-        <w:lastRenderedPageBreak/>
         <w:t>4/6/2021</w:t>
       </w:r>
     </w:p>
@@ -2974,11 +3015,7 @@
     <w:p/>
     <w:p>
       <w:r>
-        <w:t xml:space="preserve">Father- new roof, new floors, new ceiling, new basement, dig a trench for the water, flush the water out, gravel down in  the earth, water line not so far away. Civilly engineer your way out of a tight spot. Liberals and such. I don’t know. I know. Run wire, run, run, run, keep the middle miles to yourself. Kick, push, spit, fartlek, step up, dtep down, intervals, O2 max, shoes, shoes, shoes, running logs, training kit, </w:t>
-      </w:r>
-      <w:r>
-        <w:lastRenderedPageBreak/>
-        <w:t xml:space="preserve">race bibs, hang a door, change a diapers, Fettucine homemade noodle soup, Enchiladas, pot pies, ground beef browning, turkey burger lean on the stover, steaming in a coffee mug sprinkled with salt, hang a door, transform a door into a breakfast nook, bake some cookies, bake a cake, lead a song, the taste of ground beef with salt, Recalibrate, replace the brake pads, replace the calipers.   </w:t>
+        <w:t xml:space="preserve">Father- new roof, new floors, new ceiling, new basement, dig a trench for the water, flush the water out, gravel down in  the earth, water line not so far away. Civilly engineer your way out of a tight spot. Liberals and such. I don’t know. I know. Run wire, run, run, run, keep the middle miles to yourself. Kick, push, spit, fartlek, step up, dtep down, intervals, O2 max, shoes, shoes, shoes, running logs, training kit, race bibs, hang a door, change a diapers, Fettucine homemade noodle soup, Enchiladas, pot pies, ground beef browning, turkey burger lean on the stover, steaming in a coffee mug sprinkled with salt, hang a door, transform a door into a breakfast nook, bake some cookies, bake a cake, lead a song, the taste of ground beef with salt, Recalibrate, replace the brake pads, replace the calipers.   </w:t>
       </w:r>
     </w:p>
     <w:p>
@@ -3120,6 +3157,7 @@
           <w:szCs w:val="24"/>
           <w:lang w:eastAsia="ja-JP"/>
         </w:rPr>
+        <w:lastRenderedPageBreak/>
         <w:t>Breaking tailbone in snowmobile crash</w:t>
       </w:r>
     </w:p>
@@ -3195,7 +3233,6 @@
           <w:szCs w:val="24"/>
           <w:lang w:eastAsia="ja-JP"/>
         </w:rPr>
-        <w:lastRenderedPageBreak/>
         <w:t>Breaking her ribs in England when she slid off the end of the bench (someone having put a cushion down that was actually longer than the bench.</w:t>
       </w:r>
     </w:p>
@@ -3442,7 +3479,7 @@
           <w:szCs w:val="24"/>
           <w:lang w:eastAsia="ja-JP"/>
         </w:rPr>
-        <w:t xml:space="preserve">My parents generally only talking to me together? Is this something my mom thought up as a check for herself? She does realize that she stirs she up and that she can’t help herself, but then she can’t help doubling down on whatever wildness she stirred up and then trying to shape the argument into something that she feels she is winning. She has the upper hand on. She is vindicated by. But what are we even talking about here? What were we originally talking about? I am not a Christian. I have not attended church in 24 years. I do not have a ready lexicon of a lot of Christian concepts that you share with your Christian children and friends. Yes. This is true. And in your framing of this issue I am in the “not seeking camp” and you level that at me punatively again and again and again. And it doesn’t help. It is distancing and tying. Because you know I know. And I know you know. But my not being a Christian is an incredibly huge rift between us. It is awkward. Its is tragic and it makes me sad, it does. My not being a Christian dominating our relationship is such a drag. It is boring and life-denying. It is telling that you “poured your heart out” and then threw your heart away and sent me some bullshit cant about how I couldn’t understand your special Christian words until I had more of a heart of inquiry. This Perry Mason point was in response to my speaking Mandarin to you. My point which I am sure I mangeled in the heat of the moment was that there are a lot of words that I have floating around in my head that I don’t share with you, I don’t address to you, I don’t throw at you, because I try to feel out what we can connect on, how we can make ourselves understood. For you to through Christian terms at me and then scold me, or dramatically lament your disappointment to me that we can’t even have that conversation. Mom! Wake up! No kidding! I am not a Christian. I have not regularly attended church in 24 years.  I feel kind of </w:t>
+        <w:t xml:space="preserve">My parents generally only talking to me together? Is this something my mom thought up as a check for herself? She does realize that she stirs she up and that she can’t help herself, but then she can’t help doubling down on whatever wildness she stirred up and then trying to shape the argument into something that she feels she is winning. She has the upper hand on. She is vindicated by. But what are we even talking about here? What were we originally talking about? I am not a Christian. I have not attended church in 24 years. I do not have a ready lexicon of a lot of Christian concepts that you share with your Christian children and friends. Yes. This is true. And in your framing of this issue I am in the “not seeking camp” and you level that at me punatively again and again and again. And it doesn’t help. It is distancing and tying. Because you know I know. And I know you know. But my not being a Christian is an incredibly huge rift between us. It is awkward. Its is tragic and it makes me sad, it does. My not being a Christian dominating our relationship is such a drag. It is boring and life-denying. It is telling that you “poured your heart out” and then threw your heart away and sent me some bullshit cant about how I couldn’t understand your special Christian words until I had more of a heart of inquiry. This Perry Mason point was in response to my speaking Mandarin to you. My point which I am sure I mangeled in the heat of the moment was that there are a lot of words that I have floating around in my head that I don’t share with you, I don’t address to you, I don’t throw at you, because I try to feel out what we can connect on, how we can </w:t>
       </w:r>
       <w:r>
         <w:rPr>
@@ -3452,7 +3489,7 @@
           <w:lang w:eastAsia="ja-JP"/>
         </w:rPr>
         <w:lastRenderedPageBreak/>
-        <w:t>abused when you repeatedly come back to this kind of high-horse brow beating and the fact that it so thoroughly dominates our relationship is what makes it so untenable. You bulldoze over the fact that you were dragging up some specters of doubt and that your mind was specifically pulling up past endeavors that did not lead to my forever job. You were then trying to tap into that past cycle of disappointment and unrealized hopes and offer up some eternal wisdom, flippantly…you know, just so you know. Within this context it did not feel like a loving mother humbly administering to her wounded, wounded, tired stretched, doubting, pushing, juggling, bumbling, dreaming, coding, writing, do language son, it felt like she was mocking him, or at the very least there was an unseenness, how could she not know, she who loved him so, so deeply not know that this message wouldn’t feel good. And he had not wanted to write her off. He had wanted to use this as an opportunity to connect with her adult to adult and flush out this misunderstanding so that they could continue to build a good texting rapport and feel open and honest with one another. Maintaining a robust interface to handle all those tricky religious and politic concussion grenades that are lobbed back and forth between the plates of time as each generation piles up upon the next.  But then while she had revealed that had been more behind it said, well yes, she had just been thinking about water. What ever happened to water, Aaron.  Why was she doing this? And then the follow up letter and suddenly our conversation was about my lack of an inquiry spirit. Mother, as a medical doctor, as an astute doctor of psychology—what’s a guy to do with all of this negative messaging. How do we move forward? How do I respond to that last letter? She keeps repeating herself. “You are on the outside.” I realize this, does this mean that we can’t talk to each other because I am tired of the hysterics. I am tired of all of the negative messaging especially at such a vulnerable time for me. I am trying to pull of a career change in the middle of a pandemic and my wife is suffering from severe depression.  I am lost in a writing process that you see to actually really be helping me along which I am very grateful. And I think you are helping me to be strong. You are part of my inner critic and your critical voice is important to me, or it was important to me. It is no longer. I am fully out now. I have gone my own way. I am 24 years out of the church. I do not crow this fact. I am not full of animosity for the church, but I know my ambivalence burns for you. But what it feels like is that I have made a choice and you have made a choice and you keep ostracizing me for the choice that I made 24 years ago. And I am tired of our relationship being so much about my not being a Christian.  We can’t even have that conversation. You don’t even know what that means.</w:t>
+        <w:t>make ourselves understood. For you to through Christian terms at me and then scold me, or dramatically lament your disappointment to me that we can’t even have that conversation. Mom! Wake up! No kidding! I am not a Christian. I have not regularly attended church in 24 years.  I feel kind of abused when you repeatedly come back to this kind of high-horse brow beating and the fact that it so thoroughly dominates our relationship is what makes it so untenable. You bulldoze over the fact that you were dragging up some specters of doubt and that your mind was specifically pulling up past endeavors that did not lead to my forever job. You were then trying to tap into that past cycle of disappointment and unrealized hopes and offer up some eternal wisdom, flippantly…you know, just so you know. Within this context it did not feel like a loving mother humbly administering to her wounded, wounded, tired stretched, doubting, pushing, juggling, bumbling, dreaming, coding, writing, do language son, it felt like she was mocking him, or at the very least there was an unseenness, how could she not know, she who loved him so, so deeply not know that this message wouldn’t feel good. And he had not wanted to write her off. He had wanted to use this as an opportunity to connect with her adult to adult and flush out this misunderstanding so that they could continue to build a good texting rapport and feel open and honest with one another. Maintaining a robust interface to handle all those tricky religious and politic concussion grenades that are lobbed back and forth between the plates of time as each generation piles up upon the next.  But then while she had revealed that had been more behind it said, well yes, she had just been thinking about water. What ever happened to water, Aaron.  Why was she doing this? And then the follow up letter and suddenly our conversation was about my lack of an inquiry spirit. Mother, as a medical doctor, as an astute doctor of psychology—what’s a guy to do with all of this negative messaging. How do we move forward? How do I respond to that last letter? She keeps repeating herself. “You are on the outside.” I realize this, does this mean that we can’t talk to each other because I am tired of the hysterics. I am tired of all of the negative messaging especially at such a vulnerable time for me. I am trying to pull of a career change in the middle of a pandemic and my wife is suffering from severe depression.  I am lost in a writing process that you see to actually really be helping me along which I am very grateful. And I think you are helping me to be strong. You are part of my inner critic and your critical voice is important to me, or it was important to me. It is no longer. I am fully out now. I have gone my own way. I am 24 years out of the church. I do not crow this fact. I am not full of animosity for the church, but I know my ambivalence burns for you. But what it feels like is that I have made a choice and you have made a choice and you keep ostracizing me for the choice that I made 24 years ago. And I am tired of our relationship being so much about my not being a Christian.  We can’t even have that conversation. You don’t even know what that means.</w:t>
       </w:r>
     </w:p>
     <w:p>
@@ -3472,6 +3509,7 @@
           <w:szCs w:val="24"/>
           <w:lang w:eastAsia="ja-JP"/>
         </w:rPr>
+        <w:lastRenderedPageBreak/>
         <w:tab/>
         <w:t>CULTURE =&gt; approaches (how media and socialmedia has affected these approaches)</w:t>
       </w:r>
@@ -3519,7 +3557,6 @@
           <w:szCs w:val="24"/>
           <w:lang w:eastAsia="ja-JP"/>
         </w:rPr>
-        <w:lastRenderedPageBreak/>
         <w:t>Oh, I sure hope the Packers win tonight</w:t>
       </w:r>
     </w:p>
@@ -3766,11 +3803,11 @@
       </w:r>
       <w:r>
         <w:tab/>
-        <w:t xml:space="preserve">I have thought about being Christian and Catholic for decades now and over the years it has become less and less appealing. Outside of being able to stress and conflict free engage with the spiritual culture of our family. The spiritual culture of our family is too intimately tied up with the political culture of our family. My call to temper that unholy alliance and seek out ways, interfaces, dialogues that try to separate the two of them. Because the deal you are offering is a full package one.  It is like the price of right and you show up to the showcase showdown with Jesus and the Pope and Rush Limbaugh </w:t>
+        <w:t xml:space="preserve">I have thought about being Christian and Catholic for decades now and over the years it has become less and less appealing. Outside of being able to stress and conflict free engage with the spiritual culture of our family. The spiritual culture of our family is too intimately tied up with the political culture of our family. My call to temper that unholy </w:t>
       </w:r>
       <w:r>
         <w:lastRenderedPageBreak/>
-        <w:t xml:space="preserve">and Donald Trump and Ruby Guliani, Tucker Carlson, and Marjoire Taylor, Cardinal Newman sitting in the corner, also quiet uncomfortable to have been pulled into some bizarre uniquely 21 century American political charade.  You also have a bible and some articles clipped out from a newspaper published by a pagan cult that has an understandable ax to grind with totalitarian China, and a DVD video about the young earth, that arrogant bastard dismissing the entire scientific community as godless and delusional.  Whoever and your ill-tempered mood, raging again THEM for doing THAT unconscionable thing. And Donald is muttering and Raging and the pope looks incredibly uncomfortable. And you and dad are sitting there beeming in holy fucking awe without a fucking constructive thought in your head. And you reach out and you offer.  But it has to be a package deal doesn’t it.  It has to be all or nothing. It has to be WHITE or BLACK. HOLY or UNHOLY. AMERICAN or UNAMERICAN. LIBERAL or CONSERVATIVE. </w:t>
+        <w:t xml:space="preserve">alliance and seek out ways, interfaces, dialogues that try to separate the two of them. Because the deal you are offering is a full package one.  It is like the price of right and you show up to the showcase showdown with Jesus and the Pope and Rush Limbaugh and Donald Trump and Ruby Guliani, Tucker Carlson, and Marjoire Taylor, Cardinal Newman sitting in the corner, also quiet uncomfortable to have been pulled into some bizarre uniquely 21 century American political charade.  You also have a bible and some articles clipped out from a newspaper published by a pagan cult that has an understandable ax to grind with totalitarian China, and a DVD video about the young earth, that arrogant bastard dismissing the entire scientific community as godless and delusional.  Whoever and your ill-tempered mood, raging again THEM for doing THAT unconscionable thing. And Donald is muttering and Raging and the pope looks incredibly uncomfortable. And you and dad are sitting there beeming in holy fucking awe without a fucking constructive thought in your head. And you reach out and you offer.  But it has to be a package deal doesn’t it.  It has to be all or nothing. It has to be WHITE or BLACK. HOLY or UNHOLY. AMERICAN or UNAMERICAN. LIBERAL or CONSERVATIVE. </w:t>
       </w:r>
     </w:p>
     <w:p>
@@ -3911,6 +3948,7 @@
         <w:ind w:left="1440" w:hanging="720"/>
       </w:pPr>
       <w:r>
+        <w:lastRenderedPageBreak/>
         <w:t>*</w:t>
       </w:r>
       <w:r>
@@ -3988,6 +4026,7 @@
     </w:p>
     <w:p>
       <w:r>
+        <w:lastRenderedPageBreak/>
         <w:t xml:space="preserve">My mother wants us all to be close, but her manic energy and neurotic stress responses shoots our family culture through with a curdling energy that unrealistically raises expectations, increases drama, and decreases authentic, free flowing conversation and engagement. </w:t>
       </w:r>
     </w:p>
@@ -4063,6 +4102,7 @@
     </w:p>
     <w:p>
       <w:r>
+        <w:lastRenderedPageBreak/>
         <w:tab/>
         <w:t>Unhinged. Off the road. up</w:t>
       </w:r>
@@ -4179,6 +4219,7 @@
     </w:p>
     <w:p>
       <w:r>
+        <w:lastRenderedPageBreak/>
         <w:tab/>
         <w:t>Blue sky backdrop, blue sky drop cloth, blue scenery, blue screen back drop, white back building and a single strait north to south chem-trail streak the white back building now out of the sun, now a dull cement slab.</w:t>
       </w:r>
@@ -4204,7 +4245,7 @@
       </w:r>
     </w:p>
     <w:p>
-      <w:hyperlink r:id="rId7" w:history="1">
+      <w:hyperlink r:id="rId8" w:history="1">
         <w:r>
           <w:rPr>
             <w:rStyle w:val="Hyperlink"/>
@@ -4263,7 +4304,11 @@
         <w:t>☹</w:t>
       </w:r>
       <w:r>
-        <w:t>️This was a Mayo trained pathologist doing autopsies on people dying after vaccine trying to explain what happened. We literally thought you would be interested!!!. Historically 100,000 children were affected by thalidomide ( drug used for morning sickness --- prescribed with good intention)with missing limbs and untold number of pregnancy losses before they pulled it from the market. Not all children were effected, but it turned off a gene for limb developement. Physicians figured it out by seeing the effects too late--- but data gathering took time.</w:t>
+        <w:t xml:space="preserve">️This was a Mayo trained pathologist doing autopsies on people dying after vaccine trying to explain what happened. We literally thought you would be interested!!!. Historically 100,000 children were affected by thalidomide ( drug used for morning sickness --- prescribed with good intention)with missing limbs </w:t>
+      </w:r>
+      <w:r>
+        <w:lastRenderedPageBreak/>
+        <w:t>and untold number of pregnancy losses before they pulled it from the market. Not all children were effected, but it turned off a gene for limb developement. Physicians figured it out by seeing the effects too late--- but data gathering took time.</w:t>
       </w:r>
       <w:r>
         <w:rPr>
@@ -4283,7 +4328,7 @@
       <w:r>
         <w:t xml:space="preserve">We just want to weigh risk vs benefit. I understand why you chose vaccine!! Your hearts are pure and good!!! My concern is the lack of transparency in the medical world right now so I want to share info you won't hear regarding risk vs benefit. Don't receive it as insulting or fear mongering. My peers share this. </w:t>
       </w:r>
-      <w:hyperlink r:id="rId8" w:history="1">
+      <w:hyperlink r:id="rId9" w:history="1">
         <w:r>
           <w:rPr>
             <w:rStyle w:val="Hyperlink"/>
@@ -4354,7 +4399,11 @@
     <w:p/>
     <w:p>
       <w:r>
-        <w:t xml:space="preserve">She has a bead on everyone. Has her stories razor straight and tidy.  Danny likes to be told what to do. Karen is controlling. Annette is selfish.  Grandpa is good and selfless, but they still bring up how he didn’t visit them for 7 years after they were married though he passed right by the exit where they lived all the fucking time.  But now he is good and selfless because he is patient and devoted to carrying for his demented second wife. She doesn’t now where she is-- doesn’t know what is in front of her. And Hans is good. He befriended so many of the odd people around town and that is proof of his goodness and I see it as some weird control thing, not completely at ease in actual social situations, but if the relationship is more of a project then it is comfortable. It is clear who is the more magnanimous actor in this interaction. I can be benevolent to people below me, but catty and argumentative and challenging to the people who are my social equals. They make me feel insecure and insubstantial. There wins and passions make my wins and passions seem pale and inadequate. </w:t>
+        <w:t xml:space="preserve">She has a bead on everyone. Has her stories razor straight and tidy.  Danny likes to be told what to do. Karen is controlling. Annette is selfish.  Grandpa is good and selfless, but they still bring up how he didn’t visit them for 7 years after they were married though he passed right by the exit where they lived all the fucking time.  But now he is good and selfless because he is patient and devoted to carrying for his demented second wife. She doesn’t now where she is-- doesn’t know what is in front of her. And Hans is good. He befriended so many of the odd people around town and that is proof of his goodness and I see </w:t>
+      </w:r>
+      <w:r>
+        <w:lastRenderedPageBreak/>
+        <w:t xml:space="preserve">it as some weird control thing, not completely at ease in actual social situations, but if the relationship is more of a project then it is comfortable. It is clear who is the more magnanimous actor in this interaction. I can be benevolent to people below me, but catty and argumentative and challenging to the people who are my social equals. They make me feel insecure and insubstantial. There wins and passions make my wins and passions seem pale and inadequate. </w:t>
       </w:r>
     </w:p>
     <w:p>
@@ -4430,6 +4479,7 @@
     </w:p>
     <w:p>
       <w:r>
+        <w:lastRenderedPageBreak/>
         <w:t>10/19/2021</w:t>
       </w:r>
     </w:p>
@@ -4535,7 +4585,11 @@
     </w:p>
     <w:p>
       <w:r>
-        <w:t xml:space="preserve">Talk to me about Protestanism? What was your state during those Proitestant years? Were you deceived? Mistaken? Willfully ignorant? Why weren’t you open to the Catholic truth? Did you feel like something was missing? What changed? I feel like this story is a lot more relevant to me as a fellow human on a spiritual journey than you unloading a bunch of Catholic cant on me that is impossible to even make sense of without investing deeply into the proscribed lexicon. Church talk. The fact that my programming stuff is not super accessible to the unintiated does not prove its depth or truth. It is a system. Your religion is a system of living. </w:t>
+        <w:t xml:space="preserve">Talk to me about Protestanism? What was your state during those Proitestant years? Were you deceived? Mistaken? Willfully ignorant? Why weren’t you open to the Catholic truth? Did you feel like something was missing? What changed? I feel like this story is a lot more relevant to me as a fellow </w:t>
+      </w:r>
+      <w:r>
+        <w:lastRenderedPageBreak/>
+        <w:t xml:space="preserve">human on a spiritual journey than you unloading a bunch of Catholic cant on me that is impossible to even make sense of without investing deeply into the proscribed lexicon. Church talk. The fact that my programming stuff is not super accessible to the unintiated does not prove its depth or truth. It is a system. Your religion is a system of living. </w:t>
       </w:r>
     </w:p>
     <w:p>
@@ -4603,6 +4657,7 @@
     <w:p/>
     <w:p>
       <w:r>
+        <w:lastRenderedPageBreak/>
         <w:t xml:space="preserve">08/21/2021 </w:t>
       </w:r>
     </w:p>
@@ -4658,7 +4713,11 @@
     </w:p>
     <w:p>
       <w:r>
-        <w:t>It is very disoreienting to truly feel like you are trying your best to be good, to understand, to be open and yet to continue to fail to see, fail to fall into line, what seems apparent to me, what seems right and true and able to proceed with. I will afmit there are jups in there. There is incomplete. There is ambiguity. There is uncertainty. But my conscious is clear. My heart is open. I am making an effort every single day to get over myself and my needs to nuture and administer to the needs of my family. I am not some martyr or probably even a particulary good person, certainly have no pretensions to saintliness, but I am truly trying. Whenever I push back or try to express some challenge part of our relationship for me you get very defensive—just trying to do the best you can, etc. Suddenly you are the attacked one. I don’t respect you. I don’t appreciate your love. I don’t believe in your God. I am selfish and arrogant and self-excluding, I have a “narrow” liberal worldview that you frame as me not wanting to have challenged. I do not feel challenged by you. I feel condemned. The absoluteness of your truth brokers no room from compromise.  I resent the lack of interest you have in our lives. You have never really taken much of an interest in me. You just want to know that I have bent the knee. That is your main priority. Seemingly your only priority and it is not a good approach to our relationship. It sets us up as opponents, opposites. If I am not with you I am against you. I do not feel like I am against you, but the fact that I am not Catholic pits me against you. The fact that my lived experiences puts me in a different mode and leads me to analyzing things differently has apparently made me your enemy. I don’t feel like I am your enemy, but the messages you send me are fierce and consistent and alienating. You say that these issues do not affect our relationship, do not lower me in your respect, but then you don’t treat me with respect. You conflate the issue of our relationship with my relationship with God. You have put God between us and placed yourself solidly between me and the Catholic God. I don’t make this accusation lightly. I have thought about this. I have tried to figure out what could possibly move the needle on this, give us a shot at a less contentious relationship.</w:t>
+        <w:t xml:space="preserve">It is very disoreienting to truly feel like you are trying your best to be good, to understand, to be open and yet to continue to fail to see, fail to fall into line, what seems apparent to me, what seems right and true and able to proceed with. I will afmit there are jups in there. There is incomplete. There is ambiguity. There is uncertainty. But my conscious is clear. My heart is open. I am making an effort every single day to get over myself and my needs to nuture and administer to the needs of my family. I am not some martyr or probably even a particulary good person, certainly have no pretensions to saintliness, but I am truly trying. Whenever I push back or try to express some challenge part of our relationship for me you get very defensive—just trying to do the best you can, etc. Suddenly you are the attacked one. I don’t respect you. I don’t appreciate your love. I don’t believe in your God. I am selfish and arrogant and self-excluding, I have a “narrow” liberal worldview that you frame as me not wanting to have challenged. I do not feel challenged by you. I feel condemned. The absoluteness of your truth brokers no room from compromise.  I resent the lack of interest you have in our lives. You have never really taken much of an interest in me. You just want to know that I have bent the knee. That is your main priority. Seemingly your only priority and it is not a good approach to our relationship. It sets us up as opponents, opposites. If I am not with you I am against you. I do not feel like I am against you, but the fact that I am not Catholic pits me against you. The fact that my lived experiences puts me in a different mode and </w:t>
+      </w:r>
+      <w:r>
+        <w:lastRenderedPageBreak/>
+        <w:t>leads me to analyzing things differently has apparently made me your enemy. I don’t feel like I am your enemy, but the messages you send me are fierce and consistent and alienating. You say that these issues do not affect our relationship, do not lower me in your respect, but then you don’t treat me with respect. You conflate the issue of our relationship with my relationship with God. You have put God between us and placed yourself solidly between me and the Catholic God. I don’t make this accusation lightly. I have thought about this. I have tried to figure out what could possibly move the needle on this, give us a shot at a less contentious relationship.</w:t>
       </w:r>
     </w:p>
     <w:p>
@@ -4681,6 +4740,7 @@
     </w:p>
     <w:p>
       <w:r>
+        <w:lastRenderedPageBreak/>
         <w:tab/>
         <w:t xml:space="preserve">Back in October you said I was getting along just fine. What is that even suppose to mean? You generalize about these paths and these narratives and while yes they pass through my story in threads and tendrils, they are far from the complete narrative. Your insistence on generalizing my life into these narrow dichotomies are insulting, alienating, they feel like a capitulation, like if I am not going to believe what you believe then I am simply relegated to “non-believer” status and necessary fall into all of the behaviors and attitudes and narratives of “non-believers”. You know you can do pretty well for a while without God… but it always catches up to you and you will never enjoy true freedom until </w:t>
       </w:r>
@@ -4810,6 +4870,7 @@
     </w:p>
     <w:p>
       <w:r>
+        <w:lastRenderedPageBreak/>
         <w:tab/>
         <w:t>I cannot know your faith from your words. I can only know it through your life and through our conversations, through our relationship—a culture unto itself constructed of shared interests and values and words and jokes and memories.</w:t>
       </w:r>
@@ -4904,7 +4965,11 @@
         <w:ind w:firstLine="720"/>
       </w:pPr>
       <w:r>
-        <w:t xml:space="preserve">At some point the contingent invitation, no matter how well-intentioned begins to chaffs. Especially, if the relationship becomes focused on this contingency point.  My non-relgious affiliation has made our relationship untenable. Irreparable. I’m tired of it. I am ashamed. I have failed you, mother and I am ashamed. I have inflamed you against me and committed the most egregious betrayal of your belief system. I have thrown my allegiances behind the dark powers of the devil himself. But its okay. You still respect me and appreciate me and love me the same way that I love my little girls with their angelic faces peacefully resting on their pillows, in their little beds.  Your deep loves impels you to not give up on me. To keep sharing the truth with me. To call me arrogant and ignorant and self-excluding and narrow-minded and selfish. You are the only source of these messages in my life. You think you are representing the greatest source of love in my life, but the way your reflect it on me and the way that you define me in relationship to the truth comes across cruel. You are acting from love. You are speaking from conviction. You truly believe that without this shared connection our relationship will only be superficial and lacking any substance. Currently it feels like the only substance in our relationship is abusive evangelizing. Here is the TRUTH! If you do not get it then you are IGNORANT or SELFISH or WILLFUL and I will not stop sharing this TRUTH with you and making the health of our relationship contingent on my accepting this TRUTH. My discomfort with this arrangement is natural.  Any push back I give to this dynamic opens me up for criticisms of trying to shut you up or shut me down. What would happen if I suddenly got real outspoken for PLURALISM.  Somehow I don’t feel like that would be a position that would be received very well by you.  I accept pluralism and believe it is necessary. We have been trying to live with our differences for a long time. I accept the legitamcy of other people’s views and appreciate that we live in a society that offers protections to a wide range of religious and political views and affiliations. The existence of this culture, this society is something that I deeply, deeply appreciate and have come to appreciate more and more deeply that more I have learned about the world we live in and the history of the human race.  As I became an adult the conviction the desire to be a part of a church was just absolutely not there. It felt like a great relief to no longer attend church. It felt correct .  My spirituality is grounded in a openness to the unknown, the unknowable. I have listened for God in the silence. I have cried out to god in unintelligible, inchoate—know my heart, you know my heart, how can I communicate to my mother. How can I love my mother? I thought I was seeking a private faith. You have framed this as assault on you.  </w:t>
+        <w:t xml:space="preserve">At some point the contingent invitation, no matter how well-intentioned begins to chaffs. Especially, if the relationship becomes focused on this contingency point.  My non-relgious affiliation has made our relationship untenable. Irreparable. I’m tired of it. I am ashamed. I have failed you, mother and I am ashamed. I have inflamed you against me and committed the most egregious betrayal of your belief system. I have thrown my allegiances behind the dark powers of the devil himself. But its okay. You still respect me and appreciate me and love me the same way that I love my little girls with their angelic faces peacefully resting on their pillows, in their little beds.  Your deep loves impels you to not </w:t>
+      </w:r>
+      <w:r>
+        <w:lastRenderedPageBreak/>
+        <w:t xml:space="preserve">give up on me. To keep sharing the truth with me. To call me arrogant and ignorant and self-excluding and narrow-minded and selfish. You are the only source of these messages in my life. You think you are representing the greatest source of love in my life, but the way your reflect it on me and the way that you define me in relationship to the truth comes across cruel. You are acting from love. You are speaking from conviction. You truly believe that without this shared connection our relationship will only be superficial and lacking any substance. Currently it feels like the only substance in our relationship is abusive evangelizing. Here is the TRUTH! If you do not get it then you are IGNORANT or SELFISH or WILLFUL and I will not stop sharing this TRUTH with you and making the health of our relationship contingent on my accepting this TRUTH. My discomfort with this arrangement is natural.  Any push back I give to this dynamic opens me up for criticisms of trying to shut you up or shut me down. What would happen if I suddenly got real outspoken for PLURALISM.  Somehow I don’t feel like that would be a position that would be received very well by you.  I accept pluralism and believe it is necessary. We have been trying to live with our differences for a long time. I accept the legitamcy of other people’s views and appreciate that we live in a society that offers protections to a wide range of religious and political views and affiliations. The existence of this culture, this society is something that I deeply, deeply appreciate and have come to appreciate more and more deeply that more I have learned about the world we live in and the history of the human race.  As I became an adult the conviction the desire to be a part of a church was just absolutely not there. It felt like a great relief to no longer attend church. It felt correct .  My spirituality is grounded in a openness to the unknown, the unknowable. I have listened for God in the silence. I have cried out to god in unintelligible, inchoate—know my heart, you know my heart, how can I communicate to my mother. How can I love my mother? I thought I was seeking a private faith. You have framed this as assault on you.  </w:t>
       </w:r>
     </w:p>
     <w:p>
@@ -4958,9 +5023,10 @@
           <w:szCs w:val="20"/>
           <w:shd w:val="clear" w:color="auto" w:fill="FFFFFF"/>
         </w:rPr>
+        <w:lastRenderedPageBreak/>
         <w:t>For [it is] by grace you have been saved through faith, and this [is] not from yourselves, [it is] the gift of God, [it is] not from works, so that no-one may boast. For we are his handiwork, created in Christ Jesus for good works, which God prepared beforehand, so that in them we might walk. (</w:t>
       </w:r>
-      <w:hyperlink r:id="rId9" w:tgtFrame="_blank" w:history="1">
+      <w:hyperlink r:id="rId10" w:tgtFrame="_blank" w:history="1">
         <w:r>
           <w:rPr>
             <w:rStyle w:val="Hyperlink"/>
@@ -5070,7 +5136,15 @@
           <w:szCs w:val="20"/>
         </w:rPr>
         <w:tab/>
-        <w:t>I feel so alone right now, Mom. I know I have to be strong. I have to push past this. Consolidate down to that which is most important. My family. Writing. I have chosen. I have made a choice. I have in good faith tried to get over myself and dedicate myself to my family and commit myself to loving my family.  I have tried to stay open to God. I don’t know how this could come across as anything less than disingenuous, but it is true. I have prayed to God consistently over the years. I am agnostic about the exact nature of God. The idea that God is that which transcends is the most intuitively true conception of God that I have come across. This is where I have sought God. In quieting. In silence. In the humility of unknowing. If this is arrogance, then it is arrogance. If this is narrowness, then this is narrowness. This is who I am. I accept you, Mother, and I love you. I accept myself, my limitations, my poor self-esteem, my inconsistency, my inchoate vocational vision, my unknowing, my narrowness, my mortality, my weakness, my betrayal, the weight of my faith, doubt, freedom.</w:t>
+        <w:t xml:space="preserve">I feel so alone right now, Mom. I know I have to be strong. I have to push past this. Consolidate down to that which is most important. My family. Writing. I have chosen. I have made a choice. I have in good faith tried to get over myself and dedicate myself to my family and commit myself to loving my family.  I have tried to stay open to God. I don’t know how this could come across as anything less than disingenuous, but it is true. I have prayed to God consistently over the years. I am agnostic about the exact nature of God. The idea that God is that which transcends is the most intuitively true conception of God that I have come across. This is where I have sought God. In quieting. In silence. In the humility of unknowing. If this is arrogance, then it is arrogance. If this is narrowness, then this is narrowness. This is who I am. I accept you, Mother, and I love you. I accept myself, my limitations, my </w:t>
+      </w:r>
+      <w:r>
+        <w:rPr>
+          <w:sz w:val="20"/>
+          <w:szCs w:val="20"/>
+        </w:rPr>
+        <w:lastRenderedPageBreak/>
+        <w:t>poor self-esteem, my inconsistency, my inchoate vocational vision, my unknowing, my narrowness, my mortality, my weakness, my betrayal, the weight of my faith, doubt, freedom.</w:t>
       </w:r>
     </w:p>
     <w:p>
@@ -5242,6 +5316,7 @@
           <w:szCs w:val="21"/>
           <w:shd w:val="clear" w:color="auto" w:fill="FFFFFF"/>
         </w:rPr>
+        <w:lastRenderedPageBreak/>
         <w:tab/>
         <w:t xml:space="preserve">You ask me for a conviction that I cannot fake. When I do not fake you call me arrogant and ignorant and self-isolating.  </w:t>
       </w:r>
@@ -5408,7 +5483,15 @@
           <w:lang w:eastAsia="ja-JP"/>
         </w:rPr>
         <w:tab/>
-        <w:t>Oxford England. Evensong at the big Christ Church. A pint at the Hobgoblin serving pint across the street. Before Branden’s car accident and Heidi’s suicide. Before Laura and Peter joined William and  became Catholic and William disappeared into his video games and regular masses, keeping the Covenant Headquarters running in their plot by the O’Hare across the parking lot from a Hooters. And evensong was worth making it to, the choir sang the mass and it was the most meditative, uplifting, settling, religious experience of my life. Combine that with the easy, relaxed camaraderie and pints with my fellow attendees, and long, slow walks back to our basement, north from the city center up Woodstock Road.  And we did not go every day, or even every week, by while we were studying there that was Church for me and that was the last time I regularly attended church and was excited and interested in attending church.</w:t>
+        <w:t xml:space="preserve">Oxford England. Evensong at the big Christ Church. A pint at the Hobgoblin serving pint across the street. Before Branden’s car accident and Heidi’s suicide. Before Laura and Peter joined William </w:t>
+      </w:r>
+      <w:r>
+        <w:rPr>
+          <w:rFonts w:ascii="Courier Std" w:eastAsia="Yu Mincho" w:hAnsi="Courier Std"/>
+          <w:lang w:eastAsia="ja-JP"/>
+        </w:rPr>
+        <w:lastRenderedPageBreak/>
+        <w:t>and  became Catholic and William disappeared into his video games and regular masses, keeping the Covenant Headquarters running in their plot by the O’Hare across the parking lot from a Hooters. And evensong was worth making it to, the choir sang the mass and it was the most meditative, uplifting, settling, religious experience of my life. Combine that with the easy, relaxed camaraderie and pints with my fellow attendees, and long, slow walks back to our basement, north from the city center up Woodstock Road.  And we did not go every day, or even every week, by while we were studying there that was Church for me and that was the last time I regularly attended church and was excited and interested in attending church.</w:t>
       </w:r>
     </w:p>
     <w:p>
@@ -5469,6 +5552,7 @@
         <w:ind w:firstLine="720"/>
       </w:pPr>
       <w:r>
+        <w:lastRenderedPageBreak/>
         <w:t>For some reason every time we would get a second cat, the first cat which has been the playful cat would become much less playful. The kitten would suddenly become the elder cat. Sometime coaxed into playing by the little one, though more often than not, the older cat would become more reserved, less active, less playful, less fun. More stolid and predictable perhaps, loving and willing to cuddle the younger cat and grooms it and share its food. And so despite the obvious acceptance and affection between the young cat and the old cat, the old cat just did not seem to have it in them to play.</w:t>
       </w:r>
     </w:p>
@@ -5579,7 +5663,11 @@
     <w:p>
       <w:r>
         <w:tab/>
-        <w:t>What has changed this year is that I understand my writing process does not need to be an act of prescriptive oracle spouting first of all. I feel like good writing always comes across very learned and sure of itself and complete and self-contained. In the past I have found it difficult to imagine doing this sort of writing because day to day I do not feel this way. I do not feel complete, nor do I feel self-contained. I feel fragmented and consumed. Writing has indeed become less about taking up my quill and forming finally wrought sentences stroke by stroke and more about learning how to open a vein and spill out as much material as I possibly can, my faith acting being that along the way I will “write past” a of the debris and stagnate psycho-babbling loops and process writing will bubble up with less and less frequency, making way for the fresh ideas, the new combinations.</w:t>
+        <w:t xml:space="preserve">What has changed this year is that I understand my writing process does not need to be an act of prescriptive oracle spouting first of all. I feel like good writing always comes across very learned and sure of itself and complete and self-contained. In the past I have found it difficult to imagine doing this sort of writing because day to day I do not feel this way. I do not feel complete, nor do I feel self-contained. I feel fragmented and consumed. Writing has indeed become less about taking up my quill and forming finally wrought sentences stroke by stroke and more about learning how to open a vein and </w:t>
+      </w:r>
+      <w:r>
+        <w:lastRenderedPageBreak/>
+        <w:t>spill out as much material as I possibly can, my faith acting being that along the way I will “write past” a of the debris and stagnate psycho-babbling loops and process writing will bubble up with less and less frequency, making way for the fresh ideas, the new combinations.</w:t>
       </w:r>
     </w:p>
     <w:p>
@@ -5616,6 +5704,7 @@
     </w:p>
     <w:p>
       <w:r>
+        <w:lastRenderedPageBreak/>
         <w:tab/>
         <w:t>But the idea that Catholicism is sufficient for everyone, that is a terrible conclusion for the majority of the people in this world. Especially the protestants, who were so close, but just not quite there in your opinion. Mr. Birkey believes that as long as you put the emphasis on Christ and having a personal relationship then you are in a good church. He liberably brings the Mormons into this fold. See, ol’ Mitt Romney has made some in roads with his people both economically and politically.</w:t>
       </w:r>
@@ -5756,6 +5845,7 @@
         <w:rPr>
           <w:rFonts w:ascii="Times New Roman" w:hAnsi="Times New Roman" w:cs="Times New Roman"/>
         </w:rPr>
+        <w:lastRenderedPageBreak/>
         <w:t xml:space="preserve">I do feel abandoned though. I feel like my mother and my father have abandoned me for my lack of openness to the truth. </w:t>
       </w:r>
     </w:p>
@@ -6049,6 +6139,7 @@
           <w:i/>
           <w:iCs/>
         </w:rPr>
+        <w:lastRenderedPageBreak/>
         <w:tab/>
         <w:t>My parents likely felt this way with me… so much they wanted me to understand about God’s love, but all I saw was constraint. He is patient and you have a foundation of love since He created you.</w:t>
       </w:r>
@@ -6154,6 +6245,7 @@
     </w:p>
     <w:p>
       <w:r>
+        <w:lastRenderedPageBreak/>
         <w:t xml:space="preserve">My mother has always had confidence issues.  She projected this conflicted sort of passive-aggressive confrontational approach or attitude. You can hear the judgement, you can hear the lack of accord.  </w:t>
       </w:r>
     </w:p>
@@ -6226,6 +6318,7 @@
     </w:p>
     <w:p>
       <w:r>
+        <w:lastRenderedPageBreak/>
         <w:t>“What about water? Remember when you wanted to do something with water? What happened to that?” This is unbelievelable she is attempting to project her insecurity and uncertainly on me. Shake my confidence in my tech effort?  I am quiet for a moment and then it comes to me.</w:t>
       </w:r>
     </w:p>
@@ -6294,6 +6387,7 @@
     </w:p>
     <w:p>
       <w:r>
+        <w:lastRenderedPageBreak/>
         <w:t>05/04/2021</w:t>
       </w:r>
     </w:p>
@@ -6334,6 +6428,7 @@
     </w:p>
     <w:p>
       <w:r>
+        <w:lastRenderedPageBreak/>
         <w:tab/>
         <w:t xml:space="preserve">You have always had this cold dismissal of people that you don’t understand.  You have positioned yourself as superior and deeper than other people. More sincere. More dedicated. More open. More enthusiastic. Purer. More just. Honest. Kind. Compassionate. More moderate. Healthy. And yet you live in the UP where most people are not as well off as you or as healthy as you or as educated as you.  </w:t>
       </w:r>
@@ -6377,6 +6472,7 @@
     </w:p>
     <w:p>
       <w:r>
+        <w:lastRenderedPageBreak/>
         <w:t xml:space="preserve">What did you say to me when I told you that I was interested in pursuing tech and programming, you said something like, no— you have to touch people, somehow accusing me of giving into this new age of interaction. Capitulating the right way of living and doing things and interacting with people. A far cry from your selfless administrations to the good people of the hamlet of Happy Rock.  You said no, you had no idea what you were talking about, but you said no and expressed your concern that it was a mistake. To your late 30s son.  Now the larger question is why would your late 30s son even feel obliged to give weight to your opinion and the answer there is I have maintained my respect and love for you over the years despite your obvious deficits as a person and a mother. The narrowness of your world view. The prickliness with which you preemptively defend your positions, categorize your political grievances wrapped around the language of your spiritual journey. I believe deeply connecting your eternal spiritual journey so intimately and intensely to the temporal political reality of the day is misguided and damaging to both your religious and political projects. This is not to say that your spiritual practice should not inform your political practice, but it is to say that you should be warry and aware that your political practice is informing your spiritual practice. </w:t>
       </w:r>
     </w:p>
@@ -6410,7 +6506,11 @@
         <w:t>th</w:t>
       </w:r>
       <w:r>
-        <w:t xml:space="preserve">, I cried. You did not cry. I cried because we were poltically and religiously distant and I did not see anyway to overcome this distance. Just that morning your had said that the Confederate flag was not racist. And that there were a lot of good things about the pre-war south.  You were aggressively against Black Lives Matters as an organization— Marxists, anti-family, etc. You drew a direct line to the devil from BLM.  Seemingly looking for any excuse to ignore the magnitude of the racial inequities in this county that have resulted from our history, our system, our culture.  </w:t>
+        <w:t xml:space="preserve">, I cried. You did not cry. I cried because we were poltically and religiously distant and I did not see anyway to overcome this distance. Just that morning your had said that the Confederate flag was not racist. And that there were a lot of good things about the pre-war south.  You were aggressively against Black Lives Matters as an organization— Marxists, anti-family, etc. You drew a direct </w:t>
+      </w:r>
+      <w:r>
+        <w:lastRenderedPageBreak/>
+        <w:t xml:space="preserve">line to the devil from BLM.  Seemingly looking for any excuse to ignore the magnitude of the racial inequities in this county that have resulted from our history, our system, our culture.  </w:t>
       </w:r>
     </w:p>
     <w:p>
@@ -6462,6 +6562,7 @@
     </w:p>
     <w:p>
       <w:r>
+        <w:lastRenderedPageBreak/>
         <w:t>04/10/2021</w:t>
       </w:r>
     </w:p>
@@ -6553,6 +6654,7 @@
     </w:p>
     <w:p>
       <w:r>
+        <w:lastRenderedPageBreak/>
         <w:t>“In the beginning was the word and the word was with us— and the word was in us.”</w:t>
       </w:r>
     </w:p>
@@ -6629,7 +6731,11 @@
     </w:p>
     <w:p>
       <w:r>
-        <w:t xml:space="preserve">My parents are both really intense.  Insinuating that I may have been sexually molested by Dougie Ebaud’s dad and just, you know casually bringing it up at dinner at some relaxed bar before we enjoy a pitcher of PBR. And why was I left for long period of time. My mother going into her super guilty and apologetic voice—asking me if I remember anything—I don’t, but thank you for planting that possibility in my mind. A moment up there with when you so casually explained to me that the lumps in my chest were breast buds.  </w:t>
+        <w:t xml:space="preserve">My parents are both really intense.  Insinuating that I may have been sexually molested by Dougie Ebaud’s dad and just, you know casually bringing it up at dinner at some relaxed bar before we enjoy a pitcher of PBR. And why was I left for long period of time. My mother going into her super guilty and </w:t>
+      </w:r>
+      <w:r>
+        <w:lastRenderedPageBreak/>
+        <w:t xml:space="preserve">apologetic voice—asking me if I remember anything—I don’t, but thank you for planting that possibility in my mind. A moment up there with when you so casually explained to me that the lumps in my chest were breast buds.  </w:t>
       </w:r>
     </w:p>
     <w:p>
@@ -6777,6 +6883,7 @@
     </w:p>
     <w:p>
       <w:r>
+        <w:lastRenderedPageBreak/>
         <w:t>“Give it to God.”</w:t>
       </w:r>
     </w:p>
@@ -6899,7 +7006,11 @@
     <w:p>
       <w:r>
         <w:tab/>
-        <w:t xml:space="preserve">Lucky to be here in the morning. Lucky to be lost in our thoughts on writing, reflection. Framing. Exploring.  Giving yourself over to the process brings a freedom.  Trusting the process brings a sort of freedom.  Nurturing the process brings a certain freedom. This is the child that takes care of the man.  The family.  Our life.  It is the wellspring.  You threw your weight to the right. I stepped left, babysteps to leave the family.  </w:t>
+        <w:t xml:space="preserve">Lucky to be here in the morning. Lucky to be lost in our thoughts on writing, reflection. Framing. Exploring.  Giving yourself over to the process brings a freedom.  Trusting the process brings a sort of freedom.  Nurturing the process brings a certain freedom. This is the child that takes care of the man.  </w:t>
+      </w:r>
+      <w:r>
+        <w:lastRenderedPageBreak/>
+        <w:t xml:space="preserve">The family.  Our life.  It is the wellspring.  You threw your weight to the right. I stepped left, babysteps to leave the family.  </w:t>
       </w:r>
     </w:p>
     <w:p>
@@ -6924,7 +7035,14 @@
         <w:rPr>
           <w:rFonts w:ascii="Times New Roman" w:hAnsi="Times New Roman" w:cs="Times New Roman"/>
         </w:rPr>
-        <w:t xml:space="preserve">You make everything a spiritual issue.  My neck was sore as fuck when I was up in July.  I was tense.  I had been pushing my body in an intense study and calisthenic regime.  I was uptight.  I needed to be.  I needed to be a little desperate and have a candle under my ass.  I needed to be a little anxious and afraid and frankly terrified that I was not going to be able to perform my role as the stable provider of my family and yes this was resulting in me carrying some pretty intense stress in my neck and the rest of my body.  And you offered some arrogant, well you should bring it god, have you been praying?  That is an arrogant and ungodly response that does not even try and connect with the pain that I am feeling and instead somehow turns the blame on me— you are feeling so bad because you are not right with god.  Because you are not trusting in his plan it what he has provided for you.  When I would argue that I am currently in my most explicit act of faith I have ever been and I have been trying my best to be open to God and open to life and open to my abilities and insights and other people’s abilities and insights.  I have been engaged in a process of learning and growing and fostering of tools that will help my family shift towards a more healthful and balanced and auspicious work-life balance.  And I have been in the process of letting go.  Of giving myself over to this process. In trusting that the inspiration of this idea, which does not feel like it came entirely from me and in many ways doesn’t really make sense. I have never been a big computer guy. Until three years ago I hadn’t even looked at a computer language without any degree of analysis, despite my self-professed deep interest in and fascination with languages of all stripes.  My promiscuous curiosity has always been a challenge to my mastery of things, but I think another challenge has been my openness to certain topics or my confidence in my ability to engage and grow in certain ways.  Let us call this a lack of self-knowledge.  Which is often mistook as a lack of self-confience.  I think there is a lot of anxiety we carry around about things we don’t know about.  It can worry us to be bad at something.  Once we understand that we are not naturally good at something, or do not have a sufficient exposure to something, we just sort of wall it off and add it to the incomprehensible heap.  Case in point. Korean, Japanese, and Chinese.  When I first came to Chicago I had absolutely no idea how to differentiate between the scripts of these three languages.  This ignorance was worn lightly, but it also existed as an iron curtain of influence and awareness.  20 years later this imperceptible divider is much removed, which is not to say that I am an expert on anything Korean, Japanese, and Chinese but I have acquired enough impressions and knowledge to at least differentiate between the script and cultures of the three Asian monoliths.  Which powerfully sets me up to acquire more understanding and context for the three cultures.  And with my more sophistication because I can now speak to the text as being Korean or Japanese or Chinese rather than just Asian, a term whose generic generalizations has the same quixotic intention of bundling up the Scots and Swiss and Sicilians as being European. But then I fel like knowledge arrives doubly cut.  For as your knowledge specializes and more categories are created making the world more understand or at least categorizable and open to structured analysis, the forking paths of knowledge and sophistication (awareness versus depths of knowledge) you at some point, if you are a reasonably curious person realize that the sea of context and depth is infinite, a river in contant flux and renewal.  An illusion of uniformity and stasis, despite the infinite cycling, regeneration, seasonal transitoriness, rebirth, death, harvesting— beauty, berries, rock bass.  </w:t>
+        <w:t xml:space="preserve">You make everything a spiritual issue.  My neck was sore as fuck when I was up in July.  I was tense.  I had been pushing my body in an intense study and calisthenic regime.  I was uptight.  I needed to be.  I needed to be a little desperate and have a candle under my ass.  I needed to be a little anxious and afraid and frankly terrified that I was not going to be able to perform my role as the stable provider of my family and yes this was resulting in me carrying some pretty intense stress in my neck and the rest of my body.  And you offered some arrogant, well you should bring it god, have you been praying?  That is an arrogant and ungodly response that does not even try and connect with the pain that I am feeling and instead somehow turns the blame on me— you are feeling so bad because you are not right with god.  Because you are not trusting in his plan it what he has provided for you.  When I would argue that I am currently in my most explicit act of faith I have ever been and I have been trying my best to be open to God and open to life and open to my abilities and insights and other people’s abilities and insights.  I have been engaged in a process of learning and growing and fostering of tools that will help my family shift towards a more healthful and balanced and auspicious work-life balance.  And I have been in the process of letting go.  Of giving myself over to this process. In trusting that the inspiration of this idea, which does not feel like it came entirely from me and in many ways doesn’t really make sense. I have never been a big computer guy. Until three years ago I hadn’t even looked at a computer language without any degree of analysis, despite my self-professed deep interest in and fascination with languages of all stripes.  My </w:t>
+      </w:r>
+      <w:r>
+        <w:rPr>
+          <w:rFonts w:ascii="Times New Roman" w:hAnsi="Times New Roman" w:cs="Times New Roman"/>
+        </w:rPr>
+        <w:lastRenderedPageBreak/>
+        <w:t xml:space="preserve">promiscuous curiosity has always been a challenge to my mastery of things, but I think another challenge has been my openness to certain topics or my confidence in my ability to engage and grow in certain ways.  Let us call this a lack of self-knowledge.  Which is often mistook as a lack of self-confience.  I think there is a lot of anxiety we carry around about things we don’t know about.  It can worry us to be bad at something.  Once we understand that we are not naturally good at something, or do not have a sufficient exposure to something, we just sort of wall it off and add it to the incomprehensible heap.  Case in point. Korean, Japanese, and Chinese.  When I first came to Chicago I had absolutely no idea how to differentiate between the scripts of these three languages.  This ignorance was worn lightly, but it also existed as an iron curtain of influence and awareness.  20 years later this imperceptible divider is much removed, which is not to say that I am an expert on anything Korean, Japanese, and Chinese but I have acquired enough impressions and knowledge to at least differentiate between the script and cultures of the three Asian monoliths.  Which powerfully sets me up to acquire more understanding and context for the three cultures.  And with my more sophistication because I can now speak to the text as being Korean or Japanese or Chinese rather than just Asian, a term whose generic generalizations has the same quixotic intention of bundling up the Scots and Swiss and Sicilians as being European. But then I fel like knowledge arrives doubly cut.  For as your knowledge specializes and more categories are created making the world more understand or at least categorizable and open to structured analysis, the forking paths of knowledge and sophistication (awareness versus depths of knowledge) you at some point, if you are a reasonably curious person realize that the sea of context and depth is infinite, a river in contant flux and renewal.  An illusion of uniformity and stasis, despite the infinite cycling, regeneration, seasonal transitoriness, rebirth, death, harvesting— beauty, berries, rock bass.  </w:t>
       </w:r>
     </w:p>
     <w:p>
@@ -6997,6 +7115,7 @@
     </w:p>
     <w:p>
       <w:r>
+        <w:lastRenderedPageBreak/>
         <w:t xml:space="preserve">Feeling the need to just keep pushing—going deep into my chrysalis to transform my ability to provide for my family in a sustainable and balanced and abundant way.  </w:t>
       </w:r>
     </w:p>
@@ -7033,6 +7152,7 @@
     </w:p>
     <w:p>
       <w:r>
+        <w:lastRenderedPageBreak/>
         <w:t>That is longing. This incomplete understanding, this unknowing that elicits fear, that pulls an emotional response from us. Our shadow-play soliloquies casting dark forms of the ideas and images with shards and shades of understanding, all those phantoms flittering about inside of our obsidian crammed skull-holes.</w:t>
       </w:r>
     </w:p>
@@ -7162,6 +7282,7 @@
     </w:p>
     <w:p>
       <w:r>
+        <w:lastRenderedPageBreak/>
         <w:t>And we can careen around carrying on like wounded toddlers</w:t>
       </w:r>
     </w:p>
@@ -7284,6 +7405,7 @@
     </w:p>
     <w:p>
       <w:r>
+        <w:lastRenderedPageBreak/>
         <w:tab/>
         <w:t>“I am making a mistake.”</w:t>
       </w:r>
@@ -7461,7 +7583,11 @@
     <w:p>
       <w:r>
         <w:tab/>
-        <w:t>Mother telling me I am making a mistake is mother telling me I am getting free. I am free to make my own mistakes. Free to be unhappy. Free to be slow, stupid, unkind, rebellious, sassy, silly.  On a sort of route. On a sort of path.  The opening of the way is not an opening.  The way has never been open.  The way has never been closed.  Indirection is a direction.  Starboard tack. In the lee of the star.  Radiant vision at dawn—color sky longing, mashed potato charm, rouge and blue eye shadow, an old, dingy mirror grinning, winning dance hall strains lilt in the near distance.  History enclosed. The lilting music encloses the moment. History in great circles, great sweeping discs, yawning against one another, spheres, crystal gears turning one against the other, sunlight from other suns. Let’s call them stars  Light from the stars, cold through the calibrated sweeping gestures of the celestial bodies, dumb certainty, the deep knowing of intent and constant motion, internalized intention—reaching, rooting, light and water where you are—music become but sound, notes, vibrations, a heart palpitating, a gate opening and closing, a mountain, the center of all, which is everywhere, accessible from everywhere, bedlam, stepping through the cesspool, the shit smeared sheets, unlaundered and grey, moldering linens, vermin gnawed upon and vomited on, your feet are sliced by shattered rosary beads, the hands weep with sweat seeping up from the humidity of your psychedelic horror shores.</w:t>
+        <w:t xml:space="preserve">Mother telling me I am making a mistake is mother telling me I am getting free. I am free to make my own mistakes. Free to be unhappy. Free to be slow, stupid, unkind, rebellious, sassy, silly.  On a sort of route. On a sort of path.  The opening of the way is not an opening.  The way has never been open.  The way has never been closed.  Indirection is a direction.  Starboard tack. In the lee of the star.  Radiant vision at dawn—color sky longing, mashed potato charm, rouge and blue eye shadow, an old, dingy mirror grinning, winning dance hall strains lilt in the near distance.  History enclosed. The lilting music encloses the moment. History in great circles, great sweeping discs, yawning against one another, spheres, crystal gears turning one against the other, sunlight from other suns. Let’s call them stars  Light from the stars, cold through the calibrated sweeping gestures of the celestial bodies, dumb certainty, the deep knowing of intent and constant motion, internalized intention—reaching, rooting, light and water where you are—music become but sound, notes, vibrations, a heart palpitating, a gate opening </w:t>
+      </w:r>
+      <w:r>
+        <w:lastRenderedPageBreak/>
+        <w:t>and closing, a mountain, the center of all, which is everywhere, accessible from everywhere, bedlam, stepping through the cesspool, the shit smeared sheets, unlaundered and grey, moldering linens, vermin gnawed upon and vomited on, your feet are sliced by shattered rosary beads, the hands weep with sweat seeping up from the humidity of your psychedelic horror shores.</w:t>
       </w:r>
     </w:p>
     <w:p>
@@ -7511,7 +7637,11 @@
     <w:p/>
     <w:p>
       <w:r>
-        <w:t>Totoro: girls love of it.  Our love of it.  Totoro cake. Totoro living in our Christmas try.  She sings the song and wants to play it.  It’s nice to tap into that kiddy fandom, without having to contest with the McDonald’s tie in.  Culture is manufactured.  Culture is created.  It is truly a beautiful thing, but beauty can also hide ugliness and malignancy.  McDonald’s could be framed around a pleasant story of a retired man minority man connecting with his ambitious, enterprising son or grandson for coffee and breakfast at one of the many community restaurants.  Or you could indict the whole bullshit institution for doing much to create  a culture that produces a disproportionately obese and unhealthy populous.  Many people thrive in this system and have the wherewithal over time to find their niche, to settle into their value system, both on a writ large ideological level, but also on a street level pragmatic “how am I going to manage my day and find some sort of flow of consumption and production that doesn’t lead me to losing my mind as I am surrounded by all of these swirling and contradictory messages which I must either react to and oppose, agree with and acquiesce to, or disagree with and absorb. So often these poltically spun asides- “implying that the windmills were a big part of the blame for the suffering in Texas”, that the Biden administration was somehow responsible for Katie not getting her maternity leave approved.  You rancor makes you saw things that really don’t make any sense and also pollute a perfectly non-partisan conversation with your dogbreath partisan grievance. I find it offense and annoying and I have for a long time. And if you want to take this as me “cancelling you”, my message for you is grow up.  Your politics make you unkind. Your politics are an earthly consolation. You are attempting to turn your eternal truth into earthy power. You are framing an eternal struggle as an earthly one. Now I am not saying that you are wrong to care about politics and care deeply or even to engage, but when this this comes to dominate you conversation patterns and your thinking and the way that you see the world- the good people, the bad people, the people who care about American, the people who don’t care about America, this is an earthy consolation. This is an attachment that is inevitable as all attachments are inevitable, but it is one that I see shading your, in my opinion, deep, more powerful, more radiant, more inviting messages.</w:t>
+        <w:t xml:space="preserve">Totoro: girls love of it.  Our love of it.  Totoro cake. Totoro living in our Christmas try.  She sings the song and wants to play it.  It’s nice to tap into that kiddy fandom, without having to contest with the McDonald’s tie in.  Culture is manufactured.  Culture is created.  It is truly a beautiful thing, but beauty can also hide ugliness and malignancy.  McDonald’s could be framed around a pleasant story of a retired man minority man connecting with his ambitious, enterprising son or grandson for coffee and breakfast at one of the many community restaurants.  Or you could indict the whole bullshit institution for doing much to create  a culture that produces a disproportionately obese and unhealthy populous.  Many people thrive in this system and have the wherewithal over time to find their niche, to settle into their value system, both on a writ large ideological level, but also on a street level pragmatic “how am I going to manage my day and find some sort of flow of consumption and production that doesn’t lead me to losing my mind as I am surrounded by all of these swirling and contradictory messages which I must either react to and oppose, agree with and acquiesce to, or disagree with and absorb. So often these poltically spun asides- “implying that the windmills were a big part of the blame for the suffering in Texas”, that the Biden administration was somehow responsible for Katie not getting her maternity leave approved.  You rancor makes you saw things that really don’t make any sense and also pollute a perfectly non-partisan conversation with your dogbreath partisan grievance. I find it offense and annoying and I have for a long time. And if you want to take this as me “cancelling you”, my message for you is grow up.  Your politics make you unkind. Your politics are an earthly consolation. You are attempting to turn your eternal truth into earthy power. You are framing an eternal struggle as an earthly one. Now I am not saying that you are wrong to care about politics and care deeply or even to engage, but when this this comes to dominate you conversation patterns and your thinking and the way that you see the world- the good people, the bad people, the people who care about American, the people who don’t care about America, this is an earthy consolation. This is an attachment that is </w:t>
+      </w:r>
+      <w:r>
+        <w:lastRenderedPageBreak/>
+        <w:t>inevitable as all attachments are inevitable, but it is one that I see shading your, in my opinion, deep, more powerful, more radiant, more inviting messages.</w:t>
       </w:r>
     </w:p>
     <w:p>
@@ -7693,6 +7823,7 @@
     </w:p>
     <w:p>
       <w:r>
+        <w:lastRenderedPageBreak/>
         <w:tab/>
         <w:t>Your mother is her own person.  She has her own quirks and patterns.  You know these patterns—don’t let them surprise you, don’t let them shake you—let them draw you into a deeper compassion for your mother who’s soul seems to be an endlessly chomping tumult.</w:t>
       </w:r>
@@ -7824,6 +7955,7 @@
     </w:p>
     <w:p>
       <w:r>
+        <w:lastRenderedPageBreak/>
         <w:t>tension and meals delayed</w:t>
       </w:r>
     </w:p>
@@ -7892,6 +8024,7 @@
     </w:p>
     <w:p>
       <w:r>
+        <w:lastRenderedPageBreak/>
         <w:tab/>
         <w:t xml:space="preserve">What is faith though and how is it possible?  How is it coherent When one  of the first rules of the ineffable is its indescribability?  </w:t>
       </w:r>
@@ -7976,7 +8109,11 @@
     </w:p>
     <w:p>
       <w:r>
-        <w:t>Moderation, goodwill, patience, trust in the system—sure the founders, but what about all the civil servants local and national—what about our extensive legal system whose integrity is extremely important to the preservation of the union.  He wanted to change things.  He wanted to disrupt and break things. I think it smells of desperation.  I feels like the right is beginning to understand that they have been losing since the dawn of time.  The snake consumes itself. The moon starves itself and then expands rotund.</w:t>
+        <w:t xml:space="preserve">Moderation, goodwill, patience, trust in the system—sure the founders, but what about all the civil servants local and national—what about our extensive legal system whose integrity is extremely important to the preservation of the union.  He wanted to change things.  He wanted to disrupt and break things. I think it smells of desperation.  I feels like the right is beginning to understand that they </w:t>
+      </w:r>
+      <w:r>
+        <w:lastRenderedPageBreak/>
+        <w:t>have been losing since the dawn of time.  The snake consumes itself. The moon starves itself and then expands rotund.</w:t>
       </w:r>
     </w:p>
     <w:p>
@@ -8089,7 +8226,14 @@
         <w:rPr>
           <w:rFonts w:ascii="Times New Roman" w:hAnsi="Times New Roman" w:cs="Times New Roman"/>
         </w:rPr>
-        <w:t xml:space="preserve">Losing myself in the process. Beyond hope. To act must have some certainty or have driven all options through narrow approach, specific approach. What do you do with familial pressure and discord?  How do you keep family close when there is this looping pattern of pain and argument and miscommunication and willful miscommunication and ideological bludgeoning, attacking, you are not raising this eternal wisdom to instruct or nourish, you are bring it up to point out difference, test my knowledge, emphasize the conversations that we cannot have.  There are many conversations that we cannot have.  There are many topics that just naturally do not come up or topics that come up but don’t gain traction because we lack a shared interest or synergistic interest in the topic. Caleb and I can ramble on about books and friends and have a very easy time going back and force. It does not devolve into a spiritual crisis each time we speak.  I sense that tension and unease and I suppose I wanted to put my finger on it.  It is perhaps a different thing for us. You are wrapping it around this idea that you are evangelizing to me. Piously offering up eternal wisdom. Why the backhanded approach? Why the “just so you know”? This making light of this rift. This simplifying it. Pushing it to a specific point. All I have to do to answer my vocation whoas (“Remember Water?” is to invite the Holy Spirit into my heart). And this feels unfair. This feels unkind. This doesn’t feel like a mother nourishing to a son going through the hardest year of his life. It feels like an overly pious self-satisfied, out-of-touch woman more concerned with insecurely proclaiming the rightness and absoluteness of her esoteric knowledge than allowing her supposed fruiting virtures to really share and shine her love on her hurting son in a meaning way. Instead he receives condemnation. And when he tries to speak to this condemnation. When he tries, failingly to have an adult to adult conversation along the lines of you said this and it made me feel like this. And he had felt like that because he sensed her doubt, her sense her allusion to well if this doesn’t work out then… the implication being like other things in the past if this doesn’t work out then there is always the Holy Spirit. The Impication being that my past “failures” and my failure to launch a career has been a direct result of my willful disregard and openness to the Holy Spirit. Once again condemning my spiritual practices out of hand, imposing the assumption that I do not have an inquiring heart and I am in fact hostile to religion. I do not know how to approach the religion question because I feel I will come off as defensive or I will in fact be attacked and inundated with negative messages. </w:t>
+        <w:t xml:space="preserve">Losing myself in the process. Beyond hope. To act must have some certainty or have driven all options through narrow approach, specific approach. What do you do with familial pressure and discord?  How do you keep family close when there is this looping pattern of pain and argument and miscommunication and willful miscommunication and ideological bludgeoning, attacking, you are not raising this eternal wisdom to instruct or nourish, you are bring it up to point out difference, test my knowledge, emphasize the conversations that we cannot have.  There are many conversations that we cannot have.  There are many topics that just naturally do not come up or topics that come up but don’t gain traction because we lack a shared interest or synergistic interest in the topic. Caleb and I can ramble on about books and friends and have a very easy time going back and force. It does not devolve into a spiritual crisis each time we speak.  I sense that tension and unease and I suppose I wanted to put my finger on it.  It is perhaps a different </w:t>
+      </w:r>
+      <w:r>
+        <w:rPr>
+          <w:rFonts w:ascii="Times New Roman" w:hAnsi="Times New Roman" w:cs="Times New Roman"/>
+        </w:rPr>
+        <w:lastRenderedPageBreak/>
+        <w:t xml:space="preserve">thing for us. You are wrapping it around this idea that you are evangelizing to me. Piously offering up eternal wisdom. Why the backhanded approach? Why the “just so you know”? This making light of this rift. This simplifying it. Pushing it to a specific point. All I have to do to answer my vocation whoas (“Remember Water?” is to invite the Holy Spirit into my heart). And this feels unfair. This feels unkind. This doesn’t feel like a mother nourishing to a son going through the hardest year of his life. It feels like an overly pious self-satisfied, out-of-touch woman more concerned with insecurely proclaiming the rightness and absoluteness of her esoteric knowledge than allowing her supposed fruiting virtures to really share and shine her love on her hurting son in a meaning way. Instead he receives condemnation. And when he tries to speak to this condemnation. When he tries, failingly to have an adult to adult conversation along the lines of you said this and it made me feel like this. And he had felt like that because he sensed her doubt, her sense her allusion to well if this doesn’t work out then… the implication being like other things in the past if this doesn’t work out then there is always the Holy Spirit. The Impication being that my past “failures” and my failure to launch a career has been a direct result of my willful disregard and openness to the Holy Spirit. Once again condemning my spiritual practices out of hand, imposing the assumption that I do not have an inquiring heart and I am in fact hostile to religion. I do not know how to approach the religion question because I feel I will come off as defensive or I will in fact be attacked and inundated with negative messages. </w:t>
       </w:r>
     </w:p>
     <w:p>
@@ -8181,6 +8325,7 @@
     </w:p>
     <w:p>
       <w:r>
+        <w:lastRenderedPageBreak/>
         <w:tab/>
         <w:t>Can I still expect kindness?</w:t>
       </w:r>
@@ -8263,7 +8408,14 @@
         <w:rPr>
           <w:rFonts w:ascii="Times New Roman" w:hAnsi="Times New Roman" w:cs="Times New Roman"/>
         </w:rPr>
-        <w:t xml:space="preserve">Losing myself in the process. Beyond hope. To act must have some certainty or have driven all options through narrow approach, specific approach. What do you do with familial pressure and discord?  How do you keep family close when there is this looping pattern of pain and argument and miscommunication and willful miscommunication and ideological bludgeoning, attacking, you are not raising this eternal wisdom to instruct or nourish, you are bring it up to point out difference, test my knowledge, emphasize the conversations that we cannot have.  There are many conversations that we cannot have.  There are many topics that just naturally do not come up or topics that come up but don’t gain traction because we lack a shared interest or synergistic interest in the topic. Caleb and I can ramble on about books and friends and have a very easy time going back and force. It does not devolve into a spiritual crisis each time we speak.  I sense that tension and unease and I suppose I wanted to put my finger on it.  It is perhaps a different thing for us. You are wrapping it around this idea that you are evangelizing to me. Piously offering up eternal wisdom. Why the backhanded approach? Why the “just so you know”? This making light of this rift. This simplifying it. Pushing it to a specific point. All I have to do to answer my vocation whoas (“Remember Water?” is to invite the Holy Spirit into my heart). And this feels unfair. This feels unkind. This doesn’t feel like a mother nourishing to a son going through the hardest year of his life. It feels like an overly pious self-satisfied, out-of-touch woman more concerned with insecurely proclaiming the rightness and absoluteness of her esoteric knowledge than allowing her supposed fruiting virtures to really share and shine her love on her hurting son in a meaning way. Instead he receives condemnation. And when he tries to speak to this condemnation. When he tries, failingly to have an adult to adult conversation along the lines of you said this and it made me feel like this. And he had felt like that because he sensed her doubt, her sense her allusion to well if this doesn’t work out then… the implication being like other things in the past if this doesn’t work out then there is always the Holy Spirit. The Impication being that my past “failures” and my failure to launch a career has been a direct result of my willful disregard and openness to the Holy Spirit. Once again condemning my spiritual practices out of hand, imposing the assumption that I do not have an inquiring heart and I am in fact hostile to religion. I do not know how to approach the religion question because I feel I will come off as defensive or I will in fact be attacked and inundated with negative messages. </w:t>
+        <w:t xml:space="preserve">Losing myself in the process. Beyond hope. To act must have some certainty or have driven all options through narrow approach, specific approach. What do you do with familial pressure and discord?  How do you keep family close when there is this looping pattern of pain and argument and miscommunication and willful miscommunication and ideological bludgeoning, attacking, you are not raising this eternal wisdom to instruct or nourish, you are bring it up to point out difference, test my knowledge, emphasize the conversations that we cannot have.  There are many conversations that we cannot have.  There are many topics that just naturally do not come up or topics that come up but don’t gain traction because we lack a shared interest or synergistic interest in the topic. Caleb and I can ramble on about books and friends and have a very easy time going back and force. It does not devolve into a spiritual crisis each time we speak.  I sense that tension and unease and I suppose I wanted to put my finger on it.  It is perhaps a different thing for us. You are wrapping it around this idea that you are evangelizing to me. Piously offering up eternal wisdom. Why the backhanded approach? Why the “just so you know”? This making light of this rift. This simplifying it. Pushing it to a specific point. All I have to do to answer my vocation whoas (“Remember Water?” is to invite the Holy Spirit into my heart). And this feels unfair. This feels unkind. This doesn’t feel like a mother nourishing to a son going through the hardest year of his life. It feels like an overly pious self-satisfied, out-of-touch woman more concerned with insecurely proclaiming the rightness and absoluteness of her esoteric knowledge than allowing her supposed fruiting virtures to really share and shine her love on her hurting son in a meaning way. Instead he receives condemnation. And when he tries to speak to this condemnation. When he tries, failingly to have an adult to adult conversation along the lines of you said this and it made me feel like this. And he had felt like that because he sensed her doubt, her sense her allusion to well if this doesn’t work out then… the implication being like other things in the past if this doesn’t work out then there is always the Holy Spirit. The Impication being that my past “failures” and my failure to launch a career has been a direct result of my </w:t>
+      </w:r>
+      <w:r>
+        <w:rPr>
+          <w:rFonts w:ascii="Times New Roman" w:hAnsi="Times New Roman" w:cs="Times New Roman"/>
+        </w:rPr>
+        <w:lastRenderedPageBreak/>
+        <w:t xml:space="preserve">willful disregard and openness to the Holy Spirit. Once again condemning my spiritual practices out of hand, imposing the assumption that I do not have an inquiring heart and I am in fact hostile to religion. I do not know how to approach the religion question because I feel I will come off as defensive or I will in fact be attacked and inundated with negative messages. </w:t>
       </w:r>
     </w:p>
     <w:p>
@@ -8385,7 +8537,14 @@
         <w:rPr>
           <w:rFonts w:ascii="Times New Roman" w:hAnsi="Times New Roman" w:cs="Times New Roman"/>
         </w:rPr>
-        <w:t xml:space="preserve">Not eating much meat is one of those things that is just so deeply ingrained in our lives that it isn’t really an issue. It is something we do not need to negotiate or discuss. It is simply understood.  The more of these understandings you have with someone the closer you feel with them. The fewer you have, the more negotiation and feeling out you need to do. This block, this inability to reach across and sense where someone is coming from, what they know, this is very distancing. How do you move past it. What is the script. So you write “And just so you know the Holy Spirit offers guidance by invitation” emoji. Emoji.  What is the message here and how should I receive it and how do you expect me to receive it. You are the pitcher, I am the catcher. We are flashing signs back and forth to one another and then slinging pitches. Trying to overcome all of our control issues and fatigue and you are not my normal catcher, I do not understand all of your signs. And so we throw wilder and wilder. Further and further off one another’s marks. </w:t>
+        <w:t xml:space="preserve">Not eating much meat is one of those things that is just so deeply ingrained in our lives that it isn’t really an issue. It is something we do not need to negotiate or discuss. It is simply understood.  The more of these understandings you have with someone the closer you feel with them. The fewer you have, the more negotiation and feeling out you need to do. This block, this inability to reach across and sense where someone is coming from, what they know, this is very distancing. How do you move past it. What is the script. So you write “And just so you know the Holy Spirit offers guidance by invitation” emoji. Emoji.  What is the message here and how should I receive it and how do you expect me to receive it. You are the pitcher, I am the catcher. We are flashing signs back and forth to one another and then slinging pitches. Trying to overcome all of our control issues and fatigue and you are not my normal catcher, I do not </w:t>
+      </w:r>
+      <w:r>
+        <w:rPr>
+          <w:rFonts w:ascii="Times New Roman" w:hAnsi="Times New Roman" w:cs="Times New Roman"/>
+        </w:rPr>
+        <w:lastRenderedPageBreak/>
+        <w:t xml:space="preserve">understand all of your signs. And so we throw wilder and wilder. Further and further off one another’s marks. </w:t>
       </w:r>
     </w:p>
     <w:p>
@@ -8501,7 +8660,11 @@
     </w:p>
     <w:p>
       <w:r>
-        <w:t xml:space="preserve">You’ve set up this false narrative where they joy of non-Christians pulling non-Christians out from under the last natural disaster beyond the vale of Christendom. I have seen the footage and the joy seems real to me. I imagine their motiveations for so heartifly participating the muddy, bloody, dirty work of resuce are incredibly similar in their application and incredibly diverse in their conception. We all have stories. And perhaps yes, I chose YIELD. I YIELDED to Ambiguity. I followed the words down the yellow brick road and continue you to.  Sorry. Not sorry. I have chosen the multiplicity over you.  I have chosen the wide road instead of the narrow. I have narrowed my liberal mind down. I have stripped the spit from my own goodness.  </w:t>
+        <w:t xml:space="preserve">You’ve set up this false narrative where they joy of non-Christians pulling non-Christians out from under the last natural disaster beyond the vale of Christendom. I have seen the footage and the joy seems real to me. I imagine their motiveations for so heartifly participating the muddy, bloody, dirty work of resuce </w:t>
+      </w:r>
+      <w:r>
+        <w:lastRenderedPageBreak/>
+        <w:t xml:space="preserve">are incredibly similar in their application and incredibly diverse in their conception. We all have stories. And perhaps yes, I chose YIELD. I YIELDED to Ambiguity. I followed the words down the yellow brick road and continue you to.  Sorry. Not sorry. I have chosen the multiplicity over you.  I have chosen the wide road instead of the narrow. I have narrowed my liberal mind down. I have stripped the spit from my own goodness.  </w:t>
       </w:r>
     </w:p>
     <w:p>
@@ -8783,7 +8946,11 @@
     </w:p>
     <w:p>
       <w:r>
-        <w:t>Speak on speaker phone to you and dad. Dad wants to talk about the restuants being closed. I say okay and we talk about how the plump woman at the bank lost so much weight. They tell me all about the homeschool family hwo sells baked goods and fish fries and supersized burgers the Yoopers homesteading around the big and little Manistique lakes.</w:t>
+        <w:t xml:space="preserve">Speak on speaker phone to you and dad. Dad wants to talk about the restuants being closed. I say okay and we talk about how the plump woman at the bank lost so much weight. They tell me all about the </w:t>
+      </w:r>
+      <w:r>
+        <w:lastRenderedPageBreak/>
+        <w:t>homeschool family hwo sells baked goods and fish fries and supersized burgers the Yoopers homesteading around the big and little Manistique lakes.</w:t>
       </w:r>
     </w:p>
     <w:p>
@@ -8945,6 +9112,7 @@
           <w:sz w:val="24"/>
           <w:szCs w:val="24"/>
         </w:rPr>
+        <w:lastRenderedPageBreak/>
         <w:t xml:space="preserve">My mother pushes religion and politics to the forefront of everything. She is really into religion and politics. But not in a really smart or informed or constructive way. She is resolute in her convictions, but she is also prone to getting pulled into extremist and conspiratorial thinking by political movements on the right.  She has an apocalyptic conception of time. </w:t>
       </w:r>
     </w:p>
@@ -9137,7 +9305,11 @@
     </w:p>
     <w:p>
       <w:r>
-        <w:t xml:space="preserve">My mother seems to believe that saying whatever comes into your head is honesty.  I would disagree with this.  Our heads are full of other people’s truths.  We are collect messages: personal, political, commercial, religious.  These messages attach themselves to us and follow us around, spreading freely to those we spray with them, perhaps taking root, or dwindling away all depending.  </w:t>
+        <w:t xml:space="preserve">My mother seems to believe that saying whatever comes into your head is honesty.  I would disagree with this.  Our heads are full of other people’s truths.  We are collect messages: personal, political, </w:t>
+      </w:r>
+      <w:r>
+        <w:lastRenderedPageBreak/>
+        <w:t xml:space="preserve">commercial, religious.  These messages attach themselves to us and follow us around, spreading freely to those we spray with them, perhaps taking root, or dwindling away all depending.  </w:t>
       </w:r>
     </w:p>
     <w:p>
@@ -9184,7 +9356,11 @@
     </w:p>
     <w:p>
       <w:r>
-        <w:t>You are in a tough spot because you believe the opposition is evil, which makes it difficult for you to treat the opposition as anything but evil.  This evil is the only thing protecting us from our worst Rightest, Nationalist Fascist instincts. All of these things exist. All history exists in the comportment of our governmental business. This government has grown to be so much more than it was at the Revolution at the Civil War. And it continues to grow and grind against the fault-lines of the times.   Much more than any specific policy push by this administration, I find the persistent, unrelenting rhetorical and litigious attack on our democratic systems to be most abhorrent and cynical aspect.  The culmination of the movement in the Capital Riots is a travesity, and yet truly a coming home to roost moment for the country. What will we accept? How can we oppose? Things are getting more and more tangled…You have tied your understand and your faith to a horrible man that lead our country down a horrible path. And ywhat you call just out rage. I call a pack of lies. But I am not the one who connected politics to religion one to two.  That was you.</w:t>
+        <w:t xml:space="preserve">You are in a tough spot because you believe the opposition is evil, which makes it difficult for you to treat the opposition as anything but evil.  This evil is the only thing protecting us from our worst Rightest, Nationalist Fascist instincts. All of these things exist. All history exists in the comportment of our governmental business. This government has grown to be so much more than it was at the Revolution at the Civil War. And it continues to grow and grind against the fault-lines of the times.   Much more than any specific policy push by this administration, I find the persistent, unrelenting rhetorical and litigious attack on our democratic systems to be most abhorrent and cynical aspect.  The culmination of the movement in the Capital Riots is a travesity, and yet truly a coming home to roost moment for the country. What will we accept? How can we oppose? Things are getting more and more tangled…You have tied your understand and your faith to a horrible man that lead our country down a </w:t>
+      </w:r>
+      <w:r>
+        <w:lastRenderedPageBreak/>
+        <w:t>horrible path. And ywhat you call just out rage. I call a pack of lies. But I am not the one who connected politics to religion one to two.  That was you.</w:t>
       </w:r>
     </w:p>
     <w:p/>
@@ -9271,6 +9447,7 @@
     </w:p>
     <w:p>
       <w:r>
+        <w:lastRenderedPageBreak/>
         <w:t xml:space="preserve">The message I receive is that being a liberal is unacceptable.  Voting again Republicans is immoral.  Importance of checks and balances, no?  </w:t>
       </w:r>
     </w:p>
@@ -9429,6 +9606,7 @@
           <w:sz w:val="24"/>
           <w:szCs w:val="24"/>
         </w:rPr>
+        <w:lastRenderedPageBreak/>
         <w:t xml:space="preserve">I am angry with my brother for being so pigheaded. I didn’t want to be the one to say that this would not end well. I did not want to have to defend myself against something that was indefensible. </w:t>
       </w:r>
     </w:p>
@@ -9620,6 +9798,7 @@
     </w:p>
     <w:p>
       <w:r>
+        <w:lastRenderedPageBreak/>
         <w:t xml:space="preserve">My mother talks like she knows everything. This may have been what bugged the shit our of Erik with the stock market, when I too had that tendency of talking out of my ass. I have sense justified it as iterative exp,oring and have fallen back oin the defense that I do not proceed with such a sharpened or blunt conception of truth or even established facts. Facts are absolutely negotiable. At least which ones you want to emphasize. </w:t>
       </w:r>
     </w:p>
@@ -9677,7 +9856,11 @@
     <w:p>
       <w:r>
         <w:tab/>
-        <w:t>Working is important. And to work in the way you would like to work is very important. I have lacked a vocation vision. I have leveraged my adaptability streak to cover for this lack of vision. Now I have a vision and I am working mold my modes to this vision. I have been coding. I have been writing. I have been finding ways to work in a challenging environment with a lot of uncertainly behind and ahead.  Despite the uncertainty, there has been a groundedness.   There has been a wholesomeness in this. There is a centering and a settling. Please do not put me on the defensive when we speak. If you are on the defensive you are not likely to open up to the person you are talking to.  When you speak in an aggressive, frustrated,  dismissive partisan way I don’t know how you want to be reacted to.  Do you want me to echo your outrage. Are you simply reporting to me the news just sort of dipped in rightwing rancor or spin, should I comfort you. Should I tell you its going to be okay. You seem overwroguth. “You want to talk about women’ts lib”.  Can we agree that politics and being a political beast (allow it to so thorought sufeit your polite conversation that you become a bore). You think you are speaking your heart? You think you are being honest? Direct? What are you trying to say? Because I will now honestly and directly tell you what I hear.  And you can react against me and attack me and say that I am trying to be smarter than you or however else you want to lash out back at me.  I am used to it.  I have lashed by you justly and unjustly my whole life. Remember when you slapped me at the 4</w:t>
+        <w:t xml:space="preserve">Working is important. And to work in the way you would like to work is very important. I have lacked a vocation vision. I have leveraged my adaptability streak to cover for this lack of vision. Now I have a vision and I am working mold my modes to this vision. I have been coding. I have been writing. I have been finding ways to work in a challenging environment with a lot of uncertainly behind and ahead.  Despite the uncertainty, there has been a groundedness.   There has been a wholesomeness in this. There is a centering and a settling. Please do not put me on the defensive when we speak. If you </w:t>
+      </w:r>
+      <w:r>
+        <w:lastRenderedPageBreak/>
+        <w:t>are on the defensive you are not likely to open up to the person you are talking to.  When you speak in an aggressive, frustrated,  dismissive partisan way I don’t know how you want to be reacted to.  Do you want me to echo your outrage. Are you simply reporting to me the news just sort of dipped in rightwing rancor or spin, should I comfort you. Should I tell you its going to be okay. You seem overwroguth. “You want to talk about women’ts lib”.  Can we agree that politics and being a political beast (allow it to so thorought sufeit your polite conversation that you become a bore). You think you are speaking your heart? You think you are being honest? Direct? What are you trying to say? Because I will now honestly and directly tell you what I hear.  And you can react against me and attack me and say that I am trying to be smarter than you or however else you want to lash out back at me.  I am used to it.  I have lashed by you justly and unjustly my whole life. Remember when you slapped me at the 4</w:t>
       </w:r>
       <w:r>
         <w:rPr>
@@ -9757,6 +9940,7 @@
     </w:p>
     <w:p>
       <w:r>
+        <w:lastRenderedPageBreak/>
         <w:t>The older one might be gay.</w:t>
       </w:r>
     </w:p>
@@ -9836,6 +10020,7 @@
     </w:p>
     <w:p>
       <w:r>
+        <w:lastRenderedPageBreak/>
         <w:tab/>
         <w:t>Those bad aspects are no longer a threat. In fact they have now become a good in their way as they have provided a model for understanding future interactions. They provided scheme and warnings and encouragements from the past.  You were stoned and said some stupid things. If you are going to get hung up on that then you are lost before the process even starts.</w:t>
       </w:r>
@@ -9911,7 +10096,11 @@
     </w:p>
     <w:p>
       <w:r>
-        <w:t>Where is the line between standing up for what you believe and repressing the beliefs of others. When does persuasion become coercion and abuse. Abuse of power. Abuse of mother’s power. Holding our relationship hostage with your strong religious and political beliefs. You are a radical. I am a moderate. You think I am off the mark. I think you are. I resent your rage. You resent my complacency. Yes, I have left the loop of your apocalypse and am prepared to live with whatever that looks like.</w:t>
+        <w:t xml:space="preserve">Where is the line between standing up for what you believe and repressing the beliefs of others. When does persuasion become coercion and abuse. Abuse of power. Abuse of mother’s power. Holding our </w:t>
+      </w:r>
+      <w:r>
+        <w:lastRenderedPageBreak/>
+        <w:t>relationship hostage with your strong religious and political beliefs. You are a radical. I am a moderate. You think I am off the mark. I think you are. I resent your rage. You resent my complacency. Yes, I have left the loop of your apocalypse and am prepared to live with whatever that looks like.</w:t>
       </w:r>
     </w:p>
     <w:p>
@@ -9995,6 +10184,7 @@
     </w:p>
     <w:p>
       <w:r>
+        <w:lastRenderedPageBreak/>
         <w:t>Stretch to be more flexible more receptive.</w:t>
       </w:r>
     </w:p>
@@ -10148,6 +10338,7 @@
     </w:p>
     <w:p>
       <w:r>
+        <w:lastRenderedPageBreak/>
         <w:t>What do you think?</w:t>
       </w:r>
     </w:p>
@@ -10259,6 +10450,7 @@
     </w:p>
     <w:p>
       <w:r>
+        <w:lastRenderedPageBreak/>
         <w:tab/>
         <w:t xml:space="preserve">I like you.  I want to understand you, so we can get along better. I feel I am making a good faith effort to get along with you and you are just kind of being mean to me because I am different. </w:t>
       </w:r>
@@ -10354,6 +10546,7 @@
     </w:p>
     <w:p>
       <w:r>
+        <w:lastRenderedPageBreak/>
         <w:t>What about the reforms of Vatican II?</w:t>
       </w:r>
     </w:p>
@@ -10474,7 +10667,11 @@
     </w:p>
     <w:p>
       <w:r>
-        <w:t xml:space="preserve">Kvetching about the lock down and whatever local restrictions that they run into.  Praising places that are not locked down. Telling us that we just have to visit.  My dad feels compelled to bring up or reference the great climate change hoax.  These people pray for Rush Limbaugh and his on-going battle with cancer.  They call for prayer for Rush Limbaugh and Donald Trump from their English relatives. They refer to Kamala Harris’s work as the Attorney General of California as “diabolitical”. The Liberal Governor of Michigan who shares our last name gets christened “governor Nazi”.  These are college educated people in a state where fellow Michiganders had been plotting to kidnap Governor Nazi.  I get to hear about my narrow liberal view (because I don’t accept Catholicism) and how BLM  is just a fundraising slush fund for the worst aspects of the liberal agenda. The protests are about Marxism. The protests are about destroying the traditional family.  The confederate flag is no racist and there were a lot of good things about the pre-civil war south.  We believe people should world things out between themselves.  Like when Ben Carson moved into a white neighborhood and his neighbor immediately ran his “non-racist” confederate flag up his flag pole to welcome his new black neighbor. Did Dr. Carson run right over there and rip it down? No! he bided his time and believed in America and wouldn’t you know all his other neighbors ran American flags up their flag poles and peer-pressured the embarrassing racist neighbor into putting his “racist symbol” away because it was making their community look ugly, or simply revealing the ugliness that is there, but that is attempted to obfuscate at all possible turns.  Way led to way and Ben Carson and his racist neighbor ended up getting along fine, so you see America doesn’t have a race problem that can’t be solved one flag at a time, of neighborhood racist at a time.  </w:t>
+        <w:t xml:space="preserve">Kvetching about the lock down and whatever local restrictions that they run into.  Praising places that are not locked down. Telling us that we just have to visit.  My dad feels compelled to bring up or reference the great climate change hoax.  These people pray for Rush Limbaugh and his on-going battle with cancer.  They call for prayer for Rush Limbaugh and Donald Trump from their English relatives. They refer to Kamala Harris’s work as the Attorney General of California as “diabolitical”. The Liberal Governor of Michigan who shares our last name gets christened “governor Nazi”.  These are college educated people in a state where fellow Michiganders had been plotting to kidnap Governor Nazi.  I get to hear about my narrow liberal view (because I don’t accept Catholicism) and how BLM  is just a fundraising slush fund for the worst aspects of the liberal agenda. The protests are about Marxism. The protests are about destroying the traditional family.  The confederate flag is no racist and there were a lot of good things about the pre-civil war south.  We believe people should world things out between themselves.  Like when Ben Carson moved into a white neighborhood and his neighbor immediately ran his “non-racist” confederate flag up his flag pole to welcome his new black neighbor. Did Dr. Carson run right over there and rip it down? No! he bided his time and believed in America and wouldn’t you know all his other neighbors ran American flags up their flag poles and peer-pressured the embarrassing racist </w:t>
+      </w:r>
+      <w:r>
+        <w:lastRenderedPageBreak/>
+        <w:t xml:space="preserve">neighbor into putting his “racist symbol” away because it was making their community look ugly, or simply revealing the ugliness that is there, but that is attempted to obfuscate at all possible turns.  Way led to way and Ben Carson and his racist neighbor ended up getting along fine, so you see America doesn’t have a race problem that can’t be solved one flag at a time, of neighborhood racist at a time.  </w:t>
       </w:r>
     </w:p>
     <w:p>
@@ -10593,6 +10790,7 @@
     <w:p/>
     <w:p>
       <w:r>
+        <w:lastRenderedPageBreak/>
         <w:t xml:space="preserve">But what about this coldness from my father. The forever distance. The limited shared topics of conversation. His self-involved living style. Mother’s mania to connect has extended his reach. He has developed versatile practices that travel. He is a good man. He is a bad man. Beyond sentiment. Demanding to see things are they are. Drunk on the syrupy, saccrhine sentiments of triumphant absolutism. Polishing jewels with suffering so they emit more light through all eternity.  Shine for what? For God’s glory? So there is a narcissist at the center of the universe. The cyclical progression of time looks more real. Yes, we have personal apocalypses and national and continental apocalypses, but the seasons continue, we revolve around the sun, the moon cycles, longed for hope, baby becomes child becomes mother, becomes fond memory, bridge of love, conduit of goodness and love and tenderness. Community healer, kind ear, and tender heart. Child advocate, born and unborn, </w:t>
       </w:r>
     </w:p>
@@ -10766,7 +10964,14 @@
           <w:rFonts w:ascii="Times New Roman" w:hAnsi="Times New Roman" w:cs="Times New Roman"/>
         </w:rPr>
         <w:tab/>
-        <w:t xml:space="preserve">My father likes to talk about the weather cycles and how they are natural and not caused by climate change or global warming. He does not quote sources, but he is quite certain about these cycles.  We are usually doing something else why he muses— driving somewhere, jogging, and I always wonder, why is he talking about this again? I am not sure if he talks about these cycles with his other children. I should ask my brothers, my sisters. It would be strange if he mostly talked about them to me. Which I have at times wondered if he does, but I am not sure. I will have to ask my siblings about these cycles to see if dad discusses them with them. I hope he does. I hope he brings up the cycles to them with frequency and not just to me alone.  </w:t>
+        <w:t xml:space="preserve">My father likes to talk about the weather cycles and how they are natural and not caused by climate change or global warming. He does not quote sources, but he is quite certain about these cycles.  We are usually doing something else why he muses— driving somewhere, jogging, and I always wonder, why is he talking about this again? I am not sure if he talks about these cycles with his other children. I should ask my brothers, my sisters. It would be strange if he mostly talked about them to me. Which I have at times wondered if he does, but I am not sure. I will have to ask my siblings about these cycles to </w:t>
+      </w:r>
+      <w:r>
+        <w:rPr>
+          <w:rFonts w:ascii="Times New Roman" w:hAnsi="Times New Roman" w:cs="Times New Roman"/>
+        </w:rPr>
+        <w:lastRenderedPageBreak/>
+        <w:t xml:space="preserve">see if dad discusses them with them. I hope he does. I hope he brings up the cycles to them with frequency and not just to me alone.  </w:t>
       </w:r>
     </w:p>
     <w:p>
@@ -11762,6 +11967,7 @@
           <w:b/>
           <w:bCs/>
         </w:rPr>
+        <w:lastRenderedPageBreak/>
         <w:tab/>
         <w:t>Books</w:t>
       </w:r>
@@ -13246,42 +13452,42 @@
           <w:szCs w:val="24"/>
         </w:rPr>
         <w:tab/>
-        <w:t xml:space="preserve">Mother you have this tone of voice where you shift into this “oh-so-objective-judge-and-jury” mode and at that point I feel like there is just no talking to you. You are enraged. Off the handle. Go on the offensive, deploying tacky sales tactics to railroad me into agreeing that some plank-point of her world-view was categorically correct within the context of some contrived controversy.  </w:t>
-      </w:r>
-    </w:p>
-    <w:p>
-      <w:pPr>
+        <w:t xml:space="preserve">Mother you have this tone of voice where you shift into this “oh-so-objective-judge-and-jury” mode and at that point I feel like there is just no talking to you. You are enraged. Off the handle. Go on the offensive, deploying tacky sales tactics to railroad me into agreeing that </w:t>
+      </w:r>
+      <w:r>
         <w:rPr>
           <w:sz w:val="24"/>
           <w:szCs w:val="24"/>
         </w:rPr>
-      </w:pPr>
-      <w:r>
+        <w:lastRenderedPageBreak/>
+        <w:t xml:space="preserve">some plank-point of her world-view was categorically correct within the context of some contrived controversy.  </w:t>
+      </w:r>
+    </w:p>
+    <w:p>
+      <w:pPr>
         <w:rPr>
           <w:sz w:val="24"/>
           <w:szCs w:val="24"/>
         </w:rPr>
-        <w:tab/>
-        <w:t xml:space="preserve">My mother had a very demanding job and six children and a husband to support.  Stress was inevitable, but so too was joy.  I had a wonderful and warm childhood supported by my parents and older brother and four younger siblings. Socialized into such a large family I think helped me to become a natural leader as it taught to the importance to look out for other people, seek consensus, value harmony, over getting my own way. </w:t>
-      </w:r>
-      <w:bookmarkStart w:id="19" w:name="_Hlk72445762"/>
+      </w:pPr>
       <w:r>
         <w:rPr>
           <w:sz w:val="24"/>
           <w:szCs w:val="24"/>
         </w:rPr>
-        <w:t xml:space="preserve">Some of this was beat into me— Nintendo’s flung at my head, basketballs flung at my head, Risk Boards flipped. </w:t>
-      </w:r>
-    </w:p>
-    <w:bookmarkEnd w:id="19"/>
-    <w:p>
-      <w:pPr>
+        <w:tab/>
+        <w:t xml:space="preserve">My mother had a very demanding job and six children and a husband to support.  Stress was inevitable, but so too was joy.  I had a wonderful and warm childhood supported by my parents and older brother and four younger siblings. Socialized into such a large family I think helped me to become a natural leader as it taught to the importance to look out for other people, seek consensus, value harmony, over getting my own way. </w:t>
+      </w:r>
+      <w:bookmarkStart w:id="19" w:name="_Hlk72445762"/>
+      <w:r>
         <w:rPr>
           <w:sz w:val="24"/>
           <w:szCs w:val="24"/>
         </w:rPr>
-      </w:pPr>
-    </w:p>
+        <w:t xml:space="preserve">Some of this was beat into me— Nintendo’s flung at my head, basketballs flung at my head, Risk Boards flipped. </w:t>
+      </w:r>
+    </w:p>
+    <w:bookmarkEnd w:id="19"/>
     <w:p>
       <w:pPr>
         <w:rPr>
@@ -13289,132 +13495,131 @@
           <w:szCs w:val="24"/>
         </w:rPr>
       </w:pPr>
-      <w:r>
+    </w:p>
+    <w:p>
+      <w:pPr>
         <w:rPr>
           <w:sz w:val="24"/>
           <w:szCs w:val="24"/>
         </w:rPr>
-        <w:t>12/06/2020</w:t>
-      </w:r>
-    </w:p>
-    <w:p>
-      <w:pPr>
+      </w:pPr>
+      <w:r>
         <w:rPr>
           <w:sz w:val="24"/>
           <w:szCs w:val="24"/>
         </w:rPr>
-      </w:pPr>
-      <w:r>
+        <w:t>12/06/2020</w:t>
+      </w:r>
+    </w:p>
+    <w:p>
+      <w:pPr>
         <w:rPr>
           <w:sz w:val="24"/>
           <w:szCs w:val="24"/>
         </w:rPr>
-        <w:t>Mother, father,</w:t>
-      </w:r>
-    </w:p>
-    <w:p>
-      <w:pPr>
+      </w:pPr>
+      <w:r>
         <w:rPr>
           <w:sz w:val="24"/>
           <w:szCs w:val="24"/>
         </w:rPr>
-      </w:pPr>
-      <w:r>
+        <w:t>Mother, father,</w:t>
+      </w:r>
+    </w:p>
+    <w:p>
+      <w:pPr>
         <w:rPr>
           <w:sz w:val="24"/>
           <w:szCs w:val="24"/>
         </w:rPr>
-        <w:t>Your motherage and your fatherage frighten me..</w:t>
-      </w:r>
-    </w:p>
-    <w:p>
-      <w:pPr>
-        <w:contextualSpacing/>
+      </w:pPr>
+      <w:r>
         <w:rPr>
           <w:sz w:val="24"/>
           <w:szCs w:val="24"/>
         </w:rPr>
-      </w:pPr>
-      <w:r>
+        <w:t>Your motherage and your fatherage frighten me..</w:t>
+      </w:r>
+    </w:p>
+    <w:p>
+      <w:pPr>
+        <w:contextualSpacing/>
         <w:rPr>
           <w:sz w:val="24"/>
           <w:szCs w:val="24"/>
         </w:rPr>
-        <w:t>Already gone,</w:t>
-      </w:r>
-    </w:p>
-    <w:p>
-      <w:pPr>
-        <w:contextualSpacing/>
+      </w:pPr>
+      <w:r>
         <w:rPr>
           <w:sz w:val="24"/>
           <w:szCs w:val="24"/>
         </w:rPr>
-      </w:pPr>
-      <w:r>
+        <w:t>Already gone,</w:t>
+      </w:r>
+    </w:p>
+    <w:p>
+      <w:pPr>
+        <w:contextualSpacing/>
         <w:rPr>
           <w:sz w:val="24"/>
           <w:szCs w:val="24"/>
         </w:rPr>
-        <w:t>having left not by night,</w:t>
-      </w:r>
-    </w:p>
-    <w:p>
-      <w:pPr>
-        <w:contextualSpacing/>
+      </w:pPr>
+      <w:r>
         <w:rPr>
           <w:sz w:val="24"/>
           <w:szCs w:val="24"/>
         </w:rPr>
-      </w:pPr>
-      <w:r>
+        <w:t>having left not by night,</w:t>
+      </w:r>
+    </w:p>
+    <w:p>
+      <w:pPr>
+        <w:contextualSpacing/>
         <w:rPr>
           <w:sz w:val="24"/>
           <w:szCs w:val="24"/>
         </w:rPr>
-        <w:t>but by broad day,</w:t>
-      </w:r>
-    </w:p>
-    <w:p>
-      <w:pPr>
-        <w:contextualSpacing/>
+      </w:pPr>
+      <w:r>
         <w:rPr>
           <w:sz w:val="24"/>
           <w:szCs w:val="24"/>
         </w:rPr>
-      </w:pPr>
-      <w:r>
+        <w:t>but by broad day,</w:t>
+      </w:r>
+    </w:p>
+    <w:p>
+      <w:pPr>
+        <w:contextualSpacing/>
         <w:rPr>
           <w:sz w:val="24"/>
           <w:szCs w:val="24"/>
         </w:rPr>
-        <w:t>so please don’t call me back,</w:t>
-      </w:r>
-    </w:p>
-    <w:p>
-      <w:pPr>
-        <w:contextualSpacing/>
+      </w:pPr>
+      <w:r>
         <w:rPr>
           <w:sz w:val="24"/>
           <w:szCs w:val="24"/>
         </w:rPr>
-      </w:pPr>
-      <w:r>
+        <w:t>so please don’t call me back,</w:t>
+      </w:r>
+    </w:p>
+    <w:p>
+      <w:pPr>
+        <w:contextualSpacing/>
         <w:rPr>
           <w:sz w:val="24"/>
           <w:szCs w:val="24"/>
         </w:rPr>
-        <w:t>just to send me away.</w:t>
-      </w:r>
-    </w:p>
-    <w:p>
-      <w:pPr>
-        <w:contextualSpacing/>
+      </w:pPr>
+      <w:r>
         <w:rPr>
           <w:sz w:val="24"/>
           <w:szCs w:val="24"/>
         </w:rPr>
-      </w:pPr>
+        <w:t>just to send me away.</w:t>
+      </w:r>
     </w:p>
     <w:p>
       <w:pPr>
@@ -13424,22 +13629,22 @@
           <w:szCs w:val="24"/>
         </w:rPr>
       </w:pPr>
-      <w:r>
+    </w:p>
+    <w:p>
+      <w:pPr>
+        <w:contextualSpacing/>
         <w:rPr>
           <w:sz w:val="24"/>
           <w:szCs w:val="24"/>
         </w:rPr>
-        <w:t xml:space="preserve">Just to remind me that I’m gone.  </w:t>
-      </w:r>
-    </w:p>
-    <w:p>
-      <w:pPr>
-        <w:contextualSpacing/>
+      </w:pPr>
+      <w:r>
         <w:rPr>
           <w:sz w:val="24"/>
           <w:szCs w:val="24"/>
         </w:rPr>
-      </w:pPr>
+        <w:t xml:space="preserve">Just to remind me that I’m gone.  </w:t>
+      </w:r>
     </w:p>
     <w:p>
       <w:pPr>
@@ -13449,22 +13654,22 @@
           <w:szCs w:val="24"/>
         </w:rPr>
       </w:pPr>
-      <w:r>
+    </w:p>
+    <w:p>
+      <w:pPr>
+        <w:contextualSpacing/>
         <w:rPr>
           <w:sz w:val="24"/>
           <w:szCs w:val="24"/>
         </w:rPr>
-        <w:t xml:space="preserve">Our culture has become very hyper. Maybe I should cut back on the old caffeine.  </w:t>
-      </w:r>
-    </w:p>
-    <w:p>
-      <w:pPr>
-        <w:contextualSpacing/>
+      </w:pPr>
+      <w:r>
         <w:rPr>
           <w:sz w:val="24"/>
           <w:szCs w:val="24"/>
         </w:rPr>
-      </w:pPr>
+        <w:t xml:space="preserve">Our culture has become very hyper. Maybe I should cut back on the old caffeine.  </w:t>
+      </w:r>
     </w:p>
     <w:p>
       <w:pPr>
@@ -13474,22 +13679,22 @@
           <w:szCs w:val="24"/>
         </w:rPr>
       </w:pPr>
-      <w:r>
+    </w:p>
+    <w:p>
+      <w:pPr>
+        <w:contextualSpacing/>
         <w:rPr>
           <w:sz w:val="24"/>
           <w:szCs w:val="24"/>
         </w:rPr>
-        <w:t>12/13/2020</w:t>
-      </w:r>
-    </w:p>
-    <w:p>
-      <w:pPr>
-        <w:contextualSpacing/>
+      </w:pPr>
+      <w:r>
         <w:rPr>
           <w:sz w:val="24"/>
           <w:szCs w:val="24"/>
         </w:rPr>
-      </w:pPr>
+        <w:t>12/13/2020</w:t>
+      </w:r>
     </w:p>
     <w:p>
       <w:pPr>
@@ -13499,21 +13704,30 @@
           <w:szCs w:val="24"/>
         </w:rPr>
       </w:pPr>
-      <w:r>
+    </w:p>
+    <w:p>
+      <w:pPr>
+        <w:contextualSpacing/>
         <w:rPr>
           <w:sz w:val="24"/>
           <w:szCs w:val="24"/>
         </w:rPr>
-        <w:t>Where can I expect kindness, familiarity?</w:t>
-      </w:r>
-    </w:p>
-    <w:p>
-      <w:pPr>
-        <w:contextualSpacing/>
+      </w:pPr>
+      <w:r>
         <w:rPr>
           <w:sz w:val="24"/>
           <w:szCs w:val="24"/>
         </w:rPr>
+        <w:t>Where can I expect kindness, familiarity?</w:t>
+      </w:r>
+    </w:p>
+    <w:p>
+      <w:pPr>
+        <w:contextualSpacing/>
+        <w:rPr>
+          <w:sz w:val="24"/>
+          <w:szCs w:val="24"/>
+        </w:rPr>
       </w:pPr>
     </w:p>
     <w:p>
@@ -13545,6 +13759,7 @@
     </w:p>
     <w:p>
       <w:r>
+        <w:lastRenderedPageBreak/>
         <w:tab/>
         <w:t xml:space="preserve">That said, I am very sorry for raising my voice and being in general ridiculous during our October conversation.  I have been working hard and working through some things and managing a lot of uncertainty. Tense time. That all said, I am very bullish on the future.  Betsy and I are more solid than ever— we are now fully broken in as a family of four, our world feels like it is expanding and growing towards new connections once again.  </w:t>
       </w:r>
@@ -13716,6 +13931,7 @@
         <w:contextualSpacing/>
       </w:pPr>
       <w:r>
+        <w:lastRenderedPageBreak/>
         <w:t>Oh, and also, you may have been sexually abused… we are so sorry…</w:t>
       </w:r>
     </w:p>
@@ -13834,6 +14050,7 @@
         <w:contextualSpacing/>
       </w:pPr>
       <w:r>
+        <w:lastRenderedPageBreak/>
         <w:tab/>
         <w:t xml:space="preserve">Fox and Rush seek to stir— they seek to inflame, self-congratulate, stir-up angst and frustration.  How many times does Rush say “I know, I know” and then begin feeding into the worst impulses of people to dehumanize the opposition.  You have chosen to dehumanize the opposition in your defense of unborn children.  And that is fine— but remember, I am the opposition.  </w:t>
       </w:r>
@@ -14212,6 +14429,7 @@
         <w:contextualSpacing/>
       </w:pPr>
       <w:r>
+        <w:lastRenderedPageBreak/>
         <w:t>Christian liberals are wrong and headed to hell.</w:t>
       </w:r>
     </w:p>
@@ -14398,7 +14616,11 @@
       </w:pPr>
       <w:r>
         <w:tab/>
-        <w:t xml:space="preserve">I am not called to be Catholic.  I am not called to be a dittohead. I am not called to be many things. But I am called to do some things and live my life. The last decade has not been easy, nor should it have been.  I was in the process of becoming an adult, a parent. Fully transitioning to this next, life dominating phase.  </w:t>
+        <w:t xml:space="preserve">I am not called to be Catholic.  I am not called to be a dittohead. I am not called to be many things. But I am called to do some things and live my life. The last decade has not been easy, nor should </w:t>
+      </w:r>
+      <w:r>
+        <w:lastRenderedPageBreak/>
+        <w:t xml:space="preserve">it have been.  I was in the process of becoming an adult, a parent. Fully transitioning to this next, life dominating phase.  </w:t>
       </w:r>
     </w:p>
     <w:p>
@@ -14542,7 +14764,11 @@
       </w:pPr>
       <w:r>
         <w:tab/>
-        <w:t xml:space="preserve">I feel I had to get on the outside of a few things. A few cultures. A few habits. A few patterns. And I had to get into some new things. A new career. A new skill set. A new mind set. A new pattern of sleeping and eating and drinking. I had to change how I worked and how I was. It is May 2021 now and I have achieved this. I am now eating and drinking and sleeping and working and exercising in ways that are different that before and I am very glad about this because I feel healthier and I am writing more and I am further along the Web Development skill set development process that I had ever imagined that I would be. I am finally, at long last, figuring out how to sustain long thoughts. One of the keys is learning to not expect that they will be sustained continually, but that if you have some structures in place you can find ways to still them together over time within the context of a set process of creation and recreation.  </w:t>
+        <w:t xml:space="preserve">I feel I had to get on the outside of a few things. A few cultures. A few habits. A few patterns. And I had to get into some new things. A new career. A new skill set. A new mind set. A new pattern of sleeping and eating and drinking. I had to change how I worked and how I was. It is May 2021 now and I </w:t>
+      </w:r>
+      <w:r>
+        <w:lastRenderedPageBreak/>
+        <w:t xml:space="preserve">have achieved this. I am now eating and drinking and sleeping and working and exercising in ways that are different that before and I am very glad about this because I feel healthier and I am writing more and I am further along the Web Development skill set development process that I had ever imagined that I would be. I am finally, at long last, figuring out how to sustain long thoughts. One of the keys is learning to not expect that they will be sustained continually, but that if you have some structures in place you can find ways to still them together over time within the context of a set process of creation and recreation.  </w:t>
       </w:r>
     </w:p>
     <w:p>
@@ -14720,6 +14946,7 @@
     </w:p>
     <w:p>
       <w:r>
+        <w:lastRenderedPageBreak/>
         <w:t>Giving god everything mind (reasoning for god), body, spirt.</w:t>
       </w:r>
     </w:p>
@@ -14885,6 +15112,7 @@
         <w:contextualSpacing/>
       </w:pPr>
       <w:r>
+        <w:lastRenderedPageBreak/>
         <w:t xml:space="preserve">Lack of vacation has broken me. Lack of career settling and consolidating. Lake of career satisfaction, opening wherewithal for other things. Long weekends. Extended vacations. Everything has been a pressure cooker. Things seem so hemmed in. The lack of space and time in my world feels stultifying at times. Exhausting.  </w:t>
       </w:r>
     </w:p>
@@ -15041,6 +15269,7 @@
         <w:contextualSpacing/>
       </w:pPr>
       <w:r>
+        <w:lastRenderedPageBreak/>
         <w:t xml:space="preserve">There were irreconcilable differences in our thoughts about eternal consequences and it really spoiled our finite interactions.  </w:t>
       </w:r>
     </w:p>
@@ -15187,7 +15416,11 @@
       </w:pPr>
       <w:r>
         <w:tab/>
-        <w:t xml:space="preserve">I challenge both of us to focus on making the relationship more about substance than ideology. You seemed to poo-poo this. Saying that we just need to focus on the superficial. I could try to unpack why this is such a heartful framing, basically saying that if our relationship is not built through this two way interface through Christ and the Church then it will be superficial and insubstantial. This is patently absurd and speaks to a very pessimistic view of the possibilities of connection and growth and learning that can happen between people with different world views. Your message to be has been consistent. Join or be marked as an outsider. Join or continue to break your mothers heart. Join or be selfish. Join or be ignorant. Join or be diabolic. There are only two ways. The way that I have found and all other ways. That which is not my way is selfish and ignorant and diabolic. Only my way and my understanding of the way is good and light and perfect.  And any insinuation otherwise will fill me with rage and disgust. The voice of the devil has found me. Out! Out! Out you devil! The truth will not kotow to your sophistry and modern “openness” and “inclusivity” and “diverse meaning making”… </w:t>
+        <w:t xml:space="preserve">I challenge both of us to focus on making the relationship more about substance than ideology. You seemed to poo-poo this. Saying that we just need to focus on the superficial. I could try to unpack why this is such a heartful framing, basically saying that if our relationship is not built through this two way interface through Christ and the Church then it will be superficial and insubstantial. This is patently absurd and speaks to a very pessimistic view of the possibilities of connection and growth and learning that can happen between people with different world views. Your message to be has been consistent. Join or be marked as an outsider. Join or continue to break your mothers heart. Join or be selfish. Join or </w:t>
+      </w:r>
+      <w:r>
+        <w:lastRenderedPageBreak/>
+        <w:t xml:space="preserve">be ignorant. Join or be diabolic. There are only two ways. The way that I have found and all other ways. That which is not my way is selfish and ignorant and diabolic. Only my way and my understanding of the way is good and light and perfect.  And any insinuation otherwise will fill me with rage and disgust. The voice of the devil has found me. Out! Out! Out you devil! The truth will not kotow to your sophistry and modern “openness” and “inclusivity” and “diverse meaning making”… </w:t>
       </w:r>
     </w:p>
     <w:p>
@@ -15422,6 +15655,7 @@
         <w:contextualSpacing/>
       </w:pPr>
       <w:r>
+        <w:lastRenderedPageBreak/>
         <w:t>Everything has to have a salvation message for you, or you fell it needs to—</w:t>
       </w:r>
     </w:p>
@@ -16082,6 +16316,7 @@
         <w:contextualSpacing/>
       </w:pPr>
       <w:r>
+        <w:lastRenderedPageBreak/>
         <w:t xml:space="preserve">May your mother’s heart know I have always loved you so and with a cosmic love at that </w:t>
       </w:r>
     </w:p>
@@ -16293,6 +16528,7 @@
         <w:contextualSpacing/>
       </w:pPr>
       <w:r>
+        <w:lastRenderedPageBreak/>
         <w:t xml:space="preserve">How do you balance tender love that makes you vulnerable with sufficient independence and stability? Vulnerable, but solid. </w:t>
       </w:r>
     </w:p>
@@ -16714,6 +16950,7 @@
           <w:szCs w:val="24"/>
           <w:shd w:val="clear" w:color="auto" w:fill="FFFFFF"/>
         </w:rPr>
+        <w:lastRenderedPageBreak/>
         <w:t xml:space="preserve">We are fellow citizens. Not enemy combatants.  </w:t>
       </w:r>
     </w:p>
@@ -16839,7 +17076,11 @@
         <w:contextualSpacing/>
       </w:pPr>
       <w:r>
-        <w:t xml:space="preserve">Miracle, the answer to the corona virus, nation of miracles, he was winning and then miraculously then he wasn’t.  Sharpie gate- weather system was worried about contradicting the President and the President was just talking out of his ass about weather, but then had the audacity to try and pawn off an obviously altered map, a map that had been altered with a sharpie marker… “Stop the Steal”.  Mass campaign that I note here on the 11/05/2020 and that would ultimate reach its ultimate crescendo on 01/06/2020 on the day congress had gathered to certify the electoral college votes (and also just the vote in general) only to have their work interrupted by an angry mob of “Stop the steal” enraged Trump supporters.  The whole thing was disgraceful and sordid and shook the institutions of our country right to the core.  They endured though. They held. The sum greater than the parts, no matter how powerful the branch, the trunk kept us whole despite his lies.  </w:t>
+        <w:t xml:space="preserve">Miracle, the answer to the corona virus, nation of miracles, he was winning and then miraculously then he wasn’t.  Sharpie gate- weather system was worried about contradicting the President and the President was just talking out of his ass about weather, but then had the audacity to try and pawn off an obviously altered map, a map that had been altered with a sharpie marker… “Stop the Steal”.  Mass campaign that I note here on the 11/05/2020 and that would ultimate reach its ultimate crescendo on </w:t>
+      </w:r>
+      <w:r>
+        <w:lastRenderedPageBreak/>
+        <w:t xml:space="preserve">01/06/2020 on the day congress had gathered to certify the electoral college votes (and also just the vote in general) only to have their work interrupted by an angry mob of “Stop the steal” enraged Trump supporters.  The whole thing was disgraceful and sordid and shook the institutions of our country right to the core.  They endured though. They held. The sum greater than the parts, no matter how powerful the branch, the trunk kept us whole despite his lies.  </w:t>
       </w:r>
     </w:p>
     <w:p>
@@ -17043,6 +17284,7 @@
         <w:contextualSpacing/>
       </w:pPr>
       <w:r>
+        <w:lastRenderedPageBreak/>
         <w:t>I cannot heal you.</w:t>
       </w:r>
     </w:p>
@@ -17271,7 +17513,11 @@
         <w:contextualSpacing/>
       </w:pPr>
       <w:r>
-        <w:t>I know I am your son and that you love me, but I also know you well enough that I cannot trust you to do things that will HURT me, which you engage in out of some sort of SELF-RIGHTEOUS, “instructive” love?  The love of GODS judgement?  You have raised me well. I have some psychological issues I anm working through but the seem to be so intricately connected to this process I am engaged in to fully come into my own as an artist.  Shit you can’t really show other people till after the fact.  Till you have done the thing and found the mode, then if they really want to know how you found the mode, or if you get to a point in your life when you need a quick refresher on how you yourself originally found the mode, it will be here, laid out.  A experiential road map, perhaps not giving directions form A to B exactly, but certainly tracking the progress. The thoughts you had along the way.  The outpu.  The tendrils of story. The letter and postcard buds. The finding rhythm in Boogaloo Joe Jones and his psychedelic guitar.  John Fahey, Skiffle, south side blues and Jazz.  I feel like some new doors are opening up to me.  And I am writing this in here like I am having this thoughtnon the 27</w:t>
+        <w:t xml:space="preserve">I know I am your son and that you love me, but I also know you well enough that I cannot trust you to do things that will HURT me, which you engage in out of some sort of SELF-RIGHTEOUS, “instructive” love?  The love of GODS judgement?  You have raised me well. I have some psychological issues I anm working through but the seem to be so intricately connected to this process I am engaged in to fully come into </w:t>
+      </w:r>
+      <w:r>
+        <w:lastRenderedPageBreak/>
+        <w:t>my own as an artist.  Shit you can’t really show other people till after the fact.  Till you have done the thing and found the mode, then if they really want to know how you found the mode, or if you get to a point in your life when you need a quick refresher on how you yourself originally found the mode, it will be here, laid out.  A experiential road map, perhaps not giving directions form A to B exactly, but certainly tracking the progress. The thoughts you had along the way.  The outpu.  The tendrils of story. The letter and postcard buds. The finding rhythm in Boogaloo Joe Jones and his psychedelic guitar.  John Fahey, Skiffle, south side blues and Jazz.  I feel like some new doors are opening up to me.  And I am writing this in here like I am having this thoughtnon the 27</w:t>
       </w:r>
       <w:r>
         <w:rPr>
@@ -17411,6 +17657,7 @@
         <w:contextualSpacing/>
       </w:pPr>
       <w:r>
+        <w:lastRenderedPageBreak/>
         <w:t xml:space="preserve">Work it out- think it out. The arrogance of a man and his vocation- crying babe pressed upon wife- the door mat we all clean our feet on. Other mother offended. Pushed away at last for distance. Space. Breathing Room. Marcus and Hans contentious relationship with mother. Kill your father. Fuck you mother, fuck your father, kill you mother, steal the key, abscond. </w:t>
       </w:r>
       <w:r>
@@ -17742,7 +17989,11 @@
         <w:contextualSpacing/>
       </w:pPr>
       <w:r>
-        <w:t xml:space="preserve">Felt bad about being so direct with my dad. Responding curtly telling him that his case might be a little more persuasive if he’d stop talking about Angels and apparitions so much.  There is this family dynamic that my dad is not as intellectual as his wife or his kids. This is a whackdoodle designation and doesn’t mean shit, but still has some sort of influence on our family dynamic. The irony being that my dad is by far the most talented practical genius in the family. Solid with money and home economics, repair, improvement, car work etc. He will figure it out. New bathroom. He is on it.  On his own time. Give him the freedom and he will figure it out. He will not take the most efficient route, but he will learn along the way and quickly apply what he has learned and overcome the complicated and the convoluted via iteration and effort and sheer openness of time and manic free will and effort and trying and trying until he succeeds.   </w:t>
+        <w:t xml:space="preserve">Felt bad about being so direct with my dad. Responding curtly telling him that his case might be a little more persuasive if he’d stop talking about Angels and apparitions so much.  There is this family dynamic </w:t>
+      </w:r>
+      <w:r>
+        <w:lastRenderedPageBreak/>
+        <w:t xml:space="preserve">that my dad is not as intellectual as his wife or his kids. This is a whackdoodle designation and doesn’t mean shit, but still has some sort of influence on our family dynamic. The irony being that my dad is by far the most talented practical genius in the family. Solid with money and home economics, repair, improvement, car work etc. He will figure it out. New bathroom. He is on it.  On his own time. Give him the freedom and he will figure it out. He will not take the most efficient route, but he will learn along the way and quickly apply what he has learned and overcome the complicated and the convoluted via iteration and effort and sheer openness of time and manic free will and effort and trying and trying until he succeeds.   </w:t>
       </w:r>
     </w:p>
     <w:p>
@@ -17846,6 +18097,7 @@
         <w:contextualSpacing/>
       </w:pPr>
       <w:r>
+        <w:lastRenderedPageBreak/>
         <w:t xml:space="preserve">I assure you this is a much bigger problem for you than it is for me— I feel like I have worked through this and refuse to be apologetic about my difference of opinion or perspective from you.  </w:t>
       </w:r>
     </w:p>
@@ -18002,7 +18254,11 @@
         <w:contextualSpacing/>
       </w:pPr>
       <w:r>
-        <w:t xml:space="preserve">Roy Schoeman, a Jewish-American scholar, attributes his devotion to Christianity to the appearance to him of an apparition of the Virgin Mary. He instantly laid out the dialectic that Catholicism is either medieval superstition and science has all the answers, or that science is an ungodly, inhumane force challenging the deeper more humane spiritual truth of Catholicism. Why all the dialectics, brother? Is it  time to take sides already?  </w:t>
+        <w:t xml:space="preserve">Roy Schoeman, a Jewish-American scholar, attributes his devotion to Christianity to the appearance to him of an apparition of the Virgin Mary. He instantly laid out the dialectic that Catholicism is either </w:t>
+      </w:r>
+      <w:r>
+        <w:lastRenderedPageBreak/>
+        <w:t xml:space="preserve">medieval superstition and science has all the answers, or that science is an ungodly, inhumane force challenging the deeper more humane spiritual truth of Catholicism. Why all the dialectics, brother? Is it  time to take sides already?  </w:t>
       </w:r>
     </w:p>
     <w:p>
@@ -18180,6 +18436,7 @@
         <w:rPr>
           <w:rFonts w:ascii="Times New Roman" w:hAnsi="Times New Roman" w:cs="Times New Roman"/>
         </w:rPr>
+        <w:lastRenderedPageBreak/>
         <w:t>We cannot be afraid to engage, for that is where life truly is.</w:t>
       </w:r>
     </w:p>
@@ -18484,6 +18741,7 @@
         <w:rPr>
           <w:rFonts w:ascii="Times New Roman" w:hAnsi="Times New Roman" w:cs="Times New Roman"/>
         </w:rPr>
+        <w:lastRenderedPageBreak/>
         <w:t xml:space="preserve">Please keep ascribing to me your words impressions of liberals and hold those biases dearly in your heart in place of my presence.  </w:t>
       </w:r>
     </w:p>
@@ -18723,6 +18981,7 @@
     </w:p>
     <w:p>
       <w:r>
+        <w:lastRenderedPageBreak/>
         <w:t xml:space="preserve">There have always been outrages. What people get outraged about is very much a part of politics. It has to be. Rage. Grievance. Spin. Distrust. Reform. Suppression. Yellow journalism.  </w:t>
       </w:r>
     </w:p>
@@ -18946,6 +19205,7 @@
         <w:contextualSpacing/>
       </w:pPr>
       <w:r>
+        <w:lastRenderedPageBreak/>
         <w:t>Don’t you know that no one gets out of here alive?</w:t>
       </w:r>
     </w:p>
@@ -19071,7 +19331,11 @@
       </w:pPr>
       <w:r>
         <w:tab/>
-        <w:t xml:space="preserve">We’ve added 4 grandchildren to the mix with three more on the way… so let’s just call it 7 because life begins at conception. Which is fine until you consider the 900,000 miscarriages that occur every year in America. That’s a fuck ton of lives snuffed our before they could be horn— There she is a whole lot of biology tied up with them opaque spiritual truths. </w:t>
+        <w:t xml:space="preserve">We’ve added 4 grandchildren to the mix with three more on the way… so let’s just call it 7 because life begins at conception. Which is fine until you consider the 900,000 miscarriages that occur </w:t>
+      </w:r>
+      <w:r>
+        <w:lastRenderedPageBreak/>
+        <w:t xml:space="preserve">every year in America. That’s a fuck ton of lives snuffed our before they could be horn— There she is a whole lot of biology tied up with them opaque spiritual truths. </w:t>
       </w:r>
     </w:p>
     <w:p>
@@ -19141,7 +19405,11 @@
       </w:pPr>
       <w:r>
         <w:tab/>
-        <w:t xml:space="preserve">You cannot rationalize your way to faith. That is a heresy. I am a heretic. Just not that kind. If Christ has not chosen me, then he has not chose me. That is fate. If he has chosen me and I somehow do not realize it, then due to his perported perfect character I believe the message will get through in a timely manner. I am not afraid of death. I have been afraid of life, but no more. I do not fear the rush of time towards the grave, I do not fear the wasted time, the sloshed water bucket time, the some total dead time of our inefficiencies. For we live in these inefficiencies.  We exist in these inefficiencies. We work in these inefficiencies. Our life’s work is to figure out how to make these ineffciences work. Our life’s work is to try and figure out how to work with these inefficiencies. Our inefficiencies are mainly sufficient. </w:t>
+        <w:t xml:space="preserve">You cannot rationalize your way to faith. That is a heresy. I am a heretic. Just not that kind. If Christ has not chosen me, then he has not chose me. That is fate. If he has chosen me and I somehow do not realize it, then due to his perported perfect character I believe the message will get through in a timely manner. I am not afraid of death. I have been afraid of life, but no more. I do not fear the rush of </w:t>
+      </w:r>
+      <w:r>
+        <w:lastRenderedPageBreak/>
+        <w:t xml:space="preserve">time towards the grave, I do not fear the wasted time, the sloshed water bucket time, the some total dead time of our inefficiencies. For we live in these inefficiencies.  We exist in these inefficiencies. We work in these inefficiencies. Our life’s work is to figure out how to make these ineffciences work. Our life’s work is to try and figure out how to work with these inefficiencies. Our inefficiencies are mainly sufficient. </w:t>
       </w:r>
     </w:p>
     <w:p>
@@ -19312,6 +19580,7 @@
         <w:contextualSpacing/>
       </w:pPr>
       <w:r>
+        <w:lastRenderedPageBreak/>
         <w:t>And remember, the truth is the people.</w:t>
       </w:r>
     </w:p>
@@ -19517,6 +19786,7 @@
         <w:contextualSpacing/>
       </w:pPr>
       <w:r>
+        <w:lastRenderedPageBreak/>
         <w:t>“zoned out” ground yourself- ice, breathing, pushups, stretching, meditation, pray, warm bath, shower, get help, possibly get Dialectical Behavior Therapy (DBT)</w:t>
       </w:r>
     </w:p>
@@ -19661,7 +19931,11 @@
       </w:pPr>
       <w:r>
         <w:tab/>
-        <w:t xml:space="preserve">When you said that, it was one of the most disgusting things I have ever heard you say and revealed you to be a selfish, foolish, hard-hearted partisan, a horrible example for your children and grandchildren, and frankly an abdication of leadership in grace and holiness as you inisist on positioning yourself as our all-powerful, broke no decision Imam.  Decent is arrogance and ignorance and narrowness.  You know what Esme does when I say no, when I deny her request, she cries, she protests. No was I really free to make that “free will” decision. That “free will” reply. No, I am being trained by my daughter to say YES. To take the path of least resistance if I want an amicable relationship with her. This hissy fitting and grandstanding and vent receiving is a form of manipulation and unkindness and poor communication.  It’s something that needs to be nipped in the bud, so I send her to her room for a timeout.  Could juxtapose argument with daughter and argument with mother.  </w:t>
+        <w:t xml:space="preserve">When you said that, it was one of the most disgusting things I have ever heard you say and revealed you to be a selfish, foolish, hard-hearted partisan, a horrible example for your children and grandchildren, and frankly an abdication of leadership in grace and holiness as you inisist on positioning yourself as our all-powerful, broke no decision Imam.  Decent is arrogance and ignorance and </w:t>
+      </w:r>
+      <w:r>
+        <w:lastRenderedPageBreak/>
+        <w:t xml:space="preserve">narrowness.  You know what Esme does when I say no, when I deny her request, she cries, she protests. No was I really free to make that “free will” decision. That “free will” reply. No, I am being trained by my daughter to say YES. To take the path of least resistance if I want an amicable relationship with her. This hissy fitting and grandstanding and vent receiving is a form of manipulation and unkindness and poor communication.  It’s something that needs to be nipped in the bud, so I send her to her room for a timeout.  Could juxtapose argument with daughter and argument with mother.  </w:t>
       </w:r>
     </w:p>
     <w:p>
@@ -19774,7 +20048,11 @@
       </w:pPr>
       <w:r>
         <w:tab/>
-        <w:t>I am sure you would have something to say about this now and I am sure I have not represented the whole interchange, but the upshot was that I had just started to try and re-commit to Christianity and connect with you and day through that, which I had thought would be a slam dunk, but instead I was pushed further away and confronted with you middle-aged angst and rebellion and selfishness and uncharitable attitude. I think you were going through some things at this time— menopause maybe, but it was a powerful warning to me that the spiritual shelter of the church seemed to offer a truly uninspired way of seeing the world. So much resistance to things that were different. Rather than being interested in the good of things that were different you seemed to reject them as impure, inauthentic… what arrogance! What a shitty example for your child! I did not come back to the Church. Though within a month I began my 22 year relationship with Marijuana without much compunction.  I was choosing the new and the open and the unafraid. And while my conscience was not totally killed nor my respect for Christian teachings nor my love of my parents I believe my exit from organized religion was at last complete. By 21 I was wholeheartedly not a church-goer.  Which is totally true.  The last time I attended religious ceremonies somewhat regularly was that semester in Oxford in 1999.</w:t>
+        <w:t xml:space="preserve">I am sure you would have something to say about this now and I am sure I have not represented the whole interchange, but the upshot was that I had just started to try and re-commit to Christianity and connect with you and day through that, which I had thought would be a slam dunk, but instead I was pushed further away and confronted with you middle-aged angst and rebellion and selfishness and uncharitable attitude. I think you were going through some things at this time— menopause maybe, but it was a powerful warning to me that the spiritual shelter of the church seemed to offer a truly uninspired way of seeing the world. So much resistance to things that were different. Rather than being interested in the good of things that were different you seemed to reject them as impure, inauthentic… what arrogance! What a shitty example for your child! I did not come back to the Church. Though within a month I began my 22 year relationship with Marijuana without much compunction.  I was choosing the new and the open and the unafraid. And while my conscience was not totally killed nor my respect for Christian teachings nor my love of my parents I believe my exit from organized religion was at last </w:t>
+      </w:r>
+      <w:r>
+        <w:lastRenderedPageBreak/>
+        <w:t>complete. By 21 I was wholeheartedly not a church-goer.  Which is totally true.  The last time I attended religious ceremonies somewhat regularly was that semester in Oxford in 1999.</w:t>
       </w:r>
     </w:p>
     <w:p>
@@ -19983,6 +20261,7 @@
         <w:contextualSpacing/>
       </w:pPr>
       <w:r>
+        <w:lastRenderedPageBreak/>
         <w:tab/>
         <w:t xml:space="preserve">At this point Trump doesn’t’ even stand for anything.  His allies are not are not based on shared ideology, but rather loyalty.  He has a bucket full of worn tropes demonizing the west, which seem ever more absurd as no complains about or refuses to cash the checks issued to them by their government.  This message is largely missing with white educated suburbanites, though seemingly continues to play well in the “provinces”.  I truly believe at this point he knows he’s done, but that from here on out he weill do everything inhis [ower to solidify his fire-brand brand with his most ardent supporters.  He doesn’t need the whole country to be enthusiastic about him, but if 43% of the voting population can get behind him and some percentage of those supporters are more loyal  to him than the Republican Party, I am sure he will be able to dovetail this disastrous 4 year run into a robust political/business operation post-Presidency, save for any lingering legal or debt troubles which he may have ultimately exacerbated by his profound hubris.  </w:t>
       </w:r>
@@ -20060,7 +20339,7 @@
         </w:rPr>
         <w:t xml:space="preserve"> aaron whitmer &lt;</w:t>
       </w:r>
-      <w:hyperlink r:id="rId10" w:history="1">
+      <w:hyperlink r:id="rId11" w:history="1">
         <w:r>
           <w:rPr>
             <w:rStyle w:val="Hyperlink"/>
@@ -20121,7 +20400,7 @@
         </w:rPr>
         <w:t xml:space="preserve"> Mary Whitmer &lt;</w:t>
       </w:r>
-      <w:hyperlink r:id="rId11" w:history="1">
+      <w:hyperlink r:id="rId12" w:history="1">
         <w:r>
           <w:rPr>
             <w:rStyle w:val="Hyperlink"/>
@@ -20233,7 +20512,7 @@
         </w:rPr>
         <w:t xml:space="preserve"> aaron whitmer &lt;</w:t>
       </w:r>
-      <w:hyperlink r:id="rId12" w:history="1">
+      <w:hyperlink r:id="rId13" w:history="1">
         <w:r>
           <w:rPr>
             <w:rStyle w:val="Hyperlink"/>
@@ -20286,118 +20565,6 @@
           <w:color w:val="000000"/>
         </w:rPr>
         <w:t>To:</w:t>
-      </w:r>
-      <w:r>
-        <w:rPr>
-          <w:rFonts w:eastAsia="Times New Roman"/>
-          <w:color w:val="000000"/>
-        </w:rPr>
-        <w:t xml:space="preserve"> Mary Whitmer &lt;</w:t>
-      </w:r>
-      <w:hyperlink r:id="rId13" w:history="1">
-        <w:r>
-          <w:rPr>
-            <w:rStyle w:val="Hyperlink"/>
-          </w:rPr>
-          <w:t>Mema56whit@charter.net</w:t>
-        </w:r>
-      </w:hyperlink>
-      <w:r>
-        <w:rPr>
-          <w:rFonts w:eastAsia="Times New Roman"/>
-          <w:color w:val="000000"/>
-        </w:rPr>
-        <w:t>&gt;</w:t>
-      </w:r>
-      <w:r>
-        <w:rPr>
-          <w:rFonts w:eastAsia="Times New Roman"/>
-          <w:color w:val="000000"/>
-        </w:rPr>
-        <w:br/>
-      </w:r>
-      <w:r>
-        <w:rPr>
-          <w:rFonts w:eastAsia="Times New Roman"/>
-          <w:b/>
-          <w:bCs/>
-          <w:color w:val="000000"/>
-        </w:rPr>
-        <w:t>Subject:</w:t>
-      </w:r>
-      <w:r>
-        <w:rPr>
-          <w:rFonts w:eastAsia="Times New Roman"/>
-          <w:color w:val="000000"/>
-        </w:rPr>
-        <w:t xml:space="preserve"> Re: Sent with love just to offer a perspective— not to force</w:t>
-      </w:r>
-      <w:r>
-        <w:rPr>
-          <w:rFonts w:eastAsia="Times New Roman"/>
-        </w:rPr>
-        <w:t xml:space="preserve"> </w:t>
-      </w:r>
-    </w:p>
-    <w:p>
-      <w:pPr>
-        <w:rPr>
-          <w:rFonts w:eastAsia="Times New Roman"/>
-        </w:rPr>
-      </w:pPr>
-      <w:r>
-        <w:rPr>
-          <w:rFonts w:eastAsia="Times New Roman"/>
-        </w:rPr>
-        <w:t> </w:t>
-      </w:r>
-    </w:p>
-    <w:p>
-      <w:pPr>
-        <w:rPr>
-          <w:rFonts w:ascii="Arial" w:eastAsia="Times New Roman" w:hAnsi="Arial" w:cs="Arial"/>
-          <w:color w:val="000000"/>
-        </w:rPr>
-      </w:pPr>
-      <w:r>
-        <w:rPr>
-          <w:rFonts w:ascii="Arial" w:eastAsia="Times New Roman" w:hAnsi="Arial" w:cs="Arial"/>
-          <w:color w:val="000000"/>
-        </w:rPr>
-        <w:t>Ignorance?</w:t>
-      </w:r>
-    </w:p>
-    <w:p>
-      <w:pPr>
-        <w:jc w:val="center"/>
-        <w:rPr>
-          <w:rFonts w:ascii="Calibri" w:eastAsia="Times New Roman" w:hAnsi="Calibri" w:cs="Calibri"/>
-        </w:rPr>
-      </w:pPr>
-      <w:r>
-        <w:rPr>
-          <w:rFonts w:eastAsia="Times New Roman"/>
-        </w:rPr>
-        <w:pict w14:anchorId="6392D567">
-          <v:rect id="_x0000_i1027" style="width:458.65pt;height:1.2pt" o:hrpct="980" o:hralign="center" o:hrstd="t" o:hr="t" fillcolor="gray" stroked="f"/>
-        </w:pict>
-      </w:r>
-    </w:p>
-    <w:p>
-      <w:pPr>
-        <w:outlineLvl w:val="0"/>
-        <w:rPr>
-          <w:rFonts w:eastAsia="Times New Roman"/>
-        </w:rPr>
-      </w:pPr>
-      <w:r>
-        <w:rPr>
-          <w:rFonts w:eastAsia="Times New Roman"/>
-          <w:b/>
-          <w:bCs/>
-          <w:color w:val="000000"/>
-        </w:rPr>
-        <w:t>From:</w:t>
       </w:r>
       <w:r>
         <w:rPr>
@@ -20435,22 +20602,73 @@
           <w:bCs/>
           <w:color w:val="000000"/>
         </w:rPr>
-        <w:t>Sent:</w:t>
+        <w:t>Subject:</w:t>
       </w:r>
       <w:r>
         <w:rPr>
           <w:rFonts w:eastAsia="Times New Roman"/>
           <w:color w:val="000000"/>
         </w:rPr>
-        <w:t xml:space="preserve"> Friday, October 9, 2020 7:39:51 AM</w:t>
+        <w:t xml:space="preserve"> Re: Sent with love just to offer a perspective— not to force</w:t>
       </w:r>
       <w:r>
         <w:rPr>
           <w:rFonts w:eastAsia="Times New Roman"/>
+        </w:rPr>
+        <w:t xml:space="preserve"> </w:t>
+      </w:r>
+    </w:p>
+    <w:p>
+      <w:pPr>
+        <w:rPr>
+          <w:rFonts w:eastAsia="Times New Roman"/>
+        </w:rPr>
+      </w:pPr>
+      <w:r>
+        <w:rPr>
+          <w:rFonts w:eastAsia="Times New Roman"/>
+        </w:rPr>
+        <w:t> </w:t>
+      </w:r>
+    </w:p>
+    <w:p>
+      <w:pPr>
+        <w:rPr>
+          <w:rFonts w:ascii="Arial" w:eastAsia="Times New Roman" w:hAnsi="Arial" w:cs="Arial"/>
           <w:color w:val="000000"/>
         </w:rPr>
-        <w:br/>
-      </w:r>
+      </w:pPr>
+      <w:r>
+        <w:rPr>
+          <w:rFonts w:ascii="Arial" w:eastAsia="Times New Roman" w:hAnsi="Arial" w:cs="Arial"/>
+          <w:color w:val="000000"/>
+        </w:rPr>
+        <w:t>Ignorance?</w:t>
+      </w:r>
+    </w:p>
+    <w:p>
+      <w:pPr>
+        <w:jc w:val="center"/>
+        <w:rPr>
+          <w:rFonts w:ascii="Calibri" w:eastAsia="Times New Roman" w:hAnsi="Calibri" w:cs="Calibri"/>
+        </w:rPr>
+      </w:pPr>
+      <w:r>
+        <w:rPr>
+          <w:rFonts w:eastAsia="Times New Roman"/>
+        </w:rPr>
+        <w:pict w14:anchorId="6392D567">
+          <v:rect id="_x0000_i1027" style="width:458.65pt;height:1.2pt" o:hrpct="980" o:hralign="center" o:hrstd="t" o:hr="t" fillcolor="gray" stroked="f"/>
+        </w:pict>
+      </w:r>
+    </w:p>
+    <w:p>
+      <w:pPr>
+        <w:outlineLvl w:val="0"/>
+        <w:rPr>
+          <w:rFonts w:eastAsia="Times New Roman"/>
+        </w:rPr>
+      </w:pPr>
       <w:r>
         <w:rPr>
           <w:rFonts w:eastAsia="Times New Roman"/>
@@ -20458,16 +20676,77 @@
           <w:bCs/>
           <w:color w:val="000000"/>
         </w:rPr>
-        <w:t>To:</w:t>
+        <w:t>From:</w:t>
       </w:r>
       <w:r>
         <w:rPr>
           <w:rFonts w:eastAsia="Times New Roman"/>
           <w:color w:val="000000"/>
         </w:rPr>
+        <w:t xml:space="preserve"> Mary Whitmer &lt;</w:t>
+      </w:r>
+      <w:hyperlink r:id="rId15" w:history="1">
+        <w:r>
+          <w:rPr>
+            <w:rStyle w:val="Hyperlink"/>
+          </w:rPr>
+          <w:t>Mema56whit@charter.net</w:t>
+        </w:r>
+      </w:hyperlink>
+      <w:r>
+        <w:rPr>
+          <w:rFonts w:eastAsia="Times New Roman"/>
+          <w:color w:val="000000"/>
+        </w:rPr>
+        <w:t>&gt;</w:t>
+      </w:r>
+      <w:r>
+        <w:rPr>
+          <w:rFonts w:eastAsia="Times New Roman"/>
+          <w:color w:val="000000"/>
+        </w:rPr>
+        <w:br/>
+      </w:r>
+      <w:r>
+        <w:rPr>
+          <w:rFonts w:eastAsia="Times New Roman"/>
+          <w:b/>
+          <w:bCs/>
+          <w:color w:val="000000"/>
+        </w:rPr>
+        <w:t>Sent:</w:t>
+      </w:r>
+      <w:r>
+        <w:rPr>
+          <w:rFonts w:eastAsia="Times New Roman"/>
+          <w:color w:val="000000"/>
+        </w:rPr>
+        <w:t xml:space="preserve"> Friday, October 9, 2020 7:39:51 AM</w:t>
+      </w:r>
+      <w:r>
+        <w:rPr>
+          <w:rFonts w:eastAsia="Times New Roman"/>
+          <w:color w:val="000000"/>
+        </w:rPr>
+        <w:br/>
+      </w:r>
+      <w:r>
+        <w:rPr>
+          <w:rFonts w:eastAsia="Times New Roman"/>
+          <w:b/>
+          <w:bCs/>
+          <w:color w:val="000000"/>
+        </w:rPr>
+        <w:t>To:</w:t>
+      </w:r>
+      <w:r>
+        <w:rPr>
+          <w:rFonts w:eastAsia="Times New Roman"/>
+          <w:color w:val="000000"/>
+        </w:rPr>
         <w:t xml:space="preserve"> Aaron Whitmer &lt;</w:t>
       </w:r>
-      <w:hyperlink r:id="rId15" w:history="1">
+      <w:hyperlink r:id="rId16" w:history="1">
         <w:r>
           <w:rPr>
             <w:rStyle w:val="Hyperlink"/>
@@ -20540,7 +20819,14 @@
           <w:rFonts w:eastAsia="Times New Roman"/>
         </w:rPr>
         <w:br/>
-        <w:t>Please don’t receive this sharing as being judged, hassled, or preached to. I will share as has been shared with me—- that changed the course of my life. Delete if not interested. But at least it will not be out of ignorance you walk without Christ— it will be out of self exclusion—- because He loves you and beckons you to dine with Him</w:t>
+        <w:t xml:space="preserve">Please don’t receive this sharing as being judged, hassled, or preached to. I will share as has been shared </w:t>
+      </w:r>
+      <w:r>
+        <w:rPr>
+          <w:rFonts w:eastAsia="Times New Roman"/>
+        </w:rPr>
+        <w:lastRenderedPageBreak/>
+        <w:t>with me—- that changed the course of my life. Delete if not interested. But at least it will not be out of ignorance you walk without Christ— it will be out of self exclusion—- because He loves you and beckons you to dine with Him</w:t>
       </w:r>
       <w:r>
         <w:rPr>
@@ -20717,6 +21003,7 @@
         <w:pStyle w:val="PlainText"/>
       </w:pPr>
       <w:r>
+        <w:lastRenderedPageBreak/>
         <w:t>Put down your defenses, pour a cup of coffee—-just read my  boring thoughts—- return your thoughts if you wish( as we both are free), but in terms of relationship—- we’ll focus on the physical world, children’s beauty, challenges and humor, gardens growing, musical endeavors—— whatever you’re comfortable with.</w:t>
       </w:r>
     </w:p>
@@ -20957,7 +21244,11 @@
     </w:p>
     <w:p>
       <w:r>
-        <w:t xml:space="preserve">You pushed me for an deeper answer and my deeper answer was that more than anything I didn’t want to argue with you. I didn’t want the precious few minutes I had to connect with my mother to be embroiled in the incessant churn of the political sphere.  Am I unreasonable in this? You turn tact and accuse me of trying to shut you up. Trying to silence your inconvenient truths. I ask you, what is your intent in bringing them up? What is your intent on harping on them? What is your intent of trying to leverage them in convincing? guilting? Me into believing that the moral imperative of Trump’s PRO-LIFEness necessitated that I vote for him despite my deep distrust. </w:t>
+        <w:t xml:space="preserve">You pushed me for an deeper answer and my deeper answer was that more than anything I didn’t want to argue with you. I didn’t want the precious few minutes I had to connect with my mother to be embroiled in the incessant churn of the political sphere.  Am I unreasonable in this? You turn tact and accuse me of trying to shut you up. Trying to silence your inconvenient truths. I ask you, what is your intent in bringing them up? What is your intent on harping on them? What is your intent of trying to </w:t>
+      </w:r>
+      <w:r>
+        <w:lastRenderedPageBreak/>
+        <w:t xml:space="preserve">leverage them in convincing? guilting? Me into believing that the moral imperative of Trump’s PRO-LIFEness necessitated that I vote for him despite my deep distrust. </w:t>
       </w:r>
     </w:p>
     <w:p>
@@ -21139,7 +21430,14 @@
         <w:rPr>
           <w:rFonts w:ascii="Courier Std" w:hAnsi="Courier Std"/>
         </w:rPr>
-        <w:t xml:space="preserve"> century Trumpian rightwing eschatological conception of hell as mapped over the progressive opposition is a work in progress in which cancel culture is working to fully imprision each and everyone of us in our own personal hells. Or if hell is too loaded of a word, let’s just call it their “own little world.” My response to that is okay, I think we are all there and its called consciousness, though this consciousness has been with us for all times and is our very own personal responsibility to manage. I will be the first to admit that I have not always managed my consciousness well.  But I understand that now. I’m having kind of a woke moment and I think what jarred it was Trump. I believe Mr. Trump has set me free. Breaking from your family’s religious and political traditions ain’t easy, but seemingly the egregiousness of Mr. Trump and my family’s complete lack of critical engagement with his shortcomings, just snaps the fiber on the moral hold their worldview had on me, or at least the filial acknowledgment and respect of the sanctity of the worldview’s meaning chain. But when to come to the Jesus means you’ve gotta kiss the big Don’s ring, I am sufficiently grossed out and disgusted to a depth that feels like a kind of world-weary enlightenment. The sage musings of the sufficiently middle-aged. Accepting middle age on the early side. Not fighting the inevitable. Inviting it. Grounding myself in the bounty of the season, not pining for the fruits and fields of other seasons. The mirror I was raised to regard and began to not like. And I mean all of it. Cause its not just Catholicism or some shit like that. I am really fine with their Catholicism until they start passing judgement on our choice to plan our family rather than turn betsy into a fucking farm animal.  But for me it’s their embrace of Trumpism, so deeply to the point that they honestly seem to hold him in higher regard than their own pope! It is frankly disturbing. </w:t>
+        <w:t xml:space="preserve"> century Trumpian rightwing eschatological conception of hell as mapped over the progressive opposition is a work in progress in which cancel culture is working to fully imprision each and everyone of us in our own personal hells. Or if hell is too loaded of a word, let’s just call it their “own little world.” My response to that is okay, I think we are all there and its called consciousness, though this consciousness has been with us for all times and is our very own personal responsibility to manage. I will be the first to admit that I have not always managed my consciousness well.  But I understand that now. I’m having kind of a woke moment and I think what jarred it was Trump. I believe Mr. Trump has set me free. Breaking from your family’s religious and political traditions ain’t easy, but seemingly the egregiousness of Mr. Trump and my family’s complete lack of critical engagement with his shortcomings, just snaps the fiber on the moral hold their worldview had on me, or at least the filial </w:t>
+      </w:r>
+      <w:r>
+        <w:rPr>
+          <w:rFonts w:ascii="Courier Std" w:hAnsi="Courier Std"/>
+        </w:rPr>
+        <w:lastRenderedPageBreak/>
+        <w:t xml:space="preserve">acknowledgment and respect of the sanctity of the worldview’s meaning chain. But when to come to the Jesus means you’ve gotta kiss the big Don’s ring, I am sufficiently grossed out and disgusted to a depth that feels like a kind of world-weary enlightenment. The sage musings of the sufficiently middle-aged. Accepting middle age on the early side. Not fighting the inevitable. Inviting it. Grounding myself in the bounty of the season, not pining for the fruits and fields of other seasons. The mirror I was raised to regard and began to not like. And I mean all of it. Cause its not just Catholicism or some shit like that. I am really fine with their Catholicism until they start passing judgement on our choice to plan our family rather than turn betsy into a fucking farm animal.  But for me it’s their embrace of Trumpism, so deeply to the point that they honestly seem to hold him in higher regard than their own pope! It is frankly disturbing. </w:t>
       </w:r>
     </w:p>
     <w:p>
@@ -21169,7 +21467,14 @@
         <w:rPr>
           <w:rFonts w:ascii="Courier Std" w:hAnsi="Courier Std"/>
         </w:rPr>
-        <w:t>Beyond that politics are not really that huge of a thing to me. I generally take a long view and don’t really see a harm in the country taking back and forth between right and left, rewarding and punishing the parties for their effectiveness in approving our countries. The details of how all of that works itself out, I realize I generally don’t really care as long as people have the right to hold their own view points and express them without any mean-spirited retaliation.  I am certainly a consensus guy which makes me a bit anathema to my family, morally weak I am sure. But you know what, I am absolutely fine with that. The power my MOTHER carries over me can never be escaped, and its not even desirable to throw off that power, but I did need some kind of deep psychological retrenchment to restructure my mother’s place in my personal mythology. I believe the changes in my will allow me to love her more openly, freely, less guarded, while at the same time, in my new found maturity, I will have a much greater emotional wherewithal to deal with future religious of political issues in the future.  Big sigh of relief. I am still processing through everything that this means, but the feeling is incredible. I am drinking less. I have lost 20 pounds and I am stretching and meditating everyday.  Not to mention writing like a mother fucker, learning coding and keeping up and continuing to build up my Mandarin Chinese skills. Losing my job has certainly been a challenging, scary, uncertain, disorienting, reorienting, redrawing, resetting, consolidating, growing, tumbling experience. Lordy, Lordy, what else is in store for 40….</w:t>
+        <w:t xml:space="preserve">Beyond that politics are not really that huge of a thing to me. I generally take a long view and don’t really see a harm in the country taking back and forth between right and left, rewarding and punishing the parties for their effectiveness in approving our countries. The details of how all of that works itself out, I realize I generally don’t really care as long as people have the right to hold their own view points and express them without any mean-spirited retaliation.  I am certainly a consensus guy which makes me a bit anathema to my family, morally weak I am sure. But you know what, I am absolutely fine with that. The power my MOTHER carries over me can never be escaped, and its not even desirable to throw off that power, but I did need some kind of deep psychological retrenchment to restructure my mother’s place in my personal mythology. I believe the changes in my will allow me to love her more openly, freely, less guarded, while at the same time, in my new found maturity, I will have a much greater emotional wherewithal to deal with future religious of political issues in the future.  Big sigh of relief. I am still processing through everything that this means, but the feeling is incredible. I am drinking less. I have lost 20 pounds and I am stretching and meditating everyday.  Not to mention writing like a mother fucker, </w:t>
+      </w:r>
+      <w:r>
+        <w:rPr>
+          <w:rFonts w:ascii="Courier Std" w:hAnsi="Courier Std"/>
+        </w:rPr>
+        <w:lastRenderedPageBreak/>
+        <w:t>learning coding and keeping up and continuing to build up my Mandarin Chinese skills. Losing my job has certainly been a challenging, scary, uncertain, disorienting, reorienting, redrawing, resetting, consolidating, growing, tumbling experience. Lordy, Lordy, what else is in store for 40….</w:t>
       </w:r>
     </w:p>
     <w:p>
@@ -21536,6 +21841,7 @@
     </w:p>
     <w:p>
       <w:r>
+        <w:lastRenderedPageBreak/>
         <w:tab/>
         <w:t>This last decade has been difficult. I have worked hard. I have been in the trenches</w:t>
       </w:r>
@@ -21650,7 +21956,7 @@
             <wp:extent cx="2286000" cy="2286000"/>
             <wp:effectExtent l="0" t="0" r="0" b="0"/>
             <wp:docPr id="1" name="Picture 1" descr="Mary Whitmer, DO">
-              <a:hlinkClick xmlns:a="http://schemas.openxmlformats.org/drawingml/2006/main" r:id="rId16" tooltip="&quot;Mary Whitmer, DO&quot;"/>
+              <a:hlinkClick xmlns:a="http://schemas.openxmlformats.org/drawingml/2006/main" r:id="rId17" tooltip="&quot;Mary Whitmer, DO&quot;"/>
             </wp:docPr>
             <wp:cNvGraphicFramePr>
               <a:graphicFrameLocks xmlns:a="http://schemas.openxmlformats.org/drawingml/2006/main" noChangeAspect="1"/>
@@ -21660,14 +21966,14 @@
                 <pic:pic xmlns:pic="http://schemas.openxmlformats.org/drawingml/2006/picture">
                   <pic:nvPicPr>
                     <pic:cNvPr id="0" name="Picture 4" descr="Mary Whitmer, DO">
-                      <a:hlinkClick r:id="rId16" tooltip="&quot;Mary Whitmer, DO&quot;"/>
+                      <a:hlinkClick r:id="rId17" tooltip="&quot;Mary Whitmer, DO&quot;"/>
                     </pic:cNvPr>
                     <pic:cNvPicPr>
                       <a:picLocks noChangeAspect="1" noChangeArrowheads="1"/>
                     </pic:cNvPicPr>
                   </pic:nvPicPr>
                   <pic:blipFill>
-                    <a:blip r:embed="rId17">
+                    <a:blip r:embed="rId18">
                       <a:extLst>
                         <a:ext uri="{28A0092B-C50C-407E-A947-70E740481C1C}">
                           <a14:useLocalDpi xmlns:a14="http://schemas.microsoft.com/office/drawing/2010/main" val="0"/>
@@ -21766,7 +22072,17 @@
           <w:sz w:val="23"/>
           <w:szCs w:val="23"/>
         </w:rPr>
-        <w:t>Dr. Whitmer began her career in 1988 as a private practice physician in Gladstone. In 1995, the practice merged with OSF and today is OSF HealthCare St. Francis Hospital &amp; Medical Group – Gladstone. She spent her entire career serving patients out of the OSF Gladstone Clinic on Michigan Avenue until 2017 when OSF HealthCare built the existing building on 4</w:t>
+        <w:t xml:space="preserve">Dr. Whitmer began her career in 1988 as a private practice physician in Gladstone. In 1995, the practice merged with OSF and today is OSF HealthCare St. Francis Hospital &amp; Medical Group – Gladstone. She spent her entire career serving patients out of the OSF </w:t>
+      </w:r>
+      <w:r>
+        <w:rPr>
+          <w:rFonts w:ascii="Lato" w:eastAsia="Times New Roman" w:hAnsi="Lato" w:cs="Lato"/>
+          <w:spacing w:val="2"/>
+          <w:sz w:val="23"/>
+          <w:szCs w:val="23"/>
+        </w:rPr>
+        <w:lastRenderedPageBreak/>
+        <w:t>Gladstone Clinic on Michigan Avenue until 2017 when OSF HealthCare built the existing building on 4</w:t>
       </w:r>
       <w:r>
         <w:rPr>
@@ -22147,7 +22463,11 @@
     <w:p/>
     <w:p>
       <w:r>
-        <w:t xml:space="preserve">Nostalgia. Oil and grease and spice of China. Susan remembering our trip. Feeling overwhelmed by the spice. She needs milk. Betsy eats with relish and then vomits. I am up half the night with my mind racing and my stomach gurgling. Pooping out, strange desiccated half digested entrails making trails, darggin their feet through my entrails. I am done with meat. It does not agree with me. I don not agree with it. My habitual drinking is deadening too. Lighten my head, I feel heavy after being inundated by my mother and father’s 80 mile per hour barrage of family updates -- the cousin who has had a hard time since her boss died and her issues with her new boss, and her sister who looks great at 50, but is making a mistake moving to the desert, or at least her mom thinks so, maybe that’s just her mom’s bias though, her mom who has had a terrible history with shitty guys and who has avoided bringing a man into her life for decades now and has lived better because of it, all these tall girls. The party being rained on, the little girl who suck her finger in refried beans and her finger blowing up like a balloon. Microwave faster, hotter, distracted mother pulled in a million different directions, moving to a cul-de-sac and then the teenage granddaughter who wants to change schools and get a fresh start, she is turning into such a little lady a d speaking so much more intelligently, her sickness as a child possibly retarding her mental development? And her dad teaching theology, humbling experience, but he’s in a good headspace, trying to make the messages relevant to the kids, a great challenge, how to administer a test, he was hired out of desperation after the former teacher, a younger guy who just a few years ago had been a student at the school, an outcast, weird kid, unaccepted, comes back and is buddy, buddy with the other kids, they look up to him, he buys weed and alcohol and they party together and he gets caught and loses his job and they need a fill in for the rest of the school year, and the tornado in Gaylord, look at the Hobby Lobby, oh, my the roof is all collapsed in, and 5 guys! Oh, no, the Goodwill, its totally collapsed. Oh, the business owners, why the owners, what about the workers, aren’t they way more vulnerable. Her son who felt an identity crisis because he was in his 30s and working in the restaurant industry trying to get himself through business school, but I just hate that he felt like he had to feel insecure about that and embarrassed. I point out that we live in a capitalist society and that our jobs are our identities, what are we producing, how are we spending our days, what tier are we on, but she just hates that this sad from the fat-bottom seat of retirement with the house and the cars to think of and being oblivious that her other son, me, could use some financial support, money in the back, money in funds, money coming in from social security, money coming in from pension, another grand a month for being the medical director of a nursing home, but with minimal responsibilities, off to England for three weeks to see her good Catholic daughter, full of inchoate career advice, don’t sell yourself short, throw your net wide, where are these jobs where the hired employees get this expensive training, you have the whole package, your language skills, your coding, your selling experience, and you’re kind, your goodness with children, </w:t>
+        <w:t xml:space="preserve">Nostalgia. Oil and grease and spice of China. Susan remembering our trip. Feeling overwhelmed by the spice. She needs milk. Betsy eats with relish and then vomits. I am up half the night with my mind racing and my stomach gurgling. Pooping out, strange desiccated half digested entrails making trails, darggin their feet through my entrails. I am done with meat. It does not agree with me. I don not agree with it. My habitual drinking is deadening too. Lighten my head, I feel heavy after being inundated by my mother and father’s 80 mile per hour barrage of family updates -- the cousin who has had a hard time since her boss died and her issues with her new boss, and her sister who looks great at 50, but is making a mistake moving to the desert, or at least her mom thinks so, maybe that’s just her mom’s bias though, her mom who has had a terrible history with shitty guys and who has avoided bringing a man into her life for decades now and has lived better because of it, all these tall girls. The party being rained on, the little girl who suck her finger in refried beans and her finger blowing up like a balloon. Microwave faster, hotter, distracted mother pulled in a million different directions, moving to a cul-de-sac and then the teenage granddaughter who wants to change schools and get a fresh start, she is turning into such a little lady a d speaking so much more intelligently, her sickness as a child possibly retarding her mental development? And her dad teaching theology, humbling experience, but he’s in a good headspace, trying to make the messages relevant to the kids, a great challenge, how to administer a test, he was hired out of desperation after the former teacher, a younger guy who just a few years ago had been a student at the school, an outcast, weird kid, unaccepted, comes back and is buddy, buddy with the other kids, they look up to him, he buys weed and alcohol and they party together and he gets caught and loses his job and they need a fill in for the rest of the school year, and the tornado in Gaylord, look at the </w:t>
+      </w:r>
+      <w:r>
+        <w:lastRenderedPageBreak/>
+        <w:t xml:space="preserve">Hobby Lobby, oh, my the roof is all collapsed in, and 5 guys! Oh, no, the Goodwill, its totally collapsed. Oh, the business owners, why the owners, what about the workers, aren’t they way more vulnerable. Her son who felt an identity crisis because he was in his 30s and working in the restaurant industry trying to get himself through business school, but I just hate that he felt like he had to feel insecure about that and embarrassed. I point out that we live in a capitalist society and that our jobs are our identities, what are we producing, how are we spending our days, what tier are we on, but she just hates that this sad from the fat-bottom seat of retirement with the house and the cars to think of and being oblivious that her other son, me, could use some financial support, money in the back, money in funds, money coming in from social security, money coming in from pension, another grand a month for being the medical director of a nursing home, but with minimal responsibilities, off to England for three weeks to see her good Catholic daughter, full of inchoate career advice, don’t sell yourself short, throw your net wide, where are these jobs where the hired employees get this expensive training, you have the whole package, your language skills, your coding, your selling experience, and you’re kind, your goodness with children, </w:t>
       </w:r>
       <w:r>
         <w:rPr>
@@ -22163,7 +22483,11 @@
     <w:p>
       <w:r>
         <w:tab/>
-        <w:t xml:space="preserve">And this whole conversation makes me feel alienated and unheard, I a three or four or whatever and getting spanked for feeling afraid when I come home to our row townhouse and all these kids jump our and surprise me because its my birthday and I didn’t even know it was my birthday and I feel made and angry and kind of stupid and out-of-control, I didn’t know it was my birthday, I am caught off guard I have an emotional reaction and they manage it poorly and I get spanked and sent to my room and I recover and we have a party, but some how a pattern has been set. And we move away from those friends and I make new friends for a year and then we move away from there and I make new friends and we move away from their after two years and I make new friends at a super small school where I have 5 kids in my class and its in another town over and the continuity of my world is broken up again and the kids at church that live in my neighborhood and are a bit older pick on me and are mean and I feel trapped and a few years later I go to summer camp without them and have an incredible time and it feels like a new beginning and I cry my eyes out when my mother picks me up and I feel like my mother doesn’t get why I’m crying and I have performance anxiety and I am forced to be Jonah in a musical, but I have to perform and my school situation is bad, limited friend group, lots of down time in school as the teacher teachers three different grades and I talk and I get duct tape overt my mouth and I can’t figure out my math and the teacher gets frustrated with me because I sound insolent or something and he roughly removes me from the classroom and I start to hyperventilate, something I had done before and my brother would cover my mouth when I cried, when he hurt me, he would cover my mouth so he wouldn’t get in trouble, my violent brother who took the joy out of games, by being enraged whenever I won, turngin the board over and scattering the pieces, dropping the Nintendo on me, kicking the basketball at my head, criticizing me for having my own opinions, oh fount of knowledge and opinions and insecurity, pious Jesus boy and constant philanderer, preying on younger girls when he returns to town to be a spiritual leader to the youths in the community, eventually going to Seminary and  keeping his MO dating an undergraduate woman and one of his brother’s friends and being creepy and overly physical and pressingly physical and just generally being an embarrassment  and then leaving the school suddenly and damaging his brother’s connection to his friend whose father was a professor in the seminary, though providing a bridge back to Chicago where he (me) was able to reconnect with future wife and the rest of that is history, but the brother relationship was very strained and then the lightening conversion to Catholicism and marriage and jumping into having kids and converting the rest of the family to the Catholic faith and then giving a terrible, unprepared speech, sermon at my wedding which somehow managed to offended pretty much everybody in attendance, his message of love, his wanting to give a really good speech running hard against his scattered, manic existence and unprocessed thought processes, biases, emotional distance, getting tired, pulling shirt up over nose, breathing shallowly, shutting up, shutting down, getting small, restricting my breath like my brother covering my mouth when I was crying, like my father’s unsympathetic exasperation when I had some kind o fa panic attack when I walked into the gymnasium of kids I didn’t know dripping snow melt all over the corner of the high polish would floor. </w:t>
+        <w:t xml:space="preserve">And this whole conversation makes me feel alienated and unheard, I a three or four or whatever and getting spanked for feeling afraid when I come home to our row townhouse and all these kids jump our and surprise me because its my birthday and I didn’t even know it was my birthday and I feel made and angry and kind of stupid and out-of-control, I didn’t know it was my birthday, I am caught off guard I have an emotional reaction and they manage it poorly and I get spanked and sent to my room and I recover and we have a party, but some how a pattern has been set. And we move away from those friends and I make new friends for a year and then we move away from there and I make new friends and we move away from their after two years and I make new friends at a super small school where I have 5 kids in my class and its in another town over and the continuity of my world is broken up again and the kids at church that live in my neighborhood and are a bit older pick on me and are mean and I feel trapped and a few years later I go to summer camp without them and have an incredible time and it feels like a new beginning and I cry my eyes out when my mother picks me up and I feel like my mother doesn’t get why I’m crying and I have performance anxiety and I am forced to be Jonah in a musical, but I have to perform and my school situation is bad, limited friend group, lots of down time in school as the teacher teachers three different grades and I talk and I get duct tape overt my mouth and I can’t figure out my math and the teacher gets frustrated with me because I sound insolent or something and he roughly removes me from the classroom and I start to hyperventilate, something I had done before and my brother would cover my mouth when I cried, when he hurt me, he would cover my mouth so he wouldn’t get in trouble, my violent brother who took the joy out of games, by being enraged whenever I won, turngin the board over and scattering the pieces, dropping the Nintendo on me, kicking the basketball at my head, criticizing me for having my own opinions, oh fount of knowledge and opinions and insecurity, pious Jesus boy and constant philanderer, preying on younger girls when he returns to town to be a spiritual leader to the youths in the community, eventually going to Seminary and  keeping his MO dating an undergraduate woman and one of his brother’s friends and being creepy and overly physical and pressingly physical and just generally being an embarrassment  and then leaving the school suddenly and damaging his brother’s connection to his friend whose father was a professor in the </w:t>
+      </w:r>
+      <w:r>
+        <w:lastRenderedPageBreak/>
+        <w:t xml:space="preserve">seminary, though providing a bridge back to Chicago where he (me) was able to reconnect with future wife and the rest of that is history, but the brother relationship was very strained and then the lightening conversion to Catholicism and marriage and jumping into having kids and converting the rest of the family to the Catholic faith and then giving a terrible, unprepared speech, sermon at my wedding which somehow managed to offended pretty much everybody in attendance, his message of love, his wanting to give a really good speech running hard against his scattered, manic existence and unprocessed thought processes, biases, emotional distance, getting tired, pulling shirt up over nose, breathing shallowly, shutting up, shutting down, getting small, restricting my breath like my brother covering my mouth when I was crying, like my father’s unsympathetic exasperation when I had some kind o fa panic attack when I walked into the gymnasium of kids I didn’t know dripping snow melt all over the corner of the high polish would floor. </w:t>
       </w:r>
     </w:p>
     <w:p>

--- a/doc_files/momandd.docx
+++ b/doc_files/momandd.docx
@@ -297,6 +297,9 @@
       <w:r>
         <w:t>Strawberry moon</w:t>
       </w:r>
+      <w:r>
+        <w:t>—almost colliding with a big buck of a deer along a dark stretch of road between Gladstone and Kipling. The great copper moon rising magnified low on the horizon, rivaling the (harbor lights on the other side of the bay)</w:t>
+      </w:r>
     </w:p>
     <w:p>
       <w:r>
@@ -312,15 +315,35 @@
       <w:r>
         <w:t>girls scampering around the playroom and up and down the stairs</w:t>
       </w:r>
+      <w:r>
+        <w:t xml:space="preserve"> </w:t>
+      </w:r>
     </w:p>
     <w:p>
       <w:r>
         <w:t>Great run around town with Helena in the baby jogger</w:t>
       </w:r>
-    </w:p>
-    <w:p>
-      <w:r>
-        <w:t>wonderful beach run to the cowpath and the old bluff road</w:t>
+      <w:r>
+        <w:t xml:space="preserve">. We ran to the campground and then past the old Clinic and the Pet Casket Factory, down main street where I pointed out Dairy Flo to Helena – we were planning on coming back there later with betsy and Esme. </w:t>
+      </w:r>
+    </w:p>
+    <w:p>
+      <w:r>
+        <w:t>wonderful beach run to the cow</w:t>
+      </w:r>
+      <w:r>
+        <w:t xml:space="preserve"> </w:t>
+      </w:r>
+      <w:r>
+        <w:t>path and the old bluff road</w:t>
+      </w:r>
+      <w:r>
+        <w:t>.</w:t>
+      </w:r>
+    </w:p>
+    <w:p>
+      <w:r>
+        <w:t xml:space="preserve">checking out the sports park and, running up and down the bunny hill, and then checking out a few holes of the 27 hole Disc golf course that stretches around back behind the baseball fields. </w:t>
       </w:r>
     </w:p>
     <w:p>
@@ -330,10 +353,22 @@
     </w:p>
     <w:p>
       <w:r>
-        <w:t xml:space="preserve">nature activities-- hiking cowpath and old bluff road, hiking Days River, crayfishing at the Old Dutch Mill, </w:t>
-      </w:r>
-      <w:r>
-        <w:t xml:space="preserve">Helena napping in the car at the dutch mill. </w:t>
+        <w:t>nature activities-- hiking cow</w:t>
+      </w:r>
+      <w:r>
+        <w:t xml:space="preserve"> </w:t>
+      </w:r>
+      <w:r>
+        <w:t xml:space="preserve">path and old bluff road, hiking Days River, crayfishing at the Old Dutch Mill, </w:t>
+      </w:r>
+      <w:r>
+        <w:t xml:space="preserve">Helena napping in the car at the </w:t>
+      </w:r>
+      <w:r>
+        <w:t>D</w:t>
+      </w:r>
+      <w:r>
+        <w:t xml:space="preserve">utch mill. </w:t>
       </w:r>
       <w:r>
         <w:t>swimming in the bay, kayaking</w:t>
@@ -346,7 +381,71 @@
     </w:p>
     <w:p>
       <w:r>
-        <w:t>road stops -- park in Marinette-- goose feathers and green lawns and pizza pastie, Port Washington for ice cream and shore walking and stare climbing</w:t>
+        <w:t>road stops -- park in Marinette</w:t>
+      </w:r>
+      <w:r>
+        <w:t xml:space="preserve">—picnic </w:t>
+      </w:r>
+      <w:r>
+        <w:t>goose feathers and green lawns and pizza pastie, Port Washington for ice cream and shore walking and sta</w:t>
+      </w:r>
+      <w:r>
+        <w:t>ir</w:t>
+      </w:r>
+      <w:r>
+        <w:t xml:space="preserve"> climbing</w:t>
+      </w:r>
+      <w:r>
+        <w:t xml:space="preserve">, walking past two outdoor summer concerts one at the park at the bottom of the bluff and one at the top of the bluff. At the bottom of the bluff there is also a boisterous outdoor patio of an American Legion cum craft brewery. Connecting these two parks is a road up along with Mountain Bike trails and </w:t>
+      </w:r>
+      <w:r>
+        <w:t xml:space="preserve">on the lake side a walkway along a rocky breakwall, which the girls loved climbing on. I spotted Helena, but she moved over the big bolders with surprising dexterity. She had a good sense of what her long legs could step for. If she thought she could make the step betreen rocks she’d say cheerily “I’ll handle this one.” But if she felt like it was a bit of a stretch, she’d reach a hand back to me and say “You handle this one!” Then there was a wooden </w:t>
+      </w:r>
+      <w:r>
+        <w:lastRenderedPageBreak/>
+        <w:t>stairway with a few rest benches along the way up. Helena who had just blocks back in town been “unable to walk down the street to the ice cre</w:t>
+      </w:r>
+      <w:r>
+        <w:t>a</w:t>
+      </w:r>
+      <w:r>
+        <w:t xml:space="preserve">m airstream trailer, a local summer favorite feavture ice cream and freshly made donuts and </w:t>
+      </w:r>
+      <w:r>
+        <w:t xml:space="preserve">of course ice cream donut sundaes, was now powering up the stairs without complaint. We were rewarded for our climb with a lovely and colorful play structure at the top of the bluff. While the girls played I trotted down a mountain bike trail and back to main street to bring our car up. One of the benefits of generally always wearing the same sandals whether I am working out or not is that if I ever have the inclination to move in a more “workout” centric way there is zero barrier of entry to the new state. And also, with my foot focused stride </w:t>
+      </w:r>
+    </w:p>
+    <w:p>
+      <w:pPr>
+        <w:rPr>
+          <w:rFonts w:ascii="Roboto" w:hAnsi="Roboto"/>
+          <w:color w:val="343536"/>
+          <w:sz w:val="29"/>
+          <w:szCs w:val="29"/>
+          <w:shd w:val="clear" w:color="auto" w:fill="F6F6F6"/>
+        </w:rPr>
+      </w:pPr>
+      <w:r>
+        <w:rPr>
+          <w:rFonts w:ascii="Roboto" w:hAnsi="Roboto"/>
+          <w:color w:val="343536"/>
+          <w:sz w:val="29"/>
+          <w:szCs w:val="29"/>
+          <w:shd w:val="clear" w:color="auto" w:fill="F6F6F6"/>
+        </w:rPr>
+        <w:t>Barefoot strides are usually shorter and more compact, touching down more directly beneath your torso. That gait better aligns with your body’s center of gravity and usually leads to an increased bend in the knee, allowing your joints to better absorb the pounding.</w:t>
+      </w:r>
+    </w:p>
+    <w:p>
+      <w:r>
+        <w:rPr>
+          <w:rFonts w:ascii="Roboto" w:hAnsi="Roboto"/>
+          <w:color w:val="343536"/>
+          <w:sz w:val="29"/>
+          <w:szCs w:val="29"/>
+          <w:shd w:val="clear" w:color="auto" w:fill="F6F6F6"/>
+        </w:rPr>
+        <w:t>Zero drop sandals.</w:t>
       </w:r>
     </w:p>
     <w:p/>
@@ -411,7 +510,6 @@
         </w:numPr>
       </w:pPr>
       <w:r>
-        <w:lastRenderedPageBreak/>
         <w:t xml:space="preserve">Happily airs here anxieties about inconveniencing people when they visit Charlbury. Sarah has a hard time relaxing. Bernard and his wife will be busy looking after grandkids. They don’t really have concrete plans. </w:t>
       </w:r>
     </w:p>
@@ -472,6 +570,7 @@
         </w:numPr>
       </w:pPr>
       <w:r>
+        <w:lastRenderedPageBreak/>
         <w:t>Again, again they ask very few questions and inundate with information. Less of a conversation and more of an info dump, complete with personal commentary.</w:t>
       </w:r>
     </w:p>
@@ -621,7 +720,6 @@
         </w:numPr>
       </w:pPr>
       <w:r>
-        <w:lastRenderedPageBreak/>
         <w:t>App -- writing in a language(s) Ruby, HTML, CSS, various DSL</w:t>
       </w:r>
     </w:p>
@@ -694,6 +792,7 @@
         </w:numPr>
       </w:pPr>
       <w:r>
+        <w:lastRenderedPageBreak/>
         <w:t>Routing component that connects App to Web - browser</w:t>
       </w:r>
     </w:p>
@@ -964,14 +1063,212 @@
         <w:rPr>
           <w:rFonts w:ascii="Courier New" w:hAnsi="Courier New" w:cs="Courier New"/>
         </w:rPr>
-        <w:t xml:space="preserve"> on this rickety old office swivel chair, she is doing her </w:t>
-      </w:r>
-      <w:r>
+        <w:t xml:space="preserve"> on this rickety old office swivel chair, she is doing her adorable babble-sing-coo, and I scoop her up before she topples down. She is still pajamaed in yellow ducks and is relaxed and happy and energetic as she almost always is in the morning.  </w:t>
+      </w:r>
+    </w:p>
+    <w:p>
+      <w:pPr>
+        <w:ind w:firstLine="720"/>
+        <w:contextualSpacing/>
         <w:rPr>
           <w:rFonts w:ascii="Courier New" w:hAnsi="Courier New" w:cs="Courier New"/>
         </w:rPr>
+      </w:pPr>
+      <w:r>
+        <w:rPr>
+          <w:rFonts w:ascii="Courier New" w:hAnsi="Courier New" w:cs="Courier New"/>
+        </w:rPr>
+        <w:t xml:space="preserve">Way more than the dishwasher and standing desk, the wellspring of my joy is the suddenly cobbled together time and wherewithal to be home with my girls while at the same time </w:t>
+      </w:r>
+      <w:r>
+        <w:rPr>
+          <w:rFonts w:ascii="Courier New" w:hAnsi="Courier New" w:cs="Courier New"/>
+        </w:rPr>
+        <w:t>concretely moving ahead towards an honest to Joseph vocation!</w:t>
+      </w:r>
+      <w:r>
+        <w:rPr>
+          <w:rFonts w:ascii="Courier New" w:hAnsi="Courier New" w:cs="Courier New"/>
+        </w:rPr>
+        <w:t xml:space="preserve"> </w:t>
+      </w:r>
+    </w:p>
+    <w:p>
+      <w:pPr>
+        <w:ind w:firstLine="720"/>
+        <w:contextualSpacing/>
+        <w:rPr>
+          <w:rFonts w:ascii="Courier New" w:hAnsi="Courier New" w:cs="Courier New"/>
+        </w:rPr>
+      </w:pPr>
+      <w:r>
+        <w:rPr>
+          <w:rFonts w:ascii="Courier New" w:hAnsi="Courier New" w:cs="Courier New"/>
+        </w:rPr>
+        <w:t>The</w:t>
+      </w:r>
+      <w:r>
+        <w:rPr>
+          <w:rFonts w:ascii="Courier New" w:hAnsi="Courier New" w:cs="Courier New"/>
+        </w:rPr>
+        <w:t>re’s a harmony in there somewhere and its humming pretty good.</w:t>
+      </w:r>
+      <w:r>
+        <w:rPr>
+          <w:rFonts w:ascii="Courier New" w:hAnsi="Courier New" w:cs="Courier New"/>
+        </w:rPr>
+        <w:t xml:space="preserve"> </w:t>
+      </w:r>
+    </w:p>
+    <w:p>
+      <w:pPr>
+        <w:ind w:firstLine="720"/>
+        <w:contextualSpacing/>
+        <w:rPr>
+          <w:rFonts w:ascii="Courier New" w:hAnsi="Courier New" w:cs="Courier New"/>
+        </w:rPr>
+      </w:pPr>
+      <w:r>
+        <w:rPr>
+          <w:rFonts w:ascii="Courier New" w:hAnsi="Courier New" w:cs="Courier New"/>
+        </w:rPr>
+        <w:t xml:space="preserve">I’ve started to work on my </w:t>
+      </w:r>
+      <w:r>
+        <w:rPr>
+          <w:rFonts w:ascii="Courier New" w:hAnsi="Courier New" w:cs="Courier New"/>
+        </w:rPr>
+        <w:t xml:space="preserve">old dusty “Clockwinders” </w:t>
+      </w:r>
+      <w:r>
+        <w:rPr>
+          <w:rFonts w:ascii="Courier New" w:hAnsi="Courier New" w:cs="Courier New"/>
+        </w:rPr>
+        <w:t>novel</w:t>
+      </w:r>
+      <w:r>
+        <w:rPr>
+          <w:rFonts w:ascii="Courier New" w:hAnsi="Courier New" w:cs="Courier New"/>
+        </w:rPr>
+        <w:t xml:space="preserve">.  I still have a good chuck of it that I never even transcribed from my notebook into my laptop.  The transcribing has been a nice way to start dipping back into it.  </w:t>
+      </w:r>
+    </w:p>
+    <w:p>
+      <w:pPr>
+        <w:ind w:firstLine="720"/>
+        <w:contextualSpacing/>
+        <w:rPr>
+          <w:rFonts w:ascii="Courier New" w:hAnsi="Courier New" w:cs="Courier New"/>
+        </w:rPr>
+      </w:pPr>
+      <w:r>
+        <w:rPr>
+          <w:rFonts w:ascii="Courier New" w:hAnsi="Courier New" w:cs="Courier New"/>
+        </w:rPr>
+        <w:t xml:space="preserve">Your new back yard looks </w:t>
+      </w:r>
+      <w:r>
+        <w:rPr>
+          <w:rFonts w:ascii="Courier New" w:hAnsi="Courier New" w:cs="Courier New"/>
+        </w:rPr>
+        <w:t>fantastic!</w:t>
+      </w:r>
+      <w:r>
+        <w:rPr>
+          <w:rFonts w:ascii="Courier New" w:hAnsi="Courier New" w:cs="Courier New"/>
+        </w:rPr>
+        <w:t xml:space="preserve"> A yard is something I can now officially never live without. Our </w:t>
+      </w:r>
+      <w:r>
+        <w:rPr>
+          <w:rFonts w:ascii="Courier New" w:hAnsi="Courier New" w:cs="Courier New"/>
+        </w:rPr>
+        <w:t>s</w:t>
+      </w:r>
+      <w:r>
+        <w:rPr>
+          <w:rFonts w:ascii="Courier New" w:hAnsi="Courier New" w:cs="Courier New"/>
+        </w:rPr>
+        <w:t>heltering in place</w:t>
+      </w:r>
+      <w:r>
+        <w:rPr>
+          <w:rFonts w:ascii="Courier New" w:hAnsi="Courier New" w:cs="Courier New"/>
+        </w:rPr>
+        <w:t xml:space="preserve"> has been make so much more doable by the existence of</w:t>
+      </w:r>
+      <w:r>
+        <w:rPr>
+          <w:rFonts w:ascii="Courier New" w:hAnsi="Courier New" w:cs="Courier New"/>
+        </w:rPr>
+        <w:t xml:space="preserve"> </w:t>
+      </w:r>
+      <w:r>
+        <w:rPr>
+          <w:rFonts w:ascii="Courier New" w:hAnsi="Courier New" w:cs="Courier New"/>
+        </w:rPr>
+        <w:t>o</w:t>
+      </w:r>
+      <w:r>
+        <w:rPr>
+          <w:rFonts w:ascii="Courier New" w:hAnsi="Courier New" w:cs="Courier New"/>
+        </w:rPr>
+        <w:t>ur lovely garden.  Esme</w:t>
+      </w:r>
+      <w:r>
+        <w:rPr>
+          <w:rFonts w:ascii="Courier New" w:hAnsi="Courier New" w:cs="Courier New"/>
+        </w:rPr>
+        <w:t xml:space="preserve">, </w:t>
+      </w:r>
+      <w:r>
+        <w:rPr>
+          <w:rFonts w:ascii="Courier New" w:hAnsi="Courier New" w:cs="Courier New"/>
+        </w:rPr>
         <w:lastRenderedPageBreak/>
-        <w:t xml:space="preserve">adorable babble-sing-coo, and I scoop her up before she topples down. She is still pajamaed in yellow ducks and is relaxed and happy and energetic as she almost always is in the morning.  </w:t>
+        <w:t>especially</w:t>
+      </w:r>
+      <w:r>
+        <w:rPr>
+          <w:rFonts w:ascii="Courier New" w:hAnsi="Courier New" w:cs="Courier New"/>
+        </w:rPr>
+        <w:t xml:space="preserve"> has</w:t>
+      </w:r>
+      <w:r>
+        <w:rPr>
+          <w:rFonts w:ascii="Courier New" w:hAnsi="Courier New" w:cs="Courier New"/>
+        </w:rPr>
+        <w:t xml:space="preserve"> benefited from</w:t>
+      </w:r>
+      <w:r>
+        <w:rPr>
+          <w:rFonts w:ascii="Courier New" w:hAnsi="Courier New" w:cs="Courier New"/>
+        </w:rPr>
+        <w:t xml:space="preserve"> h</w:t>
+      </w:r>
+      <w:r>
+        <w:rPr>
+          <w:rFonts w:ascii="Courier New" w:hAnsi="Courier New" w:cs="Courier New"/>
+        </w:rPr>
+        <w:t xml:space="preserve">aving </w:t>
+      </w:r>
+      <w:r>
+        <w:rPr>
+          <w:rFonts w:ascii="Courier New" w:hAnsi="Courier New" w:cs="Courier New"/>
+        </w:rPr>
+        <w:t>her</w:t>
+      </w:r>
+      <w:r>
+        <w:rPr>
+          <w:rFonts w:ascii="Courier New" w:hAnsi="Courier New" w:cs="Courier New"/>
+        </w:rPr>
+        <w:t xml:space="preserve"> very own </w:t>
+      </w:r>
+      <w:r>
+        <w:rPr>
+          <w:rFonts w:ascii="Courier New" w:hAnsi="Courier New" w:cs="Courier New"/>
+        </w:rPr>
+        <w:t xml:space="preserve"> secret garden to play and plant and shelter in. </w:t>
       </w:r>
     </w:p>
     <w:p>
@@ -986,19 +1283,42 @@
         <w:rPr>
           <w:rFonts w:ascii="Courier New" w:hAnsi="Courier New" w:cs="Courier New"/>
         </w:rPr>
-        <w:t xml:space="preserve">Way more than the dishwasher and standing desk, the wellspring of my joy is the suddenly cobbled together time and wherewithal to be home with my girls while at the same time </w:t>
-      </w:r>
-      <w:r>
+        <w:t xml:space="preserve">July is running on ahead. These last few days feel significant to me. The next week and then through mid-August I will be making my major Javascript push. CSS and HTML have been going really well!  A ton more to learn, but I at least feel like I have a good idea of what I’m working with and where to find the answers to the questions that will pop up.  </w:t>
+      </w:r>
+    </w:p>
+    <w:p>
+      <w:pPr>
+        <w:ind w:firstLine="720"/>
+        <w:contextualSpacing/>
         <w:rPr>
           <w:rFonts w:ascii="Courier New" w:hAnsi="Courier New" w:cs="Courier New"/>
         </w:rPr>
-        <w:t>concretely moving ahead towards an honest to Joseph vocation!</w:t>
-      </w:r>
+      </w:pPr>
       <w:r>
         <w:rPr>
           <w:rFonts w:ascii="Courier New" w:hAnsi="Courier New" w:cs="Courier New"/>
         </w:rPr>
-        <w:t xml:space="preserve"> </w:t>
+        <w:t xml:space="preserve">My main programming project has been this evolving locally hosted website linking together all of the learning resources.  It has been a pretty perfect way to immediately apply what I have been learning with CSS and HTML. The possibilities really take off once you throw JS into the mix, so I am really excited to level up in that regard. I am also excited/nervous to really dig into a language with my Ruby base under me.  I have high expectations that it will be an easier, smoother experience getting deeper into Javascript and a good test of where I am at in my Developer development.  The main thing that I have to keep reminding myself and that does in the moment provide a modicum of solace is that I am fully committed to this career trajectory. I am committed to it until I crash and burn. I don’t plan on crashing and burning, but its nice to be playing for some real stakes. I have chosen a career path and now I have to work my ass off to get into it.  </w:t>
+      </w:r>
+    </w:p>
+    <w:p>
+      <w:pPr>
+        <w:contextualSpacing/>
+        <w:rPr>
+          <w:rFonts w:ascii="Courier New" w:hAnsi="Courier New" w:cs="Courier New"/>
+        </w:rPr>
+      </w:pPr>
+      <w:r>
+        <w:rPr>
+          <w:rFonts w:ascii="Courier New" w:hAnsi="Courier New" w:cs="Courier New"/>
+        </w:rPr>
+        <w:t xml:space="preserve">The solace here comes from I actually want to get into this industry. Where exactly, I don’t know, but I feel like that is part of the beauty. The stars have aligned. The training is all there for the taking, basically at zero cost. I have had the interest into diving deeper into the subject for some time  </w:t>
+      </w:r>
+      <w:r>
+        <w:rPr>
+          <w:rFonts w:ascii="Courier New" w:hAnsi="Courier New" w:cs="Courier New"/>
+        </w:rPr>
+        <w:t xml:space="preserve">he rest of this month feels very significant.  </w:t>
       </w:r>
     </w:p>
     <w:p>
@@ -1013,19 +1333,69 @@
         <w:rPr>
           <w:rFonts w:ascii="Courier New" w:hAnsi="Courier New" w:cs="Courier New"/>
         </w:rPr>
-        <w:t>The</w:t>
+        <w:t>Now is it Saturday morning. The weekend.</w:t>
       </w:r>
       <w:r>
         <w:rPr>
           <w:rFonts w:ascii="Courier New" w:hAnsi="Courier New" w:cs="Courier New"/>
         </w:rPr>
-        <w:t>re’s a harmony in there somewhere and its humming pretty good.</w:t>
-      </w:r>
-      <w:r>
+        <w:t xml:space="preserve">Good morning. Hope your weekend is unfolding well. Weekend? </w:t>
+      </w:r>
+    </w:p>
+    <w:p>
+      <w:pPr>
+        <w:contextualSpacing/>
         <w:rPr>
           <w:rFonts w:ascii="Courier New" w:hAnsi="Courier New" w:cs="Courier New"/>
         </w:rPr>
-        <w:t xml:space="preserve"> </w:t>
+      </w:pPr>
+      <w:r>
+        <w:rPr>
+          <w:rFonts w:ascii="Courier New" w:hAnsi="Courier New" w:cs="Courier New"/>
+        </w:rPr>
+        <w:t>We’ve just planted a flag in Sunday.  Starting last Sunday, Sunday has become outing morning.</w:t>
+      </w:r>
+    </w:p>
+    <w:p>
+      <w:pPr>
+        <w:contextualSpacing/>
+        <w:rPr>
+          <w:rFonts w:ascii="Courier New" w:hAnsi="Courier New" w:cs="Courier New"/>
+        </w:rPr>
+      </w:pPr>
+      <w:r>
+        <w:rPr>
+          <w:rFonts w:ascii="Courier New" w:hAnsi="Courier New" w:cs="Courier New"/>
+        </w:rPr>
+        <w:t xml:space="preserve">Last Sunday found us at LaBagh woods, a forest preserve in the northwest of the city. It’s a lovely swathe of woods </w:t>
+      </w:r>
+    </w:p>
+    <w:p>
+      <w:pPr>
+        <w:contextualSpacing/>
+        <w:rPr>
+          <w:rFonts w:ascii="Courier New" w:hAnsi="Courier New" w:cs="Courier New"/>
+        </w:rPr>
+      </w:pPr>
+      <w:r>
+        <w:rPr>
+          <w:rFonts w:ascii="Courier New" w:hAnsi="Courier New" w:cs="Courier New"/>
+        </w:rPr>
+        <w:t xml:space="preserve">that abuts the mighty flow interstates 90 and 94. </w:t>
+      </w:r>
+    </w:p>
+    <w:p>
+      <w:pPr>
+        <w:contextualSpacing/>
+        <w:rPr>
+          <w:rFonts w:ascii="Courier New" w:hAnsi="Courier New" w:cs="Courier New"/>
+        </w:rPr>
+      </w:pPr>
+      <w:r>
+        <w:rPr>
+          <w:rFonts w:ascii="Courier New" w:hAnsi="Courier New" w:cs="Courier New"/>
+        </w:rPr>
+        <w:t>We watched the dear from the lowlight of the forest</w:t>
       </w:r>
     </w:p>
     <w:p>
@@ -1040,597 +1410,322 @@
         <w:rPr>
           <w:rFonts w:ascii="Courier New" w:hAnsi="Courier New" w:cs="Courier New"/>
         </w:rPr>
-        <w:t xml:space="preserve">I’ve started to work on my </w:t>
+        <w:t>There is coffee in my cup and I am at my standing desk near an open window.</w:t>
       </w:r>
       <w:r>
         <w:rPr>
           <w:rFonts w:ascii="Courier New" w:hAnsi="Courier New" w:cs="Courier New"/>
         </w:rPr>
-        <w:t xml:space="preserve">old dusty “Clockwinders” </w:t>
-      </w:r>
-      <w:r>
+        <w:t xml:space="preserve"> Chicago, Chicago, always Chicago, great winging archs to China, swinging archs to China and back to Chicago, Chicago, always Chicago. Nelson Algren documentary dreamily watched from my hole deep inside the couch.</w:t>
+      </w:r>
+    </w:p>
+    <w:p>
+      <w:pPr>
+        <w:contextualSpacing/>
         <w:rPr>
           <w:rFonts w:ascii="Courier New" w:hAnsi="Courier New" w:cs="Courier New"/>
         </w:rPr>
-        <w:t>novel</w:t>
-      </w:r>
+      </w:pPr>
       <w:r>
         <w:rPr>
           <w:rFonts w:ascii="Courier New" w:hAnsi="Courier New" w:cs="Courier New"/>
         </w:rPr>
-        <w:t xml:space="preserve">.  I still have a good chuck of it that I never even transcribed from my notebook into my laptop.  The transcribing has been a nice way to start dipping back into it.  </w:t>
-      </w:r>
-    </w:p>
-    <w:p>
-      <w:pPr>
-        <w:ind w:firstLine="720"/>
+        <w:tab/>
+        <w:t xml:space="preserve">HTML, CSS, Ruby, Ruby-on-Rails, RSpec, Rack, Sinatra, Angular, Agile, PHP and Laravel, C#, .Net, C, C++, Python, JavaScript, JQuery, JSON, AJAX, React, Node.js, MEAN, Mongo DB, SQL, MySQL, REST, APIs, deployment, frontend, backend, frameworks, interfaces, WebSocket, Mobile first, etc, etc, etc,… I love it and want to learn it all and will be doing so for next six months at least. </w:t>
+      </w:r>
+    </w:p>
+    <w:p>
+      <w:pPr>
         <w:contextualSpacing/>
         <w:rPr>
           <w:rFonts w:ascii="Courier New" w:hAnsi="Courier New" w:cs="Courier New"/>
         </w:rPr>
       </w:pPr>
-      <w:r>
+    </w:p>
+    <w:p>
+      <w:pPr>
+        <w:contextualSpacing/>
         <w:rPr>
           <w:rFonts w:ascii="Courier New" w:hAnsi="Courier New" w:cs="Courier New"/>
         </w:rPr>
-        <w:t xml:space="preserve">Your new back yard looks </w:t>
-      </w:r>
+      </w:pPr>
       <w:r>
         <w:rPr>
           <w:rFonts w:ascii="Courier New" w:hAnsi="Courier New" w:cs="Courier New"/>
         </w:rPr>
-        <w:t>fantastic!</w:t>
-      </w:r>
-      <w:r>
+        <w:lastRenderedPageBreak/>
+        <w:tab/>
+        <w:t xml:space="preserve">And in the Semantic UI the U and I the Material Design that we have Bootstraped our way into the light of the HTML and CSS arranged screen and the Javascript takes flight, whispering with JQuery in the middle of the night.  </w:t>
+      </w:r>
+    </w:p>
+    <w:p>
+      <w:pPr>
+        <w:contextualSpacing/>
         <w:rPr>
           <w:rFonts w:ascii="Courier New" w:hAnsi="Courier New" w:cs="Courier New"/>
         </w:rPr>
-        <w:t xml:space="preserve"> A yard is something I can now officially never live without. Our </w:t>
-      </w:r>
+      </w:pPr>
       <w:r>
         <w:rPr>
           <w:rFonts w:ascii="Courier New" w:hAnsi="Courier New" w:cs="Courier New"/>
         </w:rPr>
-        <w:t>s</w:t>
-      </w:r>
-      <w:r>
+        <w:tab/>
+        <w:t>Trying and hacking and calling and striving to find the letter in the heap.  There always has to be a heap first. Perhaps the heap is just kept inside, but the heap is always there and it shouldn’t be slighted. It shouldn’t be resented or hated and avoided or punished… for the heap is reality. Reality. Blinding, bewildering reality. And here we have the wherewithal to admit that we have been overcome. We have been overrun and overcome and thrown into the river and washed down among the reeds to the accompaniment of pan flutes and drums.</w:t>
+      </w:r>
+    </w:p>
+    <w:p>
+      <w:pPr>
+        <w:contextualSpacing/>
         <w:rPr>
           <w:rFonts w:ascii="Courier New" w:hAnsi="Courier New" w:cs="Courier New"/>
         </w:rPr>
-        <w:t>heltering in place</w:t>
-      </w:r>
+      </w:pPr>
       <w:r>
         <w:rPr>
           <w:rFonts w:ascii="Courier New" w:hAnsi="Courier New" w:cs="Courier New"/>
         </w:rPr>
-        <w:t xml:space="preserve"> has been make so much more doable by the existence of</w:t>
-      </w:r>
-      <w:r>
+        <w:tab/>
+        <w:t xml:space="preserve">Drilling down, down, down… getting down the correct place. Settling, settling in, the ocean depths. Blue ocean grey ocean, spectrum of blue on the surface of the water and the surface of the sky with night coming on, the firefly swarm of streetlights come out in dusk. Sand on my feet, legs, arms, sand I our living space again, Sand on the landing. </w:t>
+      </w:r>
+    </w:p>
+    <w:p>
+      <w:pPr>
+        <w:contextualSpacing/>
         <w:rPr>
           <w:rFonts w:ascii="Courier New" w:hAnsi="Courier New" w:cs="Courier New"/>
         </w:rPr>
-        <w:t xml:space="preserve"> </w:t>
-      </w:r>
+      </w:pPr>
       <w:r>
         <w:rPr>
           <w:rFonts w:ascii="Courier New" w:hAnsi="Courier New" w:cs="Courier New"/>
         </w:rPr>
-        <w:t>o</w:t>
-      </w:r>
-      <w:r>
+        <w:tab/>
+        <w:t>The Process. The yellow notebooks. Interminable. Just like serenity.</w:t>
+      </w:r>
+    </w:p>
+    <w:p>
+      <w:pPr>
+        <w:contextualSpacing/>
         <w:rPr>
           <w:rFonts w:ascii="Courier New" w:hAnsi="Courier New" w:cs="Courier New"/>
         </w:rPr>
-        <w:t>ur lovely garden.  Esme</w:t>
-      </w:r>
+      </w:pPr>
       <w:r>
         <w:rPr>
           <w:rFonts w:ascii="Courier New" w:hAnsi="Courier New" w:cs="Courier New"/>
         </w:rPr>
-        <w:t>, especially</w:t>
-      </w:r>
-      <w:r>
+        <w:tab/>
+        <w:t xml:space="preserve">The question of agency is an important one. Its convicting. Especially in the realm of the creative. What is creativity? What is the agency there? Act of will! Submission to a process/apprenticeship. Mouthpiece for some hungry ideology that will not be struck dumb. Chasing a market. Let’s not forget Graphomania (aka Scribomania), just straight up compulsive writing.  What’s the agency there? Thankfully, this form of mania typically produces writing that is illegible, or obviously manically repetitive and nonsensical. With all the writing I have been doing for decades and the constant loop of questioning why I am doing the writing, I had to go down the Graphomania route, just to see, make sure the pathology wasn’t part of my writing equation. </w:t>
+      </w:r>
+    </w:p>
+    <w:p>
+      <w:pPr>
+        <w:contextualSpacing/>
         <w:rPr>
           <w:rFonts w:ascii="Courier New" w:hAnsi="Courier New" w:cs="Courier New"/>
         </w:rPr>
-        <w:t xml:space="preserve"> has</w:t>
-      </w:r>
+      </w:pPr>
       <w:r>
         <w:rPr>
           <w:rFonts w:ascii="Courier New" w:hAnsi="Courier New" w:cs="Courier New"/>
         </w:rPr>
-        <w:t xml:space="preserve"> benefited from</w:t>
-      </w:r>
-      <w:r>
+        <w:tab/>
+        <w:t xml:space="preserve">There are good compulsions and there are bad complulsions. How to decipher? There is a place in the world for everyone? How do you find yours and occupy it without being an asshole.  </w:t>
+      </w:r>
+    </w:p>
+    <w:p>
+      <w:pPr>
+        <w:contextualSpacing/>
         <w:rPr>
           <w:rFonts w:ascii="Courier New" w:hAnsi="Courier New" w:cs="Courier New"/>
         </w:rPr>
-        <w:t xml:space="preserve"> h</w:t>
-      </w:r>
+      </w:pPr>
       <w:r>
         <w:rPr>
           <w:rFonts w:ascii="Courier New" w:hAnsi="Courier New" w:cs="Courier New"/>
         </w:rPr>
-        <w:t xml:space="preserve">aving </w:t>
-      </w:r>
-      <w:r>
-        <w:rPr>
-          <w:rFonts w:ascii="Courier New" w:hAnsi="Courier New" w:cs="Courier New"/>
-        </w:rPr>
-        <w:t>her</w:t>
-      </w:r>
-      <w:r>
-        <w:rPr>
-          <w:rFonts w:ascii="Courier New" w:hAnsi="Courier New" w:cs="Courier New"/>
-        </w:rPr>
-        <w:t xml:space="preserve"> very own </w:t>
-      </w:r>
-      <w:r>
-        <w:rPr>
-          <w:rFonts w:ascii="Courier New" w:hAnsi="Courier New" w:cs="Courier New"/>
-        </w:rPr>
-        <w:t xml:space="preserve"> secret garden to play and plant and shelter in. </w:t>
-      </w:r>
-    </w:p>
-    <w:p>
-      <w:pPr>
-        <w:ind w:firstLine="720"/>
-        <w:contextualSpacing/>
-        <w:rPr>
-          <w:rFonts w:ascii="Courier New" w:hAnsi="Courier New" w:cs="Courier New"/>
-        </w:rPr>
-      </w:pPr>
-      <w:r>
-        <w:rPr>
-          <w:rFonts w:ascii="Courier New" w:hAnsi="Courier New" w:cs="Courier New"/>
-        </w:rPr>
-        <w:t xml:space="preserve">July is running on ahead. These last few days feel significant to me. The next week and then through mid-August I will be making my major Javascript push. CSS and HTML have been going really well!  A ton more to learn, but I at least feel like I have a good idea of what I’m working with and where to find the answers to the questions that will pop up.  </w:t>
-      </w:r>
-    </w:p>
-    <w:p>
-      <w:pPr>
-        <w:ind w:firstLine="720"/>
-        <w:contextualSpacing/>
-        <w:rPr>
-          <w:rFonts w:ascii="Courier New" w:hAnsi="Courier New" w:cs="Courier New"/>
-        </w:rPr>
-      </w:pPr>
-      <w:r>
-        <w:rPr>
-          <w:rFonts w:ascii="Courier New" w:hAnsi="Courier New" w:cs="Courier New"/>
-        </w:rPr>
-        <w:t xml:space="preserve">My main programming project has been this evolving locally hosted website linking together all of the learning resources.  It has been a pretty perfect way to immediately apply what I have been learning with CSS and HTML. The possibilities really take off once you throw JS into the mix, so I am really excited to level up in that regard. I am also excited/nervous to really dig into a language with my Ruby base under me.  I have high expectations that it will be an easier, smoother experience getting deeper into Javascript and a good test of where I am at in my Developer development.  The main thing that I have to keep reminding myself and that does in the moment provide a modicum of solace is that I am fully committed to this career trajectory. I am committed to it until I crash and burn. I don’t plan on crashing and burning, but its nice to be playing for some real stakes. I have chosen a career path and now I have to work my ass off to get into it.  </w:t>
-      </w:r>
-    </w:p>
-    <w:p>
-      <w:pPr>
-        <w:contextualSpacing/>
-        <w:rPr>
-          <w:rFonts w:ascii="Courier New" w:hAnsi="Courier New" w:cs="Courier New"/>
-        </w:rPr>
-      </w:pPr>
-      <w:r>
-        <w:rPr>
-          <w:rFonts w:ascii="Courier New" w:hAnsi="Courier New" w:cs="Courier New"/>
-        </w:rPr>
-        <w:t xml:space="preserve">The solace here comes from I actually want to get into this industry. Where exactly, I don’t know, but I feel like that is part of the beauty. The stars have aligned. The training is all there for the taking, basically at zero cost. I have had the interest into diving deeper into the subject for some time  </w:t>
-      </w:r>
-      <w:r>
-        <w:rPr>
-          <w:rFonts w:ascii="Courier New" w:hAnsi="Courier New" w:cs="Courier New"/>
-        </w:rPr>
-        <w:t xml:space="preserve">he rest of this month feels very significant.  </w:t>
-      </w:r>
-    </w:p>
-    <w:p>
-      <w:pPr>
-        <w:ind w:firstLine="720"/>
-        <w:contextualSpacing/>
-        <w:rPr>
-          <w:rFonts w:ascii="Courier New" w:hAnsi="Courier New" w:cs="Courier New"/>
-        </w:rPr>
-      </w:pPr>
-      <w:r>
-        <w:rPr>
-          <w:rFonts w:ascii="Courier New" w:hAnsi="Courier New" w:cs="Courier New"/>
-        </w:rPr>
-        <w:t>Now is it Saturday morning. The weekend.</w:t>
-      </w:r>
-      <w:r>
-        <w:rPr>
-          <w:rFonts w:ascii="Courier New" w:hAnsi="Courier New" w:cs="Courier New"/>
-        </w:rPr>
-        <w:t xml:space="preserve">Good morning. Hope your weekend is unfolding well. Weekend? </w:t>
-      </w:r>
-    </w:p>
-    <w:p>
-      <w:pPr>
-        <w:contextualSpacing/>
-        <w:rPr>
-          <w:rFonts w:ascii="Courier New" w:hAnsi="Courier New" w:cs="Courier New"/>
-        </w:rPr>
-      </w:pPr>
-      <w:r>
-        <w:rPr>
-          <w:rFonts w:ascii="Courier New" w:hAnsi="Courier New" w:cs="Courier New"/>
-        </w:rPr>
-        <w:t>We’ve just planted a flag in Sunday.  Starting last Sunday, Sunday has become outing morning.</w:t>
-      </w:r>
-    </w:p>
-    <w:p>
-      <w:pPr>
-        <w:contextualSpacing/>
-        <w:rPr>
-          <w:rFonts w:ascii="Courier New" w:hAnsi="Courier New" w:cs="Courier New"/>
-        </w:rPr>
-      </w:pPr>
-      <w:r>
-        <w:rPr>
-          <w:rFonts w:ascii="Courier New" w:hAnsi="Courier New" w:cs="Courier New"/>
-        </w:rPr>
+        <w:tab/>
+        <w:t xml:space="preserve">It makes me want to break down what my own intention is. Life lives on death. Everybody’s got to eat. The snake king is all mouth and belly. The snake king with his belly trailing behind comes out to engage us. </w:t>
+      </w:r>
+    </w:p>
+    <w:p/>
+    <w:p>
+      <w:r>
+        <w:t xml:space="preserve">Root. Connect. Extend </w:t>
+      </w:r>
+    </w:p>
+    <w:p/>
+    <w:p>
+      <w:r>
+        <w:tab/>
+        <w:t>Then my sa</w:t>
+      </w:r>
+    </w:p>
+    <w:p/>
+    <w:p>
+      <w:r>
+        <w:t>Cleaning out the craft cart…</w:t>
+      </w:r>
+    </w:p>
+    <w:p>
+      <w:r>
         <w:lastRenderedPageBreak/>
-        <w:t xml:space="preserve">Last Sunday found us at LaBagh woods, a forest preserve in the northwest of the city. It’s a lovely swathe of woods </w:t>
-      </w:r>
-    </w:p>
-    <w:p>
-      <w:pPr>
-        <w:contextualSpacing/>
-        <w:rPr>
-          <w:rFonts w:ascii="Courier New" w:hAnsi="Courier New" w:cs="Courier New"/>
-        </w:rPr>
-      </w:pPr>
-      <w:r>
-        <w:rPr>
-          <w:rFonts w:ascii="Courier New" w:hAnsi="Courier New" w:cs="Courier New"/>
-        </w:rPr>
-        <w:t xml:space="preserve">that abuts the mighty flow interstates 90 and 94. </w:t>
-      </w:r>
-    </w:p>
-    <w:p>
-      <w:pPr>
-        <w:contextualSpacing/>
-        <w:rPr>
-          <w:rFonts w:ascii="Courier New" w:hAnsi="Courier New" w:cs="Courier New"/>
-        </w:rPr>
-      </w:pPr>
-      <w:r>
-        <w:rPr>
-          <w:rFonts w:ascii="Courier New" w:hAnsi="Courier New" w:cs="Courier New"/>
-        </w:rPr>
-        <w:t>We watched the dear from the lowlight of the forest</w:t>
-      </w:r>
-    </w:p>
-    <w:p>
-      <w:pPr>
-        <w:ind w:firstLine="720"/>
-        <w:contextualSpacing/>
-        <w:rPr>
-          <w:rFonts w:ascii="Courier New" w:hAnsi="Courier New" w:cs="Courier New"/>
-        </w:rPr>
-      </w:pPr>
-      <w:r>
-        <w:rPr>
-          <w:rFonts w:ascii="Courier New" w:hAnsi="Courier New" w:cs="Courier New"/>
-        </w:rPr>
-        <w:t>There is coffee in my cup and I am at my standing desk near an open window.</w:t>
-      </w:r>
-      <w:r>
-        <w:rPr>
-          <w:rFonts w:ascii="Courier New" w:hAnsi="Courier New" w:cs="Courier New"/>
-        </w:rPr>
-        <w:t xml:space="preserve"> Chicago, Chicago, always Chicago, great winging archs to China, swinging archs to China and back to Chicago, Chicago, always Chicago. Nelson Algren documentary dreamily watched from my hole deep inside the couch.</w:t>
-      </w:r>
-    </w:p>
-    <w:p>
-      <w:pPr>
-        <w:contextualSpacing/>
-        <w:rPr>
-          <w:rFonts w:ascii="Courier New" w:hAnsi="Courier New" w:cs="Courier New"/>
-        </w:rPr>
-      </w:pPr>
-      <w:r>
-        <w:rPr>
-          <w:rFonts w:ascii="Courier New" w:hAnsi="Courier New" w:cs="Courier New"/>
-        </w:rPr>
-        <w:tab/>
-        <w:t xml:space="preserve">HTML, CSS, Ruby, Ruby-on-Rails, RSpec, Rack, Sinatra, Angular, Agile, PHP and Laravel, C#, .Net, C, C++, Python, JavaScript, JQuery, JSON, AJAX, React, Node.js, MEAN, Mongo DB, SQL, MySQL, REST, APIs, deployment, frontend, backend, frameworks, interfaces, WebSocket, Mobile first, etc, etc, etc,… I love it and want to learn it all and will be doing so for next six months at least. </w:t>
-      </w:r>
-    </w:p>
-    <w:p>
-      <w:pPr>
-        <w:contextualSpacing/>
-        <w:rPr>
-          <w:rFonts w:ascii="Courier New" w:hAnsi="Courier New" w:cs="Courier New"/>
-        </w:rPr>
-      </w:pPr>
-    </w:p>
-    <w:p>
-      <w:pPr>
-        <w:contextualSpacing/>
-        <w:rPr>
-          <w:rFonts w:ascii="Courier New" w:hAnsi="Courier New" w:cs="Courier New"/>
-        </w:rPr>
-      </w:pPr>
-      <w:r>
-        <w:rPr>
-          <w:rFonts w:ascii="Courier New" w:hAnsi="Courier New" w:cs="Courier New"/>
-        </w:rPr>
-        <w:tab/>
-        <w:t xml:space="preserve">And in the Semantic UI the U and I the Material Design that we have Bootstraped our way into the light of the HTML and CSS arranged screen and the Javascript takes flight, whispering with JQuery in the middle of the night.  </w:t>
-      </w:r>
-    </w:p>
-    <w:p>
-      <w:pPr>
-        <w:contextualSpacing/>
-        <w:rPr>
-          <w:rFonts w:ascii="Courier New" w:hAnsi="Courier New" w:cs="Courier New"/>
-        </w:rPr>
-      </w:pPr>
-      <w:r>
-        <w:rPr>
-          <w:rFonts w:ascii="Courier New" w:hAnsi="Courier New" w:cs="Courier New"/>
-        </w:rPr>
-        <w:tab/>
-        <w:t>Trying and hacking and calling and striving to find the letter in the heap.  There always has to be a heap first. Perhaps the heap is just kept inside, but the heap is always there and it shouldn’t be slighted. It shouldn’t be resented or hated and avoided or punished… for the heap is reality. Reality. Blinding, bewildering reality. And here we have the wherewithal to admit that we have been overcome. We have been overrun and overcome and thrown into the river and washed down among the reeds to the accompaniment of pan flutes and drums.</w:t>
-      </w:r>
-    </w:p>
-    <w:p>
-      <w:pPr>
-        <w:contextualSpacing/>
-        <w:rPr>
-          <w:rFonts w:ascii="Courier New" w:hAnsi="Courier New" w:cs="Courier New"/>
-        </w:rPr>
-      </w:pPr>
-      <w:r>
-        <w:rPr>
-          <w:rFonts w:ascii="Courier New" w:hAnsi="Courier New" w:cs="Courier New"/>
-        </w:rPr>
-        <w:tab/>
-        <w:t xml:space="preserve">Drilling down, down, down… getting down the correct place. Settling, settling in, the ocean depths. Blue ocean grey ocean, spectrum of blue on the surface of the water and the surface of the sky with night coming on, the firefly swarm of streetlights come out in dusk. Sand on my feet, legs, arms, sand I our living space again, Sand on the landing. </w:t>
-      </w:r>
-    </w:p>
-    <w:p>
-      <w:pPr>
-        <w:contextualSpacing/>
-        <w:rPr>
-          <w:rFonts w:ascii="Courier New" w:hAnsi="Courier New" w:cs="Courier New"/>
-        </w:rPr>
-      </w:pPr>
-      <w:r>
-        <w:rPr>
-          <w:rFonts w:ascii="Courier New" w:hAnsi="Courier New" w:cs="Courier New"/>
-        </w:rPr>
-        <w:tab/>
-        <w:t>The Process. The yellow notebooks. Interminable. Just like serenity.</w:t>
-      </w:r>
-    </w:p>
-    <w:p>
-      <w:pPr>
-        <w:contextualSpacing/>
-        <w:rPr>
-          <w:rFonts w:ascii="Courier New" w:hAnsi="Courier New" w:cs="Courier New"/>
-        </w:rPr>
-      </w:pPr>
-      <w:r>
-        <w:rPr>
-          <w:rFonts w:ascii="Courier New" w:hAnsi="Courier New" w:cs="Courier New"/>
-        </w:rPr>
-        <w:tab/>
-        <w:t xml:space="preserve">The question of agency is an important one. Its convicting. Especially in the realm of the creative. What is creativity? What is the agency there? Act of will! Submission to a process/apprenticeship. Mouthpiece for some hungry ideology that will not be struck dumb. Chasing a market. Let’s not forget Graphomania (aka Scribomania), just straight up compulsive writing.  What’s the agency there? Thankfully, this form of mania typically produces writing that is illegible, or obviously manically repetitive and nonsensical. With all the writing I have been doing for decades and the constant loop of questioning why I am doing the writing, I had to go down the Graphomania route, just to see, make sure the pathology wasn’t part of my writing equation. </w:t>
-      </w:r>
-    </w:p>
-    <w:p>
-      <w:pPr>
-        <w:contextualSpacing/>
-        <w:rPr>
-          <w:rFonts w:ascii="Courier New" w:hAnsi="Courier New" w:cs="Courier New"/>
-        </w:rPr>
-      </w:pPr>
-      <w:r>
-        <w:rPr>
-          <w:rFonts w:ascii="Courier New" w:hAnsi="Courier New" w:cs="Courier New"/>
-        </w:rPr>
+        <w:t xml:space="preserve">Sunday afternoon in the sun under the puffy white clouds. </w:t>
+      </w:r>
+    </w:p>
+    <w:p>
+      <w:r>
+        <w:t xml:space="preserve">Byt the river, the paving blocks, some trails, races, darting, </w:t>
+      </w:r>
+    </w:p>
+    <w:p/>
+    <w:p>
+      <w:r>
+        <w:t xml:space="preserve">Thank for the Christmas basket and the cinnamon bread and for the check. </w:t>
+      </w:r>
+    </w:p>
+    <w:p>
+      <w:r>
+        <w:t xml:space="preserve">Canned beets from Dan and Deb. Canned beets from Jane and Greg.  </w:t>
+      </w:r>
+    </w:p>
+    <w:p/>
+    <w:p>
+      <w:r>
+        <w:t xml:space="preserve">Our hearts together beaten, now together beat. </w:t>
+      </w:r>
+    </w:p>
+    <w:p>
+      <w:r>
+        <w:t>Forever where we come together we shall overcome.</w:t>
+      </w:r>
+    </w:p>
+    <w:p>
+      <w:r>
+        <w:t>This hope is our door, our portal.</w:t>
+      </w:r>
+    </w:p>
+    <w:p>
+      <w:r>
+        <w:t xml:space="preserve">Be bold sang time. </w:t>
+      </w:r>
+    </w:p>
+    <w:p>
+      <w:r>
+        <w:t xml:space="preserve">Recovery can produce extraordinary people. John Kerry, John McCain, Joe Biden all endured really, really tough emotional and physical wounds. But seemingly rose above these tragies and had incredible successful, public lives. </w:t>
+      </w:r>
+    </w:p>
+    <w:p>
+      <w:r>
+        <w:t xml:space="preserve">This isolation is a gift if you can truly use it as a means to consolidate and settle-- get out of you rold habits and patterns, trajectories. The way you live your life is just the way you live your days. </w:t>
+      </w:r>
+    </w:p>
+    <w:p>
+      <w:r>
+        <w:t>Doubt server.</w:t>
+      </w:r>
+    </w:p>
+    <w:p>
+      <w:r>
+        <w:t>Doubt sewer.</w:t>
+      </w:r>
+    </w:p>
+    <w:p>
+      <w:r>
+        <w:t>An expert without facts. An expert with wishes and concerns, but also no broad-based evidence. Abusive language in a way that is inconvenient to confront in private, but words that would se confusion-- borrowing meaning from other words, deployed in a way to have the meaning express something othethanhn the original meaning, but with a challenging confidence -- prove my life, prove my obfuscation.</w:t>
+      </w:r>
+    </w:p>
+    <w:p>
+      <w:r>
+        <w:tab/>
+        <w:t>And her tone and words are patronizing. She knows and understand, but has no concrete alternative route-- she has maybe’s and mights, but deploys them rabidly brandishing her shit storm with her professional and familial credentials. She disregards the fact that her position is radical and marginalized -- or struts from this extreme position with pride. Proof of her rightness. The capital insurrection and her getting shot down at the medical conference fro bringing up the fake that latex is a type one carcenegin, but nody wants to talk about taking condums out of the equation of limiting the number of humans being born.</w:t>
+      </w:r>
+    </w:p>
+    <w:p>
+      <w:r>
+        <w:tab/>
+        <w:t xml:space="preserve">Her political leader has lead her to this frothy state and then abandoned her. Walking back statements. Distancing. Reframing. Respecting the rage, but framing it as patriotism instead of treachery. </w:t>
+      </w:r>
+    </w:p>
+    <w:p>
+      <w:r>
+        <w:tab/>
+      </w:r>
+    </w:p>
+    <w:p>
+      <w:r>
+        <w:t xml:space="preserve">But for the Grace of God I might have been arrested in the capital that day. </w:t>
+      </w:r>
+    </w:p>
+    <w:p>
+      <w:r>
         <w:lastRenderedPageBreak/>
         <w:tab/>
-        <w:t xml:space="preserve">There are good compulsions and there are bad complulsions. How to decipher? There is a place in the world for everyone? How do you find yours and occupy it without being an asshole.  </w:t>
-      </w:r>
-    </w:p>
-    <w:p>
-      <w:pPr>
-        <w:contextualSpacing/>
-        <w:rPr>
-          <w:rFonts w:ascii="Courier New" w:hAnsi="Courier New" w:cs="Courier New"/>
-        </w:rPr>
-      </w:pPr>
-      <w:r>
-        <w:rPr>
-          <w:rFonts w:ascii="Courier New" w:hAnsi="Courier New" w:cs="Courier New"/>
-        </w:rPr>
-        <w:tab/>
-        <w:t xml:space="preserve">It makes me want to break down what my own intention is. Life lives on death. Everybody’s got to eat. The snake king is all mouth and belly. The snake king with his belly trailing behind comes out to engage us. </w:t>
+        <w:t xml:space="preserve">There is hubris on all sides. How do you respond to hubris though? With more hubris? With patience? </w:t>
+      </w:r>
+    </w:p>
+    <w:p>
+      <w:r>
+        <w:tab/>
+        <w:t xml:space="preserve">I’ve been stripped to my bones and now I move from this lower, more consolidated place. </w:t>
+      </w:r>
+    </w:p>
+    <w:p>
+      <w:r>
+        <w:tab/>
+        <w:t>Answer with effort.</w:t>
+      </w:r>
+    </w:p>
+    <w:p>
+      <w:r>
+        <w:tab/>
+        <w:t>Answer with discipline.</w:t>
+      </w:r>
+    </w:p>
+    <w:p>
+      <w:r>
+        <w:t>03/24/2022</w:t>
+      </w:r>
+    </w:p>
+    <w:p>
+      <w:r>
+        <w:t xml:space="preserve">Journey -- as family safe word. Glad to have you both along for the journey. </w:t>
+      </w:r>
+    </w:p>
+    <w:p>
+      <w:r>
+        <w:t xml:space="preserve">It is okay to abstract-- if you  refer to it, you depend on it- family kvetching, cultural kvetching. </w:t>
+      </w:r>
+    </w:p>
+    <w:p>
+      <w:r>
+        <w:t xml:space="preserve">My family while in general quite poor at communication, excels at getting me the message that I need to bend my knee before God, until I do that the  well… we are going to keep reminding you that you are living in vain. </w:t>
+      </w:r>
+    </w:p>
+    <w:p>
+      <w:r>
+        <w:t xml:space="preserve">It’s hard to take this claim of invain living from someone so vain. </w:t>
+      </w:r>
+    </w:p>
+    <w:p>
+      <w:r>
+        <w:t xml:space="preserve">Of course my bizarre and uneven career track wasn’t a result of poor parenting. It’s a spiritual crisis brought on by my having left the fold. Despite the fact that we are all-- in and out of the fold in similar states of transition and crisis. </w:t>
       </w:r>
     </w:p>
     <w:p/>
     <w:p>
       <w:r>
-        <w:t xml:space="preserve">Root. Connect. Extend </w:t>
+        <w:t xml:space="preserve">Authentic peace only exists in Christ. </w:t>
+      </w:r>
+    </w:p>
+    <w:p>
+      <w:r>
+        <w:t xml:space="preserve">It pains me that I get more Church speak and evangelism than actual updates of my family that I supposedly so close to. </w:t>
       </w:r>
     </w:p>
     <w:p/>
     <w:p>
       <w:r>
-        <w:tab/>
-        <w:t>Then my sa</w:t>
-      </w:r>
-    </w:p>
-    <w:p/>
-    <w:p>
-      <w:r>
-        <w:t>Cleaning out the craft cart…</w:t>
-      </w:r>
-    </w:p>
-    <w:p>
-      <w:r>
-        <w:t xml:space="preserve">Sunday afternoon in the sun under the puffy white clouds. </w:t>
-      </w:r>
-    </w:p>
-    <w:p>
-      <w:r>
-        <w:t xml:space="preserve">Byt the river, the paving blocks, some trails, races, darting, </w:t>
-      </w:r>
-    </w:p>
-    <w:p/>
-    <w:p>
-      <w:r>
-        <w:t xml:space="preserve">Thank for the Christmas basket and the cinnamon bread and for the check. </w:t>
-      </w:r>
-    </w:p>
-    <w:p>
-      <w:r>
-        <w:t xml:space="preserve">Canned beets from Dan and Deb. Canned beets from Jane and Greg.  </w:t>
-      </w:r>
-    </w:p>
-    <w:p/>
-    <w:p>
-      <w:r>
-        <w:t xml:space="preserve">Our hearts together beaten, now together beat. </w:t>
-      </w:r>
-    </w:p>
-    <w:p>
-      <w:r>
-        <w:t>Forever where we come together we shall overcome.</w:t>
-      </w:r>
-    </w:p>
-    <w:p>
-      <w:r>
-        <w:t>This hope is our door, our portal.</w:t>
-      </w:r>
-    </w:p>
-    <w:p>
-      <w:r>
-        <w:t xml:space="preserve">Be bold sang time. </w:t>
-      </w:r>
-    </w:p>
-    <w:p>
-      <w:r>
-        <w:t xml:space="preserve">Recovery can produce extraordinary people. John Kerry, John McCain, Joe Biden all endured really, really tough emotional and physical wounds. But seemingly rose above these tragies and had incredible successful, public lives. </w:t>
-      </w:r>
-    </w:p>
-    <w:p>
-      <w:r>
-        <w:t xml:space="preserve">This isolation is a gift if you can truly use it as a means to consolidate and settle-- get out of you rold habits and patterns, trajectories. The way you live your life is just the way you live your days. </w:t>
-      </w:r>
-    </w:p>
-    <w:p>
-      <w:r>
-        <w:t>Doubt server.</w:t>
-      </w:r>
-    </w:p>
-    <w:p>
-      <w:r>
-        <w:t>Doubt sewer.</w:t>
-      </w:r>
-    </w:p>
-    <w:p>
-      <w:r>
-        <w:t xml:space="preserve">An expert without facts. An expert with wishes and concerns, but also no broad-based evidence. Abusive language in a way that is inconvenient to confront in private, but words that would se confusion-- borrowing meaning from other words, deployed in a way to have the meaning express something </w:t>
-      </w:r>
-      <w:r>
-        <w:lastRenderedPageBreak/>
-        <w:t>othethanhn the original meaning, but with a challenging confidence -- prove my life, prove my obfuscation.</w:t>
-      </w:r>
-    </w:p>
-    <w:p>
-      <w:r>
-        <w:tab/>
-        <w:t>And her tone and words are patronizing. She knows and understand, but has no concrete alternative route-- she has maybe’s and mights, but deploys them rabidly brandishing her shit storm with her professional and familial credentials. She disregards the fact that her position is radical and marginalized -- or struts from this extreme position with pride. Proof of her rightness. The capital insurrection and her getting shot down at the medical conference fro bringing up the fake that latex is a type one carcenegin, but nody wants to talk about taking condums out of the equation of limiting the number of humans being born.</w:t>
-      </w:r>
-    </w:p>
-    <w:p>
-      <w:r>
-        <w:tab/>
-        <w:t xml:space="preserve">Her political leader has lead her to this frothy state and then abandoned her. Walking back statements. Distancing. Reframing. Respecting the rage, but framing it as patriotism instead of treachery. </w:t>
-      </w:r>
-    </w:p>
-    <w:p>
-      <w:r>
-        <w:tab/>
-      </w:r>
-    </w:p>
-    <w:p>
-      <w:r>
-        <w:t xml:space="preserve">But for the Grace of God I might have been arrested in the capital that day. </w:t>
-      </w:r>
-    </w:p>
-    <w:p>
-      <w:r>
-        <w:tab/>
-        <w:t xml:space="preserve">There is hubris on all sides. How do you respond to hubris though? With more hubris? With patience? </w:t>
-      </w:r>
-    </w:p>
-    <w:p>
-      <w:r>
-        <w:tab/>
-        <w:t xml:space="preserve">I’ve been stripped to my bones and now I move from this lower, more consolidated place. </w:t>
-      </w:r>
-    </w:p>
-    <w:p>
-      <w:r>
-        <w:tab/>
-        <w:t>Answer with effort.</w:t>
-      </w:r>
-    </w:p>
-    <w:p>
-      <w:r>
-        <w:tab/>
-        <w:t>Answer with discipline.</w:t>
-      </w:r>
-    </w:p>
-    <w:p>
-      <w:r>
-        <w:t>03/24/2022</w:t>
-      </w:r>
-    </w:p>
-    <w:p>
-      <w:r>
-        <w:t xml:space="preserve">Journey -- as family safe word. Glad to have you both along for the journey. </w:t>
-      </w:r>
-    </w:p>
-    <w:p>
-      <w:r>
-        <w:t xml:space="preserve">It is okay to abstract-- if you  refer to it, you depend on it- family kvetching, cultural kvetching. </w:t>
-      </w:r>
-    </w:p>
-    <w:p>
-      <w:r>
-        <w:t xml:space="preserve">My family while in general quite poor at communication, excels at getting me the message that I need to bend my knee before God, until I do that the  well… we are going to keep reminding you that you are living in vain. </w:t>
-      </w:r>
-    </w:p>
-    <w:p>
-      <w:r>
-        <w:t xml:space="preserve">It’s hard to take this claim of invain living from someone so vain. </w:t>
-      </w:r>
-    </w:p>
-    <w:p>
-      <w:r>
-        <w:t xml:space="preserve">Of course my bizarre and uneven career track wasn’t a result of poor parenting. It’s a spiritual crisis brought on by my having left the fold. Despite the fact that we are all-- in and out of the fold in similar states of transition and crisis. </w:t>
-      </w:r>
-    </w:p>
-    <w:p/>
-    <w:p>
-      <w:r>
-        <w:t xml:space="preserve">Authentic peace only exists in Christ. </w:t>
-      </w:r>
-    </w:p>
-    <w:p>
-      <w:r>
-        <w:t xml:space="preserve">It pains me that I get more Church speak and evangelism than actual updates of my family that I supposedly so close to. </w:t>
-      </w:r>
-    </w:p>
-    <w:p/>
-    <w:p>
-      <w:r>
-        <w:lastRenderedPageBreak/>
         <w:t>Kneel before good, knee before me.</w:t>
       </w:r>
     </w:p>
@@ -1810,42 +1905,42 @@
     </w:p>
     <w:p>
       <w:r>
+        <w:t>My father doesn’t know me, that shouldn’t make me mad. Be a good friend. Dispose of your waste correctly.</w:t>
+      </w:r>
+    </w:p>
+    <w:p>
+      <w:r>
+        <w:t xml:space="preserve">3/2/2022 </w:t>
+      </w:r>
+    </w:p>
+    <w:p>
+      <w:r>
+        <w:t xml:space="preserve">Gladstone is 16 degrees and snowing to begin the month. Overdrive went out in Dad’s truck. Torque motor. The light comes on if you go over 60. </w:t>
+      </w:r>
+    </w:p>
+    <w:p>
+      <w:r>
+        <w:t>A finch, a sparrow, a grousebeak.</w:t>
+      </w:r>
+    </w:p>
+    <w:p>
+      <w:r>
+        <w:t xml:space="preserve">Why weren’t they pushing vitamin D.  </w:t>
+      </w:r>
+    </w:p>
+    <w:p>
+      <w:r>
+        <w:t xml:space="preserve">My father runs through his recent running workouts. Humble bragging his way through a couple of solid splits. When it is cold his body doesn’t want to go. He tells me again about going a minute and a half faster. </w:t>
+      </w:r>
+    </w:p>
+    <w:p>
+      <w:r>
+        <w:t xml:space="preserve">He brings up how he had Covid when he was coaching and how he just coached through it. They would have had to shut the whole program down otherwise. Be kind. Ask questions. Be patient. Listen.  </w:t>
+      </w:r>
+    </w:p>
+    <w:p>
+      <w:r>
         <w:lastRenderedPageBreak/>
-        <w:t>My father doesn’t know me, that shouldn’t make me mad. Be a good friend. Dispose of your waste correctly.</w:t>
-      </w:r>
-    </w:p>
-    <w:p>
-      <w:r>
-        <w:t xml:space="preserve">3/2/2022 </w:t>
-      </w:r>
-    </w:p>
-    <w:p>
-      <w:r>
-        <w:t xml:space="preserve">Gladstone is 16 degrees and snowing to begin the month. Overdrive went out in Dad’s truck. Torque motor. The light comes on if you go over 60. </w:t>
-      </w:r>
-    </w:p>
-    <w:p>
-      <w:r>
-        <w:t>A finch, a sparrow, a grousebeak.</w:t>
-      </w:r>
-    </w:p>
-    <w:p>
-      <w:r>
-        <w:t xml:space="preserve">Why weren’t they pushing vitamin D.  </w:t>
-      </w:r>
-    </w:p>
-    <w:p>
-      <w:r>
-        <w:t xml:space="preserve">My father runs through his recent running workouts. Humble bragging his way through a couple of solid splits. When it is cold his body doesn’t want to go. He tells me again about going a minute and a half faster. </w:t>
-      </w:r>
-    </w:p>
-    <w:p>
-      <w:r>
-        <w:t xml:space="preserve">He brings up how he had Covid when he was coaching and how he just coached through it. They would have had to shut the whole program down otherwise. Be kind. Ask questions. Be patient. Listen.  </w:t>
-      </w:r>
-    </w:p>
-    <w:p>
-      <w:r>
         <w:t xml:space="preserve">12/22/2021 </w:t>
       </w:r>
     </w:p>
@@ -1892,27 +1987,24 @@
     <w:p>
       <w:r>
         <w:tab/>
-        <w:t xml:space="preserve">Dad and I go over to Gene’s and have a kind of frustrating situation with a 4 pack of out of code Beck’s that the cashier won’t sell to us for the out of code sale price despite the fact that I have a picture of the display. He seems unempowered and annoyed. And I kind of get his point -- at the height of the holiday season he could car less as a cashier if his shop misses out on a sale of out of code beer. He could get a manager or he can’t and honestly I really don’t care. I don’t feel like expending any fight or complaint over this 4 pack. In fact I would be quite content to be with my child and my father back out on the street and out of the grocery store. So I return the item upstairs unbought and we leave. My dad returns later and finds a manger and gets two 4 packs. He feels very accomplished by this. In and of itself it doesn’t mean a thing, but it has a whiff of my dad’s manic savings streak. As opposed to the more go with the flow-- be smart, but ultimately it is what it is mentality. Whereas my dad has this never say die mentality of we will get a better deal and we will make this work even if it means making more work for </w:t>
-      </w:r>
+        <w:t xml:space="preserve">Dad and I go over to Gene’s and have a kind of frustrating situation with a 4 pack of out of code Beck’s that the cashier won’t sell to us for the out of code sale price despite the fact that I have a picture of the display. He seems unempowered and annoyed. And I kind of get his point -- at the height of the holiday season he could car less as a cashier if his shop misses out on a sale of out of code beer. He could get a manager or he can’t and honestly I really don’t care. I don’t feel like expending any fight or complaint over this 4 pack. In fact I would be quite content to be with my child and my father back out on the street and out of the grocery store. So I return the item upstairs unbought and we leave. My dad returns later and finds a manger and gets two 4 packs. He feels very accomplished by this. In and of itself it doesn’t mean a thing, but it has a whiff of my dad’s manic savings streak. As opposed to the more go with the flow-- be smart, but ultimately it is what it is mentality. Whereas my dad has this never say die mentality of we will get a better deal and we will make this work even if it means making more work for us or causing a little scene or whatever. My sense of flow is amorphous, but I think super important to my sense of wellbeing. </w:t>
+      </w:r>
+    </w:p>
+    <w:p>
+      <w:r>
+        <w:tab/>
+        <w:t xml:space="preserve">My dad obsessing opver this -- the previous night he was upset about the price of half liter not being exactly 50% the cost of the full liter option. We popped out for a quick drink. A full liter doesn’t feel like a quick drink. I am trying to  be considerate of my mother and my wife and my daughters. I can tell this annoys him. I am in can do, let’s do, let’s just get the beer ordered and stop over analyzing the price. We don’t need a full liter. We don’t have time for the full liter. So we pay the “premium” and get the half liter and the whole flow of the evening is going to go better. I feel tired having to defend my flow and explain my flow to my father because it is crystal fucking clear in my mind and I can’t understand why he doesn’t just see it from my perspective. We are obsessing about parallel, but non-overlapping concerns. Which can make interaction and engagement tricky sometimes, but ultimately this disconnect, this rutting if you will, is what makes our complex and specialized country so fucking brilliant and diverse and robust.   </w:t>
+      </w:r>
+    </w:p>
+    <w:p>
+      <w:r>
+        <w:tab/>
+        <w:t xml:space="preserve">In the toy store there is a Disney product that reads and sings songs to kids and that allows people to record stories and songs for children. </w:t>
+      </w:r>
+    </w:p>
+    <w:p>
       <w:r>
         <w:lastRenderedPageBreak/>
-        <w:t xml:space="preserve">us or causing a little scene or whatever. My sense of flow is amorphous, but I think super important to my sense of wellbeing. </w:t>
-      </w:r>
-    </w:p>
-    <w:p>
-      <w:r>
-        <w:tab/>
-        <w:t xml:space="preserve">My dad obsessing opver this -- the previous night he was upset about the price of half liter not being exactly 50% the cost of the full liter option. We popped out for a quick drink. A full liter doesn’t feel like a quick drink. I am trying to  be considerate of my mother and my wife and my daughters. I can tell this annoys him. I am in can do, let’s do, let’s just get the beer ordered and stop over analyzing the price. We don’t need a full liter. We don’t have time for the full liter. So we pay the “premium” and get the half liter and the whole flow of the evening is going to go better. I feel tired having to defend my flow and explain my flow to my father because it is crystal fucking clear in my mind and I can’t understand why he doesn’t just see it from my perspective. We are obsessing about parallel, but non-overlapping concerns. Which can make interaction and engagement tricky sometimes, but ultimately this disconnect, this rutting if you will, is what makes our complex and specialized country so fucking brilliant and diverse and robust.   </w:t>
-      </w:r>
-    </w:p>
-    <w:p>
-      <w:r>
-        <w:tab/>
-        <w:t xml:space="preserve">In the toy store there is a Disney product that reads and sings songs to kids and that allows people to record stories and songs for children. </w:t>
-      </w:r>
-    </w:p>
-    <w:p>
-      <w:r>
         <w:tab/>
         <w:t>What is your approach?</w:t>
       </w:r>
@@ -1966,7 +2058,6 @@
     </w:p>
     <w:p>
       <w:r>
-        <w:lastRenderedPageBreak/>
         <w:t xml:space="preserve">Surveyor, nursing home administrator, prison guard, substitute teacher and track coach, doctor, dentist, occupational therapist, nurse, physical therapist, psychologist, university professor, </w:t>
       </w:r>
     </w:p>
@@ -2068,370 +2159,371 @@
     <w:p/>
     <w:p>
       <w:r>
-        <w:t xml:space="preserve">My 65 year-old father not getting vaccinated and then contacting Covid not once by twice.  The first time he took 12 days off from running. And the second time he took 2 days off. The first time was during </w:t>
+        <w:t xml:space="preserve">My 65 year-old father not getting vaccinated and then contacting Covid not once by twice.  The first time he took 12 days off from running. And the second time he took 2 days off. The first time was during track season and in lieu of shutting the program down he (in his mind) soldiered on. The second time was during cross county season and by then he knew the drill. </w:t>
+      </w:r>
+    </w:p>
+    <w:p/>
+    <w:p>
+      <w:r>
+        <w:t xml:space="preserve">Thank God for great Americans like Tucker Carlson.  My parents did it the right way-- big Catholic family,  </w:t>
+      </w:r>
+    </w:p>
+    <w:p>
+      <w:r>
+        <w:t>6/26/2021 8:18 AM</w:t>
+      </w:r>
+    </w:p>
+    <w:p/>
+    <w:p>
+      <w:r>
+        <w:t xml:space="preserve">Running after dad. Feeling like our only strong interface was running.  His passion.  I could run after him trying to get his attention by engaging in his overriding passion, or I could accept a great silence.  Good natured encouragement to explore “accessible” Christian texts, which is fine within the framework of a larger relationship, but what is that relationship. </w:t>
+      </w:r>
+    </w:p>
+    <w:p>
+      <w:r>
+        <w:t xml:space="preserve">He’s offering me suggestions about tv shows. I am not watching TV really at all. Not even the NBA playoffs, not even streamed through the projector with the girls down and betsy up for having sex if I just give her a little attention. Something has collapsed in me dad. I am through the looking glass. I am lost in this process. I have achieved everything that I have ever wanted. I am writing and I have a bunch of different writing projects going on and it all feels very expansive and like my life is unfolding—though </w:t>
       </w:r>
       <w:r>
         <w:lastRenderedPageBreak/>
-        <w:t xml:space="preserve">track season and in lieu of shutting the program down he (in his mind) soldiered on. The second time was during cross county season and by then he knew the drill. </w:t>
+        <w:t xml:space="preserve">I must admit I have bouts of doubt where I wonder is this really all just a manic tail chasing exercise.  Rabbit holes descended into do not guarantee a pleasant journey, nor a full return. I am working hard and I am working in a way that feels good to me, that feels nourishing. That feels sustainable. I am drawn to this work by an inexplicable, unnameable longing for language. To snatch it from the air. To follow it up through the ether through my own mind and through the minds of others through books and texts and other longer and shorter forms of thought. </w:t>
+      </w:r>
+      <w:r>
+        <w:br/>
+      </w:r>
+      <w:r>
+        <w:tab/>
+        <w:t xml:space="preserve">How does one fully engage with life without becoming a sort of wild maniac, unhinged and isolated from everything they strive for. Handfuls of sand my only hot reminder. This though had against the backdrop of my OPPORTUNITY COST thought. What is the opportunity cost to do what you want to do in this life, sure, what do you give up not doing, but also, how much time and energy do you have to put in just to get the opportunity to do your good work, your necessary work, your nourishing, fulfilling, life sustaining, life completing, mature and generous acts of humane contribution. </w:t>
+      </w:r>
+    </w:p>
+    <w:p>
+      <w:r>
+        <w:tab/>
+        <w:t xml:space="preserve">Writing has its own sort of COSTS. Extracts its own sort of price. I am still trying to figure out what that is. How do you take on the distractions and challenges to your writing and coding? Do you get angry? Do you find some secret emotional reserve to express an emotional truth you hardly feel because you are tryng to maintain so many different states. Exist on so many different plans. What you are reading. Going there. What you are writing. Memories. Poetic revelries. Rhapsodizing on all the inchoate particles of our souls. Losing myself in there somewhere. Boiling down. Simmering still my roiling stew. </w:t>
+      </w:r>
+    </w:p>
+    <w:p>
+      <w:r>
+        <w:t>06/19/2021</w:t>
+      </w:r>
+    </w:p>
+    <w:p>
+      <w:r>
+        <w:t xml:space="preserve">Dad runs and out and back 5 K. He does 6:51 on the way out. 7:02 for the middle mile and 6:40 on the return of the first mile. This is 21 min pace for a 5K.The Athletic MHSA website is greate. You can easily print out stuff.  </w:t>
+      </w:r>
+    </w:p>
+    <w:p>
+      <w:r>
+        <w:t xml:space="preserve">Saw Kennedy’s grave. And the grave of Oliver Wendell Holmes who had a house just up on the hill from the National Cemetery.  </w:t>
+      </w:r>
+    </w:p>
+    <w:p>
+      <w:r>
+        <w:t xml:space="preserve">Emily tripped on a root while running in England and hurt her knee. </w:t>
+      </w:r>
+    </w:p>
+    <w:p>
+      <w:r>
+        <w:t xml:space="preserve">Has been watching the Chosen which depicts the time of Christ. He is trying to sell me on it without it feeling like he is trying to sell me on it, but it still feels like he is trying to sell me on it.  </w:t>
+      </w:r>
+    </w:p>
+    <w:p>
+      <w:r>
+        <w:t xml:space="preserve">It’s just really different. And the music is really neat. You don’t even see Crist until the end of the first series. It’s protestant produced, but the sisters really like it.  It was mostly filmed in Idaho. Fish swimming in a circle, then one turns against the tide. IT’s kin dof interesting to watch.  You’re not sure what to make of it at first. Nothing like any other Jesus show. Very realistic.  </w:t>
+      </w:r>
+    </w:p>
+    <w:p>
+      <w:r>
+        <w:t xml:space="preserve">The golden oats are ready to be harvested-- they are not high like wheat.  </w:t>
+      </w:r>
+    </w:p>
+    <w:p>
+      <w:r>
+        <w:t xml:space="preserve">Ultrasound, microtrauma, damaged, healed, but not as elastic.  </w:t>
+      </w:r>
+    </w:p>
+    <w:p>
+      <w:r>
+        <w:t xml:space="preserve">06/06/2021 </w:t>
+      </w:r>
+    </w:p>
+    <w:p>
+      <w:r>
+        <w:t xml:space="preserve">His father walks out by the road on the phone and starts chatting with some people that are walking by. He is checking out their new baby as I hang out on the phone waiting, listening to the muffled, unhurried dialogue on the other side of the line. </w:t>
+      </w:r>
+    </w:p>
+    <w:p>
+      <w:r>
+        <w:lastRenderedPageBreak/>
+        <w:t xml:space="preserve">I feel unseen. Unregarded. People are supremely uncurious about my being. </w:t>
+      </w:r>
+    </w:p>
+    <w:p>
+      <w:r>
+        <w:t>Material begets material.</w:t>
+      </w:r>
+    </w:p>
+    <w:p>
+      <w:r>
+        <w:t xml:space="preserve">Aaron’s Beard grows on and on. </w:t>
+      </w:r>
+    </w:p>
+    <w:p>
+      <w:r>
+        <w:t>04/12//2021</w:t>
+      </w:r>
+    </w:p>
+    <w:p>
+      <w:r>
+        <w:t>I am upset that you can’t accept that I am not a Roman Catholic or a Liberal. I think I was sent to easth to be the non-Catholic, liberal in your life-- I sure hope not because I tie very little of my self identity to my non-Catholic or my liberal status-- this ideologoical combination seems to afford me a lot more space breathing, thinking and living, I have attempted in my life to follow my intuition and my interests and my opportunities.</w:t>
+      </w:r>
+    </w:p>
+    <w:p>
+      <w:r>
+        <w:tab/>
+        <w:t>That love gets run over and sleep deprived and taken for granted.</w:t>
+      </w:r>
+    </w:p>
+    <w:p>
+      <w:r>
+        <w:tab/>
+        <w:t xml:space="preserve">Prolific producer of polished prose. </w:t>
+      </w:r>
+    </w:p>
+    <w:p>
+      <w:r>
+        <w:t xml:space="preserve">We have attempted to get along in life without tbeing “Owned” by a career, I not stating that this has been our intention, but we both value our independence and our ability to organize our own days. We are committed to the work at had,but have made a concerted effort to keep our life lowkey, relatively uncluttered, rhythmic, steady. Betsy has been the rock of this. The endless dinners. Shopping. Out of something. How Hans has done this for his family of 9 and Beth has done this for her family of 8 and how dad did this for our family of 8 is truly astounding. It is some strange cross between a management challenge and an athletic feet. </w:t>
+      </w:r>
+    </w:p>
+    <w:p>
+      <w:r>
+        <w:tab/>
+        <w:t xml:space="preserve">I do love writing and have the ambition of being a prolific producer of polished prose. </w:t>
       </w:r>
     </w:p>
     <w:p/>
     <w:p>
       <w:r>
-        <w:t xml:space="preserve">Thank God for great Americans like Tucker Carlson.  My parents did it the right way-- big Catholic family,  </w:t>
-      </w:r>
-    </w:p>
-    <w:p>
-      <w:r>
-        <w:t>6/26/2021 8:18 AM</w:t>
+        <w:t>06/06/2021</w:t>
+      </w:r>
+    </w:p>
+    <w:p>
+      <w:r>
+        <w:t xml:space="preserve">I feel like I made a good faith effort to understand the faith and to live in the faith and then painfully, honestly with conviction, I left the church. Thank you for sharing your faith with me, but you are right, words do get in the way, they will always separate and divide. The same words will ring differently depending on the ear. The define and redefine themselves. Life a gulf stream proceeding-- a mass of meaning formed in the mold of spirt and humanity and the earth itself -- stone grinding age by age on stone. </w:t>
+      </w:r>
+    </w:p>
+    <w:p>
+      <w:r>
+        <w:tab/>
+        <w:t xml:space="preserve">What are the fundamental rhetorical issues at play here?   I believe deeply in language and its potential to unlock of vocational path, help me come to peace with my past and articulate the green light. I am all in on language. That said, I am certainly not trying to out-knowledge anyone. If anything I am seeking to lose myself in the totality of being. </w:t>
+      </w:r>
+    </w:p>
+    <w:p>
+      <w:r>
+        <w:t>The truth is something to be conquered?</w:t>
+      </w:r>
+    </w:p>
+    <w:p>
+      <w:r>
+        <w:t>The truth is something to be negotiated?</w:t>
+      </w:r>
+    </w:p>
+    <w:p>
+      <w:r>
+        <w:t>How do we approach these wounds with kindness and respect. How can we slip behind language or around it, and commune together in meaning creation. We have to create the meaning for the words.</w:t>
+      </w:r>
+    </w:p>
+    <w:p>
+      <w:r>
+        <w:lastRenderedPageBreak/>
+        <w:tab/>
+        <w:t xml:space="preserve">We have to build the meaning together </w:t>
+      </w:r>
+    </w:p>
+    <w:p>
+      <w:r>
+        <w:t xml:space="preserve">Speaker CONSIOUSNES receiver  </w:t>
+      </w:r>
+    </w:p>
+    <w:p>
+      <w:r>
+        <w:t xml:space="preserve">A tree falls in a wood-- does it make a sound? </w:t>
+      </w:r>
+    </w:p>
+    <w:p>
+      <w:r>
+        <w:t>You express your truth -- is it a truth expression of truth if no one is there to receive it, or no one who can actually understand it and take it to head and heart is present.</w:t>
+      </w:r>
+    </w:p>
+    <w:p>
+      <w:r>
+        <w:t xml:space="preserve">Thus -- all of this truth is contingent on present.  The gift of attention. Perhaps just happenstance. </w:t>
+      </w:r>
+    </w:p>
+    <w:p>
+      <w:r>
+        <w:t>Get behind language, get beyond language. A Zen koan to catalyze 4thought, feeling, sense, practice.</w:t>
+      </w:r>
+    </w:p>
+    <w:p>
+      <w:r>
+        <w:t xml:space="preserve">Be careful not to cast your pearls like you were dropping cheap shots. </w:t>
+      </w:r>
+    </w:p>
+    <w:p>
+      <w:r>
+        <w:tab/>
+        <w:t>You are a persistent salesperson who has worn out my patience.</w:t>
+      </w:r>
+    </w:p>
+    <w:p>
+      <w:r>
+        <w:t xml:space="preserve">The sale yramid is all about buidlignthe relationship. If you ask for the sale the whole fucking time it doesn’t feel like a relationship, it feels like a transaction. </w:t>
+      </w:r>
+    </w:p>
+    <w:p>
+      <w:r>
+        <w:tab/>
+        <w:t xml:space="preserve">Call me simple or naïve, but I believe in the possibility and the reality of a pluralistic society where differences are negotiated with civility and mutual respect. </w:t>
+      </w:r>
+    </w:p>
+    <w:p>
+      <w:r>
+        <w:tab/>
+        <w:t xml:space="preserve">Human belief -- religion -- a life organizing philosophy. What we believe and how we live are often fascinating contradictions. </w:t>
+      </w:r>
+    </w:p>
+    <w:p>
+      <w:r>
+        <w:tab/>
+        <w:t>Mother’s KPI -- the binary description of my relationship with the Catholic Church. 1 for saved. 3 for the devil. Originally here purity test had been  aligned with the Evangelical Covenant Church, but they proved to be too liberal and fly-by-night, so they switched their allegiances and rhetoric and financial backing.</w:t>
       </w:r>
     </w:p>
     <w:p/>
     <w:p>
       <w:r>
-        <w:t xml:space="preserve">Running after dad. Feeling like our only strong interface was running.  His passion.  I could run after him trying to get his attention by engaging in his overriding passion, or I could accept a great silence.  Good natured encouragement to explore “accessible” Christian texts, which is fine within the framework of a larger relationship, but what is that relationship. </w:t>
-      </w:r>
-    </w:p>
-    <w:p>
-      <w:r>
-        <w:t xml:space="preserve">He’s offering me suggestions about tv shows. I am not watching TV really at all. Not even the NBA playoffs, not even streamed through the projector with the girls down and betsy up for having sex if I just give her a little attention. Something has collapsed in me dad. I am through the looking glass. I am lost in this process. I have achieved everything that I have ever wanted. I am writing and I have a bunch of different writing projects going on and it all feels very expansive and like my life is unfolding—though I must admit I have bouts of doubt where I wonder is this really all just a manic tail chasing exercise.  Rabbit holes descended into do not guarantee a pleasant journey, nor a full return. I am working hard and I am working in a way that feels good to me, that feels nourishing. That feels sustainable. I am drawn to this work by an inexplicable, unnameable longing for language. To snatch it from the air. To follow it up through the ether through my own mind and through the minds of others through books and texts and other longer and shorter forms of thought. </w:t>
-      </w:r>
-      <w:r>
-        <w:br/>
-      </w:r>
-      <w:r>
-        <w:tab/>
-        <w:t xml:space="preserve">How does one fully engage with life without becoming a sort of wild maniac, unhinged and isolated from everything they strive for. Handfuls of sand my only hot reminder. This though had against the backdrop of my OPPORTUNITY COST thought. What is the opportunity cost to do what you want to do in this life, sure, what do you give up not doing, but also, how much time and energy do you have to put in just to get the opportunity to do your good work, your necessary work, your nourishing, fulfilling, life sustaining, life completing, mature and generous acts of humane contribution. </w:t>
-      </w:r>
-    </w:p>
-    <w:p>
-      <w:r>
-        <w:tab/>
-        <w:t xml:space="preserve">Writing has its own sort of COSTS. Extracts its own sort of price. I am still trying to figure out what that is. How do you take on the distractions and challenges to your writing and coding? Do you get angry? Do you find some secret emotional reserve to express an emotional truth you hardly feel because you are tryng to maintain so many different states. Exist on so many different plans. What you are reading. Going there. What you are writing. Memories. Poetic revelries. Rhapsodizing on all the inchoate particles of our souls. Losing myself in there somewhere. Boiling down. Simmering still my roiling stew. </w:t>
-      </w:r>
-    </w:p>
-    <w:p>
-      <w:r>
-        <w:t>06/19/2021</w:t>
-      </w:r>
-    </w:p>
-    <w:p>
-      <w:r>
-        <w:t xml:space="preserve">Dad runs and out and back 5 K. He does 6:51 on the way out. 7:02 for the middle mile and 6:40 on the return of the first mile. This is 21 min pace for a 5K.The Athletic MHSA website is greate. You can easily print out stuff.  </w:t>
+        <w:t xml:space="preserve">Meaning is a creative endeavor. But you don’t seem to believe that, even as you furtively engage in it. </w:t>
+      </w:r>
+    </w:p>
+    <w:p>
+      <w:r>
+        <w:t>On a civic level you seem to appreciate the importance of checks and balances. This is the heart of our systems ability to evolve and change and respond to the politics of the day. A reality that is always in flux -- economy, technology, social structures, immigration, institutions.</w:t>
+      </w:r>
+    </w:p>
+    <w:p>
+      <w:r>
+        <w:tab/>
+        <w:t xml:space="preserve">I am trying to put all of these hyperobjects aside and jut approach you as an individual. I am trying to focus in on our relationship. How we treat each other. How we talk to each other.  How we approach each other. I was trying to express to you that your approach didn’t feel good to me. It made me feel bad and I was trying to talk through why so that I didn’t just receive the text and then feel bad about it and misunderstood and blamed and more than anything just not close and just distant and that distance is either because one or both of us had given up, so I decided to not give up. To make an effort. I tried to unpack for you and explain what had struck me so sour about your text and why I was so sensitive to it and I tried to talk it through with you because I was feeling open to you and feeling like I might be able to make myself understood. Connect. </w:t>
       </w:r>
     </w:p>
     <w:p>
       <w:r>
         <w:lastRenderedPageBreak/>
-        <w:t xml:space="preserve">Saw Kennedy’s grave. And the grave of Oliver Wendell Holmes who had a house just up on the hill from the National Cemetery.  </w:t>
-      </w:r>
-    </w:p>
-    <w:p>
-      <w:r>
-        <w:t xml:space="preserve">Emily tripped on a root while running in England and hurt her knee. </w:t>
-      </w:r>
-    </w:p>
-    <w:p>
-      <w:r>
-        <w:t xml:space="preserve">Has been watching the Chosen which depicts the time of Christ. He is trying to sell me on it without it feeling like he is trying to sell me on it, but it still feels like he is trying to sell me on it.  </w:t>
-      </w:r>
-    </w:p>
-    <w:p>
-      <w:r>
-        <w:t xml:space="preserve">It’s just really different. And the music is really neat. You don’t even see Crist until the end of the first series. It’s protestant produced, but the sisters really like it.  It was mostly filmed in Idaho. Fish swimming in a circle, then one turns against the tide. IT’s kin dof interesting to watch.  You’re not sure what to make of it at first. Nothing like any other Jesus show. Very realistic.  </w:t>
-      </w:r>
-    </w:p>
-    <w:p>
-      <w:r>
-        <w:t xml:space="preserve">The golden oats are ready to be harvested-- they are not high like wheat.  </w:t>
-      </w:r>
-    </w:p>
-    <w:p>
-      <w:r>
-        <w:t xml:space="preserve">Ultrasound, microtrauma, damaged, healed, but not as elastic.  </w:t>
-      </w:r>
-    </w:p>
-    <w:p>
-      <w:r>
-        <w:t xml:space="preserve">06/06/2021 </w:t>
-      </w:r>
-    </w:p>
-    <w:p>
-      <w:r>
-        <w:t xml:space="preserve">His father walks out by the road on the phone and starts chatting with some people that are walking by. He is checking out their new baby as I hang out on the phone waiting, listening to the muffled, unhurried dialogue on the other side of the line. </w:t>
-      </w:r>
-    </w:p>
-    <w:p>
-      <w:r>
-        <w:t xml:space="preserve">I feel unseen. Unregarded. People are supremely uncurious about my being. </w:t>
-      </w:r>
-    </w:p>
-    <w:p>
-      <w:r>
-        <w:t>Material begets material.</w:t>
-      </w:r>
-    </w:p>
-    <w:p>
-      <w:r>
-        <w:t xml:space="preserve">Aaron’s Beard grows on and on. </w:t>
-      </w:r>
-    </w:p>
-    <w:p>
-      <w:r>
-        <w:t>04/12//2021</w:t>
-      </w:r>
-    </w:p>
-    <w:p>
-      <w:r>
-        <w:t>I am upset that you can’t accept that I am not a Roman Catholic or a Liberal. I think I was sent to easth to be the non-Catholic, liberal in your life-- I sure hope not because I tie very little of my self identity to my non-Catholic or my liberal status-- this ideologoical combination seems to afford me a lot more space breathing, thinking and living, I have attempted in my life to follow my intuition and my interests and my opportunities.</w:t>
-      </w:r>
-    </w:p>
-    <w:p>
-      <w:r>
-        <w:tab/>
-        <w:t>That love gets run over and sleep deprived and taken for granted.</w:t>
-      </w:r>
-    </w:p>
-    <w:p>
-      <w:r>
-        <w:tab/>
-        <w:t xml:space="preserve">Prolific producer of polished prose. </w:t>
-      </w:r>
-    </w:p>
-    <w:p>
-      <w:r>
-        <w:t xml:space="preserve">We have attempted to get along in life without tbeing “Owned” by a career, I not stating that this has been our intention, but we both value our independence and our ability to organize our own days. We are committed to the work at had,but have made a concerted effort to keep our life lowkey, relatively uncluttered, rhythmic, steady. Betsy has been the rock of this. The endless dinners. Shopping. Out of something. How Hans has done this for his family of 9 and Beth has done this for her family of 8 and how dad did this for our family of 8 is truly astounding. It is some strange cross between a management challenge and an athletic feet. </w:t>
-      </w:r>
-    </w:p>
-    <w:p>
-      <w:r>
-        <w:tab/>
-        <w:t xml:space="preserve">I do love writing and have the ambition of being a prolific producer of polished prose. </w:t>
-      </w:r>
-    </w:p>
-    <w:p/>
+        <w:tab/>
+        <w:t xml:space="preserve">But you just doubled down and refused to recognize the snideness in the uneasy breeziness with which you seemingly had to sneak the last evangelizing word. Christen the conversation. Santify it or something. </w:t>
+      </w:r>
+    </w:p>
+    <w:p>
+      <w:r>
+        <w:tab/>
+        <w:t xml:space="preserve">She campaigned that the family had so much to offer. So much love and vibrancy and economic support. She didn’t get how conditional this all way. How he was pushed out of it with repeated messages that he was ultimately arrogant and willful and ignorant and self-excluding, and even really lack a real spirit of inquiry. Until he had a change of heat he wouldn’t understand the Deep Spiritual Truth they were offering. </w:t>
+      </w:r>
+    </w:p>
+    <w:p>
+      <w:r>
+        <w:tab/>
+        <w:t xml:space="preserve">She was dismayed that we couldn’t discuss the Penetcost. I was dismayed that she would evangelize to me with such a transparent barb and then wrap herself up in her absolutist position-- our relationship a zero sum game in which she was playing for high stakes and I was trying to beg off with the wager. I suppose I had made my bet. We both had. I was just tired of talking about it. </w:t>
+      </w:r>
+    </w:p>
+    <w:p>
+      <w:r>
+        <w:tab/>
+        <w:t>Language would always get in the way until I yielded to the Holy spirit and invited His guidance into my life.</w:t>
+      </w:r>
+    </w:p>
+    <w:p>
+      <w:r>
+        <w:tab/>
+        <w:t xml:space="preserve">It’s easy. Just pray this prayer. Come forward for the altar call (the alter call). Go on, rededicate your life to Him. </w:t>
+      </w:r>
+    </w:p>
+    <w:p>
+      <w:r>
+        <w:tab/>
+        <w:t xml:space="preserve">Maybe I felt like I needed to respond, because I sensed your judgement under your “encouraging words”.  The breeziness in which you evoke the Holy Spirit like he’s your own fucking minion or something. It felt unfair. Ungenerous. </w:t>
+      </w:r>
+    </w:p>
+    <w:p>
+      <w:r>
+        <w:tab/>
+        <w:t xml:space="preserve">You essentially framed my vocational struggle as a willful refusal to follow the will of the holy spirit. Implying that I was not on the right path and that any frustration and hardship I was experiencing was being brought upon myself by myself and my willfulness. </w:t>
+      </w:r>
+    </w:p>
+    <w:p>
+      <w:r>
+        <w:tab/>
+        <w:t>May I name your god for you? May I prepare a god shaped vessel for you? Fill it with your essence.</w:t>
+      </w:r>
+    </w:p>
+    <w:p>
+      <w:r>
+        <w:tab/>
+        <w:t xml:space="preserve">We must learn the shape of practice. </w:t>
+      </w:r>
+    </w:p>
+    <w:p>
+      <w:r>
+        <w:tab/>
+        <w:t>Practice is the shape of life.</w:t>
+      </w:r>
+    </w:p>
+    <w:p>
+      <w:r>
+        <w:tab/>
+        <w:t xml:space="preserve">God is the shape of life. </w:t>
+      </w:r>
+    </w:p>
+    <w:p>
+      <w:r>
+        <w:tab/>
+        <w:t xml:space="preserve">Their religious interface was broken. What was left? Music? Gardening? The family? Gladstone? Newberry? The U.P. the extended family? Her life? Her hobbies, her thoughts and hopes and dreams. What is shaping our the healthy rhythms of her life. </w:t>
+      </w:r>
+    </w:p>
+    <w:p>
+      <w:r>
+        <w:tab/>
+        <w:t xml:space="preserve">Some folks make their life project all about dividing the world in two. I’ve endeavored to bust it up into a million pieces to force myself to regard it all as one. </w:t>
+      </w:r>
+    </w:p>
+    <w:p>
+      <w:r>
+        <w:tab/>
+        <w:t>What was the 12</w:t>
+      </w:r>
+      <w:r>
+        <w:rPr>
+          <w:vertAlign w:val="superscript"/>
+        </w:rPr>
+        <w:t>th</w:t>
+      </w:r>
+      <w:r>
+        <w:t xml:space="preserve"> century awakening? </w:t>
+      </w:r>
+    </w:p>
+    <w:p>
+      <w:r>
+        <w:tab/>
+        <w:t>Savage superstition</w:t>
+      </w:r>
+    </w:p>
+    <w:p>
+      <w:r>
+        <w:tab/>
+        <w:t xml:space="preserve">Civilized Enlightenment </w:t>
+      </w:r>
+    </w:p>
     <w:p>
       <w:r>
         <w:lastRenderedPageBreak/>
-        <w:t>06/06/2021</w:t>
-      </w:r>
-    </w:p>
-    <w:p>
-      <w:r>
-        <w:t xml:space="preserve">I feel like I made a good faith effort to understand the faith and to live in the faith and then painfully, honestly with conviction, I left the church. Thank you for sharing your faith with me, but you are right, words do get in the way, they will always separate and divide. The same words will ring differently depending on the ear. The define and redefine themselves. Life a gulf stream proceeding-- a mass of meaning formed in the mold of spirt and humanity and the earth itself -- stone grinding age by age on stone. </w:t>
-      </w:r>
-    </w:p>
-    <w:p>
-      <w:r>
-        <w:tab/>
-        <w:t xml:space="preserve">What are the fundamental rhetorical issues at play here?   I believe deeply in language and its potential to unlock of vocational path, help me come to peace with my past and articulate the green light. I am all in on language. That said, I am certainly not trying to out-knowledge anyone. If anything I am seeking to lose myself in the totality of being. </w:t>
-      </w:r>
-    </w:p>
-    <w:p>
-      <w:r>
-        <w:t>The truth is something to be conquered?</w:t>
-      </w:r>
-    </w:p>
-    <w:p>
-      <w:r>
-        <w:t>The truth is something to be negotiated?</w:t>
-      </w:r>
-    </w:p>
-    <w:p>
-      <w:r>
-        <w:t>How do we approach these wounds with kindness and respect. How can we slip behind language or around it, and commune together in meaning creation. We have to create the meaning for the words.</w:t>
-      </w:r>
-    </w:p>
-    <w:p>
-      <w:r>
-        <w:tab/>
-        <w:t xml:space="preserve">We have to build the meaning together </w:t>
-      </w:r>
-    </w:p>
-    <w:p>
-      <w:r>
-        <w:t xml:space="preserve">Speaker CONSIOUSNES receiver  </w:t>
-      </w:r>
-    </w:p>
-    <w:p>
-      <w:r>
-        <w:t xml:space="preserve">A tree falls in a wood-- does it make a sound? </w:t>
-      </w:r>
-    </w:p>
-    <w:p>
-      <w:r>
-        <w:t>You express your truth -- is it a truth expression of truth if no one is there to receive it, or no one who can actually understand it and take it to head and heart is present.</w:t>
-      </w:r>
-    </w:p>
-    <w:p>
-      <w:r>
-        <w:t xml:space="preserve">Thus -- all of this truth is contingent on present.  The gift of attention. Perhaps just happenstance. </w:t>
-      </w:r>
-    </w:p>
-    <w:p>
-      <w:r>
-        <w:t>Get behind language, get beyond language. A Zen koan to catalyze 4thought, feeling, sense, practice.</w:t>
-      </w:r>
-    </w:p>
-    <w:p>
-      <w:r>
-        <w:t xml:space="preserve">Be careful not to cast your pearls like you were dropping cheap shots. </w:t>
-      </w:r>
-    </w:p>
-    <w:p>
-      <w:r>
-        <w:tab/>
-        <w:t>You are a persistent salesperson who has worn out my patience.</w:t>
-      </w:r>
-    </w:p>
-    <w:p>
-      <w:r>
-        <w:t xml:space="preserve">The sale yramid is all about buidlignthe relationship. If you ask for the sale the whole fucking time it doesn’t feel like a relationship, it feels like a transaction. </w:t>
-      </w:r>
-    </w:p>
-    <w:p>
-      <w:r>
-        <w:tab/>
-        <w:t xml:space="preserve">Call me simple or naïve, but I believe in the possibility and the reality of a pluralistic society where differences are negotiated with civility and mutual respect. </w:t>
-      </w:r>
-    </w:p>
-    <w:p>
-      <w:r>
-        <w:tab/>
-        <w:t xml:space="preserve">Human belief -- religion -- a life organizing philosophy. What we believe and how we live are often fascinating contradictions. </w:t>
-      </w:r>
-    </w:p>
-    <w:p>
-      <w:r>
-        <w:tab/>
-        <w:t>Mother’s KPI -- the binary description of my relationship with the Catholic Church. 1 for saved. 3 for the devil. Originally here purity test had been  aligned with the Evangelical Covenant Church, but they proved to be too liberal and fly-by-night, so they switched their allegiances and rhetoric and financial backing.</w:t>
-      </w:r>
-    </w:p>
-    <w:p/>
-    <w:p>
-      <w:r>
-        <w:t xml:space="preserve">Meaning is a creative endeavor. But you don’t seem to believe that, even as you furtively engage in it. </w:t>
-      </w:r>
-    </w:p>
-    <w:p>
-      <w:r>
-        <w:t>On a civic level you seem to appreciate the importance of checks and balances. This is the heart of our systems ability to evolve and change and respond to the politics of the day. A reality that is always in flux -- economy, technology, social structures, immigration, institutions.</w:t>
-      </w:r>
-    </w:p>
-    <w:p>
-      <w:r>
-        <w:tab/>
-        <w:t xml:space="preserve">I am trying to put all of these hyperobjects aside and jut approach you as an individual. I am trying to focus in on our relationship. How we treat each other. How we talk to each other.  How we approach each other. I was trying to express to you that your approach didn’t feel good to me. It made me feel bad and I was trying to talk through why so that I didn’t just receive the text and then feel bad about it and misunderstood and blamed and more than anything just not close and just distant and that distance is either because one or both of us had given up, so I decided to not give up. To make an effort. I tried to unpack for you and explain what had struck me so sour about your text and why I was so sensitive to it and I tried to talk it through with you because I was feeling open to you and feeling like I might be able to make myself understood. Connect. </w:t>
-      </w:r>
-    </w:p>
-    <w:p>
-      <w:r>
-        <w:tab/>
-        <w:t xml:space="preserve">But you just doubled down and refused to recognize the snideness in the uneasy breeziness with which you seemingly had to sneak the last evangelizing word. Christen the conversation. Santify it or something. </w:t>
-      </w:r>
-    </w:p>
-    <w:p>
-      <w:r>
-        <w:tab/>
-        <w:t xml:space="preserve">She campaigned that the family had so much to offer. So much love and vibrancy and economic support. She didn’t get how conditional this all way. How he was pushed out of it with repeated messages that he was ultimately arrogant and willful and ignorant and self-excluding, and even really lack a real spirit of inquiry. Until he had a change of heat he wouldn’t understand the Deep Spiritual Truth they were offering. </w:t>
-      </w:r>
-    </w:p>
-    <w:p>
-      <w:r>
-        <w:tab/>
-        <w:t xml:space="preserve">She was dismayed that we couldn’t discuss the Penetcost. I was dismayed that she would evangelize to me with such a transparent barb and then wrap herself up in her absolutist position-- our relationship a zero sum game in which she was playing for high stakes and I was trying to beg off with the wager. I suppose I had made my bet. We both had. I was just tired of talking about it. </w:t>
-      </w:r>
-    </w:p>
-    <w:p>
-      <w:r>
-        <w:tab/>
-        <w:t>Language would always get in the way until I yielded to the Holy spirit and invited His guidance into my life.</w:t>
-      </w:r>
-    </w:p>
-    <w:p>
-      <w:r>
-        <w:tab/>
-        <w:t xml:space="preserve">It’s easy. Just pray this prayer. Come forward for the altar call (the alter call). Go on, rededicate your life to Him. </w:t>
-      </w:r>
-    </w:p>
-    <w:p>
-      <w:r>
-        <w:tab/>
-        <w:t xml:space="preserve">Maybe I felt like I needed to respond, because I sensed your judgement under your “encouraging words”.  The breeziness in which you evoke the Holy Spirit like he’s your own fucking minion or something. It felt unfair. Ungenerous. </w:t>
-      </w:r>
-    </w:p>
-    <w:p>
-      <w:r>
-        <w:tab/>
-        <w:t xml:space="preserve">You essentially framed my vocational struggle as a willful refusal to follow the will of the holy spirit. Implying that I was not on the right path and that any frustration and hardship I was experiencing was being brought upon myself by myself and my willfulness. </w:t>
-      </w:r>
-    </w:p>
-    <w:p>
-      <w:r>
-        <w:tab/>
-        <w:t>May I name your god for you? May I prepare a god shaped vessel for you? Fill it with your essence.</w:t>
-      </w:r>
-    </w:p>
-    <w:p>
-      <w:r>
-        <w:lastRenderedPageBreak/>
-        <w:tab/>
-        <w:t xml:space="preserve">We must learn the shape of practice. </w:t>
-      </w:r>
-    </w:p>
-    <w:p>
-      <w:r>
-        <w:tab/>
-        <w:t>Practice is the shape of life.</w:t>
-      </w:r>
-    </w:p>
-    <w:p>
-      <w:r>
-        <w:tab/>
-        <w:t xml:space="preserve">God is the shape of life. </w:t>
-      </w:r>
-    </w:p>
-    <w:p>
-      <w:r>
-        <w:tab/>
-        <w:t xml:space="preserve">Their religious interface was broken. What was left? Music? Gardening? The family? Gladstone? Newberry? The U.P. the extended family? Her life? Her hobbies, her thoughts and hopes and dreams. What is shaping our the healthy rhythms of her life. </w:t>
-      </w:r>
-    </w:p>
-    <w:p>
-      <w:r>
-        <w:tab/>
-        <w:t xml:space="preserve">Some folks make their life project all about dividing the world in two. I’ve endeavored to bust it up into a million pieces to force myself to regard it all as one. </w:t>
-      </w:r>
-    </w:p>
-    <w:p>
-      <w:r>
-        <w:tab/>
-        <w:t>What was the 12</w:t>
-      </w:r>
-      <w:r>
-        <w:rPr>
-          <w:vertAlign w:val="superscript"/>
-        </w:rPr>
-        <w:t>th</w:t>
-      </w:r>
-      <w:r>
-        <w:t xml:space="preserve"> century awakening? </w:t>
-      </w:r>
-    </w:p>
-    <w:p>
-      <w:r>
-        <w:tab/>
-        <w:t>Savage superstition</w:t>
-      </w:r>
-    </w:p>
-    <w:p>
-      <w:r>
-        <w:tab/>
-        <w:t xml:space="preserve">Civilized Enlightenment </w:t>
-      </w:r>
-    </w:p>
-    <w:p>
-      <w:r>
         <w:tab/>
         <w:t xml:space="preserve">Certain spiritual diseases had been expelled from the system. </w:t>
       </w:r>
@@ -2502,17 +2594,17 @@
     <w:p>
       <w:r>
         <w:tab/>
-        <w:t xml:space="preserve">I am tired of our contentious relationship. I am tired of your contentious relationship with my father. You talk incessantly about forgiveness and then you constantly dreg up the past-- all the men </w:t>
+        <w:t>I am tired of our contentious relationship. I am tired of your contentious relationship with my father. You talk incessantly about forgiveness and then you constantly dreg up the past-- all the men controlling your life, your remote father. How much do I analyze and criticize you to my children. I don’t and I won’t. Maybe with my therapist or perhaps with betsy, but all your looping oral processing is neither productive nor very interesting. I don’t know how to approach your old wounds, especially if I feel vulnerable to your attacks and sudden lashing out. Your old hurts that you wrap in whatever religious or political kvetching you find most readily at hand. Something of dad’s tendency to grab whatever was available to swat us with-- a spoon, a rolled up newspaper, etc. The thing being less cruel and out of control than spontaneous and rage fueled action. Oh, shit, we’ve pushed them too far, they have completely fucking lost it!</w:t>
+      </w:r>
+    </w:p>
+    <w:p>
+      <w:r>
+        <w:tab/>
+        <w:t xml:space="preserve">You patronizing texts-- “Just so you know” the holy spirt offers guidance to those who ask. Emoji blowing a kiss with a winking eye. This dynamic that you have the truth and are just sort of waiting around for me to come to my senses really kills me, more and more it just sort of makes me feel tired. I have truly been  looking for a way to approach you that  doesn’t stagnate our relationship. It seems that what you are pushing for is that until I am open and accepting of the supremacy of your worldview and I enter into your lexicon of right-wing cult speak, then I will not be acceptable to you. You will continue to attack me and fly off the handle and generally be an unpleasant and corrosive influence in my life. A </w:t>
       </w:r>
       <w:r>
         <w:lastRenderedPageBreak/>
-        <w:t>controlling your life, your remote father. How much do I analyze and criticize you to my children. I don’t and I won’t. Maybe with my therapist or perhaps with betsy, but all your looping oral processing is neither productive nor very interesting. I don’t know how to approach your old wounds, especially if I feel vulnerable to your attacks and sudden lashing out. Your old hurts that you wrap in whatever religious or political kvetching you find most readily at hand. Something of dad’s tendency to grab whatever was available to swat us with-- a spoon, a rolled up newspaper, etc. The thing being less cruel and out of control than spontaneous and rage fueled action. Oh, shit, we’ve pushed them too far, they have completely fucking lost it!</w:t>
-      </w:r>
-    </w:p>
-    <w:p>
-      <w:r>
-        <w:tab/>
-        <w:t xml:space="preserve">You patronizing texts-- “Just so you know” the holy spirt offers guidance to those who ask. Emoji blowing a kiss with a winking eye. This dynamic that you have the truth and are just sort of waiting around for me to come to my senses really kills me, more and more it just sort of makes me feel tired. I have truly been  looking for a way to approach you that  doesn’t stagnate our relationship. It seems that what you are pushing for is that until I am open and accepting of the supremacy of your worldview and I enter into your lexicon of right-wing cult speak, then I will not be acceptable to you. You will continue to attack me and fly off the handle and generally be an unpleasant and corrosive influence in my life. A sore spot requiring draining emotional care and attention, in an unwinnable slog in which I can either roll my belly over and accept this never ending cycle of abusive and profusive apologies, or I can hold steadfast and continue to wedge distance between us. </w:t>
+        <w:t xml:space="preserve">sore spot requiring draining emotional care and attention, in an unwinnable slog in which I can either roll my belly over and accept this never ending cycle of abusive and profusive apologies, or I can hold steadfast and continue to wedge distance between us. </w:t>
       </w:r>
     </w:p>
     <w:p>
@@ -2550,37 +2642,40 @@
     </w:p>
     <w:p>
       <w:r>
+        <w:tab/>
+        <w:t>Spirit-psycho-emotional-physio matrix</w:t>
+      </w:r>
+    </w:p>
+    <w:bookmarkEnd w:id="2"/>
+    <w:p>
+      <w:r>
+        <w:tab/>
+        <w:t xml:space="preserve">This is not a battle. This is not a debate. Don’t you realize that you’re just playing chicken with a scarecrow?  But you choose to frame our differences as an issue of my arrogance and willfulness. If not for this we wouldn’t have any issues. If only you would bend the knee to the Catholic Church all of these issues between  us would disappear.  I must capitulate-- admit my arrogance and wilfullness and accept my sublime inheritance as a Child of the Most High. </w:t>
+      </w:r>
+    </w:p>
+    <w:p>
+      <w:r>
+        <w:tab/>
+        <w:t xml:space="preserve">How do you forgive and accept without internalizing, preserving the wounds and tending them, because they are the only things we share any longer.  </w:t>
+      </w:r>
+    </w:p>
+    <w:p>
+      <w:r>
+        <w:t xml:space="preserve">06/01/2021 </w:t>
+      </w:r>
+    </w:p>
+    <w:p>
+      <w:r>
+        <w:t>13:13</w:t>
+      </w:r>
+    </w:p>
+    <w:p>
+      <w:r>
+        <w:t xml:space="preserve">What happen at the Pentecost? I am delighted by this question. It really accentuates and articulates the distance between us. Our shattered interfaces. We are caught at the wake of our interface. Finnegan’s Wake where the meanings of words stretch between dimensions and then pop their rivets under the </w:t>
+      </w:r>
+      <w:r>
         <w:lastRenderedPageBreak/>
-        <w:tab/>
-        <w:t>Spirit-psycho-emotional-physio matrix</w:t>
-      </w:r>
-    </w:p>
-    <w:bookmarkEnd w:id="2"/>
-    <w:p>
-      <w:r>
-        <w:tab/>
-        <w:t xml:space="preserve">This is not a battle. This is not a debate. Don’t you realize that you’re just playing chicken with a scarecrow?  But you choose to frame our differences as an issue of my arrogance and willfulness. If not for this we wouldn’t have any issues. If only you would bend the knee to the Catholic Church all of these issues between  us would disappear.  I must capitulate-- admit my arrogance and wilfullness and accept my sublime inheritance as a Child of the Most High. </w:t>
-      </w:r>
-    </w:p>
-    <w:p>
-      <w:r>
-        <w:tab/>
-        <w:t xml:space="preserve">How do you forgive and accept without internalizing, preserving the wounds and tending them, because they are the only things we share any longer.  </w:t>
-      </w:r>
-    </w:p>
-    <w:p>
-      <w:r>
-        <w:t xml:space="preserve">06/01/2021 </w:t>
-      </w:r>
-    </w:p>
-    <w:p>
-      <w:r>
-        <w:t>13:13</w:t>
-      </w:r>
-    </w:p>
-    <w:p>
-      <w:r>
-        <w:t xml:space="preserve">What happen at the Pentecost? I am delighted by this question. It really accentuates and articulates the distance between us. Our shattered interfaces. We are caught at the wake of our interface. Finnegan’s Wake where the meanings of words stretch between dimensions and then pop their rivets under the diametreically opposed forces. What do you think happened at the Pentecost ad how literally or symbolically does this apply here. I really have no idea. </w:t>
+        <w:t xml:space="preserve">diametreically opposed forces. What do you think happened at the Pentecost ad how literally or symbolically does this apply here. I really have no idea. </w:t>
       </w:r>
     </w:p>
     <w:p>
@@ -2631,67 +2726,67 @@
     </w:p>
     <w:p>
       <w:r>
+        <w:tab/>
+      </w:r>
+      <w:r>
+        <w:tab/>
+        <w:t>Shock and denial-- disbelief, numbed feeling</w:t>
+      </w:r>
+    </w:p>
+    <w:p>
+      <w:r>
+        <w:tab/>
+      </w:r>
+      <w:r>
+        <w:tab/>
+        <w:t xml:space="preserve">Anger and bargaining </w:t>
+      </w:r>
+    </w:p>
+    <w:p>
+      <w:r>
+        <w:tab/>
+      </w:r>
+      <w:r>
+        <w:tab/>
+        <w:t xml:space="preserve">Depression </w:t>
+      </w:r>
+    </w:p>
+    <w:p>
+      <w:r>
+        <w:tab/>
+      </w:r>
+      <w:r>
+        <w:tab/>
+        <w:t xml:space="preserve">Reconstruction and working through </w:t>
+      </w:r>
+    </w:p>
+    <w:p>
+      <w:r>
+        <w:tab/>
+      </w:r>
+      <w:r>
+        <w:tab/>
+        <w:t>Acceptance and hope</w:t>
+      </w:r>
+    </w:p>
+    <w:p>
+      <w:r>
+        <w:tab/>
+        <w:t>I feel like my mother and I are caught in the early stages of grief-- lots of denial and anger and bargaining. As I write this on the 19</w:t>
+      </w:r>
+      <w:r>
+        <w:rPr>
+          <w:vertAlign w:val="superscript"/>
+        </w:rPr>
+        <w:t>th</w:t>
+      </w:r>
+      <w:r>
+        <w:t xml:space="preserve"> of April 2022 I truly feel that I have arrived at the Acceptance and Hope for the future portion. I think I have the strength and frankly just the utter exhaustion and resignation to let her go. To let my family go. Whatever comes back will come back. I have left the family feed without any desire to return to it. I have my writing which I will be able to use as an interface with my family. Doing something extremely complex and hard for me. I have had to sacrifice everything, even my family to reach this point. But now that we are here I feel hopeful. </w:t>
+      </w:r>
+    </w:p>
+    <w:p>
+      <w:r>
         <w:lastRenderedPageBreak/>
-        <w:tab/>
-      </w:r>
-      <w:r>
-        <w:tab/>
-        <w:t>Shock and denial-- disbelief, numbed feeling</w:t>
-      </w:r>
-    </w:p>
-    <w:p>
-      <w:r>
-        <w:tab/>
-      </w:r>
-      <w:r>
-        <w:tab/>
-        <w:t xml:space="preserve">Anger and bargaining </w:t>
-      </w:r>
-    </w:p>
-    <w:p>
-      <w:r>
-        <w:tab/>
-      </w:r>
-      <w:r>
-        <w:tab/>
-        <w:t xml:space="preserve">Depression </w:t>
-      </w:r>
-    </w:p>
-    <w:p>
-      <w:r>
-        <w:tab/>
-      </w:r>
-      <w:r>
-        <w:tab/>
-        <w:t xml:space="preserve">Reconstruction and working through </w:t>
-      </w:r>
-    </w:p>
-    <w:p>
-      <w:r>
-        <w:tab/>
-      </w:r>
-      <w:r>
-        <w:tab/>
-        <w:t>Acceptance and hope</w:t>
-      </w:r>
-    </w:p>
-    <w:p>
-      <w:r>
-        <w:tab/>
-        <w:t>I feel like my mother and I are caught in the early stages of grief-- lots of denial and anger and bargaining. As I write this on the 19</w:t>
-      </w:r>
-      <w:r>
-        <w:rPr>
-          <w:vertAlign w:val="superscript"/>
-        </w:rPr>
-        <w:t>th</w:t>
-      </w:r>
-      <w:r>
-        <w:t xml:space="preserve"> of April 2022 I truly feel that I have arrived at the Acceptance and Hope for the future portion. I think I have the strength and frankly just the utter exhaustion and resignation to let her go. To let my family go. Whatever comes back will come back. I have left the family feed without any desire to return to it. I have my writing which I will be able to use as an interface with my family. Doing something extremely complex and hard for me. I have had to sacrifice everything, even my family to reach this point. But now that we are here I feel hopeful. </w:t>
-      </w:r>
-    </w:p>
-    <w:p>
-      <w:r>
         <w:tab/>
         <w:t xml:space="preserve">There is no other choice than to face things head on. To look. To see. To see through. </w:t>
       </w:r>
@@ -2788,7 +2883,6 @@
           <w:i/>
           <w:iCs/>
         </w:rPr>
-        <w:lastRenderedPageBreak/>
         <w:t>The Way We Were</w:t>
       </w:r>
       <w:r>
@@ -2807,7 +2901,11 @@
         <w:t>Just leave</w:t>
       </w:r>
       <w:r>
-        <w:t xml:space="preserve"> her room when I stand up to her angry bullying of my father and then myself. I somewhat immaturely get a few barbs in on my mother, telling her that she doesn’t listen when she says she could say so many things. I teel her she needs psychological help or even psychiatric help. I ask her if she wants to slap me like when I was in high school.</w:t>
+        <w:t xml:space="preserve"> </w:t>
+      </w:r>
+      <w:r>
+        <w:lastRenderedPageBreak/>
+        <w:t>her room when I stand up to her angry bullying of my father and then myself. I somewhat immaturely get a few barbs in on my mother, telling her that she doesn’t listen when she says she could say so many things. I teel her she needs psychological help or even psychiatric help. I ask her if she wants to slap me like when I was in high school.</w:t>
       </w:r>
     </w:p>
     <w:p>
@@ -2896,7 +2994,6 @@
     </w:p>
     <w:p>
       <w:r>
-        <w:lastRenderedPageBreak/>
         <w:tab/>
         <w:t>The universal that becomes the personal. The personal that becomes the universal.</w:t>
       </w:r>
@@ -3034,6 +3131,7 @@
     </w:p>
     <w:p>
       <w:r>
+        <w:lastRenderedPageBreak/>
         <w:tab/>
         <w:t xml:space="preserve">Caught dad on the way home from work.  Just back from Nashville.  Running in 90 degree weather.  They flew in and out of MQT. Cross country team has a really strong 1-2-3, but trails off after that (no pun intended).  </w:t>
       </w:r>
@@ -3157,7 +3255,6 @@
           <w:szCs w:val="24"/>
           <w:lang w:eastAsia="ja-JP"/>
         </w:rPr>
-        <w:lastRenderedPageBreak/>
         <w:t>Breaking tailbone in snowmobile crash</w:t>
       </w:r>
     </w:p>
@@ -3344,6 +3441,7 @@
           <w:szCs w:val="24"/>
           <w:lang w:eastAsia="ja-JP"/>
         </w:rPr>
+        <w:lastRenderedPageBreak/>
         <w:tab/>
         <w:t>Honesty</w:t>
       </w:r>
@@ -3479,7 +3577,7 @@
           <w:szCs w:val="24"/>
           <w:lang w:eastAsia="ja-JP"/>
         </w:rPr>
-        <w:t xml:space="preserve">My parents generally only talking to me together? Is this something my mom thought up as a check for herself? She does realize that she stirs she up and that she can’t help herself, but then she can’t help doubling down on whatever wildness she stirred up and then trying to shape the argument into something that she feels she is winning. She has the upper hand on. She is vindicated by. But what are we even talking about here? What were we originally talking about? I am not a Christian. I have not attended church in 24 years. I do not have a ready lexicon of a lot of Christian concepts that you share with your Christian children and friends. Yes. This is true. And in your framing of this issue I am in the “not seeking camp” and you level that at me punatively again and again and again. And it doesn’t help. It is distancing and tying. Because you know I know. And I know you know. But my not being a Christian is an incredibly huge rift between us. It is awkward. Its is tragic and it makes me sad, it does. My not being a Christian dominating our relationship is such a drag. It is boring and life-denying. It is telling that you “poured your heart out” and then threw your heart away and sent me some bullshit cant about how I couldn’t understand your special Christian words until I had more of a heart of inquiry. This Perry Mason point was in response to my speaking Mandarin to you. My point which I am sure I mangeled in the heat of the moment was that there are a lot of words that I have floating around in my head that I don’t share with you, I don’t address to you, I don’t throw at you, because I try to feel out what we can connect on, how we can </w:t>
+        <w:t xml:space="preserve">My parents generally only talking to me together? Is this something my mom thought up as a check for herself? She does realize that she stirs she up and that she can’t help herself, but then she can’t help doubling down on whatever wildness she stirred up and then trying to shape the argument into something that she feels she is winning. She has the upper hand on. She is vindicated by. But what are we even talking about here? What were we originally talking about? I am not a Christian. I have not attended church in 24 years. I do not have a ready lexicon of a lot of Christian concepts that you share with your Christian children and friends. Yes. This is true. And in your framing of this issue I am in the “not seeking camp” and you level that at me punatively again and again and again. And it doesn’t help. It is distancing and tying. Because you know I know. And I know you know. But my not being a Christian is an incredibly huge rift between us. It is awkward. Its is tragic and it makes me sad, it does. My not being a Christian dominating our relationship is such a drag. It is boring and life-denying. It is telling that you “poured your heart out” and then threw your heart away and sent me some bullshit cant about how I couldn’t understand your special Christian words until I had more of a heart of inquiry. This Perry Mason point was in response to my speaking Mandarin to you. My point which I am sure I mangeled in the heat of the moment was that there are a lot of words that I have floating around in my head that I don’t share with you, I don’t address to you, I don’t throw at you, because I try to feel out what we can connect on, how we can make ourselves understood. For you to through Christian terms at me and then scold me, or dramatically lament your disappointment to me that we can’t even have that conversation. Mom! Wake up! No kidding! I am not a Christian. I have not regularly attended church in 24 years.  I feel kind of abused when you repeatedly come back to this kind of high-horse brow beating and the fact that it so thoroughly dominates our relationship is what makes it so untenable. You bulldoze over the fact that you were dragging up some specters of doubt and that your mind was specifically pulling up past endeavors that did not lead to my forever job. You were then trying to tap into that past cycle of disappointment and unrealized hopes and offer up some eternal wisdom, flippantly…you know, just so you know. Within this context it did not feel like a loving mother humbly administering to her wounded, wounded, tired stretched, doubting, pushing, juggling, bumbling, </w:t>
       </w:r>
       <w:r>
         <w:rPr>
@@ -3489,7 +3587,7 @@
           <w:lang w:eastAsia="ja-JP"/>
         </w:rPr>
         <w:lastRenderedPageBreak/>
-        <w:t>make ourselves understood. For you to through Christian terms at me and then scold me, or dramatically lament your disappointment to me that we can’t even have that conversation. Mom! Wake up! No kidding! I am not a Christian. I have not regularly attended church in 24 years.  I feel kind of abused when you repeatedly come back to this kind of high-horse brow beating and the fact that it so thoroughly dominates our relationship is what makes it so untenable. You bulldoze over the fact that you were dragging up some specters of doubt and that your mind was specifically pulling up past endeavors that did not lead to my forever job. You were then trying to tap into that past cycle of disappointment and unrealized hopes and offer up some eternal wisdom, flippantly…you know, just so you know. Within this context it did not feel like a loving mother humbly administering to her wounded, wounded, tired stretched, doubting, pushing, juggling, bumbling, dreaming, coding, writing, do language son, it felt like she was mocking him, or at the very least there was an unseenness, how could she not know, she who loved him so, so deeply not know that this message wouldn’t feel good. And he had not wanted to write her off. He had wanted to use this as an opportunity to connect with her adult to adult and flush out this misunderstanding so that they could continue to build a good texting rapport and feel open and honest with one another. Maintaining a robust interface to handle all those tricky religious and politic concussion grenades that are lobbed back and forth between the plates of time as each generation piles up upon the next.  But then while she had revealed that had been more behind it said, well yes, she had just been thinking about water. What ever happened to water, Aaron.  Why was she doing this? And then the follow up letter and suddenly our conversation was about my lack of an inquiry spirit. Mother, as a medical doctor, as an astute doctor of psychology—what’s a guy to do with all of this negative messaging. How do we move forward? How do I respond to that last letter? She keeps repeating herself. “You are on the outside.” I realize this, does this mean that we can’t talk to each other because I am tired of the hysterics. I am tired of all of the negative messaging especially at such a vulnerable time for me. I am trying to pull of a career change in the middle of a pandemic and my wife is suffering from severe depression.  I am lost in a writing process that you see to actually really be helping me along which I am very grateful. And I think you are helping me to be strong. You are part of my inner critic and your critical voice is important to me, or it was important to me. It is no longer. I am fully out now. I have gone my own way. I am 24 years out of the church. I do not crow this fact. I am not full of animosity for the church, but I know my ambivalence burns for you. But what it feels like is that I have made a choice and you have made a choice and you keep ostracizing me for the choice that I made 24 years ago. And I am tired of our relationship being so much about my not being a Christian.  We can’t even have that conversation. You don’t even know what that means.</w:t>
+        <w:t>dreaming, coding, writing, do language son, it felt like she was mocking him, or at the very least there was an unseenness, how could she not know, she who loved him so, so deeply not know that this message wouldn’t feel good. And he had not wanted to write her off. He had wanted to use this as an opportunity to connect with her adult to adult and flush out this misunderstanding so that they could continue to build a good texting rapport and feel open and honest with one another. Maintaining a robust interface to handle all those tricky religious and politic concussion grenades that are lobbed back and forth between the plates of time as each generation piles up upon the next.  But then while she had revealed that had been more behind it said, well yes, she had just been thinking about water. What ever happened to water, Aaron.  Why was she doing this? And then the follow up letter and suddenly our conversation was about my lack of an inquiry spirit. Mother, as a medical doctor, as an astute doctor of psychology—what’s a guy to do with all of this negative messaging. How do we move forward? How do I respond to that last letter? She keeps repeating herself. “You are on the outside.” I realize this, does this mean that we can’t talk to each other because I am tired of the hysterics. I am tired of all of the negative messaging especially at such a vulnerable time for me. I am trying to pull of a career change in the middle of a pandemic and my wife is suffering from severe depression.  I am lost in a writing process that you see to actually really be helping me along which I am very grateful. And I think you are helping me to be strong. You are part of my inner critic and your critical voice is important to me, or it was important to me. It is no longer. I am fully out now. I have gone my own way. I am 24 years out of the church. I do not crow this fact. I am not full of animosity for the church, but I know my ambivalence burns for you. But what it feels like is that I have made a choice and you have made a choice and you keep ostracizing me for the choice that I made 24 years ago. And I am tired of our relationship being so much about my not being a Christian.  We can’t even have that conversation. You don’t even know what that means.</w:t>
       </w:r>
     </w:p>
     <w:p>
@@ -3509,7 +3607,6 @@
           <w:szCs w:val="24"/>
           <w:lang w:eastAsia="ja-JP"/>
         </w:rPr>
-        <w:lastRenderedPageBreak/>
         <w:tab/>
         <w:t>CULTURE =&gt; approaches (how media and socialmedia has affected these approaches)</w:t>
       </w:r>
@@ -3662,6 +3759,7 @@
           <w:szCs w:val="24"/>
           <w:lang w:eastAsia="ja-JP"/>
         </w:rPr>
+        <w:lastRenderedPageBreak/>
         <w:t xml:space="preserve">Which one of these people would you like to actively invest time with to create a shared culture?  </w:t>
       </w:r>
     </w:p>
@@ -3803,11 +3901,11 @@
       </w:r>
       <w:r>
         <w:tab/>
-        <w:t xml:space="preserve">I have thought about being Christian and Catholic for decades now and over the years it has become less and less appealing. Outside of being able to stress and conflict free engage with the spiritual culture of our family. The spiritual culture of our family is too intimately tied up with the political culture of our family. My call to temper that unholy </w:t>
+        <w:t xml:space="preserve">I have thought about being Christian and Catholic for decades now and over the years it has become less and less appealing. Outside of being able to stress and conflict free engage with the spiritual culture of our family. The spiritual culture of our family is too intimately tied up with the political culture of our family. My call to temper that unholy alliance and seek out ways, interfaces, dialogues that try to separate the two of them. Because the deal you are offering is a full package one.  It is like the price of right and you show up to the showcase showdown with Jesus and the Pope and Rush Limbaugh and Donald Trump and Ruby Guliani, Tucker Carlson, and Marjoire Taylor, Cardinal Newman sitting in the corner, also quiet uncomfortable to have been pulled into some bizarre uniquely 21 century American political charade.  You also have a bible and some articles clipped out from a newspaper published by a pagan cult that has an understandable ax to grind with totalitarian China, and a DVD video about the young earth, that arrogant bastard dismissing the entire scientific community as godless and delusional.  Whoever and your ill-tempered mood, raging again THEM for doing THAT unconscionable thing. And Donald is muttering and Raging and the pope looks incredibly uncomfortable. And you and dad are sitting there beeming in holy fucking awe without </w:t>
       </w:r>
       <w:r>
         <w:lastRenderedPageBreak/>
-        <w:t xml:space="preserve">alliance and seek out ways, interfaces, dialogues that try to separate the two of them. Because the deal you are offering is a full package one.  It is like the price of right and you show up to the showcase showdown with Jesus and the Pope and Rush Limbaugh and Donald Trump and Ruby Guliani, Tucker Carlson, and Marjoire Taylor, Cardinal Newman sitting in the corner, also quiet uncomfortable to have been pulled into some bizarre uniquely 21 century American political charade.  You also have a bible and some articles clipped out from a newspaper published by a pagan cult that has an understandable ax to grind with totalitarian China, and a DVD video about the young earth, that arrogant bastard dismissing the entire scientific community as godless and delusional.  Whoever and your ill-tempered mood, raging again THEM for doing THAT unconscionable thing. And Donald is muttering and Raging and the pope looks incredibly uncomfortable. And you and dad are sitting there beeming in holy fucking awe without a fucking constructive thought in your head. And you reach out and you offer.  But it has to be a package deal doesn’t it.  It has to be all or nothing. It has to be WHITE or BLACK. HOLY or UNHOLY. AMERICAN or UNAMERICAN. LIBERAL or CONSERVATIVE. </w:t>
+        <w:t xml:space="preserve">a fucking constructive thought in your head. And you reach out and you offer.  But it has to be a package deal doesn’t it.  It has to be all or nothing. It has to be WHITE or BLACK. HOLY or UNHOLY. AMERICAN or UNAMERICAN. LIBERAL or CONSERVATIVE. </w:t>
       </w:r>
     </w:p>
     <w:p>
@@ -3948,202 +4046,201 @@
         <w:ind w:left="1440" w:hanging="720"/>
       </w:pPr>
       <w:r>
+        <w:t>*</w:t>
+      </w:r>
+      <w:r>
+        <w:tab/>
+        <w:t xml:space="preserve">We are a self-centered race of people. Our economy depends on self-centeredness and over-indulgence and waste. </w:t>
+      </w:r>
+    </w:p>
+    <w:p>
+      <w:pPr>
+        <w:ind w:left="1440" w:hanging="720"/>
+      </w:pPr>
+      <w:r>
+        <w:t>*</w:t>
+      </w:r>
+      <w:r>
+        <w:tab/>
+        <w:t xml:space="preserve">This is the only system we have and we can justify much (contradictions, hypocrisy etc) in defense of its preservation.  </w:t>
+      </w:r>
+    </w:p>
+    <w:p>
+      <w:r>
+        <w:t>03/13/2022</w:t>
+      </w:r>
+    </w:p>
+    <w:p>
+      <w:r>
+        <w:t xml:space="preserve">It was almost fortunate that we didn’t get to visit Gettysburg when we visited Gettysburg. Just went to the kids museum.  The museum focuses on locals who were affected by the conflict, but none of them died or were injured. Meanwhile X number of soldiers and civilians died in the battle of Gettysburg. </w:t>
+      </w:r>
+    </w:p>
+    <w:p/>
+    <w:p>
+      <w:r>
         <w:lastRenderedPageBreak/>
-        <w:t>*</w:t>
-      </w:r>
-      <w:r>
-        <w:tab/>
-        <w:t xml:space="preserve">We are a self-centered race of people. Our economy depends on self-centeredness and over-indulgence and waste. </w:t>
-      </w:r>
-    </w:p>
-    <w:p>
-      <w:pPr>
-        <w:ind w:left="1440" w:hanging="720"/>
-      </w:pPr>
-      <w:r>
-        <w:t>*</w:t>
-      </w:r>
-      <w:r>
-        <w:tab/>
-        <w:t xml:space="preserve">This is the only system we have and we can justify much (contradictions, hypocrisy etc) in defense of its preservation.  </w:t>
-      </w:r>
-    </w:p>
-    <w:p>
-      <w:r>
-        <w:t>03/13/2022</w:t>
-      </w:r>
-    </w:p>
-    <w:p>
-      <w:r>
-        <w:t xml:space="preserve">It was almost fortunate that we didn’t get to visit Gettysburg when we visited Gettysburg. Just went to the kids museum.  The museum focuses on locals who were affected by the conflict, but none of them died or were injured. Meanwhile X number of soldiers and civilians died in the battle of Gettysburg. </w:t>
+        <w:t>05/20/2022</w:t>
+      </w:r>
+    </w:p>
+    <w:p>
+      <w:r>
+        <w:t xml:space="preserve">Hot chocolate and watching the planes take off from the airport. </w:t>
+      </w:r>
+    </w:p>
+    <w:p>
+      <w:r>
+        <w:t>Crying after camp, the week I had away from my family and away from the bullying, clickish, annoying church boys. I don’t matter. I can’t create. The boys at church picking on me. Sexualized comments about my genitals. Didn’t want to shower, self-conscious. Big penis equals friend worthiness.  Judged by church friends. Austin wanting to give me a blow job. Relief to be away from them and to be alone. Rejected by boys club in the covenant. Untrusting of new boys club at college</w:t>
+      </w:r>
+      <w:r>
+        <w:t xml:space="preserve">. Don’t fit in—your interests and abilities are inferior. </w:t>
+      </w:r>
+    </w:p>
+    <w:p>
+      <w:r>
+        <w:t xml:space="preserve">Over scheduled, poor time management skills. To do is to do manically and with drama. Eating out tense, not fun, not a treat. Guilt over ordering a fucking soft drink. Everything’s a fucking hustle—get the best deal. Bend the rules, it’s fine, nobody’s going to say anything and we get a better deal this way. See. </w:t>
+      </w:r>
+    </w:p>
+    <w:p>
+      <w:r>
+        <w:t xml:space="preserve">My dad, the jokey, goofy guy, but as soon as things get political or religious he gets real serious, goes straight to anger and frustration. Absolutist hysterics.  </w:t>
       </w:r>
     </w:p>
     <w:p/>
     <w:p>
       <w:r>
-        <w:t>05/20/2022</w:t>
-      </w:r>
-    </w:p>
-    <w:p>
-      <w:r>
-        <w:t xml:space="preserve">Hot chocolate and watching the planes take off from the airport. </w:t>
-      </w:r>
-    </w:p>
-    <w:p>
-      <w:r>
-        <w:t>Crying after camp, the week I had away from my family and away from the bullying, clickish, annoying church boys. I don’t matter. I can’t create. The boys at church picking on me. Sexualized comments about my genitals. Didn’t want to shower, self-conscious. Big penis equals friend worthiness.  Judged by church friends. Austin wanting to give me a blow job. Relief to be away from them and to be alone. Rejected by boys club in the covenant. Untrusting of new boys club at college</w:t>
-      </w:r>
-      <w:r>
-        <w:t xml:space="preserve">. Don’t fit in—your interests and abilities are inferior. </w:t>
-      </w:r>
-    </w:p>
-    <w:p>
-      <w:r>
-        <w:t xml:space="preserve">Over scheduled, poor time management skills. To do is to do manically and with drama. Eating out tense, not fun, not a treat. Guilt over ordering a fucking soft drink. Everything’s a fucking hustle—get the best deal. Bend the rules, it’s fine, nobody’s going to say anything and we get a better deal this way. See. </w:t>
-      </w:r>
-    </w:p>
-    <w:p>
-      <w:r>
-        <w:t xml:space="preserve">My dad, the jokey, goofy guy, but as soon as things get political or religious he gets real serious, goes straight to anger and frustration. Absolutist hysterics.  </w:t>
+        <w:t>03/08/2022</w:t>
+      </w:r>
+    </w:p>
+    <w:p>
+      <w:r>
+        <w:t xml:space="preserve">We have a blow up on the morning of moving day when my mom starts to go after my dad about not providing leadership for orchestrating this move. I take issue with this as she is berating him about something that I had not even been made aware was part of the plan. It was a plan in my mother’s head that she did not share with me. Now she is getting upset with my dad and then me when I suggest that Dad isn’t really the leader of this move and the it is Beth and Adam’s move. This insinuation that my mother is being controlling triggers her and we have words that lead her into asking me in a nasty and aggressive  voice to leave her hotel room. “Get out” she snarls. I get out. My dad doesn’t say much. He is cowed by her. She’s always getting mad at him. Blowing up at him-- she can’t do this. She has to absolutely stop. </w:t>
       </w:r>
     </w:p>
     <w:p/>
     <w:p>
       <w:r>
-        <w:t>03/08/2022</w:t>
-      </w:r>
-    </w:p>
-    <w:p>
-      <w:r>
-        <w:t xml:space="preserve">We have a blow up on the morning of moving day when my mom starts to go after my dad about not providing leadership for orchestrating this move. I take issue with this as she is berating him about something that I had not even been made aware was part of the plan. It was a plan in my mother’s head that she did not share with me. Now she is getting upset with my dad and then me when I suggest that Dad isn’t really the leader of this move and the it is Beth and Adam’s move. This insinuation that my mother is being controlling triggers her and we have words that lead her into asking me in a nasty and aggressive  voice to leave her hotel room. “Get out” she snarls. I get out. My dad doesn’t say much. He is cowed by her. She’s always getting mad at him. Blowing up at him-- she can’t do this. She has to absolutely stop. </w:t>
+        <w:t xml:space="preserve">03/03/2022 </w:t>
+      </w:r>
+    </w:p>
+    <w:p>
+      <w:r>
+        <w:t xml:space="preserve">My mother wants us all to be close, but her manic energy and neurotic stress responses shoots our family culture through with a curdling energy that unrealistically raises expectations, increases drama, and decreases authentic, free flowing conversation and engagement. </w:t>
+      </w:r>
+    </w:p>
+    <w:p>
+      <w:r>
+        <w:tab/>
+        <w:t xml:space="preserve">Nervous about driving. Backing car into wall. Over caffeinated and over tired and stiff from sitting in the car too much and throwing back out from wrangling small grandchildren. Trying to do too much really. </w:t>
+      </w:r>
+    </w:p>
+    <w:p>
+      <w:r>
+        <w:tab/>
+        <w:t xml:space="preserve">Her chin length silver hair, neatly and simply bobbed. Her wire glasses, slightly exaggerating the size of her eyes, making her looked bewildered and unnecessaryily elderly. </w:t>
+      </w:r>
+    </w:p>
+    <w:p>
+      <w:r>
+        <w:tab/>
+        <w:t>Tear gas and flares to set the atmosphere ablaze.</w:t>
+      </w:r>
+    </w:p>
+    <w:p>
+      <w:r>
+        <w:t>Fears and contingencies to frame and reframe our engagements or lack thereof…</w:t>
       </w:r>
     </w:p>
     <w:p/>
     <w:p>
       <w:r>
-        <w:t xml:space="preserve">03/03/2022 </w:t>
+        <w:t xml:space="preserve">03/02/2022 </w:t>
+      </w:r>
+    </w:p>
+    <w:p>
+      <w:r>
+        <w:t xml:space="preserve">So adroit and expert with her patients, but so hamfisted and autocratic with her family. </w:t>
+      </w:r>
+    </w:p>
+    <w:p>
+      <w:r>
+        <w:t xml:space="preserve">Lamarcus story-- she just jumps right into his life and starts giving forceful advice. She connects with this guy and exudes deep empathy, just as she as been doing for decades with her patients. </w:t>
+      </w:r>
+    </w:p>
+    <w:p>
+      <w:r>
+        <w:t xml:space="preserve">I want out of your culture of chaos and crisis and blame. </w:t>
+      </w:r>
+    </w:p>
+    <w:p>
+      <w:r>
+        <w:t>02/27/2022</w:t>
+      </w:r>
+    </w:p>
+    <w:p>
+      <w:r>
+        <w:t xml:space="preserve">Mom’s big speech about health and how she doesn’t plan on going to the doctor doesn’t get mammograms, doesn’t want to know. Sort of Belittling the importance of a doctor. Or her. Of her profession. Totally running over the incredible pillar that she has been for people. Truly being a pillar in the community. With answers and direction at really critical times. And Being empathetic and kind and principled about it.  </w:t>
+      </w:r>
+    </w:p>
+    <w:p>
+      <w:r>
+        <w:t xml:space="preserve">Annette says that our family has something about not going to a therapist.  </w:t>
+      </w:r>
+    </w:p>
+    <w:p/>
+    <w:p>
+      <w:r>
+        <w:t>2/13/2022</w:t>
+      </w:r>
+    </w:p>
+    <w:p>
+      <w:r>
+        <w:t xml:space="preserve">Learn the relevant language, learn the relevant skills, maintain the correct political positions, stay current on the familial religious cant and liturgical comings and goings. Caught up on the vogue kvetching of the day-- climate change doesn’t exist, Covid is not that big of a deal, electric cars won’t work in the UP because its too cold, some people tried to scam us out of $200 for a private chef dinner, inflation, we just love those old movies-- “the way things were”, the Henry Ford Museum of out-dated-technology, Marble Arms, the Marble Arms Museum, a museum of things, consumables, things interesting because people used to buy them and make them. Anthropologist of sorts. Crypts of past eras. People once consumed here. Incredible intricacy of creating the standard, the natural, the way something is down, should be down, how it is down nicely, we abstract it, give it over to culture, give it over to business and economy and politics and fashion…on and on along these dead end roads. Leading me through to you.  </w:t>
+      </w:r>
+    </w:p>
+    <w:p>
+      <w:r>
+        <w:tab/>
+        <w:t>Unhinged. Off the road. up</w:t>
+      </w:r>
+    </w:p>
+    <w:p>
+      <w:r>
+        <w:t>02/12/2022</w:t>
+      </w:r>
+    </w:p>
+    <w:p>
+      <w:r>
+        <w:t xml:space="preserve">Imammy’s full of judgement, </w:t>
+      </w:r>
+    </w:p>
+    <w:p>
+      <w:r>
+        <w:t>not least for her own dear self.</w:t>
+      </w:r>
+    </w:p>
+    <w:p>
+      <w:r>
+        <w:t>Has always worked just like an elf,</w:t>
+      </w:r>
+    </w:p>
+    <w:p>
+      <w:r>
+        <w:t>To build a place</w:t>
+      </w:r>
+    </w:p>
+    <w:p>
+      <w:r>
+        <w:t xml:space="preserve">Where the goodness of her faith </w:t>
+      </w:r>
+    </w:p>
+    <w:p>
+      <w:r>
+        <w:t>Can ground the great pale platform of her spite.</w:t>
       </w:r>
     </w:p>
     <w:p>
       <w:r>
         <w:lastRenderedPageBreak/>
-        <w:t xml:space="preserve">My mother wants us all to be close, but her manic energy and neurotic stress responses shoots our family culture through with a curdling energy that unrealistically raises expectations, increases drama, and decreases authentic, free flowing conversation and engagement. </w:t>
-      </w:r>
-    </w:p>
-    <w:p>
-      <w:r>
-        <w:tab/>
-        <w:t xml:space="preserve">Nervous about driving. Backing car into wall. Over caffeinated and over tired and stiff from sitting in the car too much and throwing back out from wrangling small grandchildren. Trying to do too much really. </w:t>
-      </w:r>
-    </w:p>
-    <w:p>
-      <w:r>
-        <w:tab/>
-        <w:t xml:space="preserve">Her chin length silver hair, neatly and simply bobbed. Her wire glasses, slightly exaggerating the size of her eyes, making her looked bewildered and unnecessaryily elderly. </w:t>
-      </w:r>
-    </w:p>
-    <w:p>
-      <w:r>
-        <w:tab/>
-        <w:t>Tear gas and flares to set the atmosphere ablaze.</w:t>
-      </w:r>
-    </w:p>
-    <w:p>
-      <w:r>
-        <w:t>Fears and contingencies to frame and reframe our engagements or lack thereof…</w:t>
-      </w:r>
-    </w:p>
-    <w:p/>
-    <w:p>
-      <w:r>
-        <w:t xml:space="preserve">03/02/2022 </w:t>
-      </w:r>
-    </w:p>
-    <w:p>
-      <w:r>
-        <w:t xml:space="preserve">So adroit and expert with her patients, but so hamfisted and autocratic with her family. </w:t>
-      </w:r>
-    </w:p>
-    <w:p>
-      <w:r>
-        <w:t xml:space="preserve">Lamarcus story-- she just jumps right into his life and starts giving forceful advice. She connects with this guy and exudes deep empathy, just as she as been doing for decades with her patients. </w:t>
-      </w:r>
-    </w:p>
-    <w:p>
-      <w:r>
-        <w:t xml:space="preserve">I want out of your culture of chaos and crisis and blame. </w:t>
-      </w:r>
-    </w:p>
-    <w:p>
-      <w:r>
-        <w:t>02/27/2022</w:t>
-      </w:r>
-    </w:p>
-    <w:p>
-      <w:r>
-        <w:t xml:space="preserve">Mom’s big speech about health and how she doesn’t plan on going to the doctor doesn’t get mammograms, doesn’t want to know. Sort of Belittling the importance of a doctor. Or her. Of her profession. Totally running over the incredible pillar that she has been for people. Truly being a pillar in the community. With answers and direction at really critical times. And Being empathetic and kind and principled about it.  </w:t>
-      </w:r>
-    </w:p>
-    <w:p>
-      <w:r>
-        <w:t xml:space="preserve">Annette says that our family has something about not going to a therapist.  </w:t>
-      </w:r>
-    </w:p>
-    <w:p/>
-    <w:p>
-      <w:r>
-        <w:t>2/13/2022</w:t>
-      </w:r>
-    </w:p>
-    <w:p>
-      <w:r>
-        <w:t xml:space="preserve">Learn the relevant language, learn the relevant skills, maintain the correct political positions, stay current on the familial religious cant and liturgical comings and goings. Caught up on the vogue kvetching of the day-- climate change doesn’t exist, Covid is not that big of a deal, electric cars won’t work in the UP because its too cold, some people tried to scam us out of $200 for a private chef dinner, inflation, we just love those old movies-- “the way things were”, the Henry Ford Museum of out-dated-technology, Marble Arms, the Marble Arms Museum, a museum of things, consumables, things interesting because people used to buy them and make them. Anthropologist of sorts. Crypts of past eras. People once consumed here. Incredible intricacy of creating the standard, the natural, the way something is down, should be down, how it is down nicely, we abstract it, give it over to culture, give it over to business and economy and politics and fashion…on and on along these dead end roads. Leading me through to you.  </w:t>
-      </w:r>
-    </w:p>
-    <w:p>
-      <w:r>
-        <w:lastRenderedPageBreak/>
-        <w:tab/>
-        <w:t>Unhinged. Off the road. up</w:t>
-      </w:r>
-    </w:p>
-    <w:p>
-      <w:r>
-        <w:t>02/12/2022</w:t>
-      </w:r>
-    </w:p>
-    <w:p>
-      <w:r>
-        <w:t xml:space="preserve">Imammy’s full of judgement, </w:t>
-      </w:r>
-    </w:p>
-    <w:p>
-      <w:r>
-        <w:t>not least for her own dear self.</w:t>
-      </w:r>
-    </w:p>
-    <w:p>
-      <w:r>
-        <w:t>Has always worked just like an elf,</w:t>
-      </w:r>
-    </w:p>
-    <w:p>
-      <w:r>
-        <w:t>To build a place</w:t>
-      </w:r>
-    </w:p>
-    <w:p>
-      <w:r>
-        <w:t xml:space="preserve">Where the goodness of her faith </w:t>
-      </w:r>
-    </w:p>
-    <w:p>
-      <w:r>
-        <w:t>Can ground the great pale platform of her spite.</w:t>
-      </w:r>
-    </w:p>
-    <w:p>
-      <w:r>
         <w:t>She’s full of confidence and self-loathing.</w:t>
       </w:r>
     </w:p>
@@ -4219,7 +4316,6 @@
     </w:p>
     <w:p>
       <w:r>
-        <w:lastRenderedPageBreak/>
         <w:tab/>
         <w:t>Blue sky backdrop, blue sky drop cloth, blue scenery, blue screen back drop, white back building and a single strait north to south chem-trail streak the white back building now out of the sun, now a dull cement slab.</w:t>
       </w:r>
@@ -4304,11 +4400,7 @@
         <w:t>☹</w:t>
       </w:r>
       <w:r>
-        <w:t xml:space="preserve">️This was a Mayo trained pathologist doing autopsies on people dying after vaccine trying to explain what happened. We literally thought you would be interested!!!. Historically 100,000 children were affected by thalidomide ( drug used for morning sickness --- prescribed with good intention)with missing limbs </w:t>
-      </w:r>
-      <w:r>
-        <w:lastRenderedPageBreak/>
-        <w:t>and untold number of pregnancy losses before they pulled it from the market. Not all children were effected, but it turned off a gene for limb developement. Physicians figured it out by seeing the effects too late--- but data gathering took time.</w:t>
+        <w:t>️This was a Mayo trained pathologist doing autopsies on people dying after vaccine trying to explain what happened. We literally thought you would be interested!!!. Historically 100,000 children were affected by thalidomide ( drug used for morning sickness --- prescribed with good intention)with missing limbs and untold number of pregnancy losses before they pulled it from the market. Not all children were effected, but it turned off a gene for limb developement. Physicians figured it out by seeing the effects too late--- but data gathering took time.</w:t>
       </w:r>
       <w:r>
         <w:rPr>
@@ -4346,7 +4438,11 @@
         <w:footnoteReference w:id="3"/>
       </w:r>
       <w:r>
-        <w:t xml:space="preserve"> Censorship is real--- so I guess we both choose our trusted sources--- but Frontline physicians don't work for Rumbl. They are treating patients and assessing and sharing what they see first hand and double blind control studies take time--- so info sharing is essential.</w:t>
+        <w:t xml:space="preserve"> Censorship is real--- so I guess we both choose our trusted sources--- but Frontline physicians don't work for Rumbl. They are treating patients and assessing and sharing what they see first hand and double blind control studies take time--- so info </w:t>
+      </w:r>
+      <w:r>
+        <w:lastRenderedPageBreak/>
+        <w:t>sharing is essential.</w:t>
       </w:r>
       <w:r>
         <w:rPr>
@@ -4399,18 +4495,18 @@
     <w:p/>
     <w:p>
       <w:r>
-        <w:t xml:space="preserve">She has a bead on everyone. Has her stories razor straight and tidy.  Danny likes to be told what to do. Karen is controlling. Annette is selfish.  Grandpa is good and selfless, but they still bring up how he didn’t visit them for 7 years after they were married though he passed right by the exit where they lived all the fucking time.  But now he is good and selfless because he is patient and devoted to carrying for his demented second wife. She doesn’t now where she is-- doesn’t know what is in front of her. And Hans is good. He befriended so many of the odd people around town and that is proof of his goodness and I see </w:t>
+        <w:t xml:space="preserve">She has a bead on everyone. Has her stories razor straight and tidy.  Danny likes to be told what to do. Karen is controlling. Annette is selfish.  Grandpa is good and selfless, but they still bring up how he didn’t visit them for 7 years after they were married though he passed right by the exit where they lived all the fucking time.  But now he is good and selfless because he is patient and devoted to carrying for his demented second wife. She doesn’t now where she is-- doesn’t know what is in front of her. And Hans is good. He befriended so many of the odd people around town and that is proof of his goodness and I see it as some weird control thing, not completely at ease in actual social situations, but if the relationship is more of a project then it is comfortable. It is clear who is the more magnanimous actor in this interaction. I can be benevolent to people below me, but catty and argumentative and challenging to the people who are my social equals. They make me feel insecure and insubstantial. There wins and passions make my wins and passions seem pale and inadequate. </w:t>
+      </w:r>
+    </w:p>
+    <w:p>
+      <w:bookmarkStart w:id="5" w:name="_Hlk99699632"/>
+      <w:r>
+        <w:tab/>
+        <w:t xml:space="preserve">Aunt Deb’s years in Pakistan. Read Crime and Punishment and couldn’t figure out what the big deal was. Her father raised Beef Cattle. Was named Duke or something. Was gonna have to move to Costa Rica if that lady got elected. He has a Deer Ranch-- one mile square pinned aread where you can hunt bait pile fed deer all year round. Could write some kind of dystopian nightmare bout the deer </w:t>
       </w:r>
       <w:r>
         <w:lastRenderedPageBreak/>
-        <w:t xml:space="preserve">it as some weird control thing, not completely at ease in actual social situations, but if the relationship is more of a project then it is comfortable. It is clear who is the more magnanimous actor in this interaction. I can be benevolent to people below me, but catty and argumentative and challenging to the people who are my social equals. They make me feel insecure and insubstantial. There wins and passions make my wins and passions seem pale and inadequate. </w:t>
-      </w:r>
-    </w:p>
-    <w:p>
-      <w:bookmarkStart w:id="5" w:name="_Hlk99699632"/>
-      <w:r>
-        <w:tab/>
-        <w:t>Aunt Deb’s years in Pakistan. Read Crime and Punishment and couldn’t figure out what the big deal was. Her father raised Beef Cattle. Was named Duke or something. Was gonna have to move to Costa Rica if that lady got elected. He has a Deer Ranch-- one mile square pinned aread where you can hunt bait pile fed deer all year round. Could write some kind of dystopian nightmare bout the deer thinking that they are free, but they are not free. Creepy footage from CCTV cameras of the der coming to the bait pile under the cover of darkness.</w:t>
+        <w:t>thinking that they are free, but they are not free. Creepy footage from CCTV cameras of the der coming to the bait pile under the cover of darkness.</w:t>
       </w:r>
     </w:p>
     <w:p>
@@ -4479,36 +4575,36 @@
     </w:p>
     <w:p>
       <w:r>
+        <w:t>10/19/2021</w:t>
+      </w:r>
+    </w:p>
+    <w:p>
+      <w:r>
+        <w:t xml:space="preserve">Toxic directness. Top of the head memories. Associations. It was just on my heart. It was just in my head. Honesty. Authenticity. </w:t>
+      </w:r>
+    </w:p>
+    <w:p>
+      <w:r>
+        <w:t>07/18/2021</w:t>
+      </w:r>
+    </w:p>
+    <w:p>
+      <w:r>
+        <w:t>Black Lives Matters is an anti-family movement. The January 6</w:t>
+      </w:r>
+      <w:r>
+        <w:rPr>
+          <w:vertAlign w:val="superscript"/>
+        </w:rPr>
+        <w:t>th</w:t>
+      </w:r>
+      <w:r>
+        <w:t xml:space="preserve"> insurrection shouldn’t have happened. It’s like they make it happen. They are trying to push their anti-governement right wing paranoia on me and pass it off as something they thought I’d think was interesting.</w:t>
+      </w:r>
+    </w:p>
+    <w:p>
+      <w:r>
         <w:lastRenderedPageBreak/>
-        <w:t>10/19/2021</w:t>
-      </w:r>
-    </w:p>
-    <w:p>
-      <w:r>
-        <w:t xml:space="preserve">Toxic directness. Top of the head memories. Associations. It was just on my heart. It was just in my head. Honesty. Authenticity. </w:t>
-      </w:r>
-    </w:p>
-    <w:p>
-      <w:r>
-        <w:t>07/18/2021</w:t>
-      </w:r>
-    </w:p>
-    <w:p>
-      <w:r>
-        <w:t>Black Lives Matters is an anti-family movement. The January 6</w:t>
-      </w:r>
-      <w:r>
-        <w:rPr>
-          <w:vertAlign w:val="superscript"/>
-        </w:rPr>
-        <w:t>th</w:t>
-      </w:r>
-      <w:r>
-        <w:t xml:space="preserve"> insurrection shouldn’t have happened. It’s like they make it happen. They are trying to push their anti-governement right wing paranoia on me and pass it off as something they thought I’d think was interesting.</w:t>
-      </w:r>
-    </w:p>
-    <w:p>
-      <w:r>
         <w:t>Barebones George Floyd until the 4</w:t>
       </w:r>
       <w:r>
@@ -4585,16 +4681,16 @@
     </w:p>
     <w:p>
       <w:r>
-        <w:t xml:space="preserve">Talk to me about Protestanism? What was your state during those Proitestant years? Were you deceived? Mistaken? Willfully ignorant? Why weren’t you open to the Catholic truth? Did you feel like something was missing? What changed? I feel like this story is a lot more relevant to me as a fellow </w:t>
+        <w:t xml:space="preserve">Talk to me about Protestanism? What was your state during those Proitestant years? Were you deceived? Mistaken? Willfully ignorant? Why weren’t you open to the Catholic truth? Did you feel like something was missing? What changed? I feel like this story is a lot more relevant to me as a fellow human on a spiritual journey than you unloading a bunch of Catholic cant on me that is impossible to even make sense of without investing deeply into the proscribed lexicon. Church talk. The fact that my programming stuff is not super accessible to the unintiated does not prove its depth or truth. It is a system. Your religion is a system of living. </w:t>
+      </w:r>
+    </w:p>
+    <w:p>
+      <w:r>
+        <w:t xml:space="preserve">(3/2022) -- late night evangelism from father in law just after I tell him how dismaying my family’s attempts to evangelize to me over the years have become. Like how I feel like they are holding our relationship hostage. He enumerates his disappointments with his kids. Brian is kind of liberal, maybe sliding towards universalism. David has fallen away. He doesn’t really know why. Doesn’t he have a relationship with his son? Do they get together for coffee and enjoy one another’s company? Do they </w:t>
       </w:r>
       <w:r>
         <w:lastRenderedPageBreak/>
-        <w:t xml:space="preserve">human on a spiritual journey than you unloading a bunch of Catholic cant on me that is impossible to even make sense of without investing deeply into the proscribed lexicon. Church talk. The fact that my programming stuff is not super accessible to the unintiated does not prove its depth or truth. It is a system. Your religion is a system of living. </w:t>
-      </w:r>
-    </w:p>
-    <w:p>
-      <w:r>
-        <w:t xml:space="preserve">(3/2022) -- late night evangelism from father in law just after I tell him how dismaying my family’s attempts to evangelize to me over the years have become. Like how I feel like they are holding our relationship hostage. He enumerates his disappointments with his kids. Brian is kind of liberal, maybe sliding towards universalism. David has fallen away. He doesn’t really know why. Doesn’t he have a relationship with his son? Do they get together for coffee and enjoy one another’s company? Do they make an effort to have an honest, open relationship. I don’t think so. They are lost to their ideologies and interests, the minutiae of existence. The material collecting in their respective garages. The lenses they affix. Bodies moved. Cars in space. Pictures taken for the year books all around the northeastern quadrant of the state. </w:t>
+        <w:t xml:space="preserve">make an effort to have an honest, open relationship. I don’t think so. They are lost to their ideologies and interests, the minutiae of existence. The material collecting in their respective garages. The lenses they affix. Bodies moved. Cars in space. Pictures taken for the year books all around the northeastern quadrant of the state. </w:t>
       </w:r>
     </w:p>
     <w:p>
@@ -4657,319 +4753,320 @@
     <w:p/>
     <w:p>
       <w:r>
+        <w:t xml:space="preserve">08/21/2021 </w:t>
+      </w:r>
+    </w:p>
+    <w:p>
+      <w:r>
+        <w:t xml:space="preserve">Mother analyzing and providing commentary on the world in real time as it fits in with the latest thing that she has been reading. She felt emboldened by the corrosize tenor of the latest political campaign. </w:t>
+      </w:r>
+    </w:p>
+    <w:p/>
+    <w:p>
+      <w:r>
+        <w:t xml:space="preserve">She had referred to my half Jewish friend Micah as David. I referred to her Chinese Doctor friend Dr. Yan as Dr. Wu. </w:t>
+      </w:r>
+    </w:p>
+    <w:p>
+      <w:r>
         <w:lastRenderedPageBreak/>
-        <w:t xml:space="preserve">08/21/2021 </w:t>
-      </w:r>
-    </w:p>
-    <w:p>
-      <w:r>
-        <w:t xml:space="preserve">Mother analyzing and providing commentary on the world in real time as it fits in with the latest thing that she has been reading. She felt emboldened by the corrosize tenor of the latest political campaign. </w:t>
+        <w:t>Talk to my mom and she tells me about my Dad’s assistant coach who has a grown daughter with Down Syndrome and she doesn’t want to live any more.  His house is a disaster. His wife left him.</w:t>
+      </w:r>
+    </w:p>
+    <w:p>
+      <w:r>
+        <w:t xml:space="preserve">Their buddy Dan with his projects starting in every direction-- tree house, sauna, still finishing home, building a garage, putting in a pond, developing a massive garden, various furniture building and refinishing projects, he’s also working on building a guitar. </w:t>
+      </w:r>
+    </w:p>
+    <w:p>
+      <w:r>
+        <w:t>Loses sense of smell, gets blown up by a keresne stove and burnt up his arms and on his torso. Hosts family for the 4</w:t>
+      </w:r>
+      <w:r>
+        <w:rPr>
+          <w:vertAlign w:val="superscript"/>
+        </w:rPr>
+        <w:t>th</w:t>
+      </w:r>
+      <w:r>
+        <w:t xml:space="preserve"> and the fireworks misfire and shoot at a couple of teens standing by, they both very temporarily lose their hearing and the rest of the ground gets their wits scared out of them as they look up to just see this wall of flames and sparks rocketing straight at the on looking patriots. </w:t>
+      </w:r>
+    </w:p>
+    <w:p>
+      <w:r>
+        <w:t>06/08/2021</w:t>
+      </w:r>
+    </w:p>
+    <w:p>
+      <w:r>
+        <w:t xml:space="preserve">I am sorry that this year has been so fraught. I am sorry that we have not seen eye to eye on many things. I am sorry that you can’t broker any decent. I am sorry for betraying you. I am sorry for letting you down. I am sorry for the distance that has grown between us. I am sorry that I cannot will my way back. I am sorry that the contemporary politics have added to the tension between us. </w:t>
+      </w:r>
+    </w:p>
+    <w:p>
+      <w:r>
+        <w:t xml:space="preserve">I am sorry that I have had to bury you this year. But to love you, I have to bury you. To be kind to you I have to bury you. To be nurturing to you I have to bury you.  So when we talk, I always assume that you are already dead.  </w:t>
+      </w:r>
+    </w:p>
+    <w:p>
+      <w:r>
+        <w:t>It is very disoreienting to truly feel like you are trying your best to be good, to understand, to be open and yet to continue to fail to see, fail to fall into line, what seems apparent to me, what seems right and true and able to proceed with. I will afmit there are jups in there. There is incomplete. There is ambiguity. There is uncertainty. But my conscious is clear. My heart is open. I am making an effort every single day to get over myself and my needs to nuture and administer to the needs of my family. I am not some martyr or probably even a particulary good person, certainly have no pretensions to saintliness, but I am truly trying. Whenever I push back or try to express some challenge part of our relationship for me you get very defensive—just trying to do the best you can, etc. Suddenly you are the attacked one. I don’t respect you. I don’t appreciate your love. I don’t believe in your God. I am selfish and arrogant and self-excluding, I have a “narrow” liberal worldview that you frame as me not wanting to have challenged. I do not feel challenged by you. I feel condemned. The absoluteness of your truth brokers no room from compromise.  I resent the lack of interest you have in our lives. You have never really taken much of an interest in me. You just want to know that I have bent the knee. That is your main priority. Seemingly your only priority and it is not a good approach to our relationship. It sets us up as opponents, opposites. If I am not with you I am against you. I do not feel like I am against you, but the fact that I am not Catholic pits me against you. The fact that my lived experiences puts me in a different mode and leads me to analyzing things differently has apparently made me your enemy. I don’t feel like I am your enemy, but the messages you send me are fierce and consistent and alienating. You say that these issues do not affect our relationship, do not lower me in your respect, but then you don’t treat me with respect. You conflate the issue of our relationship with my relationship with God. You have put God between us and placed yourself solidly between me and the Catholic God. I don’t make this accusation lightly. I have thought about this. I have tried to figure out what could possibly move the needle on this, give us a shot at a less contentious relationship.</w:t>
+      </w:r>
+    </w:p>
+    <w:p>
+      <w:r>
+        <w:lastRenderedPageBreak/>
+        <w:tab/>
+        <w:t xml:space="preserve">Number one I need a job. I need to be back in an arching plan with many things locked in, allowing more wherewithal for the day to day enjoyment and nurturing of my nuclear family and my extended family. Having this sense that life is kind of on pause and will only unpause when I have put in enough preparation work or the quality of our life post-pause is completely contingent on what I am doing right now, what I am learning, what I am pulling together. This has conspired to inject a consistent pressure that has been pushing down on me for more than a year. This has placed me on a slow grinding path of focus and productivity which necessarily has had some distinct parallels with depression—curtailed energy, lack of wherewithal for spontaneous activities (constant fight to avoid and mitigate the spontaneous to keep tacking on my way across the see), inability to make long term plans (obviously the pandemic contributed to this, but also being unemployed, and scrambling to upskill), political and religious tension with family (this has been especially  hard because politics and religion have dominated the interface with my family further contributing to my sense of isolation (“Freedom”), especially with my mother so forcefully placing the root cause of this rift at my feet— we have a fraught and distant relationship because of my arrogance, my selfishness, my self-exclusion, my ignorance, my lack of a inquisitive spirit.  When you push these messages on me you seem to be intentionally overshadowing all of the efforts I make and have made, you overshadow the sincerity of my spiritual inquiry over the years and my deep commitment to respect religions and the religious practices of other people. Words do get in the way… I do believe we can have direct spiritual experience. Do I have my understanding of this completely canonized?  I do not. I recognize this as a legitimate choice—a non-affiliated spirituality. I am aware that this likely strikes you as superficial, insubstantial. That doesn’t bother me. Last October you appeared to have a moment of clarity on the religious front and your made an overture to reboot our relationship, focusing on superficial, the shallow, keeping it comfortable. Whatever happen to “They will know you are Christians by your love” what about the fact that those pursuits, those elements, those approaches are the fruit of your spiritual life. That is life. Yes, the practice of Catholicism is the grounding center of your life. You seem to want to deny me the fruits of your cultivation.  </w:t>
+      </w:r>
+    </w:p>
+    <w:p>
+      <w:r>
+        <w:tab/>
+        <w:t xml:space="preserve">You don’t get to choose whether or not you are religious. You are. We all are. The sum total of our religion is exactly how we live our lives. I want it all. I want to see it all and experience it all. I want to see your love in action.  I want to see your wisdom engaging with the world and overwhelming it with your virtue, your humility, your peace that passeth understand. </w:t>
+      </w:r>
+    </w:p>
+    <w:p>
+      <w:r>
+        <w:tab/>
+        <w:t>Instead, I am denied the love, I am denied the life, I am denied living in the fruit. You want me to cultivate with like, like you, in the way that makes sense to you after 6 decades of accumulated experience. Your passion and goodness is dripping with guilt and passive aggression and dismissiveness. Your rhetoric effortlessly conjures up great scaffolds, battlements to frame our disconnection with. At times I feel like I am trying to talk to you and you are talking right through me, right over me, putting words in my mouth and misrepresenting my ideas and life.</w:t>
+      </w:r>
+    </w:p>
+    <w:p>
+      <w:r>
+        <w:tab/>
+        <w:t xml:space="preserve">Back in October you said I was getting along just fine. What is that even suppose to mean? You generalize about these paths and these narratives and while yes they pass through my story in threads and tendrils, they are far from the complete narrative. Your insistence on generalizing my life into these narrow dichotomies are insulting, alienating, they feel like a capitulation, like if I am not going to believe what you believe then I am simply relegated to “non-believer” status and necessary fall into all of the behaviors and attitudes and narratives of “non-believers”. You know you can do pretty well for a while without God… but it always catches up to you and you will never enjoy true freedom until </w:t>
+      </w:r>
+    </w:p>
+    <w:p>
+      <w:r>
+        <w:lastRenderedPageBreak/>
+        <w:t>06/06/2021</w:t>
+      </w:r>
+    </w:p>
+    <w:p>
+      <w:r>
+        <w:t xml:space="preserve">We just try to do the best we can do. I am trying to do the best we can do. </w:t>
+      </w:r>
+    </w:p>
+    <w:p>
+      <w:r>
+        <w:t>How do you know if something is right? How do you know.</w:t>
+      </w:r>
+    </w:p>
+    <w:p>
+      <w:r>
+        <w:t xml:space="preserve">We are caught in a loop. You see something and say it is obvious and true. The trees and the birds speak this truth to you. It informs your practice of your faith, it binds you to your family. It is obvious to you. The most obvious thing. The essentially thing. It is the thing that makes all other things make sense to you. And I don’t see it. I am blind. I have tried to see it. I have lived in the faith. I have felt the beauty of a community built around love and shared values and supporting one another. I have had this foundation of love and I truly am grateful for it. </w:t>
+      </w:r>
+    </w:p>
+    <w:p>
+      <w:r>
+        <w:tab/>
+        <w:t xml:space="preserve">Upon reaching adulthood I did begin to question many things. You and dad certainly raised me to be skeptical, critical, willing to oppose or opt-out if I felt like the activity, the idea, the trend did not intellectually, spiritually, or just intuitively did not sit well. </w:t>
+      </w:r>
+    </w:p>
+    <w:p>
+      <w:r>
+        <w:tab/>
+        <w:t xml:space="preserve">The elitist attitude of the Christian-American-Capitalist condition is a stumbling block for me. When you are the richest, most materially successful group of an ethnic minority and you have positioned yourself as having a conception of truth and a lifestyle that you feel is unimpeachably good and correct. You live your life in the American way and are entitled to this success and priveledge because of the wisdom and godliness of your forefathers, your hard work, and the moral correctness of beliefs and practices.  </w:t>
+      </w:r>
+    </w:p>
+    <w:p>
+      <w:r>
+        <w:tab/>
+        <w:t xml:space="preserve">Our family culture brokers zero decent. My crime which I have been continually committing for 24 years now has made our relationship irreparable. This wound between us has come to dominate our relationship ship. The only topic that matters. Everything else is superficial. I am superficial and arrogant and self-isolating and disconnected from God, I need to bite my tongue and suck it up. I need to repress my instincts and lived experiences… I have learned the wrong things, come to the wrong conclusions… water about water? What about water? </w:t>
+      </w:r>
+    </w:p>
+    <w:p>
+      <w:r>
+        <w:tab/>
+        <w:t xml:space="preserve">I can write and I can lose myself in writing and I can attempt to feel my way into the material and I can sacrifice and deny and collapse. </w:t>
+      </w:r>
+    </w:p>
+    <w:p>
+      <w:r>
+        <w:tab/>
+        <w:t>How did it get this bad.</w:t>
+      </w:r>
+    </w:p>
+    <w:p>
+      <w:r>
+        <w:tab/>
+        <w:t xml:space="preserve">Following the soreness down. Following the soreness down. Myofascial release of the soreness in my soul.  </w:t>
+      </w:r>
+    </w:p>
+    <w:p>
+      <w:r>
+        <w:tab/>
+        <w:t>INPUT</w:t>
+      </w:r>
+    </w:p>
+    <w:p>
+      <w:r>
+        <w:tab/>
+        <w:t>OUTPUT</w:t>
       </w:r>
     </w:p>
     <w:p/>
     <w:p>
       <w:r>
-        <w:t xml:space="preserve">She had referred to my half Jewish friend Micah as David. I referred to her Chinese Doctor friend Dr. Yan as Dr. Wu. </w:t>
-      </w:r>
-    </w:p>
-    <w:p>
-      <w:r>
-        <w:t>Talk to my mom and she tells me about my Dad’s assistant coach who has a grown daughter with Down Syndrome and she doesn’t want to live any more.  His house is a disaster. His wife left him.</w:t>
-      </w:r>
-    </w:p>
-    <w:p>
-      <w:r>
-        <w:t xml:space="preserve">Their buddy Dan with his projects starting in every direction-- tree house, sauna, still finishing home, building a garage, putting in a pond, developing a massive garden, various furniture building and refinishing projects, he’s also working on building a guitar. </w:t>
-      </w:r>
-    </w:p>
-    <w:p>
-      <w:r>
-        <w:t>Loses sense of smell, gets blown up by a keresne stove and burnt up his arms and on his torso. Hosts family for the 4</w:t>
-      </w:r>
-      <w:r>
-        <w:rPr>
-          <w:vertAlign w:val="superscript"/>
-        </w:rPr>
-        <w:t>th</w:t>
-      </w:r>
-      <w:r>
-        <w:t xml:space="preserve"> and the fireworks misfire and shoot at a couple of teens standing by, they both very temporarily lose their hearing and the rest of the ground gets their wits scared out of them as they look up to just see this wall of flames and sparks rocketing straight at the on looking patriots. </w:t>
-      </w:r>
-    </w:p>
-    <w:p>
-      <w:r>
-        <w:t>06/08/2021</w:t>
-      </w:r>
-    </w:p>
-    <w:p>
-      <w:r>
-        <w:t xml:space="preserve">I am sorry that this year has been so fraught. I am sorry that we have not seen eye to eye on many things. I am sorry that you can’t broker any decent. I am sorry for betraying you. I am sorry for letting you down. I am sorry for the distance that has grown between us. I am sorry that I cannot will my way back. I am sorry that the contemporary politics have added to the tension between us. </w:t>
-      </w:r>
-    </w:p>
-    <w:p>
-      <w:r>
-        <w:t xml:space="preserve">I am sorry that I have had to bury you this year. But to love you, I have to bury you. To be kind to you I have to bury you. To be nurturing to you I have to bury you.  So when we talk, I always assume that you are already dead.  </w:t>
-      </w:r>
-    </w:p>
-    <w:p>
-      <w:r>
-        <w:t xml:space="preserve">It is very disoreienting to truly feel like you are trying your best to be good, to understand, to be open and yet to continue to fail to see, fail to fall into line, what seems apparent to me, what seems right and true and able to proceed with. I will afmit there are jups in there. There is incomplete. There is ambiguity. There is uncertainty. But my conscious is clear. My heart is open. I am making an effort every single day to get over myself and my needs to nuture and administer to the needs of my family. I am not some martyr or probably even a particulary good person, certainly have no pretensions to saintliness, but I am truly trying. Whenever I push back or try to express some challenge part of our relationship for me you get very defensive—just trying to do the best you can, etc. Suddenly you are the attacked one. I don’t respect you. I don’t appreciate your love. I don’t believe in your God. I am selfish and arrogant and self-excluding, I have a “narrow” liberal worldview that you frame as me not wanting to have challenged. I do not feel challenged by you. I feel condemned. The absoluteness of your truth brokers no room from compromise.  I resent the lack of interest you have in our lives. You have never really taken much of an interest in me. You just want to know that I have bent the knee. That is your main priority. Seemingly your only priority and it is not a good approach to our relationship. It sets us up as opponents, opposites. If I am not with you I am against you. I do not feel like I am against you, but the fact that I am not Catholic pits me against you. The fact that my lived experiences puts me in a different mode and </w:t>
+        <w:tab/>
+        <w:t xml:space="preserve">It feels like you are demanding that I see something that I just cannot see. And it hurts you that I do not see it. You imply that I do not want to see it. You write—I must have so much hate for you.  </w:t>
+      </w:r>
+    </w:p>
+    <w:p>
+      <w:r>
+        <w:tab/>
+        <w:t xml:space="preserve">Have I projected that I enjoy being in disharmony with my parents? Feeling alienated from my family? Feeling like there are landmines everywhere? Feeling like my family really doesn’t care about me and would prefer to not having me around. How is it okay to call for prays for Rush Limbaugh and </w:t>
       </w:r>
       <w:r>
         <w:lastRenderedPageBreak/>
-        <w:t>leads me to analyzing things differently has apparently made me your enemy. I don’t feel like I am your enemy, but the messages you send me are fierce and consistent and alienating. You say that these issues do not affect our relationship, do not lower me in your respect, but then you don’t treat me with respect. You conflate the issue of our relationship with my relationship with God. You have put God between us and placed yourself solidly between me and the Catholic God. I don’t make this accusation lightly. I have thought about this. I have tried to figure out what could possibly move the needle on this, give us a shot at a less contentious relationship.</w:t>
-      </w:r>
-    </w:p>
-    <w:p>
-      <w:r>
-        <w:tab/>
-        <w:t xml:space="preserve">Number one I need a job. I need to be back in an arching plan with many things locked in, allowing more wherewithal for the day to day enjoyment and nurturing of my nuclear family and my extended family. Having this sense that life is kind of on pause and will only unpause when I have put in enough preparation work or the quality of our life post-pause is completely contingent on what I am doing right now, what I am learning, what I am pulling together. This has conspired to inject a consistent pressure that has been pushing down on me for more than a year. This has placed me on a slow grinding path of focus and productivity which necessarily has had some distinct parallels with depression—curtailed energy, lack of wherewithal for spontaneous activities (constant fight to avoid and mitigate the spontaneous to keep tacking on my way across the see), inability to make long term plans (obviously the pandemic contributed to this, but also being unemployed, and scrambling to upskill), political and religious tension with family (this has been especially  hard because politics and religion have dominated the interface with my family further contributing to my sense of isolation (“Freedom”), especially with my mother so forcefully placing the root cause of this rift at my feet— we have a fraught and distant relationship because of my arrogance, my selfishness, my self-exclusion, my ignorance, my lack of a inquisitive spirit.  When you push these messages on me you seem to be intentionally overshadowing all of the efforts I make and have made, you overshadow the sincerity of my spiritual inquiry over the years and my deep commitment to respect religions and the religious practices of other people. Words do get in the way… I do believe we can have direct spiritual experience. Do I have my understanding of this completely canonized?  I do not. I recognize this as a legitimate choice—a non-affiliated spirituality. I am aware that this likely strikes you as superficial, insubstantial. That doesn’t bother me. Last October you appeared to have a moment of clarity on the religious front and your made an overture to reboot our relationship, focusing on superficial, the shallow, keeping it comfortable. Whatever happen to “They will know you are Christians by your love” what about the fact that those pursuits, those elements, those approaches are the fruit of your spiritual life. That is life. Yes, the practice of Catholicism is the grounding center of your life. You seem to want to deny me the fruits of your cultivation.  </w:t>
-      </w:r>
-    </w:p>
-    <w:p>
-      <w:r>
-        <w:tab/>
-        <w:t xml:space="preserve">You don’t get to choose whether or not you are religious. You are. We all are. The sum total of our religion is exactly how we live our lives. I want it all. I want to see it all and experience it all. I want to see your love in action.  I want to see your wisdom engaging with the world and overwhelming it with your virtue, your humility, your peace that passeth understand. </w:t>
-      </w:r>
-    </w:p>
-    <w:p>
-      <w:r>
-        <w:tab/>
-        <w:t>Instead, I am denied the love, I am denied the life, I am denied living in the fruit. You want me to cultivate with like, like you, in the way that makes sense to you after 6 decades of accumulated experience. Your passion and goodness is dripping with guilt and passive aggression and dismissiveness. Your rhetoric effortlessly conjures up great scaffolds, battlements to frame our disconnection with. At times I feel like I am trying to talk to you and you are talking right through me, right over me, putting words in my mouth and misrepresenting my ideas and life.</w:t>
-      </w:r>
-    </w:p>
-    <w:p>
+        <w:t xml:space="preserve">“Thank God for Great Americans like Tucker Carlson” or rage about THEM being general liberal energy. I find Rush Limbaugh and Tucker Carlson to be corrosive forces in our culture. I find them offensive. And it saddens me that despite repeated issues with politics on family feeds and repeated acknowledgements that that is a good idea you and Hans and Dad apparently don’t care. Which makes me feel like you don’t care about our relationship. We can’t even do the things that we said we were going to do. I think if I had a more functional relationship with my father that wasn’t just built emojis and training splits I might be able to take a post on our family feed like that and not have it read like a FUCK YOU to me. Frankly, it makes me feel unloved, this is following the assumption that you don’t really care about my opinion or whether or not I feel comfortable or welcomed in our family culture. I am a liberal non-Christian. Do I spend the next 24 years “defending” this position? Do I just kind of taper off my association and connection to my family?  Do I keep pushing through this particularly fraught time with the hope that calmer seas are ahead and these issues will not feel nearly as apocalyptic, terminal.  </w:t>
+      </w:r>
+    </w:p>
+    <w:p>
+      <w:r>
+        <w:tab/>
+        <w:t xml:space="preserve">But they are apocalyptic. They are terminal. No one is getting out of here alive.  The medium is the MESSAGE.  </w:t>
+      </w:r>
+    </w:p>
+    <w:p>
+      <w:r>
+        <w:tab/>
+        <w:t>How do we communicate?  How can we communicate better?</w:t>
+      </w:r>
+    </w:p>
+    <w:p>
+      <w:r>
+        <w:tab/>
+        <w:t>I tried to have a talk about our relationship. You wanted to talk about the Pentecost. Then you wrote me a note framing the issue as bing about my lack of honest inquiry.  I am not here to refute your truth, I am just looking for my mother. You wrote me more about your love and how your parents too so longed to share this understanding with you.</w:t>
+      </w:r>
+    </w:p>
+    <w:p>
+      <w:r>
+        <w:tab/>
+        <w:t xml:space="preserve">You believe that the only legitimate way to live is as a conservative Catholic. This your truth. This is your end all be all.  If you are on the inside of this Christendom then you have arrived. You have faith. But who should get the credit for that? How should you feel about that? Are you lucky and humbled? </w:t>
+      </w:r>
+    </w:p>
+    <w:p>
+      <w:r>
+        <w:tab/>
+        <w:t>Esoteric cant politicized kvetching.</w:t>
+      </w:r>
+    </w:p>
+    <w:p>
+      <w:r>
+        <w:tab/>
+        <w:t xml:space="preserve">I want to share your life, you seem hung up on making this contingent on sharing your faith first. And I am blind. I am willful. I am arrogant. I cannot defend against any of this. I simply am. I am trying to live and do right by the people around me and love and support then as I can. I have persured a non-traditional career driven by pragmatism, personal interest, and skill development. </w:t>
+      </w:r>
+    </w:p>
+    <w:p>
+      <w:r>
+        <w:tab/>
+        <w:t xml:space="preserve">It felt like you were trying to leverage my failure to launch a career as some sort of proof of my willful ignoring of the Holy Spirit. The fact that you delivered this quip so casually, but so transparently loaded, made me feel like you were implying that I wasn’t taking this seriously.  “Just so you know”  … you know I know… you’ve been beating the same message for 24 years at the expensive of deeping our mutural understanding of all those other superficial aspects of life. </w:t>
+      </w:r>
+    </w:p>
+    <w:p>
+      <w:r>
+        <w:tab/>
+        <w:t>I cannot know your faith from your words. I can only know it through your life and through our conversations, through our relationship—a culture unto itself constructed of shared interests and values and words and jokes and memories.</w:t>
+      </w:r>
+    </w:p>
+    <w:p>
+      <w:r>
+        <w:tab/>
+        <w:t>What kind of relationship do you have with your mother?</w:t>
+      </w:r>
+      <w:r>
+        <w:tab/>
+      </w:r>
+    </w:p>
+    <w:p>
+      <w:pPr>
+        <w:ind w:firstLine="720"/>
+      </w:pPr>
+      <w:r>
+        <w:t>What kind of relationship do you have with your father?</w:t>
+      </w:r>
+    </w:p>
+    <w:p>
+      <w:pPr>
+        <w:ind w:firstLine="720"/>
+      </w:pPr>
       <w:r>
         <w:lastRenderedPageBreak/>
-        <w:tab/>
-        <w:t xml:space="preserve">Back in October you said I was getting along just fine. What is that even suppose to mean? You generalize about these paths and these narratives and while yes they pass through my story in threads and tendrils, they are far from the complete narrative. Your insistence on generalizing my life into these narrow dichotomies are insulting, alienating, they feel like a capitulation, like if I am not going to believe what you believe then I am simply relegated to “non-believer” status and necessary fall into all of the behaviors and attitudes and narratives of “non-believers”. You know you can do pretty well for a while without God… but it always catches up to you and you will never enjoy true freedom until </w:t>
-      </w:r>
-    </w:p>
-    <w:p>
-      <w:r>
-        <w:t>06/06/2021</w:t>
-      </w:r>
-    </w:p>
-    <w:p>
-      <w:r>
-        <w:t xml:space="preserve">We just try to do the best we can do. I am trying to do the best we can do. </w:t>
-      </w:r>
-    </w:p>
-    <w:p>
-      <w:r>
-        <w:t>How do you know if something is right? How do you know.</w:t>
-      </w:r>
-    </w:p>
-    <w:p>
-      <w:r>
-        <w:t xml:space="preserve">We are caught in a loop. You see something and say it is obvious and true. The trees and the birds speak this truth to you. It informs your practice of your faith, it binds you to your family. It is obvious to you. The most obvious thing. The essentially thing. It is the thing that makes all other things make sense to you. And I don’t see it. I am blind. I have tried to see it. I have lived in the faith. I have felt the beauty of a community built around love and shared values and supporting one another. I have had this foundation of love and I truly am grateful for it. </w:t>
-      </w:r>
-    </w:p>
-    <w:p>
-      <w:r>
-        <w:tab/>
-        <w:t xml:space="preserve">Upon reaching adulthood I did begin to question many things. You and dad certainly raised me to be skeptical, critical, willing to oppose or opt-out if I felt like the activity, the idea, the trend did not intellectually, spiritually, or just intuitively did not sit well. </w:t>
-      </w:r>
-    </w:p>
-    <w:p>
-      <w:r>
-        <w:tab/>
-        <w:t xml:space="preserve">The elitist attitude of the Christian-American-Capitalist condition is a stumbling block for me. When you are the richest, most materially successful group of an ethnic minority and you have positioned yourself as having a conception of truth and a lifestyle that you feel is unimpeachably good and correct. You live your life in the American way and are entitled to this success and priveledge because of the wisdom and godliness of your forefathers, your hard work, and the moral correctness of beliefs and practices.  </w:t>
-      </w:r>
-    </w:p>
-    <w:p>
-      <w:r>
-        <w:tab/>
-        <w:t xml:space="preserve">Our family culture brokers zero decent. My crime which I have been continually committing for 24 years now has made our relationship irreparable. This wound between us has come to dominate our relationship ship. The only topic that matters. Everything else is superficial. I am superficial and arrogant and self-isolating and disconnected from God, I need to bite my tongue and suck it up. I need to repress my instincts and lived experiences… I have learned the wrong things, come to the wrong conclusions… water about water? What about water? </w:t>
-      </w:r>
-    </w:p>
-    <w:p>
-      <w:r>
-        <w:tab/>
-        <w:t xml:space="preserve">I can write and I can lose myself in writing and I can attempt to feel my way into the material and I can sacrifice and deny and collapse. </w:t>
-      </w:r>
-    </w:p>
-    <w:p>
-      <w:r>
-        <w:tab/>
-        <w:t>How did it get this bad.</w:t>
-      </w:r>
-    </w:p>
-    <w:p>
-      <w:r>
-        <w:tab/>
-        <w:t xml:space="preserve">Following the soreness down. Following the soreness down. Myofascial release of the soreness in my soul.  </w:t>
-      </w:r>
-    </w:p>
-    <w:p>
-      <w:r>
-        <w:tab/>
-        <w:t>INPUT</w:t>
-      </w:r>
-    </w:p>
-    <w:p>
-      <w:r>
-        <w:tab/>
-        <w:t>OUTPUT</w:t>
-      </w:r>
-    </w:p>
-    <w:p/>
-    <w:p>
-      <w:r>
-        <w:tab/>
-        <w:t xml:space="preserve">It feels like you are demanding that I see something that I just cannot see. And it hurts you that I do not see it. You imply that I do not want to see it. You write—I must have so much hate for you.  </w:t>
-      </w:r>
-    </w:p>
-    <w:p>
-      <w:r>
-        <w:tab/>
-        <w:t xml:space="preserve">Have I projected that I enjoy being in disharmony with my parents? Feeling alienated from my family? Feeling like there are landmines everywhere? Feeling like my family really doesn’t care about me and would prefer to not having me around. How is it okay to call for prays for Rush Limbaugh and “Thank God for Great Americans like Tucker Carlson” or rage about THEM being general liberal energy. I find Rush Limbaugh and Tucker Carlson to be corrosive forces in our culture. I find them offensive. And it saddens me that despite repeated issues with politics on family feeds and repeated acknowledgements that that is a good idea you and Hans and Dad apparently don’t care. Which makes me feel like you don’t care about our relationship. We can’t even do the things that we said we were going to do. I think if I had a more functional relationship with my father that wasn’t just built emojis and training splits I might be able to take a post on our family feed like that and not have it read like a FUCK YOU to me. Frankly, it makes me feel unloved, this is following the assumption that you don’t really care about my opinion or whether or not I feel comfortable or welcomed in our family culture. I am a liberal non-Christian. Do I spend the next 24 years “defending” this position? Do I just kind of taper off my association and connection to my family?  Do I keep pushing through this particularly fraught time with the hope that calmer seas are ahead and these issues will not feel nearly as apocalyptic, terminal.  </w:t>
-      </w:r>
-    </w:p>
-    <w:p>
-      <w:r>
-        <w:tab/>
-        <w:t xml:space="preserve">But they are apocalyptic. They are terminal. No one is getting out of here alive.  The medium is the MESSAGE.  </w:t>
-      </w:r>
-    </w:p>
-    <w:p>
-      <w:r>
-        <w:tab/>
-        <w:t>How do we communicate?  How can we communicate better?</w:t>
-      </w:r>
-    </w:p>
-    <w:p>
-      <w:r>
-        <w:tab/>
-        <w:t>I tried to have a talk about our relationship. You wanted to talk about the Pentecost. Then you wrote me a note framing the issue as bing about my lack of honest inquiry.  I am not here to refute your truth, I am just looking for my mother. You wrote me more about your love and how your parents too so longed to share this understanding with you.</w:t>
-      </w:r>
-    </w:p>
-    <w:p>
-      <w:r>
-        <w:tab/>
-        <w:t xml:space="preserve">You believe that the only legitimate way to live is as a conservative Catholic. This your truth. This is your end all be all.  If you are on the inside of this Christendom then you have arrived. You have faith. But who should get the credit for that? How should you feel about that? Are you lucky and humbled? </w:t>
-      </w:r>
-    </w:p>
-    <w:p>
-      <w:r>
-        <w:tab/>
-        <w:t>Esoteric cant politicized kvetching.</w:t>
-      </w:r>
-    </w:p>
-    <w:p>
-      <w:r>
-        <w:tab/>
-        <w:t xml:space="preserve">I want to share your life, you seem hung up on making this contingent on sharing your faith first. And I am blind. I am willful. I am arrogant. I cannot defend against any of this. I simply am. I am trying to live and do right by the people around me and love and support then as I can. I have persured a non-traditional career driven by pragmatism, personal interest, and skill development. </w:t>
-      </w:r>
-    </w:p>
-    <w:p>
-      <w:r>
-        <w:tab/>
-        <w:t xml:space="preserve">It felt like you were trying to leverage my failure to launch a career as some sort of proof of my willful ignoring of the Holy Spirit. The fact that you delivered this quip so casually, but so transparently loaded, made me feel like you were implying that I wasn’t taking this seriously.  “Just so you know”  … you know I know… you’ve been beating the same message for 24 years at the expensive of deeping our mutural understanding of all those other superficial aspects of life. </w:t>
-      </w:r>
-    </w:p>
-    <w:p>
+        <w:t>This implication that I have cut myself off from God strikes me as the most ridiculous thing in the world.  God made the world. He is everywhere. But your heart…</w:t>
+      </w:r>
+    </w:p>
+    <w:p>
+      <w:pPr>
+        <w:ind w:firstLine="720"/>
+      </w:pPr>
+      <w:r>
+        <w:t xml:space="preserve">God just happens to be everywhere—just not in your heart. But he can come in if you stop being arrogant and self-isolating and I know you have had a hard year and it has been stressful, but any of the bad things that you have felt that you have pushed through and persevered through, doing the hard adult work of taking control of your time, building skills over time—and maybe this is part of the issue—I don’t think you have any understanding or even any interest in how much time I have spent developing my writing, language and coding skills. I am in the middle of a marathon. I am hanging on by a thread. My wife is clinically depressed and out of commission. I am fighting against time and limited resources and yes, I have spent a lot of this year feeling uncomfortable, isolated, constantly confronting my limitations and ignorance and disorganization and fragmentation, pushing back the regrets or haunting missed opportunities of the past. Trying to push through, truly trying to let go of all that I cannot control, believing that these efforts will be enough to meet our needs. </w:t>
+      </w:r>
+    </w:p>
+    <w:p>
+      <w:pPr>
+        <w:ind w:firstLine="720"/>
+      </w:pPr>
+      <w:r>
+        <w:tab/>
+        <w:t xml:space="preserve">Proceeding humbly, values intact, values settled. </w:t>
+      </w:r>
+    </w:p>
+    <w:p>
+      <w:pPr>
+        <w:ind w:firstLine="720"/>
+      </w:pPr>
+      <w:r>
+        <w:tab/>
+        <w:t xml:space="preserve">I don’t see it. I have tried to see it. I have not seen it. </w:t>
+      </w:r>
+    </w:p>
+    <w:p>
+      <w:pPr>
+        <w:ind w:firstLine="720"/>
+      </w:pPr>
+      <w:r>
+        <w:tab/>
+        <w:t xml:space="preserve">I am not allowed to not be a Catholic. </w:t>
+      </w:r>
+    </w:p>
+    <w:p>
+      <w:pPr>
+        <w:ind w:firstLine="720"/>
+      </w:pPr>
+      <w:r>
+        <w:tab/>
+        <w:t xml:space="preserve">I am so tired to this dynamic dominating our relationship. It is a broken interface, but one you insist on using.  Politics is an interface. It can be a way to draw people together or to push them apart. Music can do this. Food. Weather. Activities. Shared blood.  </w:t>
+      </w:r>
+    </w:p>
+    <w:p>
+      <w:pPr>
+        <w:ind w:firstLine="720"/>
+      </w:pPr>
+      <w:r>
+        <w:t xml:space="preserve">The depression is deepening. My mother is dead. My father is dead. My brother is dead. My sister is dead. We cannot access one another in our approaches.  We don’t trust one another. We are caught in our worlds. How do you communicate between worlds? You create another world—a syndechoche </w:t>
+      </w:r>
+    </w:p>
+    <w:p>
+      <w:pPr>
+        <w:ind w:firstLine="720"/>
+      </w:pPr>
+      <w:r>
+        <w:t xml:space="preserve">All the ground work that goes into making language possible. The will and intent that has to be there. The nurturing. The truth seeking. The arrangement of values. The perspective. The emotional reaction. The purity tests. The grappling. The intuition. Freedom. I am not free.  </w:t>
+      </w:r>
+    </w:p>
+    <w:p>
+      <w:pPr>
+        <w:ind w:firstLine="720"/>
+      </w:pPr>
+      <w:r>
+        <w:t xml:space="preserve">At some point the contingent invitation, no matter how well-intentioned begins to chaffs. Especially, if the relationship becomes focused on this contingency point.  My non-relgious affiliation has made our relationship untenable. Irreparable. I’m tired of it. I am ashamed. I have failed you, mother and I am ashamed. I have inflamed you against me and committed the most egregious betrayal of your belief system. I have thrown my allegiances behind the dark powers of the devil himself. But its okay. You still respect me and appreciate me and love me the same way that I love my little girls with their angelic faces peacefully resting on their pillows, in their little beds.  Your deep loves impels you to not give up on me. To keep sharing the truth with me. To call me arrogant and ignorant and self-excluding and narrow-minded and selfish. You are the only source of these messages in my life. You think you are representing the greatest source of love in my life, but the way your reflect it on me and the way that you define me in relationship to the truth comes across cruel. You are acting from love. You are speaking from conviction. You truly believe that without this shared connection our relationship will only be superficial and lacking any substance. Currently it feels like the only substance in our relationship is abusive evangelizing. Here is the TRUTH! If you do not get it then you are IGNORANT or SELFISH or </w:t>
+      </w:r>
       <w:r>
         <w:lastRenderedPageBreak/>
-        <w:tab/>
-        <w:t>I cannot know your faith from your words. I can only know it through your life and through our conversations, through our relationship—a culture unto itself constructed of shared interests and values and words and jokes and memories.</w:t>
-      </w:r>
-    </w:p>
-    <w:p>
-      <w:r>
-        <w:tab/>
-        <w:t>What kind of relationship do you have with your mother?</w:t>
-      </w:r>
-      <w:r>
-        <w:tab/>
-      </w:r>
-    </w:p>
-    <w:p>
-      <w:pPr>
-        <w:ind w:firstLine="720"/>
-      </w:pPr>
-      <w:r>
-        <w:t>What kind of relationship do you have with your father?</w:t>
-      </w:r>
-    </w:p>
-    <w:p>
-      <w:pPr>
-        <w:ind w:firstLine="720"/>
-      </w:pPr>
-      <w:r>
-        <w:t>This implication that I have cut myself off from God strikes me as the most ridiculous thing in the world.  God made the world. He is everywhere. But your heart…</w:t>
-      </w:r>
-    </w:p>
-    <w:p>
-      <w:pPr>
-        <w:ind w:firstLine="720"/>
-      </w:pPr>
-      <w:r>
-        <w:t xml:space="preserve">God just happens to be everywhere—just not in your heart. But he can come in if you stop being arrogant and self-isolating and I know you have had a hard year and it has been stressful, but any of the bad things that you have felt that you have pushed through and persevered through, doing the hard adult work of taking control of your time, building skills over time—and maybe this is part of the issue—I don’t think you have any understanding or even any interest in how much time I have spent developing my writing, language and coding skills. I am in the middle of a marathon. I am hanging on by a thread. My wife is clinically depressed and out of commission. I am fighting against time and limited resources and yes, I have spent a lot of this year feeling uncomfortable, isolated, constantly confronting my limitations and ignorance and disorganization and fragmentation, pushing back the regrets or haunting missed opportunities of the past. Trying to push through, truly trying to let go of all that I cannot control, believing that these efforts will be enough to meet our needs. </w:t>
-      </w:r>
-    </w:p>
-    <w:p>
-      <w:pPr>
-        <w:ind w:firstLine="720"/>
-      </w:pPr>
-      <w:r>
-        <w:tab/>
-        <w:t xml:space="preserve">Proceeding humbly, values intact, values settled. </w:t>
-      </w:r>
-    </w:p>
-    <w:p>
-      <w:pPr>
-        <w:ind w:firstLine="720"/>
-      </w:pPr>
-      <w:r>
-        <w:tab/>
-        <w:t xml:space="preserve">I don’t see it. I have tried to see it. I have not seen it. </w:t>
-      </w:r>
-    </w:p>
-    <w:p>
-      <w:pPr>
-        <w:ind w:firstLine="720"/>
-      </w:pPr>
-      <w:r>
-        <w:tab/>
-        <w:t xml:space="preserve">I am not allowed to not be a Catholic. </w:t>
-      </w:r>
-    </w:p>
-    <w:p>
-      <w:pPr>
-        <w:ind w:firstLine="720"/>
-      </w:pPr>
-      <w:r>
-        <w:tab/>
-        <w:t xml:space="preserve">I am so tired to this dynamic dominating our relationship. It is a broken interface, but one you insist on using.  Politics is an interface. It can be a way to draw people together or to push them apart. Music can do this. Food. Weather. Activities. Shared blood.  </w:t>
-      </w:r>
-    </w:p>
-    <w:p>
-      <w:pPr>
-        <w:ind w:firstLine="720"/>
-      </w:pPr>
-      <w:r>
-        <w:t xml:space="preserve">The depression is deepening. My mother is dead. My father is dead. My brother is dead. My sister is dead. We cannot access one another in our approaches.  We don’t trust one another. We are caught in our worlds. How do you communicate between worlds? You create another world—a syndechoche </w:t>
-      </w:r>
-    </w:p>
-    <w:p>
-      <w:pPr>
-        <w:ind w:firstLine="720"/>
-      </w:pPr>
-      <w:r>
-        <w:t xml:space="preserve">All the ground work that goes into making language possible. The will and intent that has to be there. The nurturing. The truth seeking. The arrangement of values. The perspective. The emotional reaction. The purity tests. The grappling. The intuition. Freedom. I am not free.  </w:t>
-      </w:r>
-    </w:p>
-    <w:p>
-      <w:pPr>
-        <w:ind w:firstLine="720"/>
-      </w:pPr>
-      <w:r>
-        <w:t xml:space="preserve">At some point the contingent invitation, no matter how well-intentioned begins to chaffs. Especially, if the relationship becomes focused on this contingency point.  My non-relgious affiliation has made our relationship untenable. Irreparable. I’m tired of it. I am ashamed. I have failed you, mother and I am ashamed. I have inflamed you against me and committed the most egregious betrayal of your belief system. I have thrown my allegiances behind the dark powers of the devil himself. But its okay. You still respect me and appreciate me and love me the same way that I love my little girls with their angelic faces peacefully resting on their pillows, in their little beds.  Your deep loves impels you to not </w:t>
-      </w:r>
-      <w:r>
-        <w:lastRenderedPageBreak/>
-        <w:t xml:space="preserve">give up on me. To keep sharing the truth with me. To call me arrogant and ignorant and self-excluding and narrow-minded and selfish. You are the only source of these messages in my life. You think you are representing the greatest source of love in my life, but the way your reflect it on me and the way that you define me in relationship to the truth comes across cruel. You are acting from love. You are speaking from conviction. You truly believe that without this shared connection our relationship will only be superficial and lacking any substance. Currently it feels like the only substance in our relationship is abusive evangelizing. Here is the TRUTH! If you do not get it then you are IGNORANT or SELFISH or WILLFUL and I will not stop sharing this TRUTH with you and making the health of our relationship contingent on my accepting this TRUTH. My discomfort with this arrangement is natural.  Any push back I give to this dynamic opens me up for criticisms of trying to shut you up or shut me down. What would happen if I suddenly got real outspoken for PLURALISM.  Somehow I don’t feel like that would be a position that would be received very well by you.  I accept pluralism and believe it is necessary. We have been trying to live with our differences for a long time. I accept the legitamcy of other people’s views and appreciate that we live in a society that offers protections to a wide range of religious and political views and affiliations. The existence of this culture, this society is something that I deeply, deeply appreciate and have come to appreciate more and more deeply that more I have learned about the world we live in and the history of the human race.  As I became an adult the conviction the desire to be a part of a church was just absolutely not there. It felt like a great relief to no longer attend church. It felt correct .  My spirituality is grounded in a openness to the unknown, the unknowable. I have listened for God in the silence. I have cried out to god in unintelligible, inchoate—know my heart, you know my heart, how can I communicate to my mother. How can I love my mother? I thought I was seeking a private faith. You have framed this as assault on you.  </w:t>
+        <w:t xml:space="preserve">WILLFUL and I will not stop sharing this TRUTH with you and making the health of our relationship contingent on my accepting this TRUTH. My discomfort with this arrangement is natural.  Any push back I give to this dynamic opens me up for criticisms of trying to shut you up or shut me down. What would happen if I suddenly got real outspoken for PLURALISM.  Somehow I don’t feel like that would be a position that would be received very well by you.  I accept pluralism and believe it is necessary. We have been trying to live with our differences for a long time. I accept the legitamcy of other people’s views and appreciate that we live in a society that offers protections to a wide range of religious and political views and affiliations. The existence of this culture, this society is something that I deeply, deeply appreciate and have come to appreciate more and more deeply that more I have learned about the world we live in and the history of the human race.  As I became an adult the conviction the desire to be a part of a church was just absolutely not there. It felt like a great relief to no longer attend church. It felt correct .  My spirituality is grounded in a openness to the unknown, the unknowable. I have listened for God in the silence. I have cried out to god in unintelligible, inchoate—know my heart, you know my heart, how can I communicate to my mother. How can I love my mother? I thought I was seeking a private faith. You have framed this as assault on you.  </w:t>
       </w:r>
     </w:p>
     <w:p>
@@ -5023,7 +5120,6 @@
           <w:szCs w:val="20"/>
           <w:shd w:val="clear" w:color="auto" w:fill="FFFFFF"/>
         </w:rPr>
-        <w:lastRenderedPageBreak/>
         <w:t>For [it is] by grace you have been saved through faith, and this [is] not from yourselves, [it is] the gift of God, [it is] not from works, so that no-one may boast. For we are his handiwork, created in Christ Jesus for good works, which God prepared beforehand, so that in them we might walk. (</w:t>
       </w:r>
       <w:hyperlink r:id="rId10" w:tgtFrame="_blank" w:history="1">
@@ -5072,79 +5168,79 @@
           <w:sz w:val="20"/>
           <w:szCs w:val="20"/>
         </w:rPr>
-        <w:t xml:space="preserve">Now I am not saying that you should not be triumphant about your faith, but if it is a gift, it has very little to do with you. It was very little to do with your wisdom. It was very little to do with your broadness.  You are fucking lucky and I am unlucky and the lucky one is picking on the unlucky one for not only being unlucky but for also being willful, arrogant, self-excluding, narrow-minded, selfish, hateful to one’s mother, thinks his father is dumb, doesn’t understand the meaning of the Pentecost, you can’t even be yourself around me (which was weird for you to say, because I have said the same thing to you in the past), we can’t even have this important conversation because you are so ignorant and willful. I can’t even talk to you because you are so willful and arrogant. I get enundated with a lot of messages. Over the last two decades you have been the exclusive source for these messages. My family Highway is LOUSY with these billboards. Heading towards family means driving straight into these messages either directly or indirectly. </w:t>
-      </w:r>
-    </w:p>
-    <w:p>
-      <w:pPr>
-        <w:ind w:firstLine="720"/>
+        <w:t xml:space="preserve">Now I am not saying that you should not be triumphant about your faith, but if it is a gift, it has very little to do with you. It was very little to do with your wisdom. It was very little to do with your broadness.  You are fucking lucky and I am unlucky and the lucky one is picking on the unlucky one for not only being unlucky but for also being willful, arrogant, self-excluding, narrow-minded, selfish, hateful to one’s mother, thinks his father is dumb, doesn’t understand the meaning of the Pentecost, you can’t even be yourself around me (which was weird for you to say, because I have said the same thing to you in the past), we can’t even have this important </w:t>
+      </w:r>
+      <w:r>
         <w:rPr>
           <w:sz w:val="20"/>
           <w:szCs w:val="20"/>
         </w:rPr>
-      </w:pPr>
-      <w:r>
+        <w:lastRenderedPageBreak/>
+        <w:t xml:space="preserve">conversation because you are so ignorant and willful. I can’t even talk to you because you are so willful and arrogant. I get enundated with a lot of messages. Over the last two decades you have been the exclusive source for these messages. My family Highway is LOUSY with these billboards. Heading towards family means driving straight into these messages either directly or indirectly. </w:t>
+      </w:r>
+    </w:p>
+    <w:p>
+      <w:pPr>
+        <w:ind w:firstLine="720"/>
         <w:rPr>
           <w:sz w:val="20"/>
           <w:szCs w:val="20"/>
         </w:rPr>
-        <w:t xml:space="preserve">As you have said, I am free to pursue my own spirituality and my own vocation and my own way of life. Within the context of our family and its culture I am not free. I am hounded and condemned and singled out for my political and religious differences.  Obviously these interfaces are broken.  How do we fix them? How do we move past them.  Especially if the very language we need to reach across to one another is broken.  I spoke to you in Mandarin and you did not understand me. The words were foreign to you and you did not know the meanings behind them.  I knew you did not know the meaning behind them.  I am much farther along in my Mandarin study than you. To build up to that conversation I would have to break it down. I would have to bring you into my culture. I would have to make the words sound appealing, attracting your interest to them. Not pointing out all the ways that your Mandarin is insufficient.  That you seem willfully opposed to understanding my language. You are arrogant. You are self-excluding.  Now let’s say that I make your Mandarin abilities and interest in Mandarin the most important interface in our relationship. When we are together and you say something wrong or you can’t understand what I am trying to get across to you I get upset. I berate and belittle you. I remind you of how disappointed I am. How all I want to do is just love you and hold you.  But I can’t, because you lack the suffieint curiosity. </w:t>
-      </w:r>
-    </w:p>
-    <w:p>
-      <w:pPr>
+      </w:pPr>
+      <w:r>
         <w:rPr>
           <w:sz w:val="20"/>
           <w:szCs w:val="20"/>
         </w:rPr>
-      </w:pPr>
-      <w:r>
+        <w:t xml:space="preserve">As you have said, I am free to pursue my own spirituality and my own vocation and my own way of life. Within the context of our family and its culture I am not free. I am hounded and condemned and singled out for my political and religious differences.  Obviously these interfaces are broken.  How do we fix them? How do we move past them.  Especially if the very language we need to reach across to one another is broken.  I spoke to you in Mandarin and you did not understand me. The words were foreign to you and you did not know the meanings behind them.  I knew you did not know the meaning behind them.  I am much farther along in my Mandarin study than you. To build up to that conversation I would have to break it down. I would have to bring you into my culture. I would have to make the words sound appealing, attracting your interest to them. Not pointing out all the ways that your Mandarin is insufficient.  That you seem willfully opposed to understanding my language. You are arrogant. You are self-excluding.  Now let’s say that I make your Mandarin abilities and interest in Mandarin the most important interface in our relationship. When we are together and you say something wrong or you can’t understand what I am trying to get across to you I get upset. I berate and belittle you. I remind you of how disappointed I am. How all I want to do is just love you and hold you.  But I can’t, because you lack the suffieint curiosity. </w:t>
+      </w:r>
+    </w:p>
+    <w:p>
+      <w:pPr>
         <w:rPr>
           <w:sz w:val="20"/>
           <w:szCs w:val="20"/>
         </w:rPr>
-        <w:tab/>
-        <w:t xml:space="preserve">I feel bad after a particularly abusive attack. And so I write you another note emphasizing my love and how I just want to share the good news with you.  This just might do the trick. The off the cuff appeals to my intellect and emotions through knowledge and love and guilt have all been for naught… but… but… I refuse to give up hope. I am HOPE.  I am LOVE.  I am FAITH.  One more meditation… this one on the TRINITY, cause the TRINTIY is the heart and SOUL of our FAITH. This simple facet of our faith elucidates so much of our beautiful Faith Tradition.  I think he will understand this.  I know I am banking on a pretty quick turnaround in his “lack of authentic inquiry” but maybe that last note and the texts and the phone call loosened some things up.  </w:t>
-      </w:r>
-    </w:p>
-    <w:p>
-      <w:pPr>
+      </w:pPr>
+      <w:r>
         <w:rPr>
           <w:sz w:val="20"/>
           <w:szCs w:val="20"/>
         </w:rPr>
-      </w:pPr>
-      <w:r>
+        <w:tab/>
+        <w:t xml:space="preserve">I feel bad after a particularly abusive attack. And so I write you another note emphasizing my love and how I just want to share the good news with you.  This just might do the trick. The off the cuff appeals to my intellect and emotions through knowledge and love and guilt have all been for naught… but… but… I refuse to give up hope. I am HOPE.  I am LOVE.  I am FAITH.  One more meditation… this one on the TRINITY, cause the TRINTIY is the heart and SOUL of our FAITH. This simple facet of our faith elucidates so much of our beautiful Faith Tradition.  I think he will understand this.  I know I am banking on a pretty quick turnaround in his “lack of authentic inquiry” but maybe that last note and the texts and the phone call loosened some things up.  </w:t>
+      </w:r>
+    </w:p>
+    <w:p>
+      <w:pPr>
         <w:rPr>
           <w:sz w:val="20"/>
           <w:szCs w:val="20"/>
         </w:rPr>
-        <w:tab/>
-        <w:t xml:space="preserve">And it was June—a find time to wrestle with faith and linguistics with the heat and the girls restlessly picking on each other and mom sleeping through the day just completely exhausted, completely shredded by a depression that has stripped me of my helpmate at the exact time that I needed her the most. </w:t>
-      </w:r>
-    </w:p>
-    <w:p>
-      <w:pPr>
+      </w:pPr>
+      <w:r>
         <w:rPr>
           <w:sz w:val="20"/>
           <w:szCs w:val="20"/>
         </w:rPr>
-      </w:pPr>
-      <w:r>
+        <w:tab/>
+        <w:t xml:space="preserve">And it was June—a find time to wrestle with faith and linguistics with the heat and the girls restlessly picking on each other and mom sleeping through the day just completely exhausted, completely shredded by a depression that has stripped me of my helpmate at the exact time that I needed her the most. </w:t>
+      </w:r>
+    </w:p>
+    <w:p>
+      <w:pPr>
         <w:rPr>
           <w:sz w:val="20"/>
           <w:szCs w:val="20"/>
         </w:rPr>
-        <w:tab/>
-        <w:t xml:space="preserve">I feel so alone right now, Mom. I know I have to be strong. I have to push past this. Consolidate down to that which is most important. My family. Writing. I have chosen. I have made a choice. I have in good faith tried to get over myself and dedicate myself to my family and commit myself to loving my family.  I have tried to stay open to God. I don’t know how this could come across as anything less than disingenuous, but it is true. I have prayed to God consistently over the years. I am agnostic about the exact nature of God. The idea that God is that which transcends is the most intuitively true conception of God that I have come across. This is where I have sought God. In quieting. In silence. In the humility of unknowing. If this is arrogance, then it is arrogance. If this is narrowness, then this is narrowness. This is who I am. I accept you, Mother, and I love you. I accept myself, my limitations, my </w:t>
-      </w:r>
+      </w:pPr>
       <w:r>
         <w:rPr>
           <w:sz w:val="20"/>
           <w:szCs w:val="20"/>
         </w:rPr>
-        <w:lastRenderedPageBreak/>
-        <w:t>poor self-esteem, my inconsistency, my inchoate vocational vision, my unknowing, my narrowness, my mortality, my weakness, my betrayal, the weight of my faith, doubt, freedom.</w:t>
+        <w:tab/>
+        <w:t>I feel so alone right now, Mom. I know I have to be strong. I have to push past this. Consolidate down to that which is most important. My family. Writing. I have chosen. I have made a choice. I have in good faith tried to get over myself and dedicate myself to my family and commit myself to loving my family.  I have tried to stay open to God. I don’t know how this could come across as anything less than disingenuous, but it is true. I have prayed to God consistently over the years. I am agnostic about the exact nature of God. The idea that God is that which transcends is the most intuitively true conception of God that I have come across. This is where I have sought God. In quieting. In silence. In the humility of unknowing. If this is arrogance, then it is arrogance. If this is narrowness, then this is narrowness. This is who I am. I accept you, Mother, and I love you. I accept myself, my limitations, my poor self-esteem, my inconsistency, my inchoate vocational vision, my unknowing, my narrowness, my mortality, my weakness, my betrayal, the weight of my faith, doubt, freedom.</w:t>
       </w:r>
     </w:p>
     <w:p>
@@ -5191,6 +5287,7 @@
           <w:sz w:val="20"/>
           <w:szCs w:val="20"/>
         </w:rPr>
+        <w:lastRenderedPageBreak/>
         <w:tab/>
         <w:t xml:space="preserve">Knowing that this road will never end.  </w:t>
       </w:r>
@@ -5316,7 +5413,6 @@
           <w:szCs w:val="21"/>
           <w:shd w:val="clear" w:color="auto" w:fill="FFFFFF"/>
         </w:rPr>
-        <w:lastRenderedPageBreak/>
         <w:tab/>
         <w:t xml:space="preserve">You ask me for a conviction that I cannot fake. When I do not fake you call me arrogant and ignorant and self-isolating.  </w:t>
       </w:r>
@@ -5362,11 +5458,9 @@
           <w:shd w:val="clear" w:color="auto" w:fill="FFFFFF"/>
         </w:rPr>
         <w:tab/>
-        <w:t xml:space="preserve">My mother loves to emphasize that Catholicism is not a limiting religion. It is not bondage or coercion. It is an invitation into a system of thought and practice that is freeing, opening up new worlds of exploration. That said, I have a huge problem with JARGON systems. I say this, but I just made a short lived career off the culture creating power of language control. The dust has settled. She makes one more attempt. Asks me if she could send me a MEDITATION to me. She assures me that I can just delete it if I am not interested and that I will not be judged for how I react to it. This cool, nurturing bit of prose radiates with the toxicity that has built up over two decades of these “innoculous” attempts “sales calls”. And then the MEDITATION itself which is on the TRINITY which is not only an incredibly difficult and impossible and transcendent conception, but also something whose existence and centerpiece of Catholic/Christian thought strikes me as something that is way more fascinating for historic and psychological reasons than as a text that would illuminate the ultimate truth and practice of Cathlocism. I have tired. I really have. I have tried to think into and through and behind all the Capitalized and Christian abstracted jargon.  I love that she is sending me on the heals of lamenting the inadequacy of words when the receiver of the message lacks the requisite unincredulous openness. </w:t>
-      </w:r>
-    </w:p>
-    <w:p>
-      <w:pPr>
+        <w:t xml:space="preserve">My mother loves to emphasize that Catholicism is not a limiting religion. It is not bondage or coercion. It is an invitation into a system of thought and practice that is freeing, opening up new worlds of exploration. That said, I have a huge problem with JARGON systems. I say this, but I just </w:t>
+      </w:r>
+      <w:r>
         <w:rPr>
           <w:rFonts w:ascii="Arial" w:hAnsi="Arial" w:cs="Arial"/>
           <w:color w:val="202122"/>
@@ -5374,8 +5468,12 @@
           <w:szCs w:val="21"/>
           <w:shd w:val="clear" w:color="auto" w:fill="FFFFFF"/>
         </w:rPr>
-      </w:pPr>
-      <w:r>
+        <w:lastRenderedPageBreak/>
+        <w:t xml:space="preserve">made a short lived career off the culture creating power of language control. The dust has settled. She makes one more attempt. Asks me if she could send me a MEDITATION to me. She assures me that I can just delete it if I am not interested and that I will not be judged for how I react to it. This cool, nurturing bit of prose radiates with the toxicity that has built up over two decades of these “innoculous” attempts “sales calls”. And then the MEDITATION itself which is on the TRINITY which is not only an incredibly difficult and impossible and transcendent conception, but also something whose existence and centerpiece of Catholic/Christian thought strikes me as something that is way more fascinating for historic and psychological reasons than as a text that would illuminate the ultimate truth and practice of Cathlocism. I have tired. I really have. I have tried to think into and through and behind all the Capitalized and Christian abstracted jargon.  I love that she is sending me on the heals of lamenting the inadequacy of words when the receiver of the message lacks the requisite unincredulous openness. </w:t>
+      </w:r>
+    </w:p>
+    <w:p>
+      <w:pPr>
         <w:rPr>
           <w:rFonts w:ascii="Arial" w:hAnsi="Arial" w:cs="Arial"/>
           <w:color w:val="202122"/>
@@ -5383,11 +5481,7 @@
           <w:szCs w:val="21"/>
           <w:shd w:val="clear" w:color="auto" w:fill="FFFFFF"/>
         </w:rPr>
-        <w:tab/>
-        <w:t xml:space="preserve">TRUTH is something that is apparent. Felt. Intuited. Sure. Grown. Cultivated. Entwred into with depth and understanding.  </w:t>
-      </w:r>
-    </w:p>
-    <w:p>
+      </w:pPr>
       <w:r>
         <w:rPr>
           <w:rFonts w:ascii="Arial" w:hAnsi="Arial" w:cs="Arial"/>
@@ -5397,6 +5491,19 @@
           <w:shd w:val="clear" w:color="auto" w:fill="FFFFFF"/>
         </w:rPr>
         <w:tab/>
+        <w:t xml:space="preserve">TRUTH is something that is apparent. Felt. Intuited. Sure. Grown. Cultivated. Entwred into with depth and understanding.  </w:t>
+      </w:r>
+    </w:p>
+    <w:p>
+      <w:r>
+        <w:rPr>
+          <w:rFonts w:ascii="Arial" w:hAnsi="Arial" w:cs="Arial"/>
+          <w:color w:val="202122"/>
+          <w:sz w:val="21"/>
+          <w:szCs w:val="21"/>
+          <w:shd w:val="clear" w:color="auto" w:fill="FFFFFF"/>
+        </w:rPr>
+        <w:tab/>
         <w:t>I feel like we can all get pretty far committing to most things…</w:t>
       </w:r>
     </w:p>
@@ -5483,7 +5590,7 @@
           <w:lang w:eastAsia="ja-JP"/>
         </w:rPr>
         <w:tab/>
-        <w:t xml:space="preserve">Oxford England. Evensong at the big Christ Church. A pint at the Hobgoblin serving pint across the street. Before Branden’s car accident and Heidi’s suicide. Before Laura and Peter joined William </w:t>
+        <w:t xml:space="preserve">Oxford England. Evensong at the big Christ Church. A pint at the Hobgoblin serving pint across the street. Before Branden’s car accident and Heidi’s suicide. Before Laura and Peter joined William and  became Catholic and William disappeared into his video games and regular masses, keeping the Covenant Headquarters running in their plot by the O’Hare across the parking lot from a Hooters. And evensong was worth making it to, the choir sang the mass and it was the most meditative, uplifting, settling, religious experience of my life. Combine that with the easy, relaxed camaraderie and pints with my fellow attendees, and long, slow walks back to our basement, north from the city center up Woodstock Road.  And we did not go every day, or even every week, by while we were studying there that was Church </w:t>
       </w:r>
       <w:r>
         <w:rPr>
@@ -5491,7 +5598,7 @@
           <w:lang w:eastAsia="ja-JP"/>
         </w:rPr>
         <w:lastRenderedPageBreak/>
-        <w:t>and  became Catholic and William disappeared into his video games and regular masses, keeping the Covenant Headquarters running in their plot by the O’Hare across the parking lot from a Hooters. And evensong was worth making it to, the choir sang the mass and it was the most meditative, uplifting, settling, religious experience of my life. Combine that with the easy, relaxed camaraderie and pints with my fellow attendees, and long, slow walks back to our basement, north from the city center up Woodstock Road.  And we did not go every day, or even every week, by while we were studying there that was Church for me and that was the last time I regularly attended church and was excited and interested in attending church.</w:t>
+        <w:t>for me and that was the last time I regularly attended church and was excited and interested in attending church.</w:t>
       </w:r>
     </w:p>
     <w:p>
@@ -5552,15 +5659,15 @@
         <w:ind w:firstLine="720"/>
       </w:pPr>
       <w:r>
+        <w:t>For some reason every time we would get a second cat, the first cat which has been the playful cat would become much less playful. The kitten would suddenly become the elder cat. Sometime coaxed into playing by the little one, though more often than not, the older cat would become more reserved, less active, less playful, less fun. More stolid and predictable perhaps, loving and willing to cuddle the younger cat and grooms it and share its food. And so despite the obvious acceptance and affection between the young cat and the old cat, the old cat just did not seem to have it in them to play.</w:t>
+      </w:r>
+    </w:p>
+    <w:p>
+      <w:pPr>
+        <w:ind w:firstLine="720"/>
+      </w:pPr>
+      <w:r>
         <w:lastRenderedPageBreak/>
-        <w:t>For some reason every time we would get a second cat, the first cat which has been the playful cat would become much less playful. The kitten would suddenly become the elder cat. Sometime coaxed into playing by the little one, though more often than not, the older cat would become more reserved, less active, less playful, less fun. More stolid and predictable perhaps, loving and willing to cuddle the younger cat and grooms it and share its food. And so despite the obvious acceptance and affection between the young cat and the old cat, the old cat just did not seem to have it in them to play.</w:t>
-      </w:r>
-    </w:p>
-    <w:p>
-      <w:pPr>
-        <w:ind w:firstLine="720"/>
-      </w:pPr>
-      <w:r>
         <w:t xml:space="preserve">It is difficult to contextualize just how incredible for me it has been to reorient myself to Tech. This process has taken longer because I have also been investing a lot of time into my writing. By combining my writing with a new conception of file management and project development my writing has completely taken off and provided a much needed emotional ballast over this year. It has been nice to have a bunch of material to distill down. John McPhee’s </w:t>
       </w:r>
       <w:r>
@@ -5663,17 +5770,17 @@
     <w:p>
       <w:r>
         <w:tab/>
-        <w:t xml:space="preserve">What has changed this year is that I understand my writing process does not need to be an act of prescriptive oracle spouting first of all. I feel like good writing always comes across very learned and sure of itself and complete and self-contained. In the past I have found it difficult to imagine doing this sort of writing because day to day I do not feel this way. I do not feel complete, nor do I feel self-contained. I feel fragmented and consumed. Writing has indeed become less about taking up my quill and forming finally wrought sentences stroke by stroke and more about learning how to open a vein and </w:t>
+        <w:t>What has changed this year is that I understand my writing process does not need to be an act of prescriptive oracle spouting first of all. I feel like good writing always comes across very learned and sure of itself and complete and self-contained. In the past I have found it difficult to imagine doing this sort of writing because day to day I do not feel this way. I do not feel complete, nor do I feel self-contained. I feel fragmented and consumed. Writing has indeed become less about taking up my quill and forming finally wrought sentences stroke by stroke and more about learning how to open a vein and spill out as much material as I possibly can, my faith acting being that along the way I will “write past” a of the debris and stagnate psycho-babbling loops and process writing will bubble up with less and less frequency, making way for the fresh ideas, the new combinations.</w:t>
+      </w:r>
+    </w:p>
+    <w:p>
+      <w:r>
+        <w:tab/>
+        <w:t xml:space="preserve">Today’s breakthrough of thinking of a David and Marie modeled couple that I could superimpose betsy and my relationship over. It would be an easy entry some themes such a relationships, obsessions, interests, talents, discipline, regret, deception, perception.  This just kind of bubbled up is now </w:t>
       </w:r>
       <w:r>
         <w:lastRenderedPageBreak/>
-        <w:t>spill out as much material as I possibly can, my faith acting being that along the way I will “write past” a of the debris and stagnate psycho-babbling loops and process writing will bubble up with less and less frequency, making way for the fresh ideas, the new combinations.</w:t>
-      </w:r>
-    </w:p>
-    <w:p>
-      <w:r>
-        <w:tab/>
-        <w:t xml:space="preserve">Today’s breakthrough of thinking of a David and Marie modeled couple that I could superimpose betsy and my relationship over. It would be an easy entry some themes such a relationships, obsessions, interests, talents, discipline, regret, deception, perception.  This just kind of bubbled up is now anchoring the “Art School” project which had previously felt pretty insubstantial.  Also, this entry, while certainly strongly in the process writing category, does contribute to honing my necessary mission statement, my aesthetic, my cultural contribution, my vibe, my nexus of interests and enthusiasms, my largeness, my smallness.  The goal is to understanding this deeply and come to this understanding daily. Pursuing the silence that will one day be my forever home. Listening forward into eternity. Listening back to the accumulating ghosts. </w:t>
+        <w:t xml:space="preserve">anchoring the “Art School” project which had previously felt pretty insubstantial.  Also, this entry, while certainly strongly in the process writing category, does contribute to honing my necessary mission statement, my aesthetic, my cultural contribution, my vibe, my nexus of interests and enthusiasms, my largeness, my smallness.  The goal is to understanding this deeply and come to this understanding daily. Pursuing the silence that will one day be my forever home. Listening forward into eternity. Listening back to the accumulating ghosts. </w:t>
       </w:r>
     </w:p>
     <w:p>
@@ -5704,19 +5811,19 @@
     </w:p>
     <w:p>
       <w:r>
+        <w:tab/>
+        <w:t>But the idea that Catholicism is sufficient for everyone, that is a terrible conclusion for the majority of the people in this world. Especially the protestants, who were so close, but just not quite there in your opinion. Mr. Birkey believes that as long as you put the emphasis on Christ and having a personal relationship then you are in a good church. He liberably brings the Mormons into this fold. See, ol’ Mitt Romney has made some in roads with his people both economically and politically.</w:t>
+      </w:r>
+    </w:p>
+    <w:p>
+      <w:r>
+        <w:tab/>
+        <w:t xml:space="preserve">Whatever happened to they will know we are Christians by our love? </w:t>
+      </w:r>
+    </w:p>
+    <w:p>
+      <w:r>
         <w:lastRenderedPageBreak/>
-        <w:tab/>
-        <w:t>But the idea that Catholicism is sufficient for everyone, that is a terrible conclusion for the majority of the people in this world. Especially the protestants, who were so close, but just not quite there in your opinion. Mr. Birkey believes that as long as you put the emphasis on Christ and having a personal relationship then you are in a good church. He liberably brings the Mormons into this fold. See, ol’ Mitt Romney has made some in roads with his people both economically and politically.</w:t>
-      </w:r>
-    </w:p>
-    <w:p>
-      <w:r>
-        <w:tab/>
-        <w:t xml:space="preserve">Whatever happened to they will know we are Christians by our love? </w:t>
-      </w:r>
-    </w:p>
-    <w:p>
-      <w:r>
         <w:t xml:space="preserve">Seriously… where do we go from here? How do we approach this conversation not as a zero sum game, not simply as a performance of our innate rightness, a voice giving to our grieveance and frustration and disappointment, but as actual engagement, relationship, mutually supportive dialogue. </w:t>
       </w:r>
     </w:p>
@@ -5845,54 +5952,54 @@
         <w:rPr>
           <w:rFonts w:ascii="Times New Roman" w:hAnsi="Times New Roman" w:cs="Times New Roman"/>
         </w:rPr>
+        <w:t xml:space="preserve">I do feel abandoned though. I feel like my mother and my father have abandoned me for my lack of openness to the truth. </w:t>
+      </w:r>
+    </w:p>
+    <w:p>
+      <w:pPr>
+        <w:rPr>
+          <w:rFonts w:ascii="Times New Roman" w:hAnsi="Times New Roman" w:cs="Times New Roman"/>
+        </w:rPr>
+      </w:pPr>
+      <w:r>
+        <w:rPr>
+          <w:rFonts w:ascii="Times New Roman" w:hAnsi="Times New Roman" w:cs="Times New Roman"/>
+        </w:rPr>
+        <w:t>Rural urban divide.</w:t>
+      </w:r>
+    </w:p>
+    <w:p>
+      <w:pPr>
+        <w:rPr>
+          <w:rFonts w:ascii="Times New Roman" w:hAnsi="Times New Roman" w:cs="Times New Roman"/>
+        </w:rPr>
+      </w:pPr>
+      <w:bookmarkStart w:id="6" w:name="_Hlk101272120"/>
+      <w:r>
+        <w:rPr>
+          <w:rFonts w:ascii="Times New Roman" w:hAnsi="Times New Roman" w:cs="Times New Roman"/>
+        </w:rPr>
+        <w:t>Language</w:t>
+      </w:r>
+    </w:p>
+    <w:p>
+      <w:pPr>
+        <w:rPr>
+          <w:rFonts w:ascii="Times New Roman" w:hAnsi="Times New Roman" w:cs="Times New Roman"/>
+        </w:rPr>
+      </w:pPr>
+      <w:r>
+        <w:rPr>
+          <w:rFonts w:ascii="Times New Roman" w:hAnsi="Times New Roman" w:cs="Times New Roman"/>
+        </w:rPr>
+        <w:tab/>
+        <w:t>Communication gaps, values gaps, maturity gap, focus gap, fragmentation gap, openness and flexibility gap</w:t>
+      </w:r>
+    </w:p>
+    <w:bookmarkEnd w:id="6"/>
+    <w:p>
+      <w:r>
         <w:lastRenderedPageBreak/>
-        <w:t xml:space="preserve">I do feel abandoned though. I feel like my mother and my father have abandoned me for my lack of openness to the truth. </w:t>
-      </w:r>
-    </w:p>
-    <w:p>
-      <w:pPr>
-        <w:rPr>
-          <w:rFonts w:ascii="Times New Roman" w:hAnsi="Times New Roman" w:cs="Times New Roman"/>
-        </w:rPr>
-      </w:pPr>
-      <w:r>
-        <w:rPr>
-          <w:rFonts w:ascii="Times New Roman" w:hAnsi="Times New Roman" w:cs="Times New Roman"/>
-        </w:rPr>
-        <w:t>Rural urban divide.</w:t>
-      </w:r>
-    </w:p>
-    <w:p>
-      <w:pPr>
-        <w:rPr>
-          <w:rFonts w:ascii="Times New Roman" w:hAnsi="Times New Roman" w:cs="Times New Roman"/>
-        </w:rPr>
-      </w:pPr>
-      <w:bookmarkStart w:id="6" w:name="_Hlk101272120"/>
-      <w:r>
-        <w:rPr>
-          <w:rFonts w:ascii="Times New Roman" w:hAnsi="Times New Roman" w:cs="Times New Roman"/>
-        </w:rPr>
-        <w:t>Language</w:t>
-      </w:r>
-    </w:p>
-    <w:p>
-      <w:pPr>
-        <w:rPr>
-          <w:rFonts w:ascii="Times New Roman" w:hAnsi="Times New Roman" w:cs="Times New Roman"/>
-        </w:rPr>
-      </w:pPr>
-      <w:r>
-        <w:rPr>
-          <w:rFonts w:ascii="Times New Roman" w:hAnsi="Times New Roman" w:cs="Times New Roman"/>
-        </w:rPr>
-        <w:tab/>
-        <w:t>Communication gaps, values gaps, maturity gap, focus gap, fragmentation gap, openness and flexibility gap</w:t>
-      </w:r>
-    </w:p>
-    <w:bookmarkEnd w:id="6"/>
-    <w:p>
-      <w:r>
         <w:t>How do you communicate with a cult member? What should be the approach?</w:t>
       </w:r>
     </w:p>
@@ -6139,7 +6246,6 @@
           <w:i/>
           <w:iCs/>
         </w:rPr>
-        <w:lastRenderedPageBreak/>
         <w:tab/>
         <w:t>My parents likely felt this way with me… so much they wanted me to understand about God’s love, but all I saw was constraint. He is patient and you have a foundation of love since He created you.</w:t>
       </w:r>
@@ -6186,6 +6292,7 @@
     </w:p>
     <w:p>
       <w:r>
+        <w:lastRenderedPageBreak/>
         <w:t xml:space="preserve">If it is arrogance to believe I am on the right path, then what does confidence feel like. My mother’s continued insinuation that I am not on the right path and that my inability to achieve vocational actuality is all about my being unopen to the truth of the holy spirit.  I haven’t found my dream job because I have not properly asked the Holy Spirit for guidance (i.e. I am not Catholic). But what about Oxford and her raging about wanting to find a </w:t>
       </w:r>
       <w:r>
@@ -6245,23 +6352,23 @@
     </w:p>
     <w:p>
       <w:r>
+        <w:t xml:space="preserve">My mother has always had confidence issues.  She projected this conflicted sort of passive-aggressive confrontational approach or attitude. You can hear the judgement, you can hear the lack of accord.  </w:t>
+      </w:r>
+    </w:p>
+    <w:p>
+      <w:bookmarkStart w:id="8" w:name="_Hlk73526253"/>
+      <w:r>
+        <w:t>I am assuming that most of my family is either upset with the election results or actually believes they are illegitimate.</w:t>
+      </w:r>
+    </w:p>
+    <w:p>
+      <w:r>
+        <w:t xml:space="preserve">How can I respond with peace and calm and confidence and love to blatantly false political claims or the support or defence of blatantly false political claims.  </w:t>
+      </w:r>
+    </w:p>
+    <w:p>
+      <w:r>
         <w:lastRenderedPageBreak/>
-        <w:t xml:space="preserve">My mother has always had confidence issues.  She projected this conflicted sort of passive-aggressive confrontational approach or attitude. You can hear the judgement, you can hear the lack of accord.  </w:t>
-      </w:r>
-    </w:p>
-    <w:p>
-      <w:bookmarkStart w:id="8" w:name="_Hlk73526253"/>
-      <w:r>
-        <w:t>I am assuming that most of my family is either upset with the election results or actually believes they are illegitimate.</w:t>
-      </w:r>
-    </w:p>
-    <w:p>
-      <w:r>
-        <w:t xml:space="preserve">How can I respond with peace and calm and confidence and love to blatantly false political claims or the support or defence of blatantly false political claims.  </w:t>
-      </w:r>
-    </w:p>
-    <w:p>
-      <w:r>
         <w:t>In my opinion former President Trump is a piece of shit. Let me clarify.  He is a piece of shit because he does not care about this country.  He “leads” us through a torturous and caustic 4 years and it was not all that productive, nor very successful. But his ass goes on and on spouting worthless superlatives as if his achievements should be etched up on the façade of Mt. Rushmore. It’s a façade all right!</w:t>
       </w:r>
     </w:p>
@@ -6318,18 +6425,18 @@
     </w:p>
     <w:p>
       <w:r>
+        <w:t>“What about water? Remember when you wanted to do something with water? What happened to that?” This is unbelievelable she is attempting to project her insecurity and uncertainly on me. Shake my confidence in my tech effort?  I am quiet for a moment and then it comes to me.</w:t>
+      </w:r>
+    </w:p>
+    <w:p>
+      <w:r>
+        <w:tab/>
+        <w:t>“Mom, I am water.”</w:t>
+      </w:r>
+    </w:p>
+    <w:p>
+      <w:r>
         <w:lastRenderedPageBreak/>
-        <w:t>“What about water? Remember when you wanted to do something with water? What happened to that?” This is unbelievelable she is attempting to project her insecurity and uncertainly on me. Shake my confidence in my tech effort?  I am quiet for a moment and then it comes to me.</w:t>
-      </w:r>
-    </w:p>
-    <w:p>
-      <w:r>
-        <w:tab/>
-        <w:t>“Mom, I am water.”</w:t>
-      </w:r>
-    </w:p>
-    <w:p>
-      <w:r>
         <w:t>Grave digger, RA, waiter, teacher, salesman, interpreter, programmer, writer, rural, urban, domestic, international, English, Mandarin, Ruby, diet, culture, habits… I am water…. Extrovert, introvert, active, passive…</w:t>
       </w:r>
     </w:p>
@@ -6387,13 +6494,16 @@
     </w:p>
     <w:p>
       <w:r>
+        <w:t>05/04/2021</w:t>
+      </w:r>
+    </w:p>
+    <w:p>
+      <w:r>
+        <w:t xml:space="preserve">My mother radiates Geiger counter exploding anxiety like a racoon from Chernobyl.  Memory and worry and trouble shed from her to me. I have traveled in her womb, consumed her blood, dwelt with her through two decades of stress and celebration, calm and anxiety. Judgement and generalization. It’s just like Doug. It’s just like with Doug. No it is fucking not just like with Doug, but you truly lost me at that </w:t>
+      </w:r>
+      <w:r>
         <w:lastRenderedPageBreak/>
-        <w:t>05/04/2021</w:t>
-      </w:r>
-    </w:p>
-    <w:p>
-      <w:r>
-        <w:t>My mother radiates Geiger counter exploding anxiety like a racoon from Chernobyl.  Memory and worry and trouble shed from her to me. I have traveled in her womb, consumed her blood, dwelt with her through two decades of stress and celebration, calm and anxiety. Judgement and generalization. It’s just like Doug. It’s just like with Doug. No it is fucking not just like with Doug, but you truly lost me at that myopic read of our relationship. I become Doug. Ben becomes Cecil. Everyone settles into an archetype. Like someone you once knew. How do you stop from doing this? How do you just stay present and away and focused and interest in and connected to people?  How do you employ these little helpful cribbing tricks, these quick trick pigeon-holing manuevors, these necessary conclusions that we know we should and should not jump to, that there are connotations and impressions that we believe are true, that gives us the shared knowledge that you and I both know what we are talking about. We don’t have to spell it out.  We have an understanding. But what if the understanding you think we have and the understanding that I think we have are not the same thing. What if that knowing looks feels less like acceptance and like-thinking commadraderie and more of tacit purity test or challenge.</w:t>
+        <w:t>myopic read of our relationship. I become Doug. Ben becomes Cecil. Everyone settles into an archetype. Like someone you once knew. How do you stop from doing this? How do you just stay present and away and focused and interest in and connected to people?  How do you employ these little helpful cribbing tricks, these quick trick pigeon-holing manuevors, these necessary conclusions that we know we should and should not jump to, that there are connotations and impressions that we believe are true, that gives us the shared knowledge that you and I both know what we are talking about. We don’t have to spell it out.  We have an understanding. But what if the understanding you think we have and the understanding that I think we have are not the same thing. What if that knowing looks feels less like acceptance and like-thinking commadraderie and more of tacit purity test or challenge.</w:t>
       </w:r>
     </w:p>
     <w:p>
@@ -6428,14 +6538,14 @@
     </w:p>
     <w:p>
       <w:r>
+        <w:tab/>
+        <w:t xml:space="preserve">You have always had this cold dismissal of people that you don’t understand.  You have positioned yourself as superior and deeper than other people. More sincere. More dedicated. More open. More enthusiastic. Purer. More just. Honest. Kind. Compassionate. More moderate. Healthy. And yet you live in the UP where most people are not as well off as you or as healthy as you or as educated as you.  </w:t>
+      </w:r>
+    </w:p>
+    <w:p>
+      <w:r>
         <w:lastRenderedPageBreak/>
         <w:tab/>
-        <w:t xml:space="preserve">You have always had this cold dismissal of people that you don’t understand.  You have positioned yourself as superior and deeper than other people. More sincere. More dedicated. More open. More enthusiastic. Purer. More just. Honest. Kind. Compassionate. More moderate. Healthy. And yet you live in the UP where most people are not as well off as you or as healthy as you or as educated as you.  </w:t>
-      </w:r>
-    </w:p>
-    <w:p>
-      <w:r>
-        <w:tab/>
         <w:t xml:space="preserve">All right you spend a decade in a situation where you are better educated and better off than 95% of the people that you serve. And then do that for a decade.  And then let’s compare that with my experience of decade of serving people that were in most cases both educationally, career-wise, and financially in a much better place than I was. Most sales I made represented several months to an entire year of wages for me. This individual was just adding to their collection, or treating their high school grad, or surprising their fiancé who was spending how much on the wedding!?! If the wedding gift was $10,000, they I guys… wow… I am not bringing this up to make a moral judgement on what kind of life one should lead or what kind of people it is more beneficial to have interactions with, I do raise this difference though to reflect on the magnitude of the difference in lived experiences between you and I.  It’s really astounding.  We live in the same country. Have occupied the same region, most of our lives, and, but, yet, still our lives are so different, the cast of characters we have interacted with has been so different. That books we have read are very different. The language we fill our heads with is very different. </w:t>
       </w:r>
     </w:p>
@@ -6472,8 +6582,11 @@
     </w:p>
     <w:p>
       <w:r>
+        <w:t xml:space="preserve">What did you say to me when I told you that I was interested in pursuing tech and programming, you said something like, no— you have to touch people, somehow accusing me of giving into this new age of interaction. Capitulating the right way of living and doing things and interacting with people. A far cry from your selfless administrations to the good people of the hamlet of Happy Rock.  You said no, you had no idea what you were talking about, but you said no and expressed your concern that it was a mistake. To your late 30s son.  Now the larger question is why would your late 30s son even feel obliged </w:t>
+      </w:r>
+      <w:r>
         <w:lastRenderedPageBreak/>
-        <w:t xml:space="preserve">What did you say to me when I told you that I was interested in pursuing tech and programming, you said something like, no— you have to touch people, somehow accusing me of giving into this new age of interaction. Capitulating the right way of living and doing things and interacting with people. A far cry from your selfless administrations to the good people of the hamlet of Happy Rock.  You said no, you had no idea what you were talking about, but you said no and expressed your concern that it was a mistake. To your late 30s son.  Now the larger question is why would your late 30s son even feel obliged to give weight to your opinion and the answer there is I have maintained my respect and love for you over the years despite your obvious deficits as a person and a mother. The narrowness of your world view. The prickliness with which you preemptively defend your positions, categorize your political grievances wrapped around the language of your spiritual journey. I believe deeply connecting your eternal spiritual journey so intimately and intensely to the temporal political reality of the day is misguided and damaging to both your religious and political projects. This is not to say that your spiritual practice should not inform your political practice, but it is to say that you should be warry and aware that your political practice is informing your spiritual practice. </w:t>
+        <w:t xml:space="preserve">to give weight to your opinion and the answer there is I have maintained my respect and love for you over the years despite your obvious deficits as a person and a mother. The narrowness of your world view. The prickliness with which you preemptively defend your positions, categorize your political grievances wrapped around the language of your spiritual journey. I believe deeply connecting your eternal spiritual journey so intimately and intensely to the temporal political reality of the day is misguided and damaging to both your religious and political projects. This is not to say that your spiritual practice should not inform your political practice, but it is to say that you should be warry and aware that your political practice is informing your spiritual practice. </w:t>
       </w:r>
     </w:p>
     <w:p>
@@ -6506,17 +6619,17 @@
         <w:t>th</w:t>
       </w:r>
       <w:r>
-        <w:t xml:space="preserve">, I cried. You did not cry. I cried because we were poltically and religiously distant and I did not see anyway to overcome this distance. Just that morning your had said that the Confederate flag was not racist. And that there were a lot of good things about the pre-war south.  You were aggressively against Black Lives Matters as an organization— Marxists, anti-family, etc. You drew a direct </w:t>
+        <w:t xml:space="preserve">, I cried. You did not cry. I cried because we were poltically and religiously distant and I did not see anyway to overcome this distance. Just that morning your had said that the Confederate flag was not racist. And that there were a lot of good things about the pre-war south.  You were aggressively against Black Lives Matters as an organization— Marxists, anti-family, etc. You drew a direct line to the devil from BLM.  Seemingly looking for any excuse to ignore the magnitude of the racial inequities in this county that have resulted from our history, our system, our culture.  </w:t>
+      </w:r>
+    </w:p>
+    <w:p>
+      <w:r>
+        <w:tab/>
+        <w:t xml:space="preserve">Holding my baby in the driveway, reminded me about the horrors on abortion. This was a very distancing and ugly thing. Some sort of “pure hearted” attempt to spin your mother and grandmother guilt inducing powers into a political pitch.  How should I feel here? Do you want me to drop to my knees and beg your forgiveness for ever having voted for an abortion rights supporting politician? Or do </w:t>
       </w:r>
       <w:r>
         <w:lastRenderedPageBreak/>
-        <w:t xml:space="preserve">line to the devil from BLM.  Seemingly looking for any excuse to ignore the magnitude of the racial inequities in this county that have resulted from our history, our system, our culture.  </w:t>
-      </w:r>
-    </w:p>
-    <w:p>
-      <w:r>
-        <w:tab/>
-        <w:t>Holding my baby in the driveway, reminded me about the horrors on abortion. This was a very distancing and ugly thing. Some sort of “pure hearted” attempt to spin your mother and grandmother guilt inducing powers into a political pitch.  How should I feel here? Do you want me to drop to my knees and beg your forgiveness for ever having voted for an abortion rights supporting politician? Or do I just keep on as I am, providing you with the proof of my lostness, my selfishness (only care about the wellbeing of my children and don’t give a shit about other children or unborn children). There can be no nuance. There can be no disagreement.</w:t>
+        <w:t>I just keep on as I am, providing you with the proof of my lostness, my selfishness (only care about the wellbeing of my children and don’t give a shit about other children or unborn children). There can be no nuance. There can be no disagreement.</w:t>
       </w:r>
     </w:p>
     <w:p>
@@ -6562,17 +6675,17 @@
     </w:p>
     <w:p>
       <w:r>
+        <w:t>04/10/2021</w:t>
+      </w:r>
+    </w:p>
+    <w:p>
+      <w:r>
+        <w:t>Mother feels terrible about this-- all of her feelings of guilt about neglecting us in her early student years-- she was so busy studying, trying to become a doctor--</w:t>
+      </w:r>
+    </w:p>
+    <w:p>
+      <w:r>
         <w:lastRenderedPageBreak/>
-        <w:t>04/10/2021</w:t>
-      </w:r>
-    </w:p>
-    <w:p>
-      <w:r>
-        <w:t>Mother feels terrible about this-- all of her feelings of guilt about neglecting us in her early student years-- she was so busy studying, trying to become a doctor--</w:t>
-      </w:r>
-    </w:p>
-    <w:p>
-      <w:r>
         <w:tab/>
         <w:t xml:space="preserve">Betsy is such a nurturing mother-- she has way more wherewithal for fostering a healthy growth in the girls that I feel my parents did. They were very young when they had Hans and then I came along right when Hans was probably getting to be a little easier to manage. </w:t>
       </w:r>
@@ -6654,17 +6767,17 @@
     </w:p>
     <w:p>
       <w:r>
+        <w:t>“In the beginning was the word and the word was with us— and the word was in us.”</w:t>
+      </w:r>
+    </w:p>
+    <w:p>
+      <w:r>
+        <w:t>Something about WORDS having meaning, having import— being weaponized—going beyond anecdote, beyond principle and metaphor— impression, sense, connection.</w:t>
+      </w:r>
+    </w:p>
+    <w:p>
+      <w:r>
         <w:lastRenderedPageBreak/>
-        <w:t>“In the beginning was the word and the word was with us— and the word was in us.”</w:t>
-      </w:r>
-    </w:p>
-    <w:p>
-      <w:r>
-        <w:t>Something about WORDS having meaning, having import— being weaponized—going beyond anecdote, beyond principle and metaphor— impression, sense, connection.</w:t>
-      </w:r>
-    </w:p>
-    <w:p>
-      <w:r>
         <w:t xml:space="preserve">Perhaps I am here to test your love?  I am here to test you.  I am love escaping your sphere—finding freedom in my mistakes and humility and shame and I have been bled of my culture and bled of my interests and bilked of my confidence in my mother tongue.  </w:t>
       </w:r>
     </w:p>
@@ -6731,11 +6844,7 @@
     </w:p>
     <w:p>
       <w:r>
-        <w:t xml:space="preserve">My parents are both really intense.  Insinuating that I may have been sexually molested by Dougie Ebaud’s dad and just, you know casually bringing it up at dinner at some relaxed bar before we enjoy a pitcher of PBR. And why was I left for long period of time. My mother going into her super guilty and </w:t>
-      </w:r>
-      <w:r>
-        <w:lastRenderedPageBreak/>
-        <w:t xml:space="preserve">apologetic voice—asking me if I remember anything—I don’t, but thank you for planting that possibility in my mind. A moment up there with when you so casually explained to me that the lumps in my chest were breast buds.  </w:t>
+        <w:t xml:space="preserve">My parents are both really intense.  Insinuating that I may have been sexually molested by Dougie Ebaud’s dad and just, you know casually bringing it up at dinner at some relaxed bar before we enjoy a pitcher of PBR. And why was I left for long period of time. My mother going into her super guilty and apologetic voice—asking me if I remember anything—I don’t, but thank you for planting that possibility in my mind. A moment up there with when you so casually explained to me that the lumps in my chest were breast buds.  </w:t>
       </w:r>
     </w:p>
     <w:p>
@@ -6758,6 +6867,7 @@
           <w:b/>
           <w:bCs/>
         </w:rPr>
+        <w:lastRenderedPageBreak/>
         <w:t>03/</w:t>
       </w:r>
       <w:r>
@@ -6883,7 +6993,6 @@
     </w:p>
     <w:p>
       <w:r>
-        <w:lastRenderedPageBreak/>
         <w:t>“Give it to God.”</w:t>
       </w:r>
     </w:p>
@@ -7006,21 +7115,18 @@
     <w:p>
       <w:r>
         <w:tab/>
-        <w:t xml:space="preserve">Lucky to be here in the morning. Lucky to be lost in our thoughts on writing, reflection. Framing. Exploring.  Giving yourself over to the process brings a freedom.  Trusting the process brings a sort of freedom.  Nurturing the process brings a certain freedom. This is the child that takes care of the man.  </w:t>
-      </w:r>
+        <w:t xml:space="preserve">Lucky to be here in the morning. Lucky to be lost in our thoughts on writing, reflection. Framing. Exploring.  Giving yourself over to the process brings a freedom.  Trusting the process brings a sort of freedom.  Nurturing the process brings a certain freedom. This is the child that takes care of the man.  The family.  Our life.  It is the wellspring.  You threw your weight to the right. I stepped left, babysteps to leave the family.  </w:t>
+      </w:r>
+    </w:p>
+    <w:p>
+      <w:r>
+        <w:tab/>
+        <w:t>I reject your narrative that there is something wrong with me.</w:t>
+      </w:r>
+    </w:p>
+    <w:p>
       <w:r>
         <w:lastRenderedPageBreak/>
-        <w:t xml:space="preserve">The family.  Our life.  It is the wellspring.  You threw your weight to the right. I stepped left, babysteps to leave the family.  </w:t>
-      </w:r>
-    </w:p>
-    <w:p>
-      <w:r>
-        <w:tab/>
-        <w:t>I reject your narrative that there is something wrong with me.</w:t>
-      </w:r>
-    </w:p>
-    <w:p>
-      <w:r>
         <w:t>That there is something diabolic in my “refusal” to accept Christ’s invitation to dine.  You are as heretical as I am it appears.  Wasn’t so and so burned at the stake for being a little too enthusiastic about reasons interface to the divine. Faith is a gift, no?  You can impart culture but you cannot impart faith.  Faith is out of your hands, no?  And yet, you have pretenses of being an arbitar of faith. An apologist. An evangelist. Bringing your rage and insecurity to comingleith the sacraments. Defile the very ideal of purity, you’ve spent your life refining in your mind.  And but yet still, I am the liberal narrow mind, because in the midst of battling through my personal limitations and capstoned wherewithal am attempting to teach myself web development and computer science. I am stressed, I am battling self doubt as I ride the Keningsin curve from the fool’s great height to the learner’s value of despair.  Lost un the labriyths of my accruing knowledge and the wobbly metaphors I emerge with to explain my deep dives.  Amidst the most contentious political season of our lives and during a pandemic that has thrown our economic situation in a completely new arrangement, snapping the decade of consistent earning and commission checks and sales effort and focus, the kinetic, fast-talking, grievance swallowing, suck it up existence, in the midst of this to receive the exact same messaging from my family. The best man of my wedding chastising me to bite my tongue and suck it up.  Implying that I was ungrateful of my mother’s love and ignorant of the pious sacrifices she has endured to make my existence even possible.  Where is home then?  Where is career?  Where is the clear path?  In the yellow river.  In the accruing knowledge.  In the overcoming of the inertia of the day.  In the managing my rebelling, settling form, keeping up for my girls, swimming up from the depths of my increasingly unshareable knowledge base.  Mired in that intermediate fluency of subject suffused with both pretenses to understanding something and growing awareness of the exponentially expanding list of known unknowns.  Swimming in the sea as far as you feel comfortable.  Being clueless about the truly best path.  Do you just go for it and swim clear across the ocean?  Do you stick close to the coast line, get to know the more accessible caves and coves?  Do you fashion a boat or a rudimentary raft.  Should I bring a net?  A lifevest.  Sunscreen?</w:t>
       </w:r>
     </w:p>
@@ -7035,14 +7141,14 @@
         <w:rPr>
           <w:rFonts w:ascii="Times New Roman" w:hAnsi="Times New Roman" w:cs="Times New Roman"/>
         </w:rPr>
-        <w:t xml:space="preserve">You make everything a spiritual issue.  My neck was sore as fuck when I was up in July.  I was tense.  I had been pushing my body in an intense study and calisthenic regime.  I was uptight.  I needed to be.  I needed to be a little desperate and have a candle under my ass.  I needed to be a little anxious and afraid and frankly terrified that I was not going to be able to perform my role as the stable provider of my family and yes this was resulting in me carrying some pretty intense stress in my neck and the rest of my body.  And you offered some arrogant, well you should bring it god, have you been praying?  That is an arrogant and ungodly response that does not even try and connect with the pain that I am feeling and instead somehow turns the blame on me— you are feeling so bad because you are not right with god.  Because you are not trusting in his plan it what he has provided for you.  When I would argue that I am currently in my most explicit act of faith I have ever been and I have been trying my best to be open to God and open to life and open to my abilities and insights and other people’s abilities and insights.  I have been engaged in a process of learning and growing and fostering of tools that will help my family shift towards a more healthful and balanced and auspicious work-life balance.  And I have been in the process of letting go.  Of giving myself over to this process. In trusting that the inspiration of this idea, which does not feel like it came entirely from me and in many ways doesn’t really make sense. I have never been a big computer guy. Until three years ago I hadn’t even looked at a computer language without any degree of analysis, despite my self-professed deep interest in and fascination with languages of all stripes.  My </w:t>
+        <w:t xml:space="preserve">You make everything a spiritual issue.  My neck was sore as fuck when I was up in July.  I was tense.  I had been pushing my body in an intense study and calisthenic regime.  I was uptight.  I needed to be.  I needed to be a little desperate and have a candle under my ass.  I needed to be a little anxious and afraid and frankly terrified that I was not going to be able to perform my role as the stable provider of my family and yes this was resulting in me carrying some pretty intense stress in my neck and the rest of my body.  And you offered some arrogant, well you should bring it god, have you been praying?  That is an arrogant and ungodly response that does not even try and connect with the pain that I am feeling and instead somehow turns the blame on me— you are feeling so bad because you are not right with god.  Because you are not trusting in his plan it what he has provided for you.  When I would argue that I am currently in my most explicit act of faith I have ever been and I have been trying my best to be open to God and open to life and open to my abilities and insights and other people’s abilities and insights.  I have been engaged in a process of learning and growing and fostering of tools that will help my family shift towards a more healthful and balanced and auspicious work-life balance.  And I have been in the process of letting go.  Of giving myself over to this process. In trusting that the inspiration of this idea, which does not feel like it came entirely from me and in many ways doesn’t really make sense. I have never been a big computer guy. Until three years ago I hadn’t even looked at a computer language without any degree of analysis, despite my self-professed deep interest in and fascination with languages of all stripes.  My promiscuous curiosity has always been a challenge to my mastery of things, but I think another challenge has been my openness to certain topics or my confidence in my ability to engage and grow in certain ways.  Let us call this a lack of self-knowledge.  Which is often mistook as a lack of self-confience.  I think there is a lot of anxiety we carry around about things we don’t know about.  It can worry us to be </w:t>
       </w:r>
       <w:r>
         <w:rPr>
           <w:rFonts w:ascii="Times New Roman" w:hAnsi="Times New Roman" w:cs="Times New Roman"/>
         </w:rPr>
         <w:lastRenderedPageBreak/>
-        <w:t xml:space="preserve">promiscuous curiosity has always been a challenge to my mastery of things, but I think another challenge has been my openness to certain topics or my confidence in my ability to engage and grow in certain ways.  Let us call this a lack of self-knowledge.  Which is often mistook as a lack of self-confience.  I think there is a lot of anxiety we carry around about things we don’t know about.  It can worry us to be bad at something.  Once we understand that we are not naturally good at something, or do not have a sufficient exposure to something, we just sort of wall it off and add it to the incomprehensible heap.  Case in point. Korean, Japanese, and Chinese.  When I first came to Chicago I had absolutely no idea how to differentiate between the scripts of these three languages.  This ignorance was worn lightly, but it also existed as an iron curtain of influence and awareness.  20 years later this imperceptible divider is much removed, which is not to say that I am an expert on anything Korean, Japanese, and Chinese but I have acquired enough impressions and knowledge to at least differentiate between the script and cultures of the three Asian monoliths.  Which powerfully sets me up to acquire more understanding and context for the three cultures.  And with my more sophistication because I can now speak to the text as being Korean or Japanese or Chinese rather than just Asian, a term whose generic generalizations has the same quixotic intention of bundling up the Scots and Swiss and Sicilians as being European. But then I fel like knowledge arrives doubly cut.  For as your knowledge specializes and more categories are created making the world more understand or at least categorizable and open to structured analysis, the forking paths of knowledge and sophistication (awareness versus depths of knowledge) you at some point, if you are a reasonably curious person realize that the sea of context and depth is infinite, a river in contant flux and renewal.  An illusion of uniformity and stasis, despite the infinite cycling, regeneration, seasonal transitoriness, rebirth, death, harvesting— beauty, berries, rock bass.  </w:t>
+        <w:t xml:space="preserve">bad at something.  Once we understand that we are not naturally good at something, or do not have a sufficient exposure to something, we just sort of wall it off and add it to the incomprehensible heap.  Case in point. Korean, Japanese, and Chinese.  When I first came to Chicago I had absolutely no idea how to differentiate between the scripts of these three languages.  This ignorance was worn lightly, but it also existed as an iron curtain of influence and awareness.  20 years later this imperceptible divider is much removed, which is not to say that I am an expert on anything Korean, Japanese, and Chinese but I have acquired enough impressions and knowledge to at least differentiate between the script and cultures of the three Asian monoliths.  Which powerfully sets me up to acquire more understanding and context for the three cultures.  And with my more sophistication because I can now speak to the text as being Korean or Japanese or Chinese rather than just Asian, a term whose generic generalizations has the same quixotic intention of bundling up the Scots and Swiss and Sicilians as being European. But then I fel like knowledge arrives doubly cut.  For as your knowledge specializes and more categories are created making the world more understand or at least categorizable and open to structured analysis, the forking paths of knowledge and sophistication (awareness versus depths of knowledge) you at some point, if you are a reasonably curious person realize that the sea of context and depth is infinite, a river in contant flux and renewal.  An illusion of uniformity and stasis, despite the infinite cycling, regeneration, seasonal transitoriness, rebirth, death, harvesting— beauty, berries, rock bass.  </w:t>
       </w:r>
     </w:p>
     <w:p>
@@ -7115,13 +7221,13 @@
     </w:p>
     <w:p>
       <w:r>
+        <w:t xml:space="preserve">Feeling the need to just keep pushing—going deep into my chrysalis to transform my ability to provide for my family in a sustainable and balanced and abundant way.  </w:t>
+      </w:r>
+    </w:p>
+    <w:p/>
+    <w:p>
+      <w:r>
         <w:lastRenderedPageBreak/>
-        <w:t xml:space="preserve">Feeling the need to just keep pushing—going deep into my chrysalis to transform my ability to provide for my family in a sustainable and balanced and abundant way.  </w:t>
-      </w:r>
-    </w:p>
-    <w:p/>
-    <w:p>
-      <w:r>
         <w:t>03/08/2021</w:t>
       </w:r>
     </w:p>
@@ -7152,8 +7258,11 @@
     </w:p>
     <w:p>
       <w:r>
+        <w:t xml:space="preserve">That is longing. This incomplete understanding, this unknowing that elicits fear, that pulls an emotional response from us. Our shadow-play soliloquies casting dark forms of the ideas and images with shards </w:t>
+      </w:r>
+      <w:r>
         <w:lastRenderedPageBreak/>
-        <w:t>That is longing. This incomplete understanding, this unknowing that elicits fear, that pulls an emotional response from us. Our shadow-play soliloquies casting dark forms of the ideas and images with shards and shades of understanding, all those phantoms flittering about inside of our obsidian crammed skull-holes.</w:t>
+        <w:t>and shades of understanding, all those phantoms flittering about inside of our obsidian crammed skull-holes.</w:t>
       </w:r>
     </w:p>
     <w:p>
@@ -7282,12 +7391,12 @@
     </w:p>
     <w:p>
       <w:r>
+        <w:t>And we can careen around carrying on like wounded toddlers</w:t>
+      </w:r>
+    </w:p>
+    <w:p>
+      <w:r>
         <w:lastRenderedPageBreak/>
-        <w:t>And we can careen around carrying on like wounded toddlers</w:t>
-      </w:r>
-    </w:p>
-    <w:p>
-      <w:r>
         <w:t>Inarticulately bellowing out our litanies of blame</w:t>
       </w:r>
     </w:p>
@@ -7405,13 +7514,13 @@
     </w:p>
     <w:p>
       <w:r>
+        <w:tab/>
+        <w:t>“I am making a mistake.”</w:t>
+      </w:r>
+    </w:p>
+    <w:p>
+      <w:r>
         <w:lastRenderedPageBreak/>
-        <w:tab/>
-        <w:t>“I am making a mistake.”</w:t>
-      </w:r>
-    </w:p>
-    <w:p>
-      <w:r>
         <w:tab/>
         <w:t>“You’re making a mistake.”</w:t>
       </w:r>
@@ -7506,6 +7615,7 @@
     <w:p/>
     <w:p>
       <w:r>
+        <w:lastRenderedPageBreak/>
         <w:t>02/22/2021</w:t>
       </w:r>
     </w:p>
@@ -7583,11 +7693,11 @@
     <w:p>
       <w:r>
         <w:tab/>
-        <w:t xml:space="preserve">Mother telling me I am making a mistake is mother telling me I am getting free. I am free to make my own mistakes. Free to be unhappy. Free to be slow, stupid, unkind, rebellious, sassy, silly.  On a sort of route. On a sort of path.  The opening of the way is not an opening.  The way has never been open.  The way has never been closed.  Indirection is a direction.  Starboard tack. In the lee of the star.  Radiant vision at dawn—color sky longing, mashed potato charm, rouge and blue eye shadow, an old, dingy mirror grinning, winning dance hall strains lilt in the near distance.  History enclosed. The lilting music encloses the moment. History in great circles, great sweeping discs, yawning against one another, spheres, crystal gears turning one against the other, sunlight from other suns. Let’s call them stars  Light from the stars, cold through the calibrated sweeping gestures of the celestial bodies, dumb certainty, the deep knowing of intent and constant motion, internalized intention—reaching, rooting, light and water where you are—music become but sound, notes, vibrations, a heart palpitating, a gate opening </w:t>
+        <w:t xml:space="preserve">Mother telling me I am making a mistake is mother telling me I am getting free. I am free to make my own mistakes. Free to be unhappy. Free to be slow, stupid, unkind, rebellious, sassy, silly.  On a sort of route. On a sort of path.  The opening of the way is not an opening.  The way has never been open.  The way has never been closed.  Indirection is a direction.  Starboard tack. In the lee of the star.  Radiant vision at dawn—color sky longing, mashed potato charm, rouge and blue eye shadow, an old, dingy mirror grinning, winning dance hall strains lilt in the near distance.  History enclosed. The lilting music encloses the moment. History in great circles, great sweeping discs, yawning against one another, spheres, crystal gears turning one against the other, sunlight from other suns. Let’s call them stars  Light from the stars, cold through the calibrated sweeping gestures of the celestial bodies, dumb certainty, the deep knowing of intent and constant motion, internalized intention—reaching, rooting, light and water where you are—music become but sound, notes, vibrations, a heart palpitating, a gate opening and closing, a mountain, the center of all, which is everywhere, accessible from everywhere, bedlam, stepping through the cesspool, the shit smeared sheets, unlaundered and grey, moldering linens, vermin </w:t>
       </w:r>
       <w:r>
         <w:lastRenderedPageBreak/>
-        <w:t>and closing, a mountain, the center of all, which is everywhere, accessible from everywhere, bedlam, stepping through the cesspool, the shit smeared sheets, unlaundered and grey, moldering linens, vermin gnawed upon and vomited on, your feet are sliced by shattered rosary beads, the hands weep with sweat seeping up from the humidity of your psychedelic horror shores.</w:t>
+        <w:t>gnawed upon and vomited on, your feet are sliced by shattered rosary beads, the hands weep with sweat seeping up from the humidity of your psychedelic horror shores.</w:t>
       </w:r>
     </w:p>
     <w:p>
@@ -7637,11 +7747,7 @@
     <w:p/>
     <w:p>
       <w:r>
-        <w:t xml:space="preserve">Totoro: girls love of it.  Our love of it.  Totoro cake. Totoro living in our Christmas try.  She sings the song and wants to play it.  It’s nice to tap into that kiddy fandom, without having to contest with the McDonald’s tie in.  Culture is manufactured.  Culture is created.  It is truly a beautiful thing, but beauty can also hide ugliness and malignancy.  McDonald’s could be framed around a pleasant story of a retired man minority man connecting with his ambitious, enterprising son or grandson for coffee and breakfast at one of the many community restaurants.  Or you could indict the whole bullshit institution for doing much to create  a culture that produces a disproportionately obese and unhealthy populous.  Many people thrive in this system and have the wherewithal over time to find their niche, to settle into their value system, both on a writ large ideological level, but also on a street level pragmatic “how am I going to manage my day and find some sort of flow of consumption and production that doesn’t lead me to losing my mind as I am surrounded by all of these swirling and contradictory messages which I must either react to and oppose, agree with and acquiesce to, or disagree with and absorb. So often these poltically spun asides- “implying that the windmills were a big part of the blame for the suffering in Texas”, that the Biden administration was somehow responsible for Katie not getting her maternity leave approved.  You rancor makes you saw things that really don’t make any sense and also pollute a perfectly non-partisan conversation with your dogbreath partisan grievance. I find it offense and annoying and I have for a long time. And if you want to take this as me “cancelling you”, my message for you is grow up.  Your politics make you unkind. Your politics are an earthly consolation. You are attempting to turn your eternal truth into earthy power. You are framing an eternal struggle as an earthly one. Now I am not saying that you are wrong to care about politics and care deeply or even to engage, but when this this comes to dominate you conversation patterns and your thinking and the way that you see the world- the good people, the bad people, the people who care about American, the people who don’t care about America, this is an earthy consolation. This is an attachment that is </w:t>
-      </w:r>
-      <w:r>
-        <w:lastRenderedPageBreak/>
-        <w:t>inevitable as all attachments are inevitable, but it is one that I see shading your, in my opinion, deep, more powerful, more radiant, more inviting messages.</w:t>
+        <w:t>Totoro: girls love of it.  Our love of it.  Totoro cake. Totoro living in our Christmas try.  She sings the song and wants to play it.  It’s nice to tap into that kiddy fandom, without having to contest with the McDonald’s tie in.  Culture is manufactured.  Culture is created.  It is truly a beautiful thing, but beauty can also hide ugliness and malignancy.  McDonald’s could be framed around a pleasant story of a retired man minority man connecting with his ambitious, enterprising son or grandson for coffee and breakfast at one of the many community restaurants.  Or you could indict the whole bullshit institution for doing much to create  a culture that produces a disproportionately obese and unhealthy populous.  Many people thrive in this system and have the wherewithal over time to find their niche, to settle into their value system, both on a writ large ideological level, but also on a street level pragmatic “how am I going to manage my day and find some sort of flow of consumption and production that doesn’t lead me to losing my mind as I am surrounded by all of these swirling and contradictory messages which I must either react to and oppose, agree with and acquiesce to, or disagree with and absorb. So often these poltically spun asides- “implying that the windmills were a big part of the blame for the suffering in Texas”, that the Biden administration was somehow responsible for Katie not getting her maternity leave approved.  You rancor makes you saw things that really don’t make any sense and also pollute a perfectly non-partisan conversation with your dogbreath partisan grievance. I find it offense and annoying and I have for a long time. And if you want to take this as me “cancelling you”, my message for you is grow up.  Your politics make you unkind. Your politics are an earthly consolation. You are attempting to turn your eternal truth into earthy power. You are framing an eternal struggle as an earthly one. Now I am not saying that you are wrong to care about politics and care deeply or even to engage, but when this this comes to dominate you conversation patterns and your thinking and the way that you see the world- the good people, the bad people, the people who care about American, the people who don’t care about America, this is an earthy consolation. This is an attachment that is inevitable as all attachments are inevitable, but it is one that I see shading your, in my opinion, deep, more powerful, more radiant, more inviting messages.</w:t>
       </w:r>
     </w:p>
     <w:p>
@@ -7653,6 +7759,7 @@
         </w:rPr>
       </w:pPr>
       <w:r>
+        <w:lastRenderedPageBreak/>
         <w:tab/>
         <w:t xml:space="preserve">Crank: </w:t>
       </w:r>
@@ -7770,6 +7877,7 @@
           <w:szCs w:val="21"/>
           <w:shd w:val="clear" w:color="auto" w:fill="F9F9F9"/>
         </w:rPr>
+        <w:lastRenderedPageBreak/>
         <w:t>When someone loves you, the way they talk about you is different. You feel safe and comfortable.</w:t>
       </w:r>
     </w:p>
